--- a/Questions_to_Libertex.docx
+++ b/Questions_to_Libertex.docx
@@ -180,41 +180,55 @@
         </w:numPr>
         <w:jc w:val="both"/>
         <w:rPr>
-          <w:lang w:val="ru-RU"/>
-        </w:rPr>
-      </w:pPr>
-      <w:r>
-        <w:rPr>
+          <w:strike/>
+          <w:color w:val="BFBFBF" w:themeColor="background1" w:themeShade="BF"/>
+          <w:lang w:val="ru-RU"/>
+        </w:rPr>
+      </w:pPr>
+      <w:r>
+        <w:rPr>
+          <w:strike/>
+          <w:color w:val="BFBFBF" w:themeColor="background1" w:themeShade="BF"/>
           <w:lang w:val="ru-RU"/>
         </w:rPr>
         <w:t xml:space="preserve">Что в терминах интеграционного плана </w:t>
       </w:r>
       <w:r>
         <w:rPr>
+          <w:strike/>
+          <w:color w:val="BFBFBF" w:themeColor="background1" w:themeShade="BF"/>
           <w:lang w:val="ru-RU"/>
         </w:rPr>
         <w:t>подразуме</w:t>
       </w:r>
       <w:r>
         <w:rPr>
+          <w:strike/>
+          <w:color w:val="BFBFBF" w:themeColor="background1" w:themeShade="BF"/>
           <w:lang w:val="ru-RU"/>
         </w:rPr>
         <w:t>вается</w:t>
       </w:r>
       <w:r>
         <w:rPr>
+          <w:strike/>
+          <w:color w:val="BFBFBF" w:themeColor="background1" w:themeShade="BF"/>
           <w:lang w:val="ru-RU"/>
         </w:rPr>
         <w:t xml:space="preserve"> под</w:t>
       </w:r>
       <w:r>
         <w:rPr>
+          <w:strike/>
+          <w:color w:val="BFBFBF" w:themeColor="background1" w:themeShade="BF"/>
           <w:lang w:val="ru-RU"/>
         </w:rPr>
         <w:t xml:space="preserve"> продуктами?</w:t>
       </w:r>
       <w:r>
         <w:rPr>
+          <w:strike/>
+          <w:color w:val="BFBFBF" w:themeColor="background1" w:themeShade="BF"/>
           <w:lang w:val="ru-RU"/>
         </w:rPr>
         <w:t xml:space="preserve"> </w:t>
@@ -229,17 +243,23 @@
         </w:numPr>
         <w:jc w:val="both"/>
         <w:rPr>
-          <w:lang w:val="ru-RU"/>
-        </w:rPr>
-      </w:pPr>
-      <w:r>
-        <w:rPr>
+          <w:strike/>
+          <w:color w:val="BFBFBF" w:themeColor="background1" w:themeShade="BF"/>
+          <w:lang w:val="ru-RU"/>
+        </w:rPr>
+      </w:pPr>
+      <w:r>
+        <w:rPr>
+          <w:strike/>
+          <w:color w:val="BFBFBF" w:themeColor="background1" w:themeShade="BF"/>
           <w:lang w:val="ru-RU"/>
         </w:rPr>
         <w:t>Внести изменение в скилсет чаптера</w:t>
       </w:r>
       <w:r>
         <w:rPr>
+          <w:strike/>
+          <w:color w:val="BFBFBF" w:themeColor="background1" w:themeShade="BF"/>
           <w:lang w:val="ru-RU"/>
         </w:rPr>
         <w:t xml:space="preserve"> – нет прав на редактирование </w:t>
@@ -247,14 +267,16 @@
       <w:hyperlink r:id="rId5" w:history="1">
         <w:r>
           <w:rPr>
-            <w:rStyle w:val="Hyperlink"/>
-            <w:lang w:val="ru-RU"/>
+            <w:strike/>
+            <w:color w:val="BFBFBF" w:themeColor="background1" w:themeShade="BF"/>
           </w:rPr>
           <w:t>страницы</w:t>
         </w:r>
       </w:hyperlink>
       <w:r>
         <w:rPr>
+          <w:strike/>
+          <w:color w:val="BFBFBF" w:themeColor="background1" w:themeShade="BF"/>
           <w:lang w:val="ru-RU"/>
         </w:rPr>
         <w:t>, как их получить?</w:t>
@@ -269,87 +291,31 @@
         </w:numPr>
         <w:jc w:val="both"/>
         <w:rPr>
-          <w:lang w:val="ru-RU"/>
-        </w:rPr>
-      </w:pPr>
-      <w:r>
-        <w:rPr>
-          <w:lang w:val="ru-RU"/>
-        </w:rPr>
-        <w:t xml:space="preserve">Где найти общую архитектурную схему </w:t>
-      </w:r>
-      <w:r>
-        <w:rPr>
-          <w:lang w:val="ru-RU"/>
-        </w:rPr>
-        <w:t>fxclub.org</w:t>
-      </w:r>
-      <w:r>
-        <w:rPr>
-          <w:lang w:val="ru-RU"/>
-        </w:rPr>
-        <w:t>/</w:t>
-      </w:r>
-      <w:r>
-        <w:rPr>
-          <w:lang w:val="ru-RU"/>
-        </w:rPr>
-        <w:t>app.libertex.org</w:t>
-      </w:r>
-      <w:r>
-        <w:rPr>
-          <w:lang w:val="ru-RU"/>
-        </w:rPr>
-        <w:t>?</w:t>
-      </w:r>
-    </w:p>
-    <w:p>
-      <w:pPr>
-        <w:pStyle w:val="ListParagraph"/>
-        <w:numPr>
-          <w:ilvl w:val="1"/>
-          <w:numId w:val="1"/>
-        </w:numPr>
-        <w:jc w:val="both"/>
-        <w:rPr>
-          <w:lang w:val="ru-RU"/>
-        </w:rPr>
-      </w:pPr>
-      <w:r>
-        <w:rPr>
-          <w:lang w:val="ru-RU"/>
-        </w:rPr>
-        <w:t xml:space="preserve">Лучшие практики по описанию требований в </w:t>
-      </w:r>
-      <w:r>
-        <w:t>Libertex</w:t>
-      </w:r>
-      <w:r>
-        <w:rPr>
-          <w:lang w:val="ru-RU"/>
-        </w:rPr>
-        <w:t xml:space="preserve"> в целом</w:t>
-      </w:r>
-      <w:r>
-        <w:rPr>
-          <w:lang w:val="ru-RU"/>
-        </w:rPr>
-        <w:t xml:space="preserve">, </w:t>
-      </w:r>
-      <w:r>
-        <w:rPr>
-          <w:lang w:val="ru-RU"/>
-        </w:rPr>
-        <w:t>и по платежным системам в частности</w:t>
-      </w:r>
-      <w:r>
-        <w:rPr>
-          <w:lang w:val="ru-RU"/>
-        </w:rPr>
-        <w:t>, которые видятся предпочтительными в нашей команде</w:t>
-      </w:r>
-      <w:r>
-        <w:rPr>
+          <w:strike/>
+          <w:color w:val="BFBFBF" w:themeColor="background1" w:themeShade="BF"/>
+          <w:lang w:val="ru-RU"/>
+        </w:rPr>
+      </w:pPr>
+      <w:r>
+        <w:rPr>
+          <w:strike/>
+          <w:color w:val="BFBFBF" w:themeColor="background1" w:themeShade="BF"/>
+          <w:lang w:val="ru-RU"/>
+        </w:rPr>
+        <w:t>Где найти общую архитектурную схему fxclub.org</w:t>
+      </w:r>
+      <w:r>
+        <w:rPr>
+          <w:strike/>
+          <w:color w:val="BFBFBF" w:themeColor="background1" w:themeShade="BF"/>
+          <w:lang w:val="ru-RU"/>
+        </w:rPr>
+        <w:t>/app.libertex.org</w:t>
+      </w:r>
+      <w:r>
+        <w:rPr>
+          <w:strike/>
+          <w:color w:val="BFBFBF" w:themeColor="background1" w:themeShade="BF"/>
           <w:lang w:val="ru-RU"/>
         </w:rPr>
         <w:t>?</w:t>
@@ -739,6 +705,65 @@
           <w:lang w:val="ru-RU"/>
         </w:rPr>
         <w:t>Как получить доступ к тестовой среде?</w:t>
+      </w:r>
+    </w:p>
+    <w:p>
+      <w:pPr>
+        <w:pStyle w:val="ListParagraph"/>
+        <w:numPr>
+          <w:ilvl w:val="1"/>
+          <w:numId w:val="1"/>
+        </w:numPr>
+        <w:jc w:val="both"/>
+        <w:rPr>
+          <w:lang w:val="ru-RU"/>
+        </w:rPr>
+      </w:pPr>
+      <w:r>
+        <w:rPr>
+          <w:lang w:val="ru-RU"/>
+        </w:rPr>
+        <w:t xml:space="preserve">Лучшие практики по описанию требований в </w:t>
+      </w:r>
+      <w:r>
+        <w:t>Libertex</w:t>
+      </w:r>
+      <w:r>
+        <w:rPr>
+          <w:lang w:val="ru-RU"/>
+        </w:rPr>
+        <w:t xml:space="preserve"> в целом</w:t>
+      </w:r>
+      <w:r>
+        <w:rPr>
+          <w:lang w:val="ru-RU"/>
+        </w:rPr>
+        <w:t xml:space="preserve">, </w:t>
+      </w:r>
+      <w:r>
+        <w:rPr>
+          <w:lang w:val="ru-RU"/>
+        </w:rPr>
+        <w:t>и по платежным системам в частности, которые видятся предпочтительными в нашей команде?</w:t>
+      </w:r>
+    </w:p>
+    <w:p>
+      <w:pPr>
+        <w:pStyle w:val="ListParagraph"/>
+        <w:numPr>
+          <w:ilvl w:val="1"/>
+          <w:numId w:val="1"/>
+        </w:numPr>
+        <w:jc w:val="both"/>
+        <w:rPr>
+          <w:lang w:val="ru-RU"/>
+        </w:rPr>
+      </w:pPr>
+      <w:r>
+        <w:rPr>
+          <w:lang w:val="ru-RU"/>
+        </w:rPr>
+        <w:t>Какие БД стоят за указанными системами, можно ли к ним получить доступ?</w:t>
       </w:r>
     </w:p>
     <w:p>
@@ -1631,6 +1656,7 @@
         <w:rPr>
           <w:b/>
           <w:bCs/>
+          <w:lang w:val="ru-RU"/>
         </w:rPr>
       </w:pPr>
       <w:hyperlink r:id="rId10" w:history="1">
@@ -1640,7 +1666,67 @@
             <w:b/>
             <w:bCs/>
           </w:rPr>
-          <w:t>https://www.scaledagileframework.com/</w:t>
+          <w:t>https</w:t>
+        </w:r>
+        <w:r>
+          <w:rPr>
+            <w:rStyle w:val="Hyperlink"/>
+            <w:b/>
+            <w:bCs/>
+            <w:lang w:val="ru-RU"/>
+          </w:rPr>
+          <w:t>://</w:t>
+        </w:r>
+        <w:r>
+          <w:rPr>
+            <w:rStyle w:val="Hyperlink"/>
+            <w:b/>
+            <w:bCs/>
+          </w:rPr>
+          <w:t>www</w:t>
+        </w:r>
+        <w:r>
+          <w:rPr>
+            <w:rStyle w:val="Hyperlink"/>
+            <w:b/>
+            <w:bCs/>
+            <w:lang w:val="ru-RU"/>
+          </w:rPr>
+          <w:t>.</w:t>
+        </w:r>
+        <w:r>
+          <w:rPr>
+            <w:rStyle w:val="Hyperlink"/>
+            <w:b/>
+            <w:bCs/>
+          </w:rPr>
+          <w:t>scaledagileframework</w:t>
+        </w:r>
+        <w:r>
+          <w:rPr>
+            <w:rStyle w:val="Hyperlink"/>
+            <w:b/>
+            <w:bCs/>
+            <w:lang w:val="ru-RU"/>
+          </w:rPr>
+          <w:t>.</w:t>
+        </w:r>
+        <w:r>
+          <w:rPr>
+            <w:rStyle w:val="Hyperlink"/>
+            <w:b/>
+            <w:bCs/>
+          </w:rPr>
+          <w:t>com</w:t>
+        </w:r>
+        <w:r>
+          <w:rPr>
+            <w:rStyle w:val="Hyperlink"/>
+            <w:b/>
+            <w:bCs/>
+            <w:lang w:val="ru-RU"/>
+          </w:rPr>
+          <w:t>/</w:t>
         </w:r>
       </w:hyperlink>
     </w:p>
@@ -1650,6 +1736,7 @@
         <w:rPr>
           <w:b/>
           <w:bCs/>
+          <w:lang w:val="ru-RU"/>
         </w:rPr>
       </w:pPr>
     </w:p>
@@ -1662,7 +1749,6 @@
           <w:sz w:val="21"/>
           <w:szCs w:val="21"/>
           <w:shd w:val="clear" w:color="auto" w:fill="FFFFFF"/>
-          <w:lang w:val="ru-RU"/>
         </w:rPr>
       </w:pPr>
       <w:r>
@@ -1672,7 +1758,6 @@
           <w:sz w:val="21"/>
           <w:szCs w:val="21"/>
           <w:shd w:val="clear" w:color="auto" w:fill="FFFFFF"/>
-          <w:lang w:val="ru-RU"/>
         </w:rPr>
         <w:t>Spotyfy engineering culture</w:t>
       </w:r>
@@ -1686,7 +1771,6 @@
           <w:sz w:val="21"/>
           <w:szCs w:val="21"/>
           <w:shd w:val="clear" w:color="auto" w:fill="FFFFFF"/>
-          <w:lang w:val="ru-RU"/>
         </w:rPr>
       </w:pPr>
       <w:hyperlink r:id="rId11" w:tgtFrame="_blank" w:history="1">
@@ -1709,7 +1793,6 @@
             <w:sz w:val="21"/>
             <w:szCs w:val="21"/>
             <w:shd w:val="clear" w:color="auto" w:fill="F8F9FA"/>
-            <w:lang w:val="ru-RU"/>
           </w:rPr>
           <w:t>://</w:t>
         </w:r>
@@ -1732,7 +1815,6 @@
             <w:sz w:val="21"/>
             <w:szCs w:val="21"/>
             <w:shd w:val="clear" w:color="auto" w:fill="F8F9FA"/>
-            <w:lang w:val="ru-RU"/>
           </w:rPr>
           <w:t>.</w:t>
         </w:r>
@@ -1755,7 +1837,6 @@
             <w:sz w:val="21"/>
             <w:szCs w:val="21"/>
             <w:shd w:val="clear" w:color="auto" w:fill="F8F9FA"/>
-            <w:lang w:val="ru-RU"/>
           </w:rPr>
           <w:t>.</w:t>
         </w:r>
@@ -1778,7 +1859,6 @@
             <w:sz w:val="21"/>
             <w:szCs w:val="21"/>
             <w:shd w:val="clear" w:color="auto" w:fill="F8F9FA"/>
-            <w:lang w:val="ru-RU"/>
           </w:rPr>
           <w:t>/</w:t>
         </w:r>
@@ -1801,7 +1881,6 @@
             <w:sz w:val="21"/>
             <w:szCs w:val="21"/>
             <w:shd w:val="clear" w:color="auto" w:fill="F8F9FA"/>
-            <w:lang w:val="ru-RU"/>
           </w:rPr>
           <w:t>/</w:t>
         </w:r>
@@ -1824,7 +1903,6 @@
             <w:sz w:val="21"/>
             <w:szCs w:val="21"/>
             <w:shd w:val="clear" w:color="auto" w:fill="F8F9FA"/>
-            <w:lang w:val="ru-RU"/>
           </w:rPr>
           <w:t>/</w:t>
         </w:r>
@@ -1847,7 +1925,6 @@
             <w:sz w:val="21"/>
             <w:szCs w:val="21"/>
             <w:shd w:val="clear" w:color="auto" w:fill="F8F9FA"/>
-            <w:lang w:val="ru-RU"/>
           </w:rPr>
           <w:t>+</w:t>
         </w:r>
@@ -1870,7 +1947,6 @@
             <w:sz w:val="21"/>
             <w:szCs w:val="21"/>
             <w:shd w:val="clear" w:color="auto" w:fill="F8F9FA"/>
-            <w:lang w:val="ru-RU"/>
           </w:rPr>
           <w:t>+</w:t>
         </w:r>
@@ -1893,7 +1969,6 @@
             <w:sz w:val="21"/>
             <w:szCs w:val="21"/>
             <w:shd w:val="clear" w:color="auto" w:fill="F8F9FA"/>
-            <w:lang w:val="ru-RU"/>
           </w:rPr>
           <w:t>?</w:t>
         </w:r>
@@ -1916,7 +1991,6 @@
             <w:sz w:val="21"/>
             <w:szCs w:val="21"/>
             <w:shd w:val="clear" w:color="auto" w:fill="F8F9FA"/>
-            <w:lang w:val="ru-RU"/>
           </w:rPr>
           <w:t>=/27592274/27721971/</w:t>
         </w:r>
@@ -1939,7 +2013,6 @@
             <w:sz w:val="21"/>
             <w:szCs w:val="21"/>
             <w:shd w:val="clear" w:color="auto" w:fill="F8F9FA"/>
-            <w:lang w:val="ru-RU"/>
           </w:rPr>
           <w:t>-</w:t>
         </w:r>
@@ -1962,7 +2035,6 @@
             <w:sz w:val="21"/>
             <w:szCs w:val="21"/>
             <w:shd w:val="clear" w:color="auto" w:fill="F8F9FA"/>
-            <w:lang w:val="ru-RU"/>
           </w:rPr>
           <w:t>-2013-11-09-</w:t>
         </w:r>
@@ -1985,7 +2057,6 @@
             <w:sz w:val="21"/>
             <w:szCs w:val="21"/>
             <w:shd w:val="clear" w:color="auto" w:fill="F8F9FA"/>
-            <w:lang w:val="ru-RU"/>
           </w:rPr>
           <w:t>-7.30.08-</w:t>
         </w:r>
@@ -2008,7 +2079,6 @@
             <w:sz w:val="21"/>
             <w:szCs w:val="21"/>
             <w:shd w:val="clear" w:color="auto" w:fill="F8F9FA"/>
-            <w:lang w:val="ru-RU"/>
           </w:rPr>
           <w:t>-1024</w:t>
         </w:r>
@@ -2031,7 +2101,6 @@
             <w:sz w:val="21"/>
             <w:szCs w:val="21"/>
             <w:shd w:val="clear" w:color="auto" w:fill="F8F9FA"/>
-            <w:lang w:val="ru-RU"/>
           </w:rPr>
           <w:t>644.</w:t>
         </w:r>
@@ -2057,7 +2126,6 @@
           <w:sz w:val="21"/>
           <w:szCs w:val="21"/>
           <w:shd w:val="clear" w:color="auto" w:fill="FFFFFF"/>
-          <w:lang w:val="ru-RU"/>
         </w:rPr>
       </w:pPr>
     </w:p>
@@ -2092,7 +2160,6 @@
           <w:sz w:val="21"/>
           <w:szCs w:val="21"/>
           <w:shd w:val="clear" w:color="auto" w:fill="FFFFFF"/>
-          <w:lang w:val="ru-RU"/>
         </w:rPr>
       </w:pPr>
       <w:hyperlink r:id="rId12" w:tgtFrame="_blank" w:history="1">
@@ -2115,7 +2182,6 @@
             <w:sz w:val="21"/>
             <w:szCs w:val="21"/>
             <w:shd w:val="clear" w:color="auto" w:fill="FFFFFF"/>
-            <w:lang w:val="ru-RU"/>
           </w:rPr>
           <w:t>://</w:t>
         </w:r>
@@ -2138,7 +2204,6 @@
             <w:sz w:val="21"/>
             <w:szCs w:val="21"/>
             <w:shd w:val="clear" w:color="auto" w:fill="FFFFFF"/>
-            <w:lang w:val="ru-RU"/>
           </w:rPr>
           <w:t>.</w:t>
         </w:r>
@@ -2161,7 +2226,6 @@
             <w:sz w:val="21"/>
             <w:szCs w:val="21"/>
             <w:shd w:val="clear" w:color="auto" w:fill="FFFFFF"/>
-            <w:lang w:val="ru-RU"/>
           </w:rPr>
           <w:t>.</w:t>
         </w:r>
@@ -2184,7 +2248,6 @@
             <w:sz w:val="21"/>
             <w:szCs w:val="21"/>
             <w:shd w:val="clear" w:color="auto" w:fill="FFFFFF"/>
-            <w:lang w:val="ru-RU"/>
           </w:rPr>
           <w:t>/</w:t>
         </w:r>
@@ -2207,7 +2270,6 @@
             <w:sz w:val="21"/>
             <w:szCs w:val="21"/>
             <w:shd w:val="clear" w:color="auto" w:fill="FFFFFF"/>
-            <w:lang w:val="ru-RU"/>
           </w:rPr>
           <w:t>/</w:t>
         </w:r>
@@ -2230,7 +2292,6 @@
             <w:sz w:val="21"/>
             <w:szCs w:val="21"/>
             <w:shd w:val="clear" w:color="auto" w:fill="FFFFFF"/>
-            <w:lang w:val="ru-RU"/>
           </w:rPr>
           <w:t>-</w:t>
         </w:r>
@@ -2253,7 +2314,6 @@
             <w:sz w:val="21"/>
             <w:szCs w:val="21"/>
             <w:shd w:val="clear" w:color="auto" w:fill="FFFFFF"/>
-            <w:lang w:val="ru-RU"/>
           </w:rPr>
           <w:t>?</w:t>
         </w:r>
@@ -2276,7 +2336,6 @@
             <w:sz w:val="21"/>
             <w:szCs w:val="21"/>
             <w:shd w:val="clear" w:color="auto" w:fill="FFFFFF"/>
-            <w:lang w:val="ru-RU"/>
           </w:rPr>
           <w:t>=%2</w:t>
         </w:r>
@@ -2322,6 +2381,7 @@
         </w:rPr>
       </w:pPr>
       <w:r>
+        <w:lastRenderedPageBreak/>
         <w:t>FXB</w:t>
       </w:r>
       <w:r>

--- a/Questions_to_Libertex.docx
+++ b/Questions_to_Libertex.docx
@@ -122,7 +122,6 @@
           <w:color w:val="BFBFBF" w:themeColor="background1" w:themeShade="BF"/>
           <w:sz w:val="21"/>
           <w:szCs w:val="21"/>
-          <w:highlight w:val="red"/>
           <w:shd w:val="clear" w:color="auto" w:fill="F8F9FA"/>
         </w:rPr>
         <w:t>HR</w:t>
@@ -254,14 +253,42 @@
           <w:color w:val="BFBFBF" w:themeColor="background1" w:themeShade="BF"/>
           <w:lang w:val="ru-RU"/>
         </w:rPr>
-        <w:t>Внести изменение в скилсет чаптера</w:t>
-      </w:r>
+        <w:t xml:space="preserve">Внести изменение в </w:t>
+      </w:r>
+      <w:proofErr w:type="spellStart"/>
       <w:r>
         <w:rPr>
           <w:strike/>
           <w:color w:val="BFBFBF" w:themeColor="background1" w:themeShade="BF"/>
           <w:lang w:val="ru-RU"/>
         </w:rPr>
+        <w:t>скилсет</w:t>
+      </w:r>
+      <w:proofErr w:type="spellEnd"/>
+      <w:r>
+        <w:rPr>
+          <w:strike/>
+          <w:color w:val="BFBFBF" w:themeColor="background1" w:themeShade="BF"/>
+          <w:lang w:val="ru-RU"/>
+        </w:rPr>
+        <w:t xml:space="preserve"> </w:t>
+      </w:r>
+      <w:proofErr w:type="spellStart"/>
+      <w:r>
+        <w:rPr>
+          <w:strike/>
+          <w:color w:val="BFBFBF" w:themeColor="background1" w:themeShade="BF"/>
+          <w:lang w:val="ru-RU"/>
+        </w:rPr>
+        <w:t>чаптера</w:t>
+      </w:r>
+      <w:proofErr w:type="spellEnd"/>
+      <w:r>
+        <w:rPr>
+          <w:strike/>
+          <w:color w:val="BFBFBF" w:themeColor="background1" w:themeShade="BF"/>
+          <w:lang w:val="ru-RU"/>
+        </w:rPr>
         <w:t xml:space="preserve"> – нет прав на редактирование </w:t>
       </w:r>
       <w:hyperlink r:id="rId5" w:history="1">
@@ -269,6 +296,7 @@
           <w:rPr>
             <w:strike/>
             <w:color w:val="BFBFBF" w:themeColor="background1" w:themeShade="BF"/>
+            <w:lang w:val="ru-RU"/>
           </w:rPr>
           <w:t>страницы</w:t>
         </w:r>
@@ -365,67 +393,272 @@
           <w:szCs w:val="21"/>
           <w:lang w:val="ru-RU"/>
         </w:rPr>
-        <w:t>Как</w:t>
-      </w:r>
-      <w:r>
-        <w:rPr>
-          <w:rFonts w:ascii="Segoe UI" w:eastAsia="Times New Roman" w:hAnsi="Segoe UI" w:cs="Segoe UI"/>
-          <w:color w:val="172B4D"/>
-          <w:sz w:val="21"/>
-          <w:szCs w:val="21"/>
-          <w:lang w:val="ru-RU"/>
-        </w:rPr>
-        <w:t>овы</w:t>
-      </w:r>
-      <w:r>
-        <w:rPr>
-          <w:rFonts w:ascii="Segoe UI" w:eastAsia="Times New Roman" w:hAnsi="Segoe UI" w:cs="Segoe UI"/>
-          <w:color w:val="172B4D"/>
-          <w:sz w:val="21"/>
-          <w:szCs w:val="21"/>
-          <w:lang w:val="ru-RU"/>
-        </w:rPr>
-        <w:t xml:space="preserve"> типы контрагентов</w:t>
-      </w:r>
-      <w:r>
-        <w:rPr>
-          <w:rFonts w:ascii="Segoe UI" w:eastAsia="Times New Roman" w:hAnsi="Segoe UI" w:cs="Segoe UI"/>
-          <w:color w:val="172B4D"/>
-          <w:sz w:val="21"/>
-          <w:szCs w:val="21"/>
-          <w:lang w:val="ru-RU"/>
-        </w:rPr>
-        <w:t xml:space="preserve"> в рамках обработки платежей</w:t>
-      </w:r>
-      <w:r>
-        <w:rPr>
-          <w:rFonts w:ascii="Segoe UI" w:eastAsia="Times New Roman" w:hAnsi="Segoe UI" w:cs="Segoe UI"/>
-          <w:color w:val="172B4D"/>
-          <w:sz w:val="21"/>
-          <w:szCs w:val="21"/>
-          <w:lang w:val="ru-RU"/>
-        </w:rPr>
-        <w:t>: клиенты, мерчанты,</w:t>
-      </w:r>
-      <w:r>
-        <w:rPr>
-          <w:rFonts w:ascii="Segoe UI" w:eastAsia="Times New Roman" w:hAnsi="Segoe UI" w:cs="Segoe UI"/>
-          <w:color w:val="172B4D"/>
-          <w:sz w:val="21"/>
-          <w:szCs w:val="21"/>
-          <w:lang w:val="ru-RU"/>
-        </w:rPr>
-        <w:t xml:space="preserve"> брокеры,</w:t>
-      </w:r>
-      <w:r>
-        <w:rPr>
-          <w:rFonts w:ascii="Segoe UI" w:eastAsia="Times New Roman" w:hAnsi="Segoe UI" w:cs="Segoe UI"/>
-          <w:color w:val="172B4D"/>
-          <w:sz w:val="21"/>
-          <w:szCs w:val="21"/>
-          <w:lang w:val="ru-RU"/>
-        </w:rPr>
-        <w:t xml:space="preserve"> платежные системы,.. что-то еще?</w:t>
+        <w:t>Типы интеграций:</w:t>
+      </w:r>
+    </w:p>
+    <w:p>
+      <w:pPr>
+        <w:numPr>
+          <w:ilvl w:val="2"/>
+          <w:numId w:val="1"/>
+        </w:numPr>
+        <w:shd w:val="clear" w:color="auto" w:fill="FFFFFF"/>
+        <w:spacing w:before="100" w:beforeAutospacing="1" w:after="100" w:afterAutospacing="1" w:line="240" w:lineRule="auto"/>
+        <w:jc w:val="both"/>
+        <w:rPr>
+          <w:rFonts w:ascii="Segoe UI" w:eastAsia="Times New Roman" w:hAnsi="Segoe UI" w:cs="Segoe UI"/>
+          <w:color w:val="172B4D"/>
+          <w:sz w:val="21"/>
+          <w:szCs w:val="21"/>
+          <w:lang w:val="ru-RU"/>
+        </w:rPr>
+      </w:pPr>
+      <w:r>
+        <w:rPr>
+          <w:rFonts w:ascii="Segoe UI" w:eastAsia="Times New Roman" w:hAnsi="Segoe UI" w:cs="Segoe UI"/>
+          <w:color w:val="172B4D"/>
+          <w:sz w:val="21"/>
+          <w:szCs w:val="21"/>
+        </w:rPr>
+        <w:t>“</w:t>
+      </w:r>
+      <w:proofErr w:type="spellStart"/>
+      <w:r>
+        <w:rPr>
+          <w:rFonts w:ascii="Segoe UI" w:eastAsia="Times New Roman" w:hAnsi="Segoe UI" w:cs="Segoe UI"/>
+          <w:color w:val="172B4D"/>
+          <w:sz w:val="21"/>
+          <w:szCs w:val="21"/>
+        </w:rPr>
+        <w:t>Hand made</w:t>
+      </w:r>
+      <w:proofErr w:type="spellEnd"/>
+      <w:r>
+        <w:rPr>
+          <w:rFonts w:ascii="Segoe UI" w:eastAsia="Times New Roman" w:hAnsi="Segoe UI" w:cs="Segoe UI"/>
+          <w:color w:val="172B4D"/>
+          <w:sz w:val="21"/>
+          <w:szCs w:val="21"/>
+        </w:rPr>
+        <w:t>”</w:t>
+      </w:r>
+    </w:p>
+    <w:p>
+      <w:pPr>
+        <w:numPr>
+          <w:ilvl w:val="2"/>
+          <w:numId w:val="1"/>
+        </w:numPr>
+        <w:shd w:val="clear" w:color="auto" w:fill="FFFFFF"/>
+        <w:spacing w:before="100" w:beforeAutospacing="1" w:after="100" w:afterAutospacing="1" w:line="240" w:lineRule="auto"/>
+        <w:jc w:val="both"/>
+        <w:rPr>
+          <w:rFonts w:ascii="Segoe UI" w:eastAsia="Times New Roman" w:hAnsi="Segoe UI" w:cs="Segoe UI"/>
+          <w:color w:val="172B4D"/>
+          <w:sz w:val="21"/>
+          <w:szCs w:val="21"/>
+          <w:lang w:val="ru-RU"/>
+        </w:rPr>
+      </w:pPr>
+      <w:r>
+        <w:rPr>
+          <w:rFonts w:ascii="Segoe UI" w:eastAsia="Times New Roman" w:hAnsi="Segoe UI" w:cs="Segoe UI"/>
+          <w:color w:val="172B4D"/>
+          <w:sz w:val="21"/>
+          <w:szCs w:val="21"/>
+        </w:rPr>
+        <w:t>Constructor</w:t>
+      </w:r>
+    </w:p>
+    <w:p>
+      <w:pPr>
+        <w:numPr>
+          <w:ilvl w:val="3"/>
+          <w:numId w:val="1"/>
+        </w:numPr>
+        <w:shd w:val="clear" w:color="auto" w:fill="FFFFFF"/>
+        <w:spacing w:before="100" w:beforeAutospacing="1" w:after="100" w:afterAutospacing="1" w:line="240" w:lineRule="auto"/>
+        <w:jc w:val="both"/>
+        <w:rPr>
+          <w:rFonts w:ascii="Segoe UI" w:eastAsia="Times New Roman" w:hAnsi="Segoe UI" w:cs="Segoe UI"/>
+          <w:color w:val="172B4D"/>
+          <w:sz w:val="21"/>
+          <w:szCs w:val="21"/>
+          <w:lang w:val="ru-RU"/>
+        </w:rPr>
+      </w:pPr>
+      <w:r>
+        <w:rPr>
+          <w:rFonts w:ascii="Segoe UI" w:eastAsia="Times New Roman" w:hAnsi="Segoe UI" w:cs="Segoe UI"/>
+          <w:color w:val="172B4D"/>
+          <w:sz w:val="21"/>
+          <w:szCs w:val="21"/>
+        </w:rPr>
+        <w:t>EPG (Easy Payment Getaway)</w:t>
+      </w:r>
+    </w:p>
+    <w:p>
+      <w:pPr>
+        <w:numPr>
+          <w:ilvl w:val="4"/>
+          <w:numId w:val="1"/>
+        </w:numPr>
+        <w:shd w:val="clear" w:color="auto" w:fill="FFFFFF"/>
+        <w:spacing w:before="100" w:beforeAutospacing="1" w:after="100" w:afterAutospacing="1" w:line="240" w:lineRule="auto"/>
+        <w:jc w:val="both"/>
+        <w:rPr>
+          <w:rFonts w:ascii="Segoe UI" w:eastAsia="Times New Roman" w:hAnsi="Segoe UI" w:cs="Segoe UI"/>
+          <w:color w:val="172B4D"/>
+          <w:sz w:val="21"/>
+          <w:szCs w:val="21"/>
+          <w:lang w:val="ru-RU"/>
+        </w:rPr>
+      </w:pPr>
+      <w:r>
+        <w:rPr>
+          <w:rFonts w:ascii="Segoe UI" w:eastAsia="Times New Roman" w:hAnsi="Segoe UI" w:cs="Segoe UI"/>
+          <w:color w:val="172B4D"/>
+          <w:sz w:val="21"/>
+          <w:szCs w:val="21"/>
+        </w:rPr>
+        <w:t>UPP service</w:t>
+      </w:r>
+    </w:p>
+    <w:p>
+      <w:pPr>
+        <w:numPr>
+          <w:ilvl w:val="3"/>
+          <w:numId w:val="1"/>
+        </w:numPr>
+        <w:shd w:val="clear" w:color="auto" w:fill="FFFFFF"/>
+        <w:spacing w:before="100" w:beforeAutospacing="1" w:after="100" w:afterAutospacing="1" w:line="240" w:lineRule="auto"/>
+        <w:jc w:val="both"/>
+        <w:rPr>
+          <w:rFonts w:ascii="Segoe UI" w:eastAsia="Times New Roman" w:hAnsi="Segoe UI" w:cs="Segoe UI"/>
+          <w:color w:val="172B4D"/>
+          <w:sz w:val="21"/>
+          <w:szCs w:val="21"/>
+          <w:lang w:val="ru-RU"/>
+        </w:rPr>
+      </w:pPr>
+      <w:r>
+        <w:rPr>
+          <w:rFonts w:ascii="Segoe UI" w:eastAsia="Times New Roman" w:hAnsi="Segoe UI" w:cs="Segoe UI"/>
+          <w:color w:val="172B4D"/>
+          <w:sz w:val="21"/>
+          <w:szCs w:val="21"/>
+        </w:rPr>
+        <w:t>PGA (</w:t>
+      </w:r>
+      <w:r>
+        <w:rPr>
+          <w:rFonts w:ascii="Segoe UI" w:eastAsia="Times New Roman" w:hAnsi="Segoe UI" w:cs="Segoe UI"/>
+          <w:color w:val="172B4D"/>
+          <w:sz w:val="21"/>
+          <w:szCs w:val="21"/>
+        </w:rPr>
+        <w:t>Payment Getaway</w:t>
+      </w:r>
+      <w:r>
+        <w:rPr>
+          <w:rFonts w:ascii="Segoe UI" w:eastAsia="Times New Roman" w:hAnsi="Segoe UI" w:cs="Segoe UI"/>
+          <w:color w:val="172B4D"/>
+          <w:sz w:val="21"/>
+          <w:szCs w:val="21"/>
+        </w:rPr>
+        <w:t xml:space="preserve"> Adaptor)</w:t>
+      </w:r>
+    </w:p>
+    <w:p>
+      <w:pPr>
+        <w:numPr>
+          <w:ilvl w:val="3"/>
+          <w:numId w:val="1"/>
+        </w:numPr>
+        <w:shd w:val="clear" w:color="auto" w:fill="FFFFFF"/>
+        <w:spacing w:before="100" w:beforeAutospacing="1" w:after="100" w:afterAutospacing="1" w:line="240" w:lineRule="auto"/>
+        <w:jc w:val="both"/>
+        <w:rPr>
+          <w:rFonts w:ascii="Segoe UI" w:eastAsia="Times New Roman" w:hAnsi="Segoe UI" w:cs="Segoe UI"/>
+          <w:color w:val="172B4D"/>
+          <w:sz w:val="21"/>
+          <w:szCs w:val="21"/>
+          <w:lang w:val="ru-RU"/>
+        </w:rPr>
+      </w:pPr>
+      <w:r>
+        <w:rPr>
+          <w:rFonts w:ascii="Segoe UI" w:eastAsia="Times New Roman" w:hAnsi="Segoe UI" w:cs="Segoe UI"/>
+          <w:color w:val="172B4D"/>
+          <w:sz w:val="21"/>
+          <w:szCs w:val="21"/>
+        </w:rPr>
+        <w:t>Payment Hub: Core</w:t>
+      </w:r>
+    </w:p>
+    <w:p>
+      <w:pPr>
+        <w:numPr>
+          <w:ilvl w:val="3"/>
+          <w:numId w:val="1"/>
+        </w:numPr>
+        <w:shd w:val="clear" w:color="auto" w:fill="FFFFFF"/>
+        <w:spacing w:before="100" w:beforeAutospacing="1" w:after="100" w:afterAutospacing="1" w:line="240" w:lineRule="auto"/>
+        <w:jc w:val="both"/>
+        <w:rPr>
+          <w:rFonts w:ascii="Segoe UI" w:eastAsia="Times New Roman" w:hAnsi="Segoe UI" w:cs="Segoe UI"/>
+          <w:color w:val="172B4D"/>
+          <w:sz w:val="21"/>
+          <w:szCs w:val="21"/>
+          <w:lang w:val="ru-RU"/>
+        </w:rPr>
+      </w:pPr>
+      <w:r>
+        <w:rPr>
+          <w:rFonts w:ascii="Segoe UI" w:eastAsia="Times New Roman" w:hAnsi="Segoe UI" w:cs="Segoe UI"/>
+          <w:color w:val="172B4D"/>
+          <w:sz w:val="21"/>
+          <w:szCs w:val="21"/>
+        </w:rPr>
+        <w:t xml:space="preserve">Payment Hub: </w:t>
+      </w:r>
+      <w:r>
+        <w:rPr>
+          <w:rFonts w:ascii="Segoe UI" w:eastAsia="Times New Roman" w:hAnsi="Segoe UI" w:cs="Segoe UI"/>
+          <w:color w:val="172B4D"/>
+          <w:sz w:val="21"/>
+          <w:szCs w:val="21"/>
+        </w:rPr>
+        <w:t>PS Adapters</w:t>
+      </w:r>
+    </w:p>
+    <w:p>
+      <w:pPr>
+        <w:numPr>
+          <w:ilvl w:val="2"/>
+          <w:numId w:val="1"/>
+        </w:numPr>
+        <w:shd w:val="clear" w:color="auto" w:fill="FFFFFF"/>
+        <w:spacing w:before="100" w:beforeAutospacing="1" w:after="100" w:afterAutospacing="1" w:line="240" w:lineRule="auto"/>
+        <w:jc w:val="both"/>
+        <w:rPr>
+          <w:rFonts w:ascii="Segoe UI" w:eastAsia="Times New Roman" w:hAnsi="Segoe UI" w:cs="Segoe UI"/>
+          <w:color w:val="172B4D"/>
+          <w:sz w:val="21"/>
+          <w:szCs w:val="21"/>
+          <w:highlight w:val="yellow"/>
+        </w:rPr>
+      </w:pPr>
+      <w:r>
+        <w:rPr>
+          <w:rFonts w:ascii="Segoe UI" w:eastAsia="Times New Roman" w:hAnsi="Segoe UI" w:cs="Segoe UI"/>
+          <w:color w:val="172B4D"/>
+          <w:sz w:val="21"/>
+          <w:szCs w:val="21"/>
+          <w:highlight w:val="yellow"/>
+          <w:lang w:val="ru-RU"/>
+        </w:rPr>
+        <w:t>Что-то еще???</w:t>
       </w:r>
     </w:p>
     <w:p>
@@ -453,7 +686,111 @@
           <w:szCs w:val="21"/>
           <w:lang w:val="ru-RU"/>
         </w:rPr>
-        <w:t>Какие виды интеграций с ПС используются/предполагается использровать?</w:t>
+        <w:t>Как</w:t>
+      </w:r>
+      <w:r>
+        <w:rPr>
+          <w:rFonts w:ascii="Segoe UI" w:eastAsia="Times New Roman" w:hAnsi="Segoe UI" w:cs="Segoe UI"/>
+          <w:color w:val="172B4D"/>
+          <w:sz w:val="21"/>
+          <w:szCs w:val="21"/>
+          <w:lang w:val="ru-RU"/>
+        </w:rPr>
+        <w:t>овы</w:t>
+      </w:r>
+      <w:r>
+        <w:rPr>
+          <w:rFonts w:ascii="Segoe UI" w:eastAsia="Times New Roman" w:hAnsi="Segoe UI" w:cs="Segoe UI"/>
+          <w:color w:val="172B4D"/>
+          <w:sz w:val="21"/>
+          <w:szCs w:val="21"/>
+          <w:lang w:val="ru-RU"/>
+        </w:rPr>
+        <w:t xml:space="preserve"> типы контрагентов</w:t>
+      </w:r>
+      <w:r>
+        <w:rPr>
+          <w:rFonts w:ascii="Segoe UI" w:eastAsia="Times New Roman" w:hAnsi="Segoe UI" w:cs="Segoe UI"/>
+          <w:color w:val="172B4D"/>
+          <w:sz w:val="21"/>
+          <w:szCs w:val="21"/>
+          <w:lang w:val="ru-RU"/>
+        </w:rPr>
+        <w:t xml:space="preserve"> в рамках обработки платежей</w:t>
+      </w:r>
+      <w:r>
+        <w:rPr>
+          <w:rFonts w:ascii="Segoe UI" w:eastAsia="Times New Roman" w:hAnsi="Segoe UI" w:cs="Segoe UI"/>
+          <w:color w:val="172B4D"/>
+          <w:sz w:val="21"/>
+          <w:szCs w:val="21"/>
+          <w:lang w:val="ru-RU"/>
+        </w:rPr>
+        <w:t xml:space="preserve">: клиенты, </w:t>
+      </w:r>
+      <w:proofErr w:type="spellStart"/>
+      <w:r>
+        <w:rPr>
+          <w:rFonts w:ascii="Segoe UI" w:eastAsia="Times New Roman" w:hAnsi="Segoe UI" w:cs="Segoe UI"/>
+          <w:color w:val="172B4D"/>
+          <w:sz w:val="21"/>
+          <w:szCs w:val="21"/>
+          <w:lang w:val="ru-RU"/>
+        </w:rPr>
+        <w:t>мерчанты</w:t>
+      </w:r>
+      <w:proofErr w:type="spellEnd"/>
+      <w:r>
+        <w:rPr>
+          <w:rFonts w:ascii="Segoe UI" w:eastAsia="Times New Roman" w:hAnsi="Segoe UI" w:cs="Segoe UI"/>
+          <w:color w:val="172B4D"/>
+          <w:sz w:val="21"/>
+          <w:szCs w:val="21"/>
+          <w:lang w:val="ru-RU"/>
+        </w:rPr>
+        <w:t>,</w:t>
+      </w:r>
+      <w:r>
+        <w:rPr>
+          <w:rFonts w:ascii="Segoe UI" w:eastAsia="Times New Roman" w:hAnsi="Segoe UI" w:cs="Segoe UI"/>
+          <w:color w:val="172B4D"/>
+          <w:sz w:val="21"/>
+          <w:szCs w:val="21"/>
+          <w:lang w:val="ru-RU"/>
+        </w:rPr>
+        <w:t xml:space="preserve"> брокеры,</w:t>
+      </w:r>
+      <w:r>
+        <w:rPr>
+          <w:rFonts w:ascii="Segoe UI" w:eastAsia="Times New Roman" w:hAnsi="Segoe UI" w:cs="Segoe UI"/>
+          <w:color w:val="172B4D"/>
+          <w:sz w:val="21"/>
+          <w:szCs w:val="21"/>
+          <w:lang w:val="ru-RU"/>
+        </w:rPr>
+        <w:t xml:space="preserve"> платежные </w:t>
+      </w:r>
+      <w:proofErr w:type="gramStart"/>
+      <w:r>
+        <w:rPr>
+          <w:rFonts w:ascii="Segoe UI" w:eastAsia="Times New Roman" w:hAnsi="Segoe UI" w:cs="Segoe UI"/>
+          <w:color w:val="172B4D"/>
+          <w:sz w:val="21"/>
+          <w:szCs w:val="21"/>
+          <w:lang w:val="ru-RU"/>
+        </w:rPr>
+        <w:t>системы,..</w:t>
+      </w:r>
+      <w:proofErr w:type="gramEnd"/>
+      <w:r>
+        <w:rPr>
+          <w:rFonts w:ascii="Segoe UI" w:eastAsia="Times New Roman" w:hAnsi="Segoe UI" w:cs="Segoe UI"/>
+          <w:color w:val="172B4D"/>
+          <w:sz w:val="21"/>
+          <w:szCs w:val="21"/>
+          <w:lang w:val="ru-RU"/>
+        </w:rPr>
+        <w:t xml:space="preserve"> что-то еще?</w:t>
       </w:r>
     </w:p>
     <w:p>
@@ -481,6 +818,56 @@
           <w:szCs w:val="21"/>
           <w:lang w:val="ru-RU"/>
         </w:rPr>
+        <w:t xml:space="preserve">Какие виды интеграций с ПС используются/предполагается </w:t>
+      </w:r>
+      <w:proofErr w:type="spellStart"/>
+      <w:r>
+        <w:rPr>
+          <w:rFonts w:ascii="Segoe UI" w:eastAsia="Times New Roman" w:hAnsi="Segoe UI" w:cs="Segoe UI"/>
+          <w:color w:val="172B4D"/>
+          <w:sz w:val="21"/>
+          <w:szCs w:val="21"/>
+          <w:lang w:val="ru-RU"/>
+        </w:rPr>
+        <w:t>использровать</w:t>
+      </w:r>
+      <w:proofErr w:type="spellEnd"/>
+      <w:r>
+        <w:rPr>
+          <w:rFonts w:ascii="Segoe UI" w:eastAsia="Times New Roman" w:hAnsi="Segoe UI" w:cs="Segoe UI"/>
+          <w:color w:val="172B4D"/>
+          <w:sz w:val="21"/>
+          <w:szCs w:val="21"/>
+          <w:lang w:val="ru-RU"/>
+        </w:rPr>
+        <w:t>?</w:t>
+      </w:r>
+    </w:p>
+    <w:p>
+      <w:pPr>
+        <w:numPr>
+          <w:ilvl w:val="1"/>
+          <w:numId w:val="1"/>
+        </w:numPr>
+        <w:shd w:val="clear" w:color="auto" w:fill="FFFFFF"/>
+        <w:spacing w:before="100" w:beforeAutospacing="1" w:after="100" w:afterAutospacing="1" w:line="240" w:lineRule="auto"/>
+        <w:jc w:val="both"/>
+        <w:rPr>
+          <w:rFonts w:ascii="Segoe UI" w:eastAsia="Times New Roman" w:hAnsi="Segoe UI" w:cs="Segoe UI"/>
+          <w:color w:val="172B4D"/>
+          <w:sz w:val="21"/>
+          <w:szCs w:val="21"/>
+          <w:lang w:val="ru-RU"/>
+        </w:rPr>
+      </w:pPr>
+      <w:r>
+        <w:rPr>
+          <w:rFonts w:ascii="Segoe UI" w:eastAsia="Times New Roman" w:hAnsi="Segoe UI" w:cs="Segoe UI"/>
+          <w:color w:val="172B4D"/>
+          <w:sz w:val="21"/>
+          <w:szCs w:val="21"/>
+          <w:lang w:val="ru-RU"/>
+        </w:rPr>
         <w:t>Есть ли</w:t>
       </w:r>
       <w:r>
@@ -617,8 +1004,20 @@
           <w:szCs w:val="21"/>
           <w:lang w:val="ru-RU"/>
         </w:rPr>
-        <w:t>В какой момент меняется баланс на счете клиента/мерчанта</w:t>
-      </w:r>
+        <w:t>В какой момент меняется баланс на счете клиента/</w:t>
+      </w:r>
+      <w:proofErr w:type="spellStart"/>
+      <w:r>
+        <w:rPr>
+          <w:rFonts w:ascii="Segoe UI" w:eastAsia="Times New Roman" w:hAnsi="Segoe UI" w:cs="Segoe UI"/>
+          <w:color w:val="172B4D"/>
+          <w:sz w:val="21"/>
+          <w:szCs w:val="21"/>
+          <w:lang w:val="ru-RU"/>
+        </w:rPr>
+        <w:t>мерчанта</w:t>
+      </w:r>
+      <w:proofErr w:type="spellEnd"/>
       <w:r>
         <w:rPr>
           <w:rFonts w:ascii="Segoe UI" w:eastAsia="Times New Roman" w:hAnsi="Segoe UI" w:cs="Segoe UI"/>
@@ -685,7 +1084,29 @@
           <w:szCs w:val="21"/>
           <w:lang w:val="ru-RU"/>
         </w:rPr>
-        <w:t>/мерчанта при наличии очереди платежей?</w:t>
+        <w:t>/</w:t>
+      </w:r>
+      <w:proofErr w:type="spellStart"/>
+      <w:r>
+        <w:rPr>
+          <w:rFonts w:ascii="Segoe UI" w:eastAsia="Times New Roman" w:hAnsi="Segoe UI" w:cs="Segoe UI"/>
+          <w:color w:val="172B4D"/>
+          <w:sz w:val="21"/>
+          <w:szCs w:val="21"/>
+          <w:lang w:val="ru-RU"/>
+        </w:rPr>
+        <w:t>мерчанта</w:t>
+      </w:r>
+      <w:proofErr w:type="spellEnd"/>
+      <w:r>
+        <w:rPr>
+          <w:rFonts w:ascii="Segoe UI" w:eastAsia="Times New Roman" w:hAnsi="Segoe UI" w:cs="Segoe UI"/>
+          <w:color w:val="172B4D"/>
+          <w:sz w:val="21"/>
+          <w:szCs w:val="21"/>
+          <w:lang w:val="ru-RU"/>
+        </w:rPr>
+        <w:t xml:space="preserve"> при наличии очереди платежей?</w:t>
       </w:r>
     </w:p>
     <w:p>
@@ -725,9 +1146,11 @@
         </w:rPr>
         <w:t xml:space="preserve">Лучшие практики по описанию требований в </w:t>
       </w:r>
+      <w:proofErr w:type="spellStart"/>
       <w:r>
         <w:t>Libertex</w:t>
       </w:r>
+      <w:proofErr w:type="spellEnd"/>
       <w:r>
         <w:rPr>
           <w:lang w:val="ru-RU"/>
@@ -840,6 +1263,7 @@
           </w:rPr>
           <w:t xml:space="preserve"> </w:t>
         </w:r>
+        <w:proofErr w:type="spellStart"/>
         <w:r>
           <w:rPr>
             <w:rStyle w:val="Hyperlink"/>
@@ -848,6 +1272,7 @@
           </w:rPr>
           <w:t>Astrobank</w:t>
         </w:r>
+        <w:proofErr w:type="spellEnd"/>
       </w:hyperlink>
       <w:r>
         <w:rPr>
@@ -1041,7 +1466,21 @@
         <w:rPr>
           <w:lang w:val="ru-RU"/>
         </w:rPr>
-        <w:t xml:space="preserve">прошу просто на всякий случай: существующего анализа не достаточно, и его надо детализировать в соответствии с существующими </w:t>
+        <w:t xml:space="preserve">прошу просто на всякий случай: существующего анализа </w:t>
+      </w:r>
+      <w:proofErr w:type="gramStart"/>
+      <w:r>
+        <w:rPr>
+          <w:lang w:val="ru-RU"/>
+        </w:rPr>
+        <w:t>не достаточно</w:t>
+      </w:r>
+      <w:proofErr w:type="gramEnd"/>
+      <w:r>
+        <w:rPr>
+          <w:lang w:val="ru-RU"/>
+        </w:rPr>
+        <w:t xml:space="preserve">, и его надо детализировать в соответствии с существующими </w:t>
       </w:r>
       <w:r>
         <w:t>guidelines</w:t>
@@ -1411,6 +1850,7 @@
           </w:rPr>
           <w:t>.</w:t>
         </w:r>
+        <w:proofErr w:type="spellStart"/>
         <w:r>
           <w:rPr>
             <w:rStyle w:val="Hyperlink"/>
@@ -1422,6 +1862,7 @@
           </w:rPr>
           <w:t>fxclub</w:t>
         </w:r>
+        <w:proofErr w:type="spellEnd"/>
         <w:r>
           <w:rPr>
             <w:rStyle w:val="Hyperlink"/>
@@ -1638,6 +2079,7 @@
           <w:lang w:val="ru-RU"/>
         </w:rPr>
       </w:pPr>
+      <w:proofErr w:type="spellStart"/>
       <w:r>
         <w:rPr>
           <w:rFonts w:ascii="Arial" w:hAnsi="Arial" w:cs="Arial"/>
@@ -1649,6 +2091,7 @@
         </w:rPr>
         <w:t>Agile</w:t>
       </w:r>
+      <w:proofErr w:type="spellEnd"/>
     </w:p>
     <w:p>
       <w:pPr>
@@ -1694,6 +2137,7 @@
           </w:rPr>
           <w:t>.</w:t>
         </w:r>
+        <w:proofErr w:type="spellStart"/>
         <w:r>
           <w:rPr>
             <w:rStyle w:val="Hyperlink"/>
@@ -1702,6 +2146,7 @@
           </w:rPr>
           <w:t>scaledagileframework</w:t>
         </w:r>
+        <w:proofErr w:type="spellEnd"/>
         <w:r>
           <w:rPr>
             <w:rStyle w:val="Hyperlink"/>
@@ -1751,6 +2196,7 @@
           <w:shd w:val="clear" w:color="auto" w:fill="FFFFFF"/>
         </w:rPr>
       </w:pPr>
+      <w:proofErr w:type="spellStart"/>
       <w:r>
         <w:rPr>
           <w:rFonts w:ascii="Arial" w:hAnsi="Arial" w:cs="Arial"/>
@@ -1759,7 +2205,18 @@
           <w:szCs w:val="21"/>
           <w:shd w:val="clear" w:color="auto" w:fill="FFFFFF"/>
         </w:rPr>
-        <w:t>Spotyfy engineering culture</w:t>
+        <w:t>Spotyfy</w:t>
+      </w:r>
+      <w:proofErr w:type="spellEnd"/>
+      <w:r>
+        <w:rPr>
+          <w:rFonts w:ascii="Arial" w:hAnsi="Arial" w:cs="Arial"/>
+          <w:color w:val="202124"/>
+          <w:sz w:val="21"/>
+          <w:szCs w:val="21"/>
+          <w:shd w:val="clear" w:color="auto" w:fill="FFFFFF"/>
+        </w:rPr>
+        <w:t xml:space="preserve"> engineering culture</w:t>
       </w:r>
     </w:p>
     <w:p>
@@ -2381,7 +2838,6 @@
         </w:rPr>
       </w:pPr>
       <w:r>
-        <w:lastRenderedPageBreak/>
         <w:t>FXB</w:t>
       </w:r>
       <w:r>
@@ -2404,12 +2860,14 @@
           </w:rPr>
           <w:t>://</w:t>
         </w:r>
+        <w:proofErr w:type="spellStart"/>
         <w:r>
           <w:rPr>
             <w:rStyle w:val="Hyperlink"/>
           </w:rPr>
           <w:t>libertex</w:t>
         </w:r>
+        <w:proofErr w:type="spellEnd"/>
         <w:r>
           <w:rPr>
             <w:rStyle w:val="Hyperlink"/>
@@ -2469,12 +2927,14 @@
           </w:rPr>
           <w:t>.</w:t>
         </w:r>
+        <w:proofErr w:type="spellStart"/>
         <w:r>
           <w:rPr>
             <w:rStyle w:val="Hyperlink"/>
           </w:rPr>
           <w:t>fxclub</w:t>
         </w:r>
+        <w:proofErr w:type="spellEnd"/>
         <w:r>
           <w:rPr>
             <w:rStyle w:val="Hyperlink"/>
@@ -2532,12 +2992,14 @@
           </w:rPr>
           <w:t>://</w:t>
         </w:r>
+        <w:proofErr w:type="spellStart"/>
         <w:r>
           <w:rPr>
             <w:rStyle w:val="Hyperlink"/>
           </w:rPr>
           <w:t>libertex</w:t>
         </w:r>
+        <w:proofErr w:type="spellEnd"/>
         <w:r>
           <w:rPr>
             <w:rStyle w:val="Hyperlink"/>
@@ -2545,12 +3007,14 @@
           </w:rPr>
           <w:t>-</w:t>
         </w:r>
+        <w:proofErr w:type="spellStart"/>
         <w:r>
           <w:rPr>
             <w:rStyle w:val="Hyperlink"/>
           </w:rPr>
           <w:t>cyp</w:t>
         </w:r>
+        <w:proofErr w:type="spellEnd"/>
         <w:r>
           <w:rPr>
             <w:rStyle w:val="Hyperlink"/>
@@ -2597,12 +3061,14 @@
           </w:rPr>
           <w:t>.</w:t>
         </w:r>
+        <w:proofErr w:type="spellStart"/>
         <w:r>
           <w:rPr>
             <w:rStyle w:val="Hyperlink"/>
           </w:rPr>
           <w:t>fxclub</w:t>
         </w:r>
+        <w:proofErr w:type="spellEnd"/>
         <w:r>
           <w:rPr>
             <w:rStyle w:val="Hyperlink"/>
@@ -2660,12 +3126,14 @@
           </w:rPr>
           <w:t>://</w:t>
         </w:r>
+        <w:proofErr w:type="spellStart"/>
         <w:r>
           <w:rPr>
             <w:rStyle w:val="Hyperlink"/>
           </w:rPr>
           <w:t>libertex</w:t>
         </w:r>
+        <w:proofErr w:type="spellEnd"/>
         <w:r>
           <w:rPr>
             <w:rStyle w:val="Hyperlink"/>
@@ -2673,12 +3141,14 @@
           </w:rPr>
           <w:t>-</w:t>
         </w:r>
+        <w:proofErr w:type="spellStart"/>
         <w:r>
           <w:rPr>
             <w:rStyle w:val="Hyperlink"/>
           </w:rPr>
           <w:t>fxb</w:t>
         </w:r>
+        <w:proofErr w:type="spellEnd"/>
         <w:r>
           <w:rPr>
             <w:rStyle w:val="Hyperlink"/>
@@ -2725,12 +3195,14 @@
           </w:rPr>
           <w:t>.</w:t>
         </w:r>
+        <w:proofErr w:type="spellStart"/>
         <w:r>
           <w:rPr>
             <w:rStyle w:val="Hyperlink"/>
           </w:rPr>
           <w:t>fxclub</w:t>
         </w:r>
+        <w:proofErr w:type="spellEnd"/>
         <w:r>
           <w:rPr>
             <w:rStyle w:val="Hyperlink"/>
@@ -2788,12 +3260,14 @@
           </w:rPr>
           <w:t>://</w:t>
         </w:r>
+        <w:proofErr w:type="spellStart"/>
         <w:r>
           <w:rPr>
             <w:rStyle w:val="Hyperlink"/>
           </w:rPr>
           <w:t>xcoex</w:t>
         </w:r>
+        <w:proofErr w:type="spellEnd"/>
         <w:r>
           <w:rPr>
             <w:rStyle w:val="Hyperlink"/>
@@ -2801,12 +3275,14 @@
           </w:rPr>
           <w:t>-</w:t>
         </w:r>
+        <w:proofErr w:type="spellStart"/>
         <w:r>
           <w:rPr>
             <w:rStyle w:val="Hyperlink"/>
           </w:rPr>
           <w:t>xco</w:t>
         </w:r>
+        <w:proofErr w:type="spellEnd"/>
         <w:r>
           <w:rPr>
             <w:rStyle w:val="Hyperlink"/>
@@ -2853,12 +3329,14 @@
           </w:rPr>
           <w:t>.</w:t>
         </w:r>
+        <w:proofErr w:type="spellStart"/>
         <w:r>
           <w:rPr>
             <w:rStyle w:val="Hyperlink"/>
           </w:rPr>
           <w:t>fxclub</w:t>
         </w:r>
+        <w:proofErr w:type="spellEnd"/>
         <w:r>
           <w:rPr>
             <w:rStyle w:val="Hyperlink"/>
@@ -2916,12 +3394,14 @@
           </w:rPr>
           <w:t>://</w:t>
         </w:r>
+        <w:proofErr w:type="spellStart"/>
         <w:r>
           <w:rPr>
             <w:rStyle w:val="Hyperlink"/>
           </w:rPr>
           <w:t>xcoex</w:t>
         </w:r>
+        <w:proofErr w:type="spellEnd"/>
         <w:r>
           <w:rPr>
             <w:rStyle w:val="Hyperlink"/>
@@ -2981,12 +3461,14 @@
           </w:rPr>
           <w:t>.</w:t>
         </w:r>
+        <w:proofErr w:type="spellStart"/>
         <w:r>
           <w:rPr>
             <w:rStyle w:val="Hyperlink"/>
           </w:rPr>
           <w:t>fxclub</w:t>
         </w:r>
+        <w:proofErr w:type="spellEnd"/>
         <w:r>
           <w:rPr>
             <w:rStyle w:val="Hyperlink"/>
@@ -3054,7 +3536,15 @@
         </w:r>
       </w:hyperlink>
       <w:r>
-        <w:t xml:space="preserve"> cyp </w:t>
+        <w:t xml:space="preserve"> </w:t>
+      </w:r>
+      <w:proofErr w:type="spellStart"/>
+      <w:r>
+        <w:t>cyp</w:t>
+      </w:r>
+      <w:proofErr w:type="spellEnd"/>
+      <w:r>
+        <w:t xml:space="preserve"> </w:t>
       </w:r>
     </w:p>
     <w:p>
@@ -3076,11 +3566,33 @@
           <w:lang w:val="ru-RU"/>
         </w:rPr>
       </w:pPr>
-      <w:r>
-        <w:rPr>
-          <w:lang w:val="ru-RU"/>
-        </w:rPr>
-        <w:t xml:space="preserve">Админка для управления клиентами, счетами и тд </w:t>
+      <w:proofErr w:type="spellStart"/>
+      <w:r>
+        <w:rPr>
+          <w:lang w:val="ru-RU"/>
+        </w:rPr>
+        <w:t>Админка</w:t>
+      </w:r>
+      <w:proofErr w:type="spellEnd"/>
+      <w:r>
+        <w:rPr>
+          <w:lang w:val="ru-RU"/>
+        </w:rPr>
+        <w:t xml:space="preserve"> для управления клиентами, счетами и </w:t>
+      </w:r>
+      <w:proofErr w:type="spellStart"/>
+      <w:r>
+        <w:rPr>
+          <w:lang w:val="ru-RU"/>
+        </w:rPr>
+        <w:t>тд</w:t>
+      </w:r>
+      <w:proofErr w:type="spellEnd"/>
+      <w:r>
+        <w:rPr>
+          <w:lang w:val="ru-RU"/>
+        </w:rPr>
+        <w:t xml:space="preserve"> </w:t>
       </w:r>
     </w:p>
     <w:p>
@@ -3110,12 +3622,14 @@
           </w:rPr>
           <w:t>://</w:t>
         </w:r>
+        <w:proofErr w:type="spellStart"/>
         <w:r>
           <w:rPr>
             <w:rStyle w:val="Hyperlink"/>
           </w:rPr>
           <w:t>getnada</w:t>
         </w:r>
+        <w:proofErr w:type="spellEnd"/>
         <w:r>
           <w:rPr>
             <w:rStyle w:val="Hyperlink"/>
@@ -3141,7 +3655,21 @@
         <w:rPr>
           <w:lang w:val="ru-RU"/>
         </w:rPr>
-        <w:t xml:space="preserve"> - рандомная почта </w:t>
+        <w:t xml:space="preserve"> - </w:t>
+      </w:r>
+      <w:proofErr w:type="spellStart"/>
+      <w:r>
+        <w:rPr>
+          <w:lang w:val="ru-RU"/>
+        </w:rPr>
+        <w:t>рандомная</w:t>
+      </w:r>
+      <w:proofErr w:type="spellEnd"/>
+      <w:r>
+        <w:rPr>
+          <w:lang w:val="ru-RU"/>
+        </w:rPr>
+        <w:t xml:space="preserve"> почта </w:t>
       </w:r>
     </w:p>
     <w:p>
@@ -3164,12 +3692,14 @@
           </w:rPr>
           <w:t>://</w:t>
         </w:r>
+        <w:proofErr w:type="spellStart"/>
         <w:r>
           <w:rPr>
             <w:rStyle w:val="Hyperlink"/>
           </w:rPr>
           <w:t>kibana</w:t>
         </w:r>
+        <w:proofErr w:type="spellEnd"/>
         <w:r>
           <w:rPr>
             <w:rStyle w:val="Hyperlink"/>
@@ -3203,12 +3733,14 @@
           </w:rPr>
           <w:t>.</w:t>
         </w:r>
+        <w:proofErr w:type="spellStart"/>
         <w:r>
           <w:rPr>
             <w:rStyle w:val="Hyperlink"/>
           </w:rPr>
           <w:t>itco</w:t>
         </w:r>
+        <w:proofErr w:type="spellEnd"/>
         <w:r>
           <w:rPr>
             <w:rStyle w:val="Hyperlink"/>
@@ -3234,7 +3766,35 @@
         <w:rPr>
           <w:lang w:val="ru-RU"/>
         </w:rPr>
-        <w:t xml:space="preserve"> - тестовая кибана (логи) </w:t>
+        <w:t xml:space="preserve"> - тестовая </w:t>
+      </w:r>
+      <w:proofErr w:type="spellStart"/>
+      <w:r>
+        <w:rPr>
+          <w:lang w:val="ru-RU"/>
+        </w:rPr>
+        <w:t>кибана</w:t>
+      </w:r>
+      <w:proofErr w:type="spellEnd"/>
+      <w:r>
+        <w:rPr>
+          <w:lang w:val="ru-RU"/>
+        </w:rPr>
+        <w:t xml:space="preserve"> (</w:t>
+      </w:r>
+      <w:proofErr w:type="spellStart"/>
+      <w:r>
+        <w:rPr>
+          <w:lang w:val="ru-RU"/>
+        </w:rPr>
+        <w:t>логи</w:t>
+      </w:r>
+      <w:proofErr w:type="spellEnd"/>
+      <w:r>
+        <w:rPr>
+          <w:lang w:val="ru-RU"/>
+        </w:rPr>
+        <w:t xml:space="preserve">) </w:t>
       </w:r>
     </w:p>
     <w:p>
@@ -3309,7 +3869,7 @@
         <w:rFonts w:ascii="Wingdings" w:hAnsi="Wingdings" w:hint="default"/>
       </w:rPr>
     </w:lvl>
-    <w:lvl w:ilvl="3" w:tplc="04090001" w:tentative="1">
+    <w:lvl w:ilvl="3" w:tplc="04090001">
       <w:start w:val="1"/>
       <w:numFmt w:val="bullet"/>
       <w:lvlText w:val=""/>
@@ -3321,7 +3881,7 @@
         <w:rFonts w:ascii="Symbol" w:hAnsi="Symbol" w:hint="default"/>
       </w:rPr>
     </w:lvl>
-    <w:lvl w:ilvl="4" w:tplc="04090003" w:tentative="1">
+    <w:lvl w:ilvl="4" w:tplc="04090003">
       <w:start w:val="1"/>
       <w:numFmt w:val="bullet"/>
       <w:lvlText w:val="o"/>

--- a/Questions_to_Libertex.docx
+++ b/Questions_to_Libertex.docx
@@ -548,25 +548,7 @@
           <w:sz w:val="21"/>
           <w:szCs w:val="21"/>
         </w:rPr>
-        <w:t>PGA (</w:t>
-      </w:r>
-      <w:r>
-        <w:rPr>
-          <w:rFonts w:ascii="Segoe UI" w:eastAsia="Times New Roman" w:hAnsi="Segoe UI" w:cs="Segoe UI"/>
-          <w:color w:val="172B4D"/>
-          <w:sz w:val="21"/>
-          <w:szCs w:val="21"/>
-        </w:rPr>
-        <w:t>Payment Getaway</w:t>
-      </w:r>
-      <w:r>
-        <w:rPr>
-          <w:rFonts w:ascii="Segoe UI" w:eastAsia="Times New Roman" w:hAnsi="Segoe UI" w:cs="Segoe UI"/>
-          <w:color w:val="172B4D"/>
-          <w:sz w:val="21"/>
-          <w:szCs w:val="21"/>
-        </w:rPr>
-        <w:t xml:space="preserve"> Adaptor)</w:t>
+        <w:t>PGA (Payment Getaway Adaptor)</w:t>
       </w:r>
     </w:p>
     <w:p>
@@ -620,16 +602,7 @@
           <w:sz w:val="21"/>
           <w:szCs w:val="21"/>
         </w:rPr>
-        <w:t xml:space="preserve">Payment Hub: </w:t>
-      </w:r>
-      <w:r>
-        <w:rPr>
-          <w:rFonts w:ascii="Segoe UI" w:eastAsia="Times New Roman" w:hAnsi="Segoe UI" w:cs="Segoe UI"/>
-          <w:color w:val="172B4D"/>
-          <w:sz w:val="21"/>
-          <w:szCs w:val="21"/>
-        </w:rPr>
-        <w:t>PS Adapters</w:t>
+        <w:t>Payment Hub: PS Adapters</w:t>
       </w:r>
     </w:p>
     <w:p>
@@ -664,7 +637,7 @@
     <w:p>
       <w:pPr>
         <w:numPr>
-          <w:ilvl w:val="1"/>
+          <w:ilvl w:val="2"/>
           <w:numId w:val="1"/>
         </w:numPr>
         <w:shd w:val="clear" w:color="auto" w:fill="FFFFFF"/>
@@ -675,122 +648,102 @@
           <w:color w:val="172B4D"/>
           <w:sz w:val="21"/>
           <w:szCs w:val="21"/>
-          <w:lang w:val="ru-RU"/>
-        </w:rPr>
-      </w:pPr>
-      <w:r>
-        <w:rPr>
-          <w:rFonts w:ascii="Segoe UI" w:eastAsia="Times New Roman" w:hAnsi="Segoe UI" w:cs="Segoe UI"/>
-          <w:color w:val="172B4D"/>
-          <w:sz w:val="21"/>
-          <w:szCs w:val="21"/>
-          <w:lang w:val="ru-RU"/>
-        </w:rPr>
-        <w:t>Как</w:t>
-      </w:r>
-      <w:r>
-        <w:rPr>
-          <w:rFonts w:ascii="Segoe UI" w:eastAsia="Times New Roman" w:hAnsi="Segoe UI" w:cs="Segoe UI"/>
-          <w:color w:val="172B4D"/>
-          <w:sz w:val="21"/>
-          <w:szCs w:val="21"/>
-          <w:lang w:val="ru-RU"/>
-        </w:rPr>
-        <w:t>овы</w:t>
-      </w:r>
-      <w:r>
-        <w:rPr>
-          <w:rFonts w:ascii="Segoe UI" w:eastAsia="Times New Roman" w:hAnsi="Segoe UI" w:cs="Segoe UI"/>
-          <w:color w:val="172B4D"/>
-          <w:sz w:val="21"/>
-          <w:szCs w:val="21"/>
-          <w:lang w:val="ru-RU"/>
-        </w:rPr>
-        <w:t xml:space="preserve"> типы контрагентов</w:t>
-      </w:r>
-      <w:r>
-        <w:rPr>
-          <w:rFonts w:ascii="Segoe UI" w:eastAsia="Times New Roman" w:hAnsi="Segoe UI" w:cs="Segoe UI"/>
-          <w:color w:val="172B4D"/>
-          <w:sz w:val="21"/>
-          <w:szCs w:val="21"/>
-          <w:lang w:val="ru-RU"/>
-        </w:rPr>
-        <w:t xml:space="preserve"> в рамках обработки платежей</w:t>
-      </w:r>
-      <w:r>
-        <w:rPr>
-          <w:rFonts w:ascii="Segoe UI" w:eastAsia="Times New Roman" w:hAnsi="Segoe UI" w:cs="Segoe UI"/>
-          <w:color w:val="172B4D"/>
-          <w:sz w:val="21"/>
-          <w:szCs w:val="21"/>
-          <w:lang w:val="ru-RU"/>
-        </w:rPr>
-        <w:t xml:space="preserve">: клиенты, </w:t>
-      </w:r>
-      <w:proofErr w:type="spellStart"/>
-      <w:r>
-        <w:rPr>
-          <w:rFonts w:ascii="Segoe UI" w:eastAsia="Times New Roman" w:hAnsi="Segoe UI" w:cs="Segoe UI"/>
-          <w:color w:val="172B4D"/>
-          <w:sz w:val="21"/>
-          <w:szCs w:val="21"/>
-          <w:lang w:val="ru-RU"/>
-        </w:rPr>
-        <w:t>мерчанты</w:t>
-      </w:r>
-      <w:proofErr w:type="spellEnd"/>
-      <w:r>
-        <w:rPr>
-          <w:rFonts w:ascii="Segoe UI" w:eastAsia="Times New Roman" w:hAnsi="Segoe UI" w:cs="Segoe UI"/>
-          <w:color w:val="172B4D"/>
-          <w:sz w:val="21"/>
-          <w:szCs w:val="21"/>
-          <w:lang w:val="ru-RU"/>
-        </w:rPr>
-        <w:t>,</w:t>
-      </w:r>
-      <w:r>
-        <w:rPr>
-          <w:rFonts w:ascii="Segoe UI" w:eastAsia="Times New Roman" w:hAnsi="Segoe UI" w:cs="Segoe UI"/>
-          <w:color w:val="172B4D"/>
-          <w:sz w:val="21"/>
-          <w:szCs w:val="21"/>
-          <w:lang w:val="ru-RU"/>
-        </w:rPr>
-        <w:t xml:space="preserve"> брокеры,</w:t>
-      </w:r>
-      <w:r>
-        <w:rPr>
-          <w:rFonts w:ascii="Segoe UI" w:eastAsia="Times New Roman" w:hAnsi="Segoe UI" w:cs="Segoe UI"/>
-          <w:color w:val="172B4D"/>
-          <w:sz w:val="21"/>
-          <w:szCs w:val="21"/>
-          <w:lang w:val="ru-RU"/>
-        </w:rPr>
-        <w:t xml:space="preserve"> платежные </w:t>
-      </w:r>
-      <w:proofErr w:type="gramStart"/>
-      <w:r>
-        <w:rPr>
-          <w:rFonts w:ascii="Segoe UI" w:eastAsia="Times New Roman" w:hAnsi="Segoe UI" w:cs="Segoe UI"/>
-          <w:color w:val="172B4D"/>
-          <w:sz w:val="21"/>
-          <w:szCs w:val="21"/>
-          <w:lang w:val="ru-RU"/>
-        </w:rPr>
-        <w:t>системы,..</w:t>
-      </w:r>
-      <w:proofErr w:type="gramEnd"/>
-      <w:r>
-        <w:rPr>
-          <w:rFonts w:ascii="Segoe UI" w:eastAsia="Times New Roman" w:hAnsi="Segoe UI" w:cs="Segoe UI"/>
-          <w:color w:val="172B4D"/>
-          <w:sz w:val="21"/>
-          <w:szCs w:val="21"/>
-          <w:lang w:val="ru-RU"/>
-        </w:rPr>
-        <w:t xml:space="preserve"> что-то еще?</w:t>
+          <w:highlight w:val="yellow"/>
+        </w:rPr>
+      </w:pPr>
+      <w:r>
+        <w:rPr>
+          <w:rFonts w:ascii="Segoe UI" w:eastAsia="Times New Roman" w:hAnsi="Segoe UI" w:cs="Segoe UI"/>
+          <w:color w:val="172B4D"/>
+          <w:sz w:val="21"/>
+          <w:szCs w:val="21"/>
+          <w:highlight w:val="yellow"/>
+          <w:lang w:val="ru-RU"/>
+        </w:rPr>
+        <w:t>Верна ли схема</w:t>
+      </w:r>
+    </w:p>
+    <w:p>
+      <w:pPr>
+        <w:shd w:val="clear" w:color="auto" w:fill="FFFFFF"/>
+        <w:spacing w:before="100" w:beforeAutospacing="1" w:after="100" w:afterAutospacing="1" w:line="240" w:lineRule="auto"/>
+        <w:jc w:val="both"/>
+        <w:rPr>
+          <w:rFonts w:ascii="Segoe UI" w:eastAsia="Times New Roman" w:hAnsi="Segoe UI" w:cs="Segoe UI"/>
+          <w:color w:val="172B4D"/>
+          <w:sz w:val="21"/>
+          <w:szCs w:val="21"/>
+          <w:highlight w:val="yellow"/>
+        </w:rPr>
+      </w:pPr>
+      <w:r>
+        <w:rPr>
+          <w:noProof/>
+        </w:rPr>
+        <w:drawing>
+          <wp:inline distT="0" distB="0" distL="0" distR="0" wp14:anchorId="740F7F24" wp14:editId="47D5CB04">
+            <wp:extent cx="5943600" cy="2959735"/>
+            <wp:effectExtent l="0" t="0" r="0" b="0"/>
+            <wp:docPr id="3" name="Picture 3"/>
+            <wp:cNvGraphicFramePr>
+              <a:graphicFrameLocks xmlns:a="http://schemas.openxmlformats.org/drawingml/2006/main" noChangeAspect="1"/>
+            </wp:cNvGraphicFramePr>
+            <a:graphic xmlns:a="http://schemas.openxmlformats.org/drawingml/2006/main">
+              <a:graphicData uri="http://schemas.openxmlformats.org/drawingml/2006/picture">
+                <pic:pic xmlns:pic="http://schemas.openxmlformats.org/drawingml/2006/picture">
+                  <pic:nvPicPr>
+                    <pic:cNvPr id="1" name=""/>
+                    <pic:cNvPicPr/>
+                  </pic:nvPicPr>
+                  <pic:blipFill>
+                    <a:blip r:embed="rId6"/>
+                    <a:stretch>
+                      <a:fillRect/>
+                    </a:stretch>
+                  </pic:blipFill>
+                  <pic:spPr>
+                    <a:xfrm>
+                      <a:off x="0" y="0"/>
+                      <a:ext cx="5943600" cy="2959735"/>
+                    </a:xfrm>
+                    <a:prstGeom prst="rect">
+                      <a:avLst/>
+                    </a:prstGeom>
+                  </pic:spPr>
+                </pic:pic>
+              </a:graphicData>
+            </a:graphic>
+          </wp:inline>
+        </w:drawing>
+      </w:r>
+    </w:p>
+    <w:p>
+      <w:pPr>
+        <w:numPr>
+          <w:ilvl w:val="2"/>
+          <w:numId w:val="1"/>
+        </w:numPr>
+        <w:shd w:val="clear" w:color="auto" w:fill="FFFFFF"/>
+        <w:spacing w:before="100" w:beforeAutospacing="1" w:after="100" w:afterAutospacing="1" w:line="240" w:lineRule="auto"/>
+        <w:jc w:val="both"/>
+        <w:rPr>
+          <w:rFonts w:ascii="Segoe UI" w:eastAsia="Times New Roman" w:hAnsi="Segoe UI" w:cs="Segoe UI"/>
+          <w:color w:val="172B4D"/>
+          <w:sz w:val="21"/>
+          <w:szCs w:val="21"/>
+          <w:highlight w:val="yellow"/>
+        </w:rPr>
+      </w:pPr>
+      <w:r>
+        <w:rPr>
+          <w:rFonts w:ascii="Segoe UI" w:eastAsia="Times New Roman" w:hAnsi="Segoe UI" w:cs="Segoe UI"/>
+          <w:color w:val="172B4D"/>
+          <w:sz w:val="21"/>
+          <w:szCs w:val="21"/>
+          <w:highlight w:val="yellow"/>
+          <w:lang w:val="ru-RU"/>
+        </w:rPr>
+        <w:t>?</w:t>
       </w:r>
     </w:p>
     <w:p>
@@ -818,7 +771,47 @@
           <w:szCs w:val="21"/>
           <w:lang w:val="ru-RU"/>
         </w:rPr>
-        <w:t xml:space="preserve">Какие виды интеграций с ПС используются/предполагается </w:t>
+        <w:t>Как</w:t>
+      </w:r>
+      <w:r>
+        <w:rPr>
+          <w:rFonts w:ascii="Segoe UI" w:eastAsia="Times New Roman" w:hAnsi="Segoe UI" w:cs="Segoe UI"/>
+          <w:color w:val="172B4D"/>
+          <w:sz w:val="21"/>
+          <w:szCs w:val="21"/>
+          <w:lang w:val="ru-RU"/>
+        </w:rPr>
+        <w:t>овы</w:t>
+      </w:r>
+      <w:r>
+        <w:rPr>
+          <w:rFonts w:ascii="Segoe UI" w:eastAsia="Times New Roman" w:hAnsi="Segoe UI" w:cs="Segoe UI"/>
+          <w:color w:val="172B4D"/>
+          <w:sz w:val="21"/>
+          <w:szCs w:val="21"/>
+          <w:lang w:val="ru-RU"/>
+        </w:rPr>
+        <w:t xml:space="preserve"> типы контрагентов</w:t>
+      </w:r>
+      <w:r>
+        <w:rPr>
+          <w:rFonts w:ascii="Segoe UI" w:eastAsia="Times New Roman" w:hAnsi="Segoe UI" w:cs="Segoe UI"/>
+          <w:color w:val="172B4D"/>
+          <w:sz w:val="21"/>
+          <w:szCs w:val="21"/>
+          <w:lang w:val="ru-RU"/>
+        </w:rPr>
+        <w:t xml:space="preserve"> в рамках обработки платежей</w:t>
+      </w:r>
+      <w:r>
+        <w:rPr>
+          <w:rFonts w:ascii="Segoe UI" w:eastAsia="Times New Roman" w:hAnsi="Segoe UI" w:cs="Segoe UI"/>
+          <w:color w:val="172B4D"/>
+          <w:sz w:val="21"/>
+          <w:szCs w:val="21"/>
+          <w:lang w:val="ru-RU"/>
+        </w:rPr>
+        <w:t xml:space="preserve">: клиенты, </w:t>
       </w:r>
       <w:proofErr w:type="spellStart"/>
       <w:r>
@@ -829,7 +822,7 @@
           <w:szCs w:val="21"/>
           <w:lang w:val="ru-RU"/>
         </w:rPr>
-        <w:t>использровать</w:t>
+        <w:t>мерчанты</w:t>
       </w:r>
       <w:proofErr w:type="spellEnd"/>
       <w:r>
@@ -840,7 +833,49 @@
           <w:szCs w:val="21"/>
           <w:lang w:val="ru-RU"/>
         </w:rPr>
-        <w:t>?</w:t>
+        <w:t>,</w:t>
+      </w:r>
+      <w:r>
+        <w:rPr>
+          <w:rFonts w:ascii="Segoe UI" w:eastAsia="Times New Roman" w:hAnsi="Segoe UI" w:cs="Segoe UI"/>
+          <w:color w:val="172B4D"/>
+          <w:sz w:val="21"/>
+          <w:szCs w:val="21"/>
+          <w:lang w:val="ru-RU"/>
+        </w:rPr>
+        <w:t xml:space="preserve"> брокеры,</w:t>
+      </w:r>
+      <w:r>
+        <w:rPr>
+          <w:rFonts w:ascii="Segoe UI" w:eastAsia="Times New Roman" w:hAnsi="Segoe UI" w:cs="Segoe UI"/>
+          <w:color w:val="172B4D"/>
+          <w:sz w:val="21"/>
+          <w:szCs w:val="21"/>
+          <w:lang w:val="ru-RU"/>
+        </w:rPr>
+        <w:t xml:space="preserve"> платежные </w:t>
+      </w:r>
+      <w:proofErr w:type="gramStart"/>
+      <w:r>
+        <w:rPr>
+          <w:rFonts w:ascii="Segoe UI" w:eastAsia="Times New Roman" w:hAnsi="Segoe UI" w:cs="Segoe UI"/>
+          <w:color w:val="172B4D"/>
+          <w:sz w:val="21"/>
+          <w:szCs w:val="21"/>
+          <w:lang w:val="ru-RU"/>
+        </w:rPr>
+        <w:t>системы,..</w:t>
+      </w:r>
+      <w:proofErr w:type="gramEnd"/>
+      <w:r>
+        <w:rPr>
+          <w:rFonts w:ascii="Segoe UI" w:eastAsia="Times New Roman" w:hAnsi="Segoe UI" w:cs="Segoe UI"/>
+          <w:color w:val="172B4D"/>
+          <w:sz w:val="21"/>
+          <w:szCs w:val="21"/>
+          <w:lang w:val="ru-RU"/>
+        </w:rPr>
+        <w:t xml:space="preserve"> что-то еще?</w:t>
       </w:r>
     </w:p>
     <w:p>
@@ -1004,6 +1039,7 @@
           <w:szCs w:val="21"/>
           <w:lang w:val="ru-RU"/>
         </w:rPr>
+        <w:lastRenderedPageBreak/>
         <w:t>В какой момент меняется баланс на счете клиента/</w:t>
       </w:r>
       <w:proofErr w:type="spellStart"/>
@@ -1198,7 +1234,7 @@
         </w:numPr>
         <w:jc w:val="both"/>
       </w:pPr>
-      <w:hyperlink r:id="rId6" w:history="1">
+      <w:hyperlink r:id="rId7" w:history="1">
         <w:r>
           <w:rPr>
             <w:rStyle w:val="Hyperlink"/>
@@ -1399,7 +1435,7 @@
         </w:rPr>
         <w:t xml:space="preserve"> (</w:t>
       </w:r>
-      <w:hyperlink r:id="rId7" w:history="1">
+      <w:hyperlink r:id="rId8" w:history="1">
         <w:r>
           <w:rPr>
             <w:rStyle w:val="Hyperlink"/>
@@ -1803,7 +1839,7 @@
           <w:lang w:val="ru-RU"/>
         </w:rPr>
       </w:pPr>
-      <w:hyperlink r:id="rId8" w:tgtFrame="_blank" w:history="1">
+      <w:hyperlink r:id="rId9" w:tgtFrame="_blank" w:history="1">
         <w:r>
           <w:rPr>
             <w:rStyle w:val="Hyperlink"/>
@@ -2007,6 +2043,7 @@
           <w:noProof/>
           <w:lang w:val="ru-RU"/>
         </w:rPr>
+        <w:lastRenderedPageBreak/>
         <w:drawing>
           <wp:inline distT="0" distB="0" distL="0" distR="0" wp14:anchorId="5A62B987" wp14:editId="794E21E0">
             <wp:extent cx="5924550" cy="3495675"/>
@@ -2025,7 +2062,7 @@
                     </pic:cNvPicPr>
                   </pic:nvPicPr>
                   <pic:blipFill>
-                    <a:blip r:embed="rId9" cstate="print">
+                    <a:blip r:embed="rId10" cstate="print">
                       <a:extLst>
                         <a:ext uri="{28A0092B-C50C-407E-A947-70E740481C1C}">
                           <a14:useLocalDpi xmlns:a14="http://schemas.microsoft.com/office/drawing/2010/main" val="0"/>
@@ -2102,7 +2139,7 @@
           <w:lang w:val="ru-RU"/>
         </w:rPr>
       </w:pPr>
-      <w:hyperlink r:id="rId10" w:history="1">
+      <w:hyperlink r:id="rId11" w:history="1">
         <w:r>
           <w:rPr>
             <w:rStyle w:val="Hyperlink"/>
@@ -2230,7 +2267,7 @@
           <w:shd w:val="clear" w:color="auto" w:fill="FFFFFF"/>
         </w:rPr>
       </w:pPr>
-      <w:hyperlink r:id="rId11" w:tgtFrame="_blank" w:history="1">
+      <w:hyperlink r:id="rId12" w:tgtFrame="_blank" w:history="1">
         <w:r>
           <w:rPr>
             <w:rStyle w:val="Hyperlink"/>
@@ -2619,7 +2656,7 @@
           <w:shd w:val="clear" w:color="auto" w:fill="FFFFFF"/>
         </w:rPr>
       </w:pPr>
-      <w:hyperlink r:id="rId12" w:tgtFrame="_blank" w:history="1">
+      <w:hyperlink r:id="rId13" w:tgtFrame="_blank" w:history="1">
         <w:r>
           <w:rPr>
             <w:rStyle w:val="Hyperlink"/>
@@ -2846,7 +2883,7 @@
         </w:rPr>
         <w:t xml:space="preserve">2 </w:t>
       </w:r>
-      <w:hyperlink r:id="rId13" w:tgtFrame="_blank" w:history="1">
+      <w:hyperlink r:id="rId14" w:tgtFrame="_blank" w:history="1">
         <w:r>
           <w:rPr>
             <w:rStyle w:val="Hyperlink"/>
@@ -2978,7 +3015,7 @@
           <w:lang w:val="ru-RU"/>
         </w:rPr>
       </w:pPr>
-      <w:hyperlink r:id="rId14" w:history="1">
+      <w:hyperlink r:id="rId15" w:history="1">
         <w:r>
           <w:rPr>
             <w:rStyle w:val="Hyperlink"/>
@@ -3112,7 +3149,7 @@
           <w:lang w:val="ru-RU"/>
         </w:rPr>
       </w:pPr>
-      <w:hyperlink r:id="rId15" w:history="1">
+      <w:hyperlink r:id="rId16" w:history="1">
         <w:r>
           <w:rPr>
             <w:rStyle w:val="Hyperlink"/>
@@ -3246,7 +3283,7 @@
           <w:lang w:val="ru-RU"/>
         </w:rPr>
       </w:pPr>
-      <w:hyperlink r:id="rId16" w:history="1">
+      <w:hyperlink r:id="rId17" w:history="1">
         <w:r>
           <w:rPr>
             <w:rStyle w:val="Hyperlink"/>
@@ -3380,7 +3417,7 @@
           <w:lang w:val="ru-RU"/>
         </w:rPr>
       </w:pPr>
-      <w:hyperlink r:id="rId17" w:history="1">
+      <w:hyperlink r:id="rId18" w:history="1">
         <w:r>
           <w:rPr>
             <w:rStyle w:val="Hyperlink"/>
@@ -3514,7 +3551,7 @@
       </w:pPr>
     </w:p>
     <w:p>
-      <w:hyperlink r:id="rId18" w:tgtFrame="_blank" w:history="1">
+      <w:hyperlink r:id="rId19" w:tgtFrame="_blank" w:history="1">
         <w:r>
           <w:rPr>
             <w:rStyle w:val="Hyperlink"/>
@@ -3527,7 +3564,7 @@
       </w:r>
     </w:p>
     <w:p>
-      <w:hyperlink r:id="rId19" w:history="1">
+      <w:hyperlink r:id="rId20" w:history="1">
         <w:r>
           <w:rPr>
             <w:rStyle w:val="Hyperlink"/>
@@ -3548,7 +3585,7 @@
       </w:r>
     </w:p>
     <w:p>
-      <w:hyperlink r:id="rId20" w:history="1">
+      <w:hyperlink r:id="rId21" w:history="1">
         <w:r>
           <w:rPr>
             <w:rStyle w:val="Hyperlink"/>
@@ -3608,7 +3645,7 @@
           <w:lang w:val="ru-RU"/>
         </w:rPr>
       </w:pPr>
-      <w:hyperlink r:id="rId21" w:tgtFrame="_blank" w:history="1">
+      <w:hyperlink r:id="rId22" w:tgtFrame="_blank" w:history="1">
         <w:r>
           <w:rPr>
             <w:rStyle w:val="Hyperlink"/>
@@ -3678,7 +3715,7 @@
           <w:lang w:val="ru-RU"/>
         </w:rPr>
       </w:pPr>
-      <w:hyperlink r:id="rId22" w:tgtFrame="_blank" w:history="1">
+      <w:hyperlink r:id="rId23" w:tgtFrame="_blank" w:history="1">
         <w:r>
           <w:rPr>
             <w:rStyle w:val="Hyperlink"/>

--- a/Questions_to_Libertex.docx
+++ b/Questions_to_Libertex.docx
@@ -141,18 +141,24 @@
       </w:pPr>
       <w:r>
         <w:rPr>
+          <w:strike/>
+          <w:color w:val="BFBFBF" w:themeColor="background1" w:themeShade="BF"/>
           <w:lang w:val="ru-RU"/>
         </w:rPr>
         <w:t>Структура Компании</w:t>
       </w:r>
       <w:r>
         <w:rPr>
+          <w:strike/>
+          <w:color w:val="BFBFBF" w:themeColor="background1" w:themeShade="BF"/>
           <w:lang w:val="ru-RU"/>
         </w:rPr>
         <w:t>:</w:t>
       </w:r>
       <w:r>
         <w:rPr>
+          <w:strike/>
+          <w:color w:val="BFBFBF" w:themeColor="background1" w:themeShade="BF"/>
           <w:lang w:val="ru-RU"/>
         </w:rPr>
         <w:t xml:space="preserve"> по какому принципу формируются подразделения/команды?</w:t>
@@ -165,7 +171,7 @@
       </w:r>
       <w:r>
         <w:rPr>
-          <w:highlight w:val="red"/>
+          <w:highlight w:val="yellow"/>
         </w:rPr>
         <w:t>Spotify</w:t>
       </w:r>
@@ -393,13 +399,13 @@
           <w:szCs w:val="21"/>
           <w:lang w:val="ru-RU"/>
         </w:rPr>
-        <w:t>Типы интеграций:</w:t>
-      </w:r>
-    </w:p>
-    <w:p>
-      <w:pPr>
-        <w:numPr>
-          <w:ilvl w:val="2"/>
+        <w:t>Какова стратегия развития ПС? Какие ближайшие цели?</w:t>
+      </w:r>
+    </w:p>
+    <w:p>
+      <w:pPr>
+        <w:numPr>
+          <w:ilvl w:val="1"/>
           <w:numId w:val="1"/>
         </w:numPr>
         <w:shd w:val="clear" w:color="auto" w:fill="FFFFFF"/>
@@ -419,34 +425,15 @@
           <w:color w:val="172B4D"/>
           <w:sz w:val="21"/>
           <w:szCs w:val="21"/>
-        </w:rPr>
-        <w:t>“</w:t>
-      </w:r>
-      <w:proofErr w:type="spellStart"/>
-      <w:r>
-        <w:rPr>
-          <w:rFonts w:ascii="Segoe UI" w:eastAsia="Times New Roman" w:hAnsi="Segoe UI" w:cs="Segoe UI"/>
-          <w:color w:val="172B4D"/>
-          <w:sz w:val="21"/>
-          <w:szCs w:val="21"/>
-        </w:rPr>
-        <w:t>Hand made</w:t>
-      </w:r>
-      <w:proofErr w:type="spellEnd"/>
-      <w:r>
-        <w:rPr>
-          <w:rFonts w:ascii="Segoe UI" w:eastAsia="Times New Roman" w:hAnsi="Segoe UI" w:cs="Segoe UI"/>
-          <w:color w:val="172B4D"/>
-          <w:sz w:val="21"/>
-          <w:szCs w:val="21"/>
-        </w:rPr>
-        <w:t>”</w:t>
-      </w:r>
-    </w:p>
-    <w:p>
-      <w:pPr>
-        <w:numPr>
-          <w:ilvl w:val="2"/>
+          <w:lang w:val="ru-RU"/>
+        </w:rPr>
+        <w:t>Есть ли где-то глоссарий терминов?</w:t>
+      </w:r>
+    </w:p>
+    <w:p>
+      <w:pPr>
+        <w:numPr>
+          <w:ilvl w:val="1"/>
           <w:numId w:val="1"/>
         </w:numPr>
         <w:shd w:val="clear" w:color="auto" w:fill="FFFFFF"/>
@@ -466,14 +453,55 @@
           <w:color w:val="172B4D"/>
           <w:sz w:val="21"/>
           <w:szCs w:val="21"/>
-        </w:rPr>
-        <w:t>Constructor</w:t>
-      </w:r>
-    </w:p>
-    <w:p>
-      <w:pPr>
-        <w:numPr>
-          <w:ilvl w:val="3"/>
+          <w:lang w:val="ru-RU"/>
+        </w:rPr>
+        <w:t>Цели интеграции</w:t>
+      </w:r>
+      <w:r>
+        <w:rPr>
+          <w:rFonts w:ascii="Segoe UI" w:eastAsia="Times New Roman" w:hAnsi="Segoe UI" w:cs="Segoe UI"/>
+          <w:color w:val="172B4D"/>
+          <w:sz w:val="21"/>
+          <w:szCs w:val="21"/>
+          <w:lang w:val="ru-RU"/>
+        </w:rPr>
+        <w:t xml:space="preserve"> (</w:t>
+      </w:r>
+      <w:r>
+        <w:rPr>
+          <w:rFonts w:ascii="Segoe UI" w:eastAsia="Times New Roman" w:hAnsi="Segoe UI" w:cs="Segoe UI"/>
+          <w:color w:val="172B4D"/>
+          <w:sz w:val="21"/>
+          <w:szCs w:val="21"/>
+          <w:lang w:val="ru-RU"/>
+        </w:rPr>
+        <w:t>какие бизнес-функции реализуются</w:t>
+      </w:r>
+      <w:r>
+        <w:rPr>
+          <w:rFonts w:ascii="Segoe UI" w:eastAsia="Times New Roman" w:hAnsi="Segoe UI" w:cs="Segoe UI"/>
+          <w:color w:val="172B4D"/>
+          <w:sz w:val="21"/>
+          <w:szCs w:val="21"/>
+          <w:lang w:val="ru-RU"/>
+        </w:rPr>
+        <w:t>)</w:t>
+      </w:r>
+      <w:r>
+        <w:rPr>
+          <w:rFonts w:ascii="Segoe UI" w:eastAsia="Times New Roman" w:hAnsi="Segoe UI" w:cs="Segoe UI"/>
+          <w:color w:val="172B4D"/>
+          <w:sz w:val="21"/>
+          <w:szCs w:val="21"/>
+          <w:lang w:val="ru-RU"/>
+        </w:rPr>
+        <w:t>?</w:t>
+      </w:r>
+    </w:p>
+    <w:p>
+      <w:pPr>
+        <w:numPr>
+          <w:ilvl w:val="2"/>
           <w:numId w:val="1"/>
         </w:numPr>
         <w:shd w:val="clear" w:color="auto" w:fill="FFFFFF"/>
@@ -494,13 +522,13 @@
           <w:sz w:val="21"/>
           <w:szCs w:val="21"/>
         </w:rPr>
-        <w:t>EPG (Easy Payment Getaway)</w:t>
-      </w:r>
-    </w:p>
-    <w:p>
-      <w:pPr>
-        <w:numPr>
-          <w:ilvl w:val="4"/>
+        <w:t>Deposit</w:t>
+      </w:r>
+    </w:p>
+    <w:p>
+      <w:pPr>
+        <w:numPr>
+          <w:ilvl w:val="2"/>
           <w:numId w:val="1"/>
         </w:numPr>
         <w:shd w:val="clear" w:color="auto" w:fill="FFFFFF"/>
@@ -521,13 +549,13 @@
           <w:sz w:val="21"/>
           <w:szCs w:val="21"/>
         </w:rPr>
-        <w:t>UPP service</w:t>
-      </w:r>
-    </w:p>
-    <w:p>
-      <w:pPr>
-        <w:numPr>
-          <w:ilvl w:val="3"/>
+        <w:t>Withdrawal</w:t>
+      </w:r>
+    </w:p>
+    <w:p>
+      <w:pPr>
+        <w:numPr>
+          <w:ilvl w:val="2"/>
           <w:numId w:val="1"/>
         </w:numPr>
         <w:shd w:val="clear" w:color="auto" w:fill="FFFFFF"/>
@@ -538,23 +566,25 @@
           <w:color w:val="172B4D"/>
           <w:sz w:val="21"/>
           <w:szCs w:val="21"/>
-          <w:lang w:val="ru-RU"/>
-        </w:rPr>
-      </w:pPr>
-      <w:r>
-        <w:rPr>
-          <w:rFonts w:ascii="Segoe UI" w:eastAsia="Times New Roman" w:hAnsi="Segoe UI" w:cs="Segoe UI"/>
-          <w:color w:val="172B4D"/>
-          <w:sz w:val="21"/>
-          <w:szCs w:val="21"/>
-        </w:rPr>
-        <w:t>PGA (Payment Getaway Adaptor)</w:t>
-      </w:r>
-    </w:p>
-    <w:p>
-      <w:pPr>
-        <w:numPr>
-          <w:ilvl w:val="3"/>
+          <w:highlight w:val="yellow"/>
+          <w:lang w:val="ru-RU"/>
+        </w:rPr>
+      </w:pPr>
+      <w:r>
+        <w:rPr>
+          <w:rFonts w:ascii="Segoe UI" w:eastAsia="Times New Roman" w:hAnsi="Segoe UI" w:cs="Segoe UI"/>
+          <w:color w:val="172B4D"/>
+          <w:sz w:val="21"/>
+          <w:szCs w:val="21"/>
+          <w:highlight w:val="yellow"/>
+        </w:rPr>
+        <w:t>Balance???</w:t>
+      </w:r>
+    </w:p>
+    <w:p>
+      <w:pPr>
+        <w:numPr>
+          <w:ilvl w:val="2"/>
           <w:numId w:val="1"/>
         </w:numPr>
         <w:shd w:val="clear" w:color="auto" w:fill="FFFFFF"/>
@@ -565,23 +595,25 @@
           <w:color w:val="172B4D"/>
           <w:sz w:val="21"/>
           <w:szCs w:val="21"/>
-          <w:lang w:val="ru-RU"/>
-        </w:rPr>
-      </w:pPr>
-      <w:r>
-        <w:rPr>
-          <w:rFonts w:ascii="Segoe UI" w:eastAsia="Times New Roman" w:hAnsi="Segoe UI" w:cs="Segoe UI"/>
-          <w:color w:val="172B4D"/>
-          <w:sz w:val="21"/>
-          <w:szCs w:val="21"/>
-        </w:rPr>
-        <w:t>Payment Hub: Core</w:t>
-      </w:r>
-    </w:p>
-    <w:p>
-      <w:pPr>
-        <w:numPr>
-          <w:ilvl w:val="3"/>
+          <w:highlight w:val="yellow"/>
+          <w:lang w:val="ru-RU"/>
+        </w:rPr>
+      </w:pPr>
+      <w:r>
+        <w:rPr>
+          <w:rFonts w:ascii="Segoe UI" w:eastAsia="Times New Roman" w:hAnsi="Segoe UI" w:cs="Segoe UI"/>
+          <w:color w:val="172B4D"/>
+          <w:sz w:val="21"/>
+          <w:szCs w:val="21"/>
+          <w:highlight w:val="yellow"/>
+        </w:rPr>
+        <w:t>Statement???</w:t>
+      </w:r>
+    </w:p>
+    <w:p>
+      <w:pPr>
+        <w:numPr>
+          <w:ilvl w:val="2"/>
           <w:numId w:val="1"/>
         </w:numPr>
         <w:shd w:val="clear" w:color="auto" w:fill="FFFFFF"/>
@@ -592,17 +624,19 @@
           <w:color w:val="172B4D"/>
           <w:sz w:val="21"/>
           <w:szCs w:val="21"/>
-          <w:lang w:val="ru-RU"/>
-        </w:rPr>
-      </w:pPr>
-      <w:r>
-        <w:rPr>
-          <w:rFonts w:ascii="Segoe UI" w:eastAsia="Times New Roman" w:hAnsi="Segoe UI" w:cs="Segoe UI"/>
-          <w:color w:val="172B4D"/>
-          <w:sz w:val="21"/>
-          <w:szCs w:val="21"/>
-        </w:rPr>
-        <w:t>Payment Hub: PS Adapters</w:t>
+          <w:highlight w:val="yellow"/>
+          <w:lang w:val="ru-RU"/>
+        </w:rPr>
+      </w:pPr>
+      <w:r>
+        <w:rPr>
+          <w:rFonts w:ascii="Segoe UI" w:eastAsia="Times New Roman" w:hAnsi="Segoe UI" w:cs="Segoe UI"/>
+          <w:color w:val="172B4D"/>
+          <w:sz w:val="21"/>
+          <w:szCs w:val="21"/>
+          <w:highlight w:val="yellow"/>
+        </w:rPr>
+        <w:t>Client info???</w:t>
       </w:r>
     </w:p>
     <w:p>
@@ -620,6 +654,7 @@
           <w:sz w:val="21"/>
           <w:szCs w:val="21"/>
           <w:highlight w:val="yellow"/>
+          <w:lang w:val="ru-RU"/>
         </w:rPr>
       </w:pPr>
       <w:r>
@@ -629,15 +664,24 @@
           <w:sz w:val="21"/>
           <w:szCs w:val="21"/>
           <w:highlight w:val="yellow"/>
-          <w:lang w:val="ru-RU"/>
-        </w:rPr>
-        <w:t>Что-то еще???</w:t>
-      </w:r>
-    </w:p>
-    <w:p>
-      <w:pPr>
-        <w:numPr>
-          <w:ilvl w:val="2"/>
+        </w:rPr>
+        <w:t>a</w:t>
+      </w:r>
+      <w:r>
+        <w:rPr>
+          <w:rFonts w:ascii="Segoe UI" w:eastAsia="Times New Roman" w:hAnsi="Segoe UI" w:cs="Segoe UI"/>
+          <w:color w:val="172B4D"/>
+          <w:sz w:val="21"/>
+          <w:szCs w:val="21"/>
+          <w:highlight w:val="yellow"/>
+        </w:rPr>
+        <w:t>nything else?</w:t>
+      </w:r>
+    </w:p>
+    <w:p>
+      <w:pPr>
+        <w:numPr>
+          <w:ilvl w:val="1"/>
           <w:numId w:val="1"/>
         </w:numPr>
         <w:shd w:val="clear" w:color="auto" w:fill="FFFFFF"/>
@@ -648,23 +692,26 @@
           <w:color w:val="172B4D"/>
           <w:sz w:val="21"/>
           <w:szCs w:val="21"/>
-          <w:highlight w:val="yellow"/>
-        </w:rPr>
-      </w:pPr>
-      <w:r>
-        <w:rPr>
-          <w:rFonts w:ascii="Segoe UI" w:eastAsia="Times New Roman" w:hAnsi="Segoe UI" w:cs="Segoe UI"/>
-          <w:color w:val="172B4D"/>
-          <w:sz w:val="21"/>
-          <w:szCs w:val="21"/>
-          <w:highlight w:val="yellow"/>
-          <w:lang w:val="ru-RU"/>
-        </w:rPr>
-        <w:t>Верна ли схема</w:t>
-      </w:r>
-    </w:p>
-    <w:p>
-      <w:pPr>
+          <w:lang w:val="ru-RU"/>
+        </w:rPr>
+      </w:pPr>
+      <w:r>
+        <w:rPr>
+          <w:rFonts w:ascii="Segoe UI" w:eastAsia="Times New Roman" w:hAnsi="Segoe UI" w:cs="Segoe UI"/>
+          <w:color w:val="172B4D"/>
+          <w:sz w:val="21"/>
+          <w:szCs w:val="21"/>
+          <w:lang w:val="ru-RU"/>
+        </w:rPr>
+        <w:t>Где лучше всего увидеть уже подключенные платежные системы?</w:t>
+      </w:r>
+    </w:p>
+    <w:p>
+      <w:pPr>
+        <w:numPr>
+          <w:ilvl w:val="1"/>
+          <w:numId w:val="1"/>
+        </w:numPr>
         <w:shd w:val="clear" w:color="auto" w:fill="FFFFFF"/>
         <w:spacing w:before="100" w:beforeAutospacing="1" w:after="100" w:afterAutospacing="1" w:line="240" w:lineRule="auto"/>
         <w:jc w:val="both"/>
@@ -673,18 +720,366 @@
           <w:color w:val="172B4D"/>
           <w:sz w:val="21"/>
           <w:szCs w:val="21"/>
+          <w:lang w:val="ru-RU"/>
+        </w:rPr>
+      </w:pPr>
+      <w:r>
+        <w:rPr>
+          <w:rFonts w:ascii="Segoe UI" w:eastAsia="Times New Roman" w:hAnsi="Segoe UI" w:cs="Segoe UI"/>
+          <w:color w:val="172B4D"/>
+          <w:sz w:val="21"/>
+          <w:szCs w:val="21"/>
+          <w:lang w:val="ru-RU"/>
+        </w:rPr>
+        <w:t xml:space="preserve">Типы </w:t>
+      </w:r>
+      <w:r>
+        <w:rPr>
+          <w:rFonts w:ascii="Segoe UI" w:eastAsia="Times New Roman" w:hAnsi="Segoe UI" w:cs="Segoe UI"/>
+          <w:color w:val="172B4D"/>
+          <w:sz w:val="21"/>
+          <w:szCs w:val="21"/>
+          <w:lang w:val="ru-RU"/>
+        </w:rPr>
+        <w:t>подключений</w:t>
+      </w:r>
+      <w:r>
+        <w:rPr>
+          <w:rFonts w:ascii="Segoe UI" w:eastAsia="Times New Roman" w:hAnsi="Segoe UI" w:cs="Segoe UI"/>
+          <w:color w:val="172B4D"/>
+          <w:sz w:val="21"/>
+          <w:szCs w:val="21"/>
+          <w:lang w:val="ru-RU"/>
+        </w:rPr>
+        <w:t>:</w:t>
+      </w:r>
+    </w:p>
+    <w:p>
+      <w:pPr>
+        <w:numPr>
+          <w:ilvl w:val="2"/>
+          <w:numId w:val="1"/>
+        </w:numPr>
+        <w:shd w:val="clear" w:color="auto" w:fill="FFFFFF"/>
+        <w:spacing w:before="100" w:beforeAutospacing="1" w:after="100" w:afterAutospacing="1" w:line="240" w:lineRule="auto"/>
+        <w:jc w:val="both"/>
+        <w:rPr>
+          <w:rFonts w:ascii="Segoe UI" w:eastAsia="Times New Roman" w:hAnsi="Segoe UI" w:cs="Segoe UI"/>
+          <w:color w:val="172B4D"/>
+          <w:sz w:val="21"/>
+          <w:szCs w:val="21"/>
+          <w:lang w:val="ru-RU"/>
+        </w:rPr>
+      </w:pPr>
+      <w:proofErr w:type="spellStart"/>
+      <w:r>
+        <w:rPr>
+          <w:rFonts w:ascii="Segoe UI" w:eastAsia="Times New Roman" w:hAnsi="Segoe UI" w:cs="Segoe UI"/>
+          <w:color w:val="172B4D"/>
+          <w:sz w:val="21"/>
+          <w:szCs w:val="21"/>
+        </w:rPr>
+        <w:t>FxPay</w:t>
+      </w:r>
+      <w:proofErr w:type="spellEnd"/>
+    </w:p>
+    <w:p>
+      <w:pPr>
+        <w:numPr>
+          <w:ilvl w:val="3"/>
+          <w:numId w:val="1"/>
+        </w:numPr>
+        <w:shd w:val="clear" w:color="auto" w:fill="FFFFFF"/>
+        <w:spacing w:before="100" w:beforeAutospacing="1" w:after="100" w:afterAutospacing="1" w:line="240" w:lineRule="auto"/>
+        <w:jc w:val="both"/>
+        <w:rPr>
+          <w:rFonts w:ascii="Segoe UI" w:eastAsia="Times New Roman" w:hAnsi="Segoe UI" w:cs="Segoe UI"/>
+          <w:color w:val="172B4D"/>
+          <w:sz w:val="21"/>
+          <w:szCs w:val="21"/>
+          <w:lang w:val="ru-RU"/>
+        </w:rPr>
+      </w:pPr>
+      <w:r>
+        <w:rPr>
+          <w:rFonts w:ascii="Segoe UI" w:eastAsia="Times New Roman" w:hAnsi="Segoe UI" w:cs="Segoe UI"/>
+          <w:color w:val="172B4D"/>
+          <w:sz w:val="21"/>
+          <w:szCs w:val="21"/>
+        </w:rPr>
+        <w:t>UPP service</w:t>
+      </w:r>
+    </w:p>
+    <w:p>
+      <w:pPr>
+        <w:numPr>
+          <w:ilvl w:val="2"/>
+          <w:numId w:val="1"/>
+        </w:numPr>
+        <w:shd w:val="clear" w:color="auto" w:fill="FFFFFF"/>
+        <w:spacing w:before="100" w:beforeAutospacing="1" w:after="100" w:afterAutospacing="1" w:line="240" w:lineRule="auto"/>
+        <w:jc w:val="both"/>
+        <w:rPr>
+          <w:rFonts w:ascii="Segoe UI" w:eastAsia="Times New Roman" w:hAnsi="Segoe UI" w:cs="Segoe UI"/>
+          <w:color w:val="172B4D"/>
+          <w:sz w:val="21"/>
+          <w:szCs w:val="21"/>
+          <w:lang w:val="ru-RU"/>
+        </w:rPr>
+      </w:pPr>
+      <w:r>
+        <w:rPr>
+          <w:rFonts w:ascii="Segoe UI" w:eastAsia="Times New Roman" w:hAnsi="Segoe UI" w:cs="Segoe UI"/>
+          <w:color w:val="172B4D"/>
+          <w:sz w:val="21"/>
+          <w:szCs w:val="21"/>
+        </w:rPr>
+        <w:t>Direct method</w:t>
+      </w:r>
+    </w:p>
+    <w:p>
+      <w:pPr>
+        <w:numPr>
+          <w:ilvl w:val="2"/>
+          <w:numId w:val="1"/>
+        </w:numPr>
+        <w:shd w:val="clear" w:color="auto" w:fill="FFFFFF"/>
+        <w:spacing w:before="100" w:beforeAutospacing="1" w:after="100" w:afterAutospacing="1" w:line="240" w:lineRule="auto"/>
+        <w:jc w:val="both"/>
+        <w:rPr>
+          <w:rFonts w:ascii="Segoe UI" w:eastAsia="Times New Roman" w:hAnsi="Segoe UI" w:cs="Segoe UI"/>
+          <w:color w:val="172B4D"/>
+          <w:sz w:val="21"/>
+          <w:szCs w:val="21"/>
+          <w:lang w:val="ru-RU"/>
+        </w:rPr>
+      </w:pPr>
+      <w:r>
+        <w:rPr>
+          <w:rFonts w:ascii="Segoe UI" w:eastAsia="Times New Roman" w:hAnsi="Segoe UI" w:cs="Segoe UI"/>
+          <w:color w:val="172B4D"/>
+          <w:sz w:val="21"/>
+          <w:szCs w:val="21"/>
+        </w:rPr>
+        <w:t>Constructor</w:t>
+      </w:r>
+    </w:p>
+    <w:p>
+      <w:pPr>
+        <w:numPr>
+          <w:ilvl w:val="3"/>
+          <w:numId w:val="1"/>
+        </w:numPr>
+        <w:shd w:val="clear" w:color="auto" w:fill="FFFFFF"/>
+        <w:spacing w:before="100" w:beforeAutospacing="1" w:after="100" w:afterAutospacing="1" w:line="240" w:lineRule="auto"/>
+        <w:jc w:val="both"/>
+        <w:rPr>
+          <w:rFonts w:ascii="Segoe UI" w:eastAsia="Times New Roman" w:hAnsi="Segoe UI" w:cs="Segoe UI"/>
+          <w:color w:val="172B4D"/>
+          <w:sz w:val="21"/>
+          <w:szCs w:val="21"/>
+          <w:lang w:val="ru-RU"/>
+        </w:rPr>
+      </w:pPr>
+      <w:r>
+        <w:rPr>
+          <w:rFonts w:ascii="Segoe UI" w:eastAsia="Times New Roman" w:hAnsi="Segoe UI" w:cs="Segoe UI"/>
+          <w:color w:val="172B4D"/>
+          <w:sz w:val="21"/>
+          <w:szCs w:val="21"/>
+        </w:rPr>
+        <w:t>EPG (Easy Payment Getaway)</w:t>
+      </w:r>
+    </w:p>
+    <w:p>
+      <w:pPr>
+        <w:numPr>
+          <w:ilvl w:val="4"/>
+          <w:numId w:val="1"/>
+        </w:numPr>
+        <w:shd w:val="clear" w:color="auto" w:fill="FFFFFF"/>
+        <w:spacing w:before="100" w:beforeAutospacing="1" w:after="100" w:afterAutospacing="1" w:line="240" w:lineRule="auto"/>
+        <w:jc w:val="both"/>
+        <w:rPr>
+          <w:rFonts w:ascii="Segoe UI" w:eastAsia="Times New Roman" w:hAnsi="Segoe UI" w:cs="Segoe UI"/>
+          <w:color w:val="172B4D"/>
+          <w:sz w:val="21"/>
+          <w:szCs w:val="21"/>
+          <w:lang w:val="ru-RU"/>
+        </w:rPr>
+      </w:pPr>
+      <w:r>
+        <w:rPr>
+          <w:rFonts w:ascii="Segoe UI" w:eastAsia="Times New Roman" w:hAnsi="Segoe UI" w:cs="Segoe UI"/>
+          <w:color w:val="172B4D"/>
+          <w:sz w:val="21"/>
+          <w:szCs w:val="21"/>
+        </w:rPr>
+        <w:t>UPP service</w:t>
+      </w:r>
+    </w:p>
+    <w:p>
+      <w:pPr>
+        <w:numPr>
+          <w:ilvl w:val="3"/>
+          <w:numId w:val="1"/>
+        </w:numPr>
+        <w:shd w:val="clear" w:color="auto" w:fill="FFFFFF"/>
+        <w:spacing w:before="100" w:beforeAutospacing="1" w:after="100" w:afterAutospacing="1" w:line="240" w:lineRule="auto"/>
+        <w:jc w:val="both"/>
+        <w:rPr>
+          <w:rFonts w:ascii="Segoe UI" w:eastAsia="Times New Roman" w:hAnsi="Segoe UI" w:cs="Segoe UI"/>
+          <w:color w:val="172B4D"/>
+          <w:sz w:val="21"/>
+          <w:szCs w:val="21"/>
+          <w:lang w:val="ru-RU"/>
+        </w:rPr>
+      </w:pPr>
+      <w:r>
+        <w:rPr>
+          <w:rFonts w:ascii="Segoe UI" w:eastAsia="Times New Roman" w:hAnsi="Segoe UI" w:cs="Segoe UI"/>
+          <w:color w:val="172B4D"/>
+          <w:sz w:val="21"/>
+          <w:szCs w:val="21"/>
+        </w:rPr>
+        <w:t>PGA (Payment Getaway Adaptor)</w:t>
+      </w:r>
+    </w:p>
+    <w:p>
+      <w:pPr>
+        <w:numPr>
+          <w:ilvl w:val="3"/>
+          <w:numId w:val="1"/>
+        </w:numPr>
+        <w:shd w:val="clear" w:color="auto" w:fill="FFFFFF"/>
+        <w:spacing w:before="100" w:beforeAutospacing="1" w:after="100" w:afterAutospacing="1" w:line="240" w:lineRule="auto"/>
+        <w:jc w:val="both"/>
+        <w:rPr>
+          <w:rFonts w:ascii="Segoe UI" w:eastAsia="Times New Roman" w:hAnsi="Segoe UI" w:cs="Segoe UI"/>
+          <w:color w:val="172B4D"/>
+          <w:sz w:val="21"/>
+          <w:szCs w:val="21"/>
+          <w:lang w:val="ru-RU"/>
+        </w:rPr>
+      </w:pPr>
+      <w:r>
+        <w:rPr>
+          <w:rFonts w:ascii="Segoe UI" w:eastAsia="Times New Roman" w:hAnsi="Segoe UI" w:cs="Segoe UI"/>
+          <w:color w:val="172B4D"/>
+          <w:sz w:val="21"/>
+          <w:szCs w:val="21"/>
+        </w:rPr>
+        <w:t>Payment Hub: Core</w:t>
+      </w:r>
+    </w:p>
+    <w:p>
+      <w:pPr>
+        <w:numPr>
+          <w:ilvl w:val="3"/>
+          <w:numId w:val="1"/>
+        </w:numPr>
+        <w:shd w:val="clear" w:color="auto" w:fill="FFFFFF"/>
+        <w:spacing w:before="100" w:beforeAutospacing="1" w:after="100" w:afterAutospacing="1" w:line="240" w:lineRule="auto"/>
+        <w:jc w:val="both"/>
+        <w:rPr>
+          <w:rFonts w:ascii="Segoe UI" w:eastAsia="Times New Roman" w:hAnsi="Segoe UI" w:cs="Segoe UI"/>
+          <w:color w:val="172B4D"/>
+          <w:sz w:val="21"/>
+          <w:szCs w:val="21"/>
+          <w:lang w:val="ru-RU"/>
+        </w:rPr>
+      </w:pPr>
+      <w:r>
+        <w:rPr>
+          <w:rFonts w:ascii="Segoe UI" w:eastAsia="Times New Roman" w:hAnsi="Segoe UI" w:cs="Segoe UI"/>
+          <w:color w:val="172B4D"/>
+          <w:sz w:val="21"/>
+          <w:szCs w:val="21"/>
+        </w:rPr>
+        <w:t>Payment Hub: PS Adapters</w:t>
+      </w:r>
+    </w:p>
+    <w:p>
+      <w:pPr>
+        <w:numPr>
+          <w:ilvl w:val="2"/>
+          <w:numId w:val="1"/>
+        </w:numPr>
+        <w:shd w:val="clear" w:color="auto" w:fill="FFFFFF"/>
+        <w:spacing w:before="100" w:beforeAutospacing="1" w:after="100" w:afterAutospacing="1" w:line="240" w:lineRule="auto"/>
+        <w:jc w:val="both"/>
+        <w:rPr>
+          <w:rFonts w:ascii="Segoe UI" w:eastAsia="Times New Roman" w:hAnsi="Segoe UI" w:cs="Segoe UI"/>
+          <w:color w:val="172B4D"/>
+          <w:sz w:val="21"/>
+          <w:szCs w:val="21"/>
           <w:highlight w:val="yellow"/>
         </w:rPr>
       </w:pPr>
       <w:r>
         <w:rPr>
+          <w:rFonts w:ascii="Segoe UI" w:eastAsia="Times New Roman" w:hAnsi="Segoe UI" w:cs="Segoe UI"/>
+          <w:color w:val="172B4D"/>
+          <w:sz w:val="21"/>
+          <w:szCs w:val="21"/>
+          <w:highlight w:val="yellow"/>
+          <w:lang w:val="ru-RU"/>
+        </w:rPr>
+        <w:t>Что-то еще???</w:t>
+      </w:r>
+    </w:p>
+    <w:p>
+      <w:pPr>
+        <w:numPr>
+          <w:ilvl w:val="2"/>
+          <w:numId w:val="1"/>
+        </w:numPr>
+        <w:shd w:val="clear" w:color="auto" w:fill="FFFFFF"/>
+        <w:spacing w:before="100" w:beforeAutospacing="1" w:after="100" w:afterAutospacing="1" w:line="240" w:lineRule="auto"/>
+        <w:jc w:val="both"/>
+        <w:rPr>
+          <w:rFonts w:ascii="Segoe UI" w:eastAsia="Times New Roman" w:hAnsi="Segoe UI" w:cs="Segoe UI"/>
+          <w:color w:val="172B4D"/>
+          <w:sz w:val="21"/>
+          <w:szCs w:val="21"/>
+          <w:highlight w:val="yellow"/>
+        </w:rPr>
+      </w:pPr>
+      <w:r>
+        <w:rPr>
+          <w:rFonts w:ascii="Segoe UI" w:eastAsia="Times New Roman" w:hAnsi="Segoe UI" w:cs="Segoe UI"/>
+          <w:color w:val="172B4D"/>
+          <w:sz w:val="21"/>
+          <w:szCs w:val="21"/>
+          <w:highlight w:val="yellow"/>
+          <w:lang w:val="ru-RU"/>
+        </w:rPr>
+        <w:t>Верна ли схема</w:t>
+      </w:r>
+    </w:p>
+    <w:p>
+      <w:pPr>
+        <w:shd w:val="clear" w:color="auto" w:fill="FFFFFF"/>
+        <w:spacing w:before="100" w:beforeAutospacing="1" w:after="100" w:afterAutospacing="1" w:line="240" w:lineRule="auto"/>
+        <w:jc w:val="both"/>
+        <w:rPr>
+          <w:rFonts w:ascii="Segoe UI" w:eastAsia="Times New Roman" w:hAnsi="Segoe UI" w:cs="Segoe UI"/>
+          <w:color w:val="172B4D"/>
+          <w:sz w:val="21"/>
+          <w:szCs w:val="21"/>
+          <w:highlight w:val="yellow"/>
+        </w:rPr>
+      </w:pPr>
+      <w:r>
+        <w:rPr>
           <w:noProof/>
         </w:rPr>
+        <w:lastRenderedPageBreak/>
         <w:drawing>
-          <wp:inline distT="0" distB="0" distL="0" distR="0" wp14:anchorId="740F7F24" wp14:editId="47D5CB04">
-            <wp:extent cx="5943600" cy="2959735"/>
+          <wp:inline distT="0" distB="0" distL="0" distR="0" wp14:anchorId="290FDDE0" wp14:editId="1709F96A">
+            <wp:extent cx="5943600" cy="2838450"/>
             <wp:effectExtent l="0" t="0" r="0" b="0"/>
-            <wp:docPr id="3" name="Picture 3"/>
+            <wp:docPr id="7" name="Picture 7"/>
             <wp:cNvGraphicFramePr>
               <a:graphicFrameLocks xmlns:a="http://schemas.openxmlformats.org/drawingml/2006/main" noChangeAspect="1"/>
             </wp:cNvGraphicFramePr>
@@ -704,7 +1099,7 @@
                   <pic:spPr>
                     <a:xfrm>
                       <a:off x="0" y="0"/>
-                      <a:ext cx="5943600" cy="2959735"/>
+                      <a:ext cx="5943600" cy="2838450"/>
                     </a:xfrm>
                     <a:prstGeom prst="rect">
                       <a:avLst/>
@@ -771,117 +1166,23 @@
           <w:szCs w:val="21"/>
           <w:lang w:val="ru-RU"/>
         </w:rPr>
-        <w:t>Как</w:t>
-      </w:r>
-      <w:r>
-        <w:rPr>
-          <w:rFonts w:ascii="Segoe UI" w:eastAsia="Times New Roman" w:hAnsi="Segoe UI" w:cs="Segoe UI"/>
-          <w:color w:val="172B4D"/>
-          <w:sz w:val="21"/>
-          <w:szCs w:val="21"/>
-          <w:lang w:val="ru-RU"/>
-        </w:rPr>
-        <w:t>овы</w:t>
-      </w:r>
-      <w:r>
-        <w:rPr>
-          <w:rFonts w:ascii="Segoe UI" w:eastAsia="Times New Roman" w:hAnsi="Segoe UI" w:cs="Segoe UI"/>
-          <w:color w:val="172B4D"/>
-          <w:sz w:val="21"/>
-          <w:szCs w:val="21"/>
-          <w:lang w:val="ru-RU"/>
-        </w:rPr>
-        <w:t xml:space="preserve"> типы контрагентов</w:t>
-      </w:r>
-      <w:r>
-        <w:rPr>
-          <w:rFonts w:ascii="Segoe UI" w:eastAsia="Times New Roman" w:hAnsi="Segoe UI" w:cs="Segoe UI"/>
-          <w:color w:val="172B4D"/>
-          <w:sz w:val="21"/>
-          <w:szCs w:val="21"/>
-          <w:lang w:val="ru-RU"/>
-        </w:rPr>
-        <w:t xml:space="preserve"> в рамках обработки платежей</w:t>
-      </w:r>
-      <w:r>
-        <w:rPr>
-          <w:rFonts w:ascii="Segoe UI" w:eastAsia="Times New Roman" w:hAnsi="Segoe UI" w:cs="Segoe UI"/>
-          <w:color w:val="172B4D"/>
-          <w:sz w:val="21"/>
-          <w:szCs w:val="21"/>
-          <w:lang w:val="ru-RU"/>
-        </w:rPr>
-        <w:t xml:space="preserve">: клиенты, </w:t>
-      </w:r>
-      <w:proofErr w:type="spellStart"/>
-      <w:r>
-        <w:rPr>
-          <w:rFonts w:ascii="Segoe UI" w:eastAsia="Times New Roman" w:hAnsi="Segoe UI" w:cs="Segoe UI"/>
-          <w:color w:val="172B4D"/>
-          <w:sz w:val="21"/>
-          <w:szCs w:val="21"/>
-          <w:lang w:val="ru-RU"/>
-        </w:rPr>
-        <w:t>мерчанты</w:t>
-      </w:r>
-      <w:proofErr w:type="spellEnd"/>
-      <w:r>
-        <w:rPr>
-          <w:rFonts w:ascii="Segoe UI" w:eastAsia="Times New Roman" w:hAnsi="Segoe UI" w:cs="Segoe UI"/>
-          <w:color w:val="172B4D"/>
-          <w:sz w:val="21"/>
-          <w:szCs w:val="21"/>
-          <w:lang w:val="ru-RU"/>
-        </w:rPr>
-        <w:t>,</w:t>
-      </w:r>
-      <w:r>
-        <w:rPr>
-          <w:rFonts w:ascii="Segoe UI" w:eastAsia="Times New Roman" w:hAnsi="Segoe UI" w:cs="Segoe UI"/>
-          <w:color w:val="172B4D"/>
-          <w:sz w:val="21"/>
-          <w:szCs w:val="21"/>
-          <w:lang w:val="ru-RU"/>
-        </w:rPr>
-        <w:t xml:space="preserve"> брокеры,</w:t>
-      </w:r>
-      <w:r>
-        <w:rPr>
-          <w:rFonts w:ascii="Segoe UI" w:eastAsia="Times New Roman" w:hAnsi="Segoe UI" w:cs="Segoe UI"/>
-          <w:color w:val="172B4D"/>
-          <w:sz w:val="21"/>
-          <w:szCs w:val="21"/>
-          <w:lang w:val="ru-RU"/>
-        </w:rPr>
-        <w:t xml:space="preserve"> платежные </w:t>
-      </w:r>
-      <w:proofErr w:type="gramStart"/>
-      <w:r>
-        <w:rPr>
-          <w:rFonts w:ascii="Segoe UI" w:eastAsia="Times New Roman" w:hAnsi="Segoe UI" w:cs="Segoe UI"/>
-          <w:color w:val="172B4D"/>
-          <w:sz w:val="21"/>
-          <w:szCs w:val="21"/>
-          <w:lang w:val="ru-RU"/>
-        </w:rPr>
-        <w:t>системы,..</w:t>
-      </w:r>
-      <w:proofErr w:type="gramEnd"/>
-      <w:r>
-        <w:rPr>
-          <w:rFonts w:ascii="Segoe UI" w:eastAsia="Times New Roman" w:hAnsi="Segoe UI" w:cs="Segoe UI"/>
-          <w:color w:val="172B4D"/>
-          <w:sz w:val="21"/>
-          <w:szCs w:val="21"/>
-          <w:lang w:val="ru-RU"/>
-        </w:rPr>
-        <w:t xml:space="preserve"> что-то еще?</w:t>
-      </w:r>
-    </w:p>
-    <w:p>
-      <w:pPr>
-        <w:numPr>
-          <w:ilvl w:val="1"/>
+        <w:t>Примерный а</w:t>
+      </w:r>
+      <w:r>
+        <w:rPr>
+          <w:rFonts w:ascii="Segoe UI" w:eastAsia="Times New Roman" w:hAnsi="Segoe UI" w:cs="Segoe UI"/>
+          <w:color w:val="172B4D"/>
+          <w:sz w:val="21"/>
+          <w:szCs w:val="21"/>
+          <w:lang w:val="ru-RU"/>
+        </w:rPr>
+        <w:t>лгоритм действий по каждому типу подключений</w:t>
+      </w:r>
+    </w:p>
+    <w:p>
+      <w:pPr>
+        <w:numPr>
+          <w:ilvl w:val="2"/>
           <w:numId w:val="1"/>
         </w:numPr>
         <w:shd w:val="clear" w:color="auto" w:fill="FFFFFF"/>
@@ -903,77 +1204,7 @@
           <w:szCs w:val="21"/>
           <w:lang w:val="ru-RU"/>
         </w:rPr>
-        <w:t>Есть ли</w:t>
-      </w:r>
-      <w:r>
-        <w:rPr>
-          <w:rFonts w:ascii="Segoe UI" w:eastAsia="Times New Roman" w:hAnsi="Segoe UI" w:cs="Segoe UI"/>
-          <w:color w:val="172B4D"/>
-          <w:sz w:val="21"/>
-          <w:szCs w:val="21"/>
-          <w:lang w:val="ru-RU"/>
-        </w:rPr>
-        <w:t xml:space="preserve"> описание </w:t>
-      </w:r>
-      <w:r>
-        <w:rPr>
-          <w:rFonts w:ascii="Segoe UI" w:eastAsia="Times New Roman" w:hAnsi="Segoe UI" w:cs="Segoe UI"/>
-          <w:color w:val="172B4D"/>
-          <w:sz w:val="21"/>
-          <w:szCs w:val="21"/>
-          <w:lang w:val="ru-RU"/>
-        </w:rPr>
-        <w:t>стандартн</w:t>
-      </w:r>
-      <w:r>
-        <w:rPr>
-          <w:rFonts w:ascii="Segoe UI" w:eastAsia="Times New Roman" w:hAnsi="Segoe UI" w:cs="Segoe UI"/>
-          <w:color w:val="172B4D"/>
-          <w:sz w:val="21"/>
-          <w:szCs w:val="21"/>
-          <w:lang w:val="ru-RU"/>
-        </w:rPr>
-        <w:t>ой</w:t>
-      </w:r>
-      <w:r>
-        <w:rPr>
-          <w:rFonts w:ascii="Segoe UI" w:eastAsia="Times New Roman" w:hAnsi="Segoe UI" w:cs="Segoe UI"/>
-          <w:color w:val="172B4D"/>
-          <w:sz w:val="21"/>
-          <w:szCs w:val="21"/>
-          <w:lang w:val="ru-RU"/>
-        </w:rPr>
-        <w:t xml:space="preserve"> схем</w:t>
-      </w:r>
-      <w:r>
-        <w:rPr>
-          <w:rFonts w:ascii="Segoe UI" w:eastAsia="Times New Roman" w:hAnsi="Segoe UI" w:cs="Segoe UI"/>
-          <w:color w:val="172B4D"/>
-          <w:sz w:val="21"/>
-          <w:szCs w:val="21"/>
-          <w:lang w:val="ru-RU"/>
-        </w:rPr>
-        <w:t>ы</w:t>
-      </w:r>
-      <w:r>
-        <w:rPr>
-          <w:rFonts w:ascii="Segoe UI" w:eastAsia="Times New Roman" w:hAnsi="Segoe UI" w:cs="Segoe UI"/>
-          <w:color w:val="172B4D"/>
-          <w:sz w:val="21"/>
-          <w:szCs w:val="21"/>
-          <w:lang w:val="ru-RU"/>
-        </w:rPr>
-        <w:t xml:space="preserve"> списания/зачисления средств?</w:t>
-      </w:r>
-      <w:r>
-        <w:rPr>
-          <w:rFonts w:ascii="Segoe UI" w:eastAsia="Times New Roman" w:hAnsi="Segoe UI" w:cs="Segoe UI"/>
-          <w:color w:val="172B4D"/>
-          <w:sz w:val="21"/>
-          <w:szCs w:val="21"/>
-          <w:lang w:val="ru-RU"/>
-        </w:rPr>
-        <w:t xml:space="preserve"> В частности:</w:t>
+        <w:t>Метаданные</w:t>
       </w:r>
     </w:p>
     <w:p>
@@ -1001,17 +1232,7 @@
           <w:szCs w:val="21"/>
           <w:lang w:val="ru-RU"/>
         </w:rPr>
-        <w:t>К</w:t>
-      </w:r>
-      <w:r>
-        <w:rPr>
-          <w:rFonts w:ascii="Segoe UI" w:eastAsia="Times New Roman" w:hAnsi="Segoe UI" w:cs="Segoe UI"/>
-          <w:color w:val="172B4D"/>
-          <w:sz w:val="21"/>
-          <w:szCs w:val="21"/>
-          <w:lang w:val="ru-RU"/>
-        </w:rPr>
-        <w:t>ак избежать двойных трат?</w:t>
+        <w:t>Структура БД</w:t>
       </w:r>
     </w:p>
     <w:p>
@@ -1037,42 +1258,8 @@
           <w:color w:val="172B4D"/>
           <w:sz w:val="21"/>
           <w:szCs w:val="21"/>
-          <w:lang w:val="ru-RU"/>
-        </w:rPr>
-        <w:lastRenderedPageBreak/>
-        <w:t>В какой момент меняется баланс на счете клиента/</w:t>
-      </w:r>
-      <w:proofErr w:type="spellStart"/>
-      <w:r>
-        <w:rPr>
-          <w:rFonts w:ascii="Segoe UI" w:eastAsia="Times New Roman" w:hAnsi="Segoe UI" w:cs="Segoe UI"/>
-          <w:color w:val="172B4D"/>
-          <w:sz w:val="21"/>
-          <w:szCs w:val="21"/>
-          <w:lang w:val="ru-RU"/>
-        </w:rPr>
-        <w:t>мерчанта</w:t>
-      </w:r>
-      <w:proofErr w:type="spellEnd"/>
-      <w:r>
-        <w:rPr>
-          <w:rFonts w:ascii="Segoe UI" w:eastAsia="Times New Roman" w:hAnsi="Segoe UI" w:cs="Segoe UI"/>
-          <w:color w:val="172B4D"/>
-          <w:sz w:val="21"/>
-          <w:szCs w:val="21"/>
-          <w:lang w:val="ru-RU"/>
-        </w:rPr>
-        <w:t>, и кто это инициирует</w:t>
-      </w:r>
-      <w:r>
-        <w:rPr>
-          <w:rFonts w:ascii="Segoe UI" w:eastAsia="Times New Roman" w:hAnsi="Segoe UI" w:cs="Segoe UI"/>
-          <w:color w:val="172B4D"/>
-          <w:sz w:val="21"/>
-          <w:szCs w:val="21"/>
-          <w:lang w:val="ru-RU"/>
-        </w:rPr>
-        <w:t>?</w:t>
+        </w:rPr>
+        <w:t>Sequence diagram</w:t>
       </w:r>
     </w:p>
     <w:p>
@@ -1098,6 +1285,757 @@
           <w:color w:val="172B4D"/>
           <w:sz w:val="21"/>
           <w:szCs w:val="21"/>
+        </w:rPr>
+        <w:t>Methods</w:t>
+      </w:r>
+    </w:p>
+    <w:p>
+      <w:pPr>
+        <w:numPr>
+          <w:ilvl w:val="3"/>
+          <w:numId w:val="1"/>
+        </w:numPr>
+        <w:shd w:val="clear" w:color="auto" w:fill="FFFFFF"/>
+        <w:spacing w:before="100" w:beforeAutospacing="1" w:after="100" w:afterAutospacing="1" w:line="240" w:lineRule="auto"/>
+        <w:jc w:val="both"/>
+        <w:rPr>
+          <w:rFonts w:ascii="Segoe UI" w:eastAsia="Times New Roman" w:hAnsi="Segoe UI" w:cs="Segoe UI"/>
+          <w:color w:val="172B4D"/>
+          <w:sz w:val="21"/>
+          <w:szCs w:val="21"/>
+          <w:lang w:val="ru-RU"/>
+        </w:rPr>
+      </w:pPr>
+      <w:r>
+        <w:rPr>
+          <w:rFonts w:ascii="Segoe UI" w:eastAsia="Times New Roman" w:hAnsi="Segoe UI" w:cs="Segoe UI"/>
+          <w:color w:val="172B4D"/>
+          <w:sz w:val="21"/>
+          <w:szCs w:val="21"/>
+        </w:rPr>
+        <w:t>Inputs</w:t>
+      </w:r>
+    </w:p>
+    <w:p>
+      <w:pPr>
+        <w:numPr>
+          <w:ilvl w:val="3"/>
+          <w:numId w:val="1"/>
+        </w:numPr>
+        <w:shd w:val="clear" w:color="auto" w:fill="FFFFFF"/>
+        <w:spacing w:before="100" w:beforeAutospacing="1" w:after="100" w:afterAutospacing="1" w:line="240" w:lineRule="auto"/>
+        <w:jc w:val="both"/>
+        <w:rPr>
+          <w:rFonts w:ascii="Segoe UI" w:eastAsia="Times New Roman" w:hAnsi="Segoe UI" w:cs="Segoe UI"/>
+          <w:color w:val="172B4D"/>
+          <w:sz w:val="21"/>
+          <w:szCs w:val="21"/>
+          <w:lang w:val="ru-RU"/>
+        </w:rPr>
+      </w:pPr>
+      <w:r>
+        <w:rPr>
+          <w:rFonts w:ascii="Segoe UI" w:eastAsia="Times New Roman" w:hAnsi="Segoe UI" w:cs="Segoe UI"/>
+          <w:color w:val="172B4D"/>
+          <w:sz w:val="21"/>
+          <w:szCs w:val="21"/>
+        </w:rPr>
+        <w:t>Outputs</w:t>
+      </w:r>
+    </w:p>
+    <w:p>
+      <w:pPr>
+        <w:numPr>
+          <w:ilvl w:val="2"/>
+          <w:numId w:val="1"/>
+        </w:numPr>
+        <w:spacing w:before="100" w:beforeAutospacing="1" w:after="100" w:afterAutospacing="1" w:line="240" w:lineRule="auto"/>
+        <w:jc w:val="both"/>
+        <w:rPr>
+          <w:rFonts w:ascii="Segoe UI" w:eastAsia="Times New Roman" w:hAnsi="Segoe UI" w:cs="Segoe UI"/>
+          <w:color w:val="172B4D"/>
+          <w:sz w:val="21"/>
+          <w:szCs w:val="21"/>
+          <w:lang w:val="ru-RU"/>
+        </w:rPr>
+      </w:pPr>
+      <w:r>
+        <w:rPr>
+          <w:rFonts w:ascii="Segoe UI" w:eastAsia="Times New Roman" w:hAnsi="Segoe UI" w:cs="Segoe UI"/>
+          <w:color w:val="172B4D"/>
+          <w:sz w:val="21"/>
+          <w:szCs w:val="21"/>
+          <w:lang w:val="ru-RU"/>
+        </w:rPr>
+        <w:t xml:space="preserve">Взаимодействие с </w:t>
+      </w:r>
+      <w:r>
+        <w:rPr>
+          <w:rFonts w:ascii="Segoe UI" w:eastAsia="Times New Roman" w:hAnsi="Segoe UI" w:cs="Segoe UI"/>
+          <w:color w:val="172B4D"/>
+          <w:sz w:val="21"/>
+          <w:szCs w:val="21"/>
+        </w:rPr>
+        <w:t>UI</w:t>
+      </w:r>
+    </w:p>
+    <w:p>
+      <w:pPr>
+        <w:numPr>
+          <w:ilvl w:val="2"/>
+          <w:numId w:val="1"/>
+        </w:numPr>
+        <w:shd w:val="clear" w:color="auto" w:fill="FFFFFF"/>
+        <w:spacing w:before="100" w:beforeAutospacing="1" w:after="100" w:afterAutospacing="1" w:line="240" w:lineRule="auto"/>
+        <w:jc w:val="both"/>
+        <w:rPr>
+          <w:rFonts w:ascii="Segoe UI" w:eastAsia="Times New Roman" w:hAnsi="Segoe UI" w:cs="Segoe UI"/>
+          <w:color w:val="172B4D"/>
+          <w:sz w:val="21"/>
+          <w:szCs w:val="21"/>
+          <w:highlight w:val="yellow"/>
+          <w:lang w:val="ru-RU"/>
+        </w:rPr>
+      </w:pPr>
+      <w:r>
+        <w:rPr>
+          <w:rFonts w:ascii="Segoe UI" w:eastAsia="Times New Roman" w:hAnsi="Segoe UI" w:cs="Segoe UI"/>
+          <w:color w:val="172B4D"/>
+          <w:sz w:val="21"/>
+          <w:szCs w:val="21"/>
+          <w:highlight w:val="yellow"/>
+        </w:rPr>
+        <w:t>a</w:t>
+      </w:r>
+      <w:r>
+        <w:rPr>
+          <w:rFonts w:ascii="Segoe UI" w:eastAsia="Times New Roman" w:hAnsi="Segoe UI" w:cs="Segoe UI"/>
+          <w:color w:val="172B4D"/>
+          <w:sz w:val="21"/>
+          <w:szCs w:val="21"/>
+          <w:highlight w:val="yellow"/>
+        </w:rPr>
+        <w:t>nything else?</w:t>
+      </w:r>
+    </w:p>
+    <w:p>
+      <w:pPr>
+        <w:numPr>
+          <w:ilvl w:val="1"/>
+          <w:numId w:val="1"/>
+        </w:numPr>
+        <w:shd w:val="clear" w:color="auto" w:fill="FFFFFF"/>
+        <w:spacing w:before="100" w:beforeAutospacing="1" w:after="100" w:afterAutospacing="1" w:line="240" w:lineRule="auto"/>
+        <w:jc w:val="both"/>
+        <w:rPr>
+          <w:rFonts w:ascii="Segoe UI" w:eastAsia="Times New Roman" w:hAnsi="Segoe UI" w:cs="Segoe UI"/>
+          <w:color w:val="172B4D"/>
+          <w:sz w:val="21"/>
+          <w:szCs w:val="21"/>
+        </w:rPr>
+      </w:pPr>
+      <w:r>
+        <w:rPr>
+          <w:rFonts w:ascii="Segoe UI" w:eastAsia="Times New Roman" w:hAnsi="Segoe UI" w:cs="Segoe UI"/>
+          <w:color w:val="172B4D"/>
+          <w:sz w:val="21"/>
+          <w:szCs w:val="21"/>
+          <w:lang w:val="ru-RU"/>
+        </w:rPr>
+        <w:t>Назначение</w:t>
+      </w:r>
+      <w:r>
+        <w:rPr>
+          <w:rFonts w:ascii="Segoe UI" w:eastAsia="Times New Roman" w:hAnsi="Segoe UI" w:cs="Segoe UI"/>
+          <w:color w:val="172B4D"/>
+          <w:sz w:val="21"/>
+          <w:szCs w:val="21"/>
+        </w:rPr>
+        <w:t xml:space="preserve"> Customer service plugin/ Remote service plugin for PS requests?</w:t>
+      </w:r>
+    </w:p>
+    <w:p>
+      <w:pPr>
+        <w:numPr>
+          <w:ilvl w:val="1"/>
+          <w:numId w:val="1"/>
+        </w:numPr>
+        <w:shd w:val="clear" w:color="auto" w:fill="FFFFFF"/>
+        <w:spacing w:before="100" w:beforeAutospacing="1" w:after="100" w:afterAutospacing="1" w:line="240" w:lineRule="auto"/>
+        <w:jc w:val="both"/>
+        <w:rPr>
+          <w:rFonts w:ascii="Segoe UI" w:eastAsia="Times New Roman" w:hAnsi="Segoe UI" w:cs="Segoe UI"/>
+          <w:color w:val="172B4D"/>
+          <w:sz w:val="21"/>
+          <w:szCs w:val="21"/>
+          <w:lang w:val="ru-RU"/>
+        </w:rPr>
+      </w:pPr>
+      <w:r>
+        <w:rPr>
+          <w:rFonts w:ascii="Segoe UI" w:eastAsia="Times New Roman" w:hAnsi="Segoe UI" w:cs="Segoe UI"/>
+          <w:color w:val="172B4D"/>
+          <w:sz w:val="21"/>
+          <w:szCs w:val="21"/>
+          <w:lang w:val="ru-RU"/>
+        </w:rPr>
+        <w:t>Возможно ли подключение ПС вообще без кодирования?</w:t>
+      </w:r>
+    </w:p>
+    <w:p>
+      <w:pPr>
+        <w:numPr>
+          <w:ilvl w:val="1"/>
+          <w:numId w:val="1"/>
+        </w:numPr>
+        <w:shd w:val="clear" w:color="auto" w:fill="FFFFFF"/>
+        <w:spacing w:before="100" w:beforeAutospacing="1" w:after="100" w:afterAutospacing="1" w:line="240" w:lineRule="auto"/>
+        <w:jc w:val="both"/>
+        <w:rPr>
+          <w:rFonts w:ascii="Segoe UI" w:eastAsia="Times New Roman" w:hAnsi="Segoe UI" w:cs="Segoe UI"/>
+          <w:color w:val="172B4D"/>
+          <w:sz w:val="21"/>
+          <w:szCs w:val="21"/>
+          <w:lang w:val="ru-RU"/>
+        </w:rPr>
+      </w:pPr>
+      <w:r>
+        <w:rPr>
+          <w:rFonts w:ascii="Segoe UI" w:eastAsia="Times New Roman" w:hAnsi="Segoe UI" w:cs="Segoe UI"/>
+          <w:color w:val="172B4D"/>
+          <w:sz w:val="21"/>
+          <w:szCs w:val="21"/>
+          <w:lang w:val="ru-RU"/>
+        </w:rPr>
+        <w:t>Что такое</w:t>
+      </w:r>
+      <w:r>
+        <w:rPr>
+          <w:rFonts w:ascii="Segoe UI" w:eastAsia="Times New Roman" w:hAnsi="Segoe UI" w:cs="Segoe UI"/>
+          <w:color w:val="172B4D"/>
+          <w:sz w:val="21"/>
+          <w:szCs w:val="21"/>
+          <w:lang w:val="ru-RU"/>
+        </w:rPr>
+        <w:t xml:space="preserve"> </w:t>
+      </w:r>
+      <w:r>
+        <w:rPr>
+          <w:rFonts w:ascii="Segoe UI" w:eastAsia="Times New Roman" w:hAnsi="Segoe UI" w:cs="Segoe UI"/>
+          <w:color w:val="172B4D"/>
+          <w:sz w:val="21"/>
+          <w:szCs w:val="21"/>
+          <w:lang w:val="ru-RU"/>
+        </w:rPr>
+        <w:t>очередь для ПС, как используется?</w:t>
+      </w:r>
+    </w:p>
+    <w:p>
+      <w:pPr>
+        <w:numPr>
+          <w:ilvl w:val="1"/>
+          <w:numId w:val="1"/>
+        </w:numPr>
+        <w:shd w:val="clear" w:color="auto" w:fill="FFFFFF"/>
+        <w:spacing w:before="100" w:beforeAutospacing="1" w:after="100" w:afterAutospacing="1" w:line="240" w:lineRule="auto"/>
+        <w:jc w:val="both"/>
+        <w:rPr>
+          <w:rFonts w:ascii="Segoe UI" w:eastAsia="Times New Roman" w:hAnsi="Segoe UI" w:cs="Segoe UI"/>
+          <w:color w:val="172B4D"/>
+          <w:sz w:val="21"/>
+          <w:szCs w:val="21"/>
+          <w:lang w:val="ru-RU"/>
+        </w:rPr>
+      </w:pPr>
+      <w:r>
+        <w:rPr>
+          <w:rFonts w:ascii="Segoe UI" w:eastAsia="Times New Roman" w:hAnsi="Segoe UI" w:cs="Segoe UI"/>
+          <w:color w:val="172B4D"/>
+          <w:sz w:val="21"/>
+          <w:szCs w:val="21"/>
+          <w:lang w:val="ru-RU"/>
+        </w:rPr>
+        <w:t>Что такое плагин</w:t>
+      </w:r>
+      <w:r>
+        <w:rPr>
+          <w:rFonts w:ascii="Segoe UI" w:eastAsia="Times New Roman" w:hAnsi="Segoe UI" w:cs="Segoe UI"/>
+          <w:color w:val="172B4D"/>
+          <w:sz w:val="21"/>
+          <w:szCs w:val="21"/>
+          <w:lang w:val="ru-RU"/>
+        </w:rPr>
+        <w:t>/адаптер/</w:t>
+      </w:r>
+      <w:proofErr w:type="spellStart"/>
+      <w:r>
+        <w:rPr>
+          <w:rFonts w:ascii="Segoe UI" w:eastAsia="Times New Roman" w:hAnsi="Segoe UI" w:cs="Segoe UI"/>
+          <w:color w:val="172B4D"/>
+          <w:sz w:val="21"/>
+          <w:szCs w:val="21"/>
+          <w:lang w:val="ru-RU"/>
+        </w:rPr>
+        <w:t>хаб</w:t>
+      </w:r>
+      <w:proofErr w:type="spellEnd"/>
+      <w:r>
+        <w:rPr>
+          <w:rFonts w:ascii="Segoe UI" w:eastAsia="Times New Roman" w:hAnsi="Segoe UI" w:cs="Segoe UI"/>
+          <w:color w:val="172B4D"/>
+          <w:sz w:val="21"/>
+          <w:szCs w:val="21"/>
+          <w:lang w:val="ru-RU"/>
+        </w:rPr>
+        <w:t xml:space="preserve"> применительно к ПС</w:t>
+      </w:r>
+      <w:r>
+        <w:rPr>
+          <w:rFonts w:ascii="Segoe UI" w:eastAsia="Times New Roman" w:hAnsi="Segoe UI" w:cs="Segoe UI"/>
+          <w:color w:val="172B4D"/>
+          <w:sz w:val="21"/>
+          <w:szCs w:val="21"/>
+          <w:lang w:val="ru-RU"/>
+        </w:rPr>
+        <w:t>?</w:t>
+      </w:r>
+      <w:r>
+        <w:rPr>
+          <w:rFonts w:ascii="Segoe UI" w:eastAsia="Times New Roman" w:hAnsi="Segoe UI" w:cs="Segoe UI"/>
+          <w:color w:val="172B4D"/>
+          <w:sz w:val="21"/>
+          <w:szCs w:val="21"/>
+          <w:lang w:val="ru-RU"/>
+        </w:rPr>
+        <w:t xml:space="preserve"> Что значит фиктивный плагин?</w:t>
+      </w:r>
+      <w:r>
+        <w:rPr>
+          <w:rFonts w:ascii="Segoe UI" w:eastAsia="Times New Roman" w:hAnsi="Segoe UI" w:cs="Segoe UI"/>
+          <w:color w:val="172B4D"/>
+          <w:sz w:val="21"/>
+          <w:szCs w:val="21"/>
+          <w:lang w:val="ru-RU"/>
+        </w:rPr>
+        <w:t xml:space="preserve"> </w:t>
+      </w:r>
+    </w:p>
+    <w:p>
+      <w:pPr>
+        <w:numPr>
+          <w:ilvl w:val="1"/>
+          <w:numId w:val="1"/>
+        </w:numPr>
+        <w:shd w:val="clear" w:color="auto" w:fill="FFFFFF"/>
+        <w:spacing w:before="100" w:beforeAutospacing="1" w:after="100" w:afterAutospacing="1" w:line="240" w:lineRule="auto"/>
+        <w:jc w:val="both"/>
+        <w:rPr>
+          <w:rFonts w:ascii="Segoe UI" w:eastAsia="Times New Roman" w:hAnsi="Segoe UI" w:cs="Segoe UI"/>
+          <w:color w:val="172B4D"/>
+          <w:sz w:val="21"/>
+          <w:szCs w:val="21"/>
+          <w:lang w:val="ru-RU"/>
+        </w:rPr>
+      </w:pPr>
+      <w:r>
+        <w:rPr>
+          <w:rFonts w:ascii="Segoe UI" w:eastAsia="Times New Roman" w:hAnsi="Segoe UI" w:cs="Segoe UI"/>
+          <w:color w:val="172B4D"/>
+          <w:sz w:val="21"/>
+          <w:szCs w:val="21"/>
+          <w:lang w:val="ru-RU"/>
+        </w:rPr>
+        <w:t>Нужны ли доступы к БД, например, по тем же плагинам?</w:t>
+      </w:r>
+    </w:p>
+    <w:p>
+      <w:pPr>
+        <w:numPr>
+          <w:ilvl w:val="1"/>
+          <w:numId w:val="1"/>
+        </w:numPr>
+        <w:shd w:val="clear" w:color="auto" w:fill="FFFFFF"/>
+        <w:spacing w:before="100" w:beforeAutospacing="1" w:after="100" w:afterAutospacing="1" w:line="240" w:lineRule="auto"/>
+        <w:jc w:val="both"/>
+        <w:rPr>
+          <w:rFonts w:ascii="Segoe UI" w:eastAsia="Times New Roman" w:hAnsi="Segoe UI" w:cs="Segoe UI"/>
+          <w:color w:val="172B4D"/>
+          <w:sz w:val="21"/>
+          <w:szCs w:val="21"/>
+          <w:lang w:val="ru-RU"/>
+        </w:rPr>
+      </w:pPr>
+      <w:r>
+        <w:rPr>
+          <w:rFonts w:ascii="Segoe UI" w:eastAsia="Times New Roman" w:hAnsi="Segoe UI" w:cs="Segoe UI"/>
+          <w:color w:val="172B4D"/>
+          <w:sz w:val="21"/>
+          <w:szCs w:val="21"/>
+          <w:lang w:val="ru-RU"/>
+        </w:rPr>
+        <w:t xml:space="preserve">Что такое </w:t>
+      </w:r>
+      <w:r>
+        <w:rPr>
+          <w:rFonts w:ascii="Segoe UI" w:eastAsia="Times New Roman" w:hAnsi="Segoe UI" w:cs="Segoe UI"/>
+          <w:color w:val="172B4D"/>
+          <w:sz w:val="21"/>
+          <w:szCs w:val="21"/>
+        </w:rPr>
+        <w:t>UPP?</w:t>
+      </w:r>
+    </w:p>
+    <w:p>
+      <w:pPr>
+        <w:numPr>
+          <w:ilvl w:val="1"/>
+          <w:numId w:val="1"/>
+        </w:numPr>
+        <w:shd w:val="clear" w:color="auto" w:fill="FFFFFF"/>
+        <w:spacing w:before="100" w:beforeAutospacing="1" w:after="100" w:afterAutospacing="1" w:line="240" w:lineRule="auto"/>
+        <w:jc w:val="both"/>
+        <w:rPr>
+          <w:rFonts w:ascii="Segoe UI" w:eastAsia="Times New Roman" w:hAnsi="Segoe UI" w:cs="Segoe UI"/>
+          <w:color w:val="172B4D"/>
+          <w:sz w:val="21"/>
+          <w:szCs w:val="21"/>
+          <w:lang w:val="ru-RU"/>
+        </w:rPr>
+      </w:pPr>
+      <w:r>
+        <w:rPr>
+          <w:rFonts w:ascii="Segoe UI" w:eastAsia="Times New Roman" w:hAnsi="Segoe UI" w:cs="Segoe UI"/>
+          <w:color w:val="172B4D"/>
+          <w:sz w:val="21"/>
+          <w:szCs w:val="21"/>
+          <w:lang w:val="ru-RU"/>
+        </w:rPr>
+        <w:t>Как</w:t>
+      </w:r>
+      <w:r>
+        <w:rPr>
+          <w:rFonts w:ascii="Segoe UI" w:eastAsia="Times New Roman" w:hAnsi="Segoe UI" w:cs="Segoe UI"/>
+          <w:color w:val="172B4D"/>
+          <w:sz w:val="21"/>
+          <w:szCs w:val="21"/>
+          <w:lang w:val="ru-RU"/>
+        </w:rPr>
+        <w:t>овы</w:t>
+      </w:r>
+      <w:r>
+        <w:rPr>
+          <w:rFonts w:ascii="Segoe UI" w:eastAsia="Times New Roman" w:hAnsi="Segoe UI" w:cs="Segoe UI"/>
+          <w:color w:val="172B4D"/>
+          <w:sz w:val="21"/>
+          <w:szCs w:val="21"/>
+          <w:lang w:val="ru-RU"/>
+        </w:rPr>
+        <w:t xml:space="preserve"> типы контрагентов</w:t>
+      </w:r>
+      <w:r>
+        <w:rPr>
+          <w:rFonts w:ascii="Segoe UI" w:eastAsia="Times New Roman" w:hAnsi="Segoe UI" w:cs="Segoe UI"/>
+          <w:color w:val="172B4D"/>
+          <w:sz w:val="21"/>
+          <w:szCs w:val="21"/>
+          <w:lang w:val="ru-RU"/>
+        </w:rPr>
+        <w:t xml:space="preserve"> в рамках обработки платежей</w:t>
+      </w:r>
+      <w:r>
+        <w:rPr>
+          <w:rFonts w:ascii="Segoe UI" w:eastAsia="Times New Roman" w:hAnsi="Segoe UI" w:cs="Segoe UI"/>
+          <w:color w:val="172B4D"/>
+          <w:sz w:val="21"/>
+          <w:szCs w:val="21"/>
+          <w:lang w:val="ru-RU"/>
+        </w:rPr>
+        <w:t xml:space="preserve">: клиенты, </w:t>
+      </w:r>
+      <w:proofErr w:type="spellStart"/>
+      <w:r>
+        <w:rPr>
+          <w:rFonts w:ascii="Segoe UI" w:eastAsia="Times New Roman" w:hAnsi="Segoe UI" w:cs="Segoe UI"/>
+          <w:color w:val="172B4D"/>
+          <w:sz w:val="21"/>
+          <w:szCs w:val="21"/>
+          <w:lang w:val="ru-RU"/>
+        </w:rPr>
+        <w:t>мерчанты</w:t>
+      </w:r>
+      <w:proofErr w:type="spellEnd"/>
+      <w:r>
+        <w:rPr>
+          <w:rFonts w:ascii="Segoe UI" w:eastAsia="Times New Roman" w:hAnsi="Segoe UI" w:cs="Segoe UI"/>
+          <w:color w:val="172B4D"/>
+          <w:sz w:val="21"/>
+          <w:szCs w:val="21"/>
+          <w:lang w:val="ru-RU"/>
+        </w:rPr>
+        <w:t>,</w:t>
+      </w:r>
+      <w:r>
+        <w:rPr>
+          <w:rFonts w:ascii="Segoe UI" w:eastAsia="Times New Roman" w:hAnsi="Segoe UI" w:cs="Segoe UI"/>
+          <w:color w:val="172B4D"/>
+          <w:sz w:val="21"/>
+          <w:szCs w:val="21"/>
+          <w:lang w:val="ru-RU"/>
+        </w:rPr>
+        <w:t xml:space="preserve"> брокеры,</w:t>
+      </w:r>
+      <w:r>
+        <w:rPr>
+          <w:rFonts w:ascii="Segoe UI" w:eastAsia="Times New Roman" w:hAnsi="Segoe UI" w:cs="Segoe UI"/>
+          <w:color w:val="172B4D"/>
+          <w:sz w:val="21"/>
+          <w:szCs w:val="21"/>
+          <w:lang w:val="ru-RU"/>
+        </w:rPr>
+        <w:t xml:space="preserve"> платежные </w:t>
+      </w:r>
+      <w:proofErr w:type="gramStart"/>
+      <w:r>
+        <w:rPr>
+          <w:rFonts w:ascii="Segoe UI" w:eastAsia="Times New Roman" w:hAnsi="Segoe UI" w:cs="Segoe UI"/>
+          <w:color w:val="172B4D"/>
+          <w:sz w:val="21"/>
+          <w:szCs w:val="21"/>
+          <w:lang w:val="ru-RU"/>
+        </w:rPr>
+        <w:t>системы,..</w:t>
+      </w:r>
+      <w:proofErr w:type="gramEnd"/>
+      <w:r>
+        <w:rPr>
+          <w:rFonts w:ascii="Segoe UI" w:eastAsia="Times New Roman" w:hAnsi="Segoe UI" w:cs="Segoe UI"/>
+          <w:color w:val="172B4D"/>
+          <w:sz w:val="21"/>
+          <w:szCs w:val="21"/>
+          <w:lang w:val="ru-RU"/>
+        </w:rPr>
+        <w:t xml:space="preserve"> что-то еще?</w:t>
+      </w:r>
+    </w:p>
+    <w:p>
+      <w:pPr>
+        <w:numPr>
+          <w:ilvl w:val="1"/>
+          <w:numId w:val="1"/>
+        </w:numPr>
+        <w:shd w:val="clear" w:color="auto" w:fill="FFFFFF"/>
+        <w:spacing w:before="100" w:beforeAutospacing="1" w:after="100" w:afterAutospacing="1" w:line="240" w:lineRule="auto"/>
+        <w:jc w:val="both"/>
+        <w:rPr>
+          <w:rFonts w:ascii="Segoe UI" w:eastAsia="Times New Roman" w:hAnsi="Segoe UI" w:cs="Segoe UI"/>
+          <w:color w:val="172B4D"/>
+          <w:sz w:val="21"/>
+          <w:szCs w:val="21"/>
+          <w:lang w:val="ru-RU"/>
+        </w:rPr>
+      </w:pPr>
+      <w:r>
+        <w:rPr>
+          <w:rFonts w:ascii="Segoe UI" w:eastAsia="Times New Roman" w:hAnsi="Segoe UI" w:cs="Segoe UI"/>
+          <w:color w:val="172B4D"/>
+          <w:sz w:val="21"/>
+          <w:szCs w:val="21"/>
+          <w:lang w:val="ru-RU"/>
+        </w:rPr>
+        <w:t>Есть ли</w:t>
+      </w:r>
+      <w:r>
+        <w:rPr>
+          <w:rFonts w:ascii="Segoe UI" w:eastAsia="Times New Roman" w:hAnsi="Segoe UI" w:cs="Segoe UI"/>
+          <w:color w:val="172B4D"/>
+          <w:sz w:val="21"/>
+          <w:szCs w:val="21"/>
+          <w:lang w:val="ru-RU"/>
+        </w:rPr>
+        <w:t xml:space="preserve"> описание </w:t>
+      </w:r>
+      <w:r>
+        <w:rPr>
+          <w:rFonts w:ascii="Segoe UI" w:eastAsia="Times New Roman" w:hAnsi="Segoe UI" w:cs="Segoe UI"/>
+          <w:color w:val="172B4D"/>
+          <w:sz w:val="21"/>
+          <w:szCs w:val="21"/>
+          <w:lang w:val="ru-RU"/>
+        </w:rPr>
+        <w:t>стандартн</w:t>
+      </w:r>
+      <w:r>
+        <w:rPr>
+          <w:rFonts w:ascii="Segoe UI" w:eastAsia="Times New Roman" w:hAnsi="Segoe UI" w:cs="Segoe UI"/>
+          <w:color w:val="172B4D"/>
+          <w:sz w:val="21"/>
+          <w:szCs w:val="21"/>
+          <w:lang w:val="ru-RU"/>
+        </w:rPr>
+        <w:t>ой</w:t>
+      </w:r>
+      <w:r>
+        <w:rPr>
+          <w:rFonts w:ascii="Segoe UI" w:eastAsia="Times New Roman" w:hAnsi="Segoe UI" w:cs="Segoe UI"/>
+          <w:color w:val="172B4D"/>
+          <w:sz w:val="21"/>
+          <w:szCs w:val="21"/>
+          <w:lang w:val="ru-RU"/>
+        </w:rPr>
+        <w:t xml:space="preserve"> схем</w:t>
+      </w:r>
+      <w:r>
+        <w:rPr>
+          <w:rFonts w:ascii="Segoe UI" w:eastAsia="Times New Roman" w:hAnsi="Segoe UI" w:cs="Segoe UI"/>
+          <w:color w:val="172B4D"/>
+          <w:sz w:val="21"/>
+          <w:szCs w:val="21"/>
+          <w:lang w:val="ru-RU"/>
+        </w:rPr>
+        <w:t>ы</w:t>
+      </w:r>
+      <w:r>
+        <w:rPr>
+          <w:rFonts w:ascii="Segoe UI" w:eastAsia="Times New Roman" w:hAnsi="Segoe UI" w:cs="Segoe UI"/>
+          <w:color w:val="172B4D"/>
+          <w:sz w:val="21"/>
+          <w:szCs w:val="21"/>
+          <w:lang w:val="ru-RU"/>
+        </w:rPr>
+        <w:t xml:space="preserve"> списания/зачисления средств?</w:t>
+      </w:r>
+      <w:r>
+        <w:rPr>
+          <w:rFonts w:ascii="Segoe UI" w:eastAsia="Times New Roman" w:hAnsi="Segoe UI" w:cs="Segoe UI"/>
+          <w:color w:val="172B4D"/>
+          <w:sz w:val="21"/>
+          <w:szCs w:val="21"/>
+          <w:lang w:val="ru-RU"/>
+        </w:rPr>
+        <w:t xml:space="preserve"> В частности:</w:t>
+      </w:r>
+    </w:p>
+    <w:p>
+      <w:pPr>
+        <w:numPr>
+          <w:ilvl w:val="2"/>
+          <w:numId w:val="1"/>
+        </w:numPr>
+        <w:shd w:val="clear" w:color="auto" w:fill="FFFFFF"/>
+        <w:spacing w:before="100" w:beforeAutospacing="1" w:after="100" w:afterAutospacing="1" w:line="240" w:lineRule="auto"/>
+        <w:jc w:val="both"/>
+        <w:rPr>
+          <w:rFonts w:ascii="Segoe UI" w:eastAsia="Times New Roman" w:hAnsi="Segoe UI" w:cs="Segoe UI"/>
+          <w:color w:val="172B4D"/>
+          <w:sz w:val="21"/>
+          <w:szCs w:val="21"/>
+          <w:lang w:val="ru-RU"/>
+        </w:rPr>
+      </w:pPr>
+      <w:r>
+        <w:rPr>
+          <w:rFonts w:ascii="Segoe UI" w:eastAsia="Times New Roman" w:hAnsi="Segoe UI" w:cs="Segoe UI"/>
+          <w:color w:val="172B4D"/>
+          <w:sz w:val="21"/>
+          <w:szCs w:val="21"/>
+          <w:lang w:val="ru-RU"/>
+        </w:rPr>
+        <w:t>К</w:t>
+      </w:r>
+      <w:r>
+        <w:rPr>
+          <w:rFonts w:ascii="Segoe UI" w:eastAsia="Times New Roman" w:hAnsi="Segoe UI" w:cs="Segoe UI"/>
+          <w:color w:val="172B4D"/>
+          <w:sz w:val="21"/>
+          <w:szCs w:val="21"/>
+          <w:lang w:val="ru-RU"/>
+        </w:rPr>
+        <w:t>ак избежать двойных трат?</w:t>
+      </w:r>
+    </w:p>
+    <w:p>
+      <w:pPr>
+        <w:numPr>
+          <w:ilvl w:val="2"/>
+          <w:numId w:val="1"/>
+        </w:numPr>
+        <w:shd w:val="clear" w:color="auto" w:fill="FFFFFF"/>
+        <w:spacing w:before="100" w:beforeAutospacing="1" w:after="100" w:afterAutospacing="1" w:line="240" w:lineRule="auto"/>
+        <w:jc w:val="both"/>
+        <w:rPr>
+          <w:rFonts w:ascii="Segoe UI" w:eastAsia="Times New Roman" w:hAnsi="Segoe UI" w:cs="Segoe UI"/>
+          <w:color w:val="172B4D"/>
+          <w:sz w:val="21"/>
+          <w:szCs w:val="21"/>
+          <w:lang w:val="ru-RU"/>
+        </w:rPr>
+      </w:pPr>
+      <w:r>
+        <w:rPr>
+          <w:rFonts w:ascii="Segoe UI" w:eastAsia="Times New Roman" w:hAnsi="Segoe UI" w:cs="Segoe UI"/>
+          <w:color w:val="172B4D"/>
+          <w:sz w:val="21"/>
+          <w:szCs w:val="21"/>
+          <w:lang w:val="ru-RU"/>
+        </w:rPr>
+        <w:t>В какой момент меняется баланс на счете клиента/</w:t>
+      </w:r>
+      <w:proofErr w:type="spellStart"/>
+      <w:r>
+        <w:rPr>
+          <w:rFonts w:ascii="Segoe UI" w:eastAsia="Times New Roman" w:hAnsi="Segoe UI" w:cs="Segoe UI"/>
+          <w:color w:val="172B4D"/>
+          <w:sz w:val="21"/>
+          <w:szCs w:val="21"/>
+          <w:lang w:val="ru-RU"/>
+        </w:rPr>
+        <w:t>мерчанта</w:t>
+      </w:r>
+      <w:proofErr w:type="spellEnd"/>
+      <w:r>
+        <w:rPr>
+          <w:rFonts w:ascii="Segoe UI" w:eastAsia="Times New Roman" w:hAnsi="Segoe UI" w:cs="Segoe UI"/>
+          <w:color w:val="172B4D"/>
+          <w:sz w:val="21"/>
+          <w:szCs w:val="21"/>
+          <w:lang w:val="ru-RU"/>
+        </w:rPr>
+        <w:t>, и кто это инициирует</w:t>
+      </w:r>
+      <w:r>
+        <w:rPr>
+          <w:rFonts w:ascii="Segoe UI" w:eastAsia="Times New Roman" w:hAnsi="Segoe UI" w:cs="Segoe UI"/>
+          <w:color w:val="172B4D"/>
+          <w:sz w:val="21"/>
+          <w:szCs w:val="21"/>
+          <w:lang w:val="ru-RU"/>
+        </w:rPr>
+        <w:t>?</w:t>
+      </w:r>
+    </w:p>
+    <w:p>
+      <w:pPr>
+        <w:numPr>
+          <w:ilvl w:val="2"/>
+          <w:numId w:val="1"/>
+        </w:numPr>
+        <w:shd w:val="clear" w:color="auto" w:fill="FFFFFF"/>
+        <w:spacing w:before="100" w:beforeAutospacing="1" w:after="100" w:afterAutospacing="1" w:line="240" w:lineRule="auto"/>
+        <w:jc w:val="both"/>
+        <w:rPr>
+          <w:rFonts w:ascii="Segoe UI" w:eastAsia="Times New Roman" w:hAnsi="Segoe UI" w:cs="Segoe UI"/>
+          <w:color w:val="172B4D"/>
+          <w:sz w:val="21"/>
+          <w:szCs w:val="21"/>
+          <w:lang w:val="ru-RU"/>
+        </w:rPr>
+      </w:pPr>
+      <w:r>
+        <w:rPr>
+          <w:rFonts w:ascii="Segoe UI" w:eastAsia="Times New Roman" w:hAnsi="Segoe UI" w:cs="Segoe UI"/>
+          <w:color w:val="172B4D"/>
+          <w:sz w:val="21"/>
+          <w:szCs w:val="21"/>
           <w:lang w:val="ru-RU"/>
         </w:rPr>
         <w:t xml:space="preserve">Как избежать отрицательного баланса на счете </w:t>
@@ -1180,6 +2118,36 @@
         <w:rPr>
           <w:lang w:val="ru-RU"/>
         </w:rPr>
+        <w:t xml:space="preserve">Нужен ли доступ к </w:t>
+      </w:r>
+      <w:proofErr w:type="spellStart"/>
+      <w:r>
+        <w:t>FxBank</w:t>
+      </w:r>
+      <w:proofErr w:type="spellEnd"/>
+      <w:r>
+        <w:rPr>
+          <w:lang w:val="ru-RU"/>
+        </w:rPr>
+        <w:t>?</w:t>
+      </w:r>
+    </w:p>
+    <w:p>
+      <w:pPr>
+        <w:pStyle w:val="ListParagraph"/>
+        <w:numPr>
+          <w:ilvl w:val="1"/>
+          <w:numId w:val="1"/>
+        </w:numPr>
+        <w:jc w:val="both"/>
+        <w:rPr>
+          <w:lang w:val="ru-RU"/>
+        </w:rPr>
+      </w:pPr>
+      <w:r>
+        <w:rPr>
+          <w:lang w:val="ru-RU"/>
+        </w:rPr>
         <w:t xml:space="preserve">Лучшие практики по описанию требований в </w:t>
       </w:r>
       <w:proofErr w:type="spellStart"/>
@@ -1222,7 +2190,27 @@
         <w:rPr>
           <w:lang w:val="ru-RU"/>
         </w:rPr>
+        <w:lastRenderedPageBreak/>
         <w:t>Какие БД стоят за указанными системами, можно ли к ним получить доступ?</w:t>
+      </w:r>
+    </w:p>
+    <w:p>
+      <w:pPr>
+        <w:pStyle w:val="ListParagraph"/>
+        <w:numPr>
+          <w:ilvl w:val="1"/>
+          <w:numId w:val="1"/>
+        </w:numPr>
+        <w:jc w:val="both"/>
+        <w:rPr>
+          <w:lang w:val="ru-RU"/>
+        </w:rPr>
+      </w:pPr>
+      <w:r>
+        <w:rPr>
+          <w:lang w:val="ru-RU"/>
+        </w:rPr>
+        <w:t>Через какой канал как правило происходят коммуникации с контрагентом при уточнении требований (например, с банком)</w:t>
       </w:r>
     </w:p>
     <w:p>
@@ -1641,12 +2629,400 @@
     <w:p>
       <w:pPr>
         <w:pStyle w:val="ListParagraph"/>
-        <w:ind w:left="1440"/>
-        <w:jc w:val="both"/>
-        <w:rPr>
-          <w:lang w:val="ru-RU"/>
-        </w:rPr>
-      </w:pPr>
+        <w:numPr>
+          <w:ilvl w:val="1"/>
+          <w:numId w:val="1"/>
+        </w:numPr>
+        <w:jc w:val="both"/>
+        <w:rPr>
+          <w:lang w:val="ru-RU"/>
+        </w:rPr>
+      </w:pPr>
+      <w:r>
+        <w:rPr>
+          <w:lang w:val="ru-RU"/>
+        </w:rPr>
+        <w:t>Можно ли кому-то показать готовое задание перед отправкой в разработку?</w:t>
+      </w:r>
+    </w:p>
+    <w:p>
+      <w:pPr>
+        <w:pStyle w:val="ListParagraph"/>
+        <w:numPr>
+          <w:ilvl w:val="0"/>
+          <w:numId w:val="3"/>
+        </w:numPr>
+        <w:rPr>
+          <w:b/>
+          <w:bCs/>
+          <w:lang w:val="ru-RU"/>
+        </w:rPr>
+      </w:pPr>
+      <w:r>
+        <w:rPr>
+          <w:b/>
+          <w:bCs/>
+          <w:lang w:val="ru-RU"/>
+        </w:rPr>
+        <w:t>Прочее</w:t>
+      </w:r>
+    </w:p>
+    <w:p>
+      <w:pPr>
+        <w:pStyle w:val="ListParagraph"/>
+        <w:numPr>
+          <w:ilvl w:val="1"/>
+          <w:numId w:val="1"/>
+        </w:numPr>
+        <w:jc w:val="both"/>
+        <w:rPr>
+          <w:highlight w:val="yellow"/>
+          <w:lang w:val="ru-RU"/>
+        </w:rPr>
+      </w:pPr>
+      <w:r>
+        <w:rPr>
+          <w:highlight w:val="yellow"/>
+          <w:lang w:val="ru-RU"/>
+        </w:rPr>
+        <w:t xml:space="preserve">USDC - </w:t>
+      </w:r>
+    </w:p>
+    <w:p>
+      <w:pPr>
+        <w:pStyle w:val="ListParagraph"/>
+        <w:numPr>
+          <w:ilvl w:val="1"/>
+          <w:numId w:val="1"/>
+        </w:numPr>
+        <w:jc w:val="both"/>
+        <w:rPr>
+          <w:highlight w:val="yellow"/>
+          <w:lang w:val="ru-RU"/>
+        </w:rPr>
+      </w:pPr>
+      <w:proofErr w:type="spellStart"/>
+      <w:r>
+        <w:rPr>
+          <w:highlight w:val="yellow"/>
+          <w:lang w:val="ru-RU"/>
+        </w:rPr>
+        <w:t>Dynatrace</w:t>
+      </w:r>
+      <w:proofErr w:type="spellEnd"/>
+      <w:r>
+        <w:rPr>
+          <w:highlight w:val="yellow"/>
+          <w:lang w:val="ru-RU"/>
+        </w:rPr>
+        <w:t xml:space="preserve"> </w:t>
+      </w:r>
+      <w:r>
+        <w:rPr>
+          <w:highlight w:val="yellow"/>
+          <w:lang w:val="ru-RU"/>
+        </w:rPr>
+        <w:t>–</w:t>
+      </w:r>
+      <w:r>
+        <w:rPr>
+          <w:highlight w:val="yellow"/>
+          <w:lang w:val="ru-RU"/>
+        </w:rPr>
+        <w:t xml:space="preserve"> </w:t>
+      </w:r>
+    </w:p>
+    <w:p>
+      <w:pPr>
+        <w:pStyle w:val="ListParagraph"/>
+        <w:numPr>
+          <w:ilvl w:val="1"/>
+          <w:numId w:val="1"/>
+        </w:numPr>
+        <w:jc w:val="both"/>
+        <w:rPr>
+          <w:highlight w:val="yellow"/>
+          <w:lang w:val="ru-RU"/>
+        </w:rPr>
+      </w:pPr>
+      <w:proofErr w:type="spellStart"/>
+      <w:r>
+        <w:rPr>
+          <w:highlight w:val="yellow"/>
+          <w:lang w:val="ru-RU"/>
+        </w:rPr>
+        <w:t>EasyBill</w:t>
+      </w:r>
+      <w:proofErr w:type="spellEnd"/>
+      <w:r>
+        <w:rPr>
+          <w:highlight w:val="yellow"/>
+          <w:lang w:val="ru-RU"/>
+        </w:rPr>
+        <w:t xml:space="preserve"> </w:t>
+      </w:r>
+      <w:r>
+        <w:rPr>
+          <w:highlight w:val="yellow"/>
+          <w:lang w:val="ru-RU"/>
+        </w:rPr>
+        <w:t>–</w:t>
+      </w:r>
+      <w:r>
+        <w:rPr>
+          <w:highlight w:val="yellow"/>
+          <w:lang w:val="ru-RU"/>
+        </w:rPr>
+        <w:t xml:space="preserve"> </w:t>
+      </w:r>
+    </w:p>
+    <w:p>
+      <w:pPr>
+        <w:pStyle w:val="ListParagraph"/>
+        <w:numPr>
+          <w:ilvl w:val="1"/>
+          <w:numId w:val="1"/>
+        </w:numPr>
+        <w:jc w:val="both"/>
+        <w:rPr>
+          <w:highlight w:val="yellow"/>
+          <w:lang w:val="ru-RU"/>
+        </w:rPr>
+      </w:pPr>
+      <w:proofErr w:type="spellStart"/>
+      <w:r>
+        <w:rPr>
+          <w:highlight w:val="yellow"/>
+          <w:lang w:val="ru-RU"/>
+        </w:rPr>
+        <w:t>Webhooks</w:t>
+      </w:r>
+      <w:proofErr w:type="spellEnd"/>
+      <w:r>
+        <w:rPr>
+          <w:highlight w:val="yellow"/>
+          <w:lang w:val="ru-RU"/>
+        </w:rPr>
+        <w:t xml:space="preserve"> </w:t>
+      </w:r>
+      <w:r>
+        <w:rPr>
+          <w:highlight w:val="yellow"/>
+          <w:lang w:val="ru-RU"/>
+        </w:rPr>
+        <w:t>–</w:t>
+      </w:r>
+      <w:r>
+        <w:rPr>
+          <w:highlight w:val="yellow"/>
+          <w:lang w:val="ru-RU"/>
+        </w:rPr>
+        <w:t xml:space="preserve"> </w:t>
+      </w:r>
+      <w:r>
+        <w:rPr>
+          <w:highlight w:val="yellow"/>
+        </w:rPr>
+        <w:t>handle notifications?</w:t>
+      </w:r>
+    </w:p>
+    <w:p>
+      <w:pPr>
+        <w:pStyle w:val="ListParagraph"/>
+        <w:numPr>
+          <w:ilvl w:val="1"/>
+          <w:numId w:val="1"/>
+        </w:numPr>
+        <w:jc w:val="both"/>
+        <w:rPr>
+          <w:highlight w:val="yellow"/>
+          <w:lang w:val="ru-RU"/>
+        </w:rPr>
+      </w:pPr>
+      <w:r>
+        <w:rPr>
+          <w:highlight w:val="yellow"/>
+        </w:rPr>
+        <w:t xml:space="preserve">Push payments </w:t>
+      </w:r>
+      <w:r>
+        <w:rPr>
+          <w:highlight w:val="yellow"/>
+        </w:rPr>
+        <w:t>–</w:t>
+      </w:r>
+      <w:r>
+        <w:rPr>
+          <w:highlight w:val="yellow"/>
+        </w:rPr>
+        <w:t xml:space="preserve"> </w:t>
+      </w:r>
+    </w:p>
+    <w:p>
+      <w:pPr>
+        <w:pStyle w:val="ListParagraph"/>
+        <w:numPr>
+          <w:ilvl w:val="1"/>
+          <w:numId w:val="1"/>
+        </w:numPr>
+        <w:jc w:val="both"/>
+        <w:rPr>
+          <w:highlight w:val="yellow"/>
+          <w:lang w:val="ru-RU"/>
+        </w:rPr>
+      </w:pPr>
+      <w:proofErr w:type="spellStart"/>
+      <w:r>
+        <w:rPr>
+          <w:highlight w:val="yellow"/>
+        </w:rPr>
+        <w:t>ToFA</w:t>
+      </w:r>
+      <w:proofErr w:type="spellEnd"/>
+      <w:r>
+        <w:rPr>
+          <w:highlight w:val="yellow"/>
+        </w:rPr>
+        <w:t>???</w:t>
+      </w:r>
+    </w:p>
+    <w:p>
+      <w:pPr>
+        <w:pStyle w:val="ListParagraph"/>
+        <w:numPr>
+          <w:ilvl w:val="1"/>
+          <w:numId w:val="1"/>
+        </w:numPr>
+        <w:jc w:val="both"/>
+        <w:rPr>
+          <w:highlight w:val="yellow"/>
+          <w:lang w:val="ru-RU"/>
+        </w:rPr>
+      </w:pPr>
+      <w:r>
+        <w:rPr>
+          <w:highlight w:val="yellow"/>
+        </w:rPr>
+        <w:t>Anti-fraud</w:t>
+      </w:r>
+      <w:r>
+        <w:rPr>
+          <w:highlight w:val="yellow"/>
+        </w:rPr>
+        <w:t>???</w:t>
+      </w:r>
+    </w:p>
+    <w:p>
+      <w:pPr>
+        <w:pStyle w:val="ListParagraph"/>
+        <w:numPr>
+          <w:ilvl w:val="1"/>
+          <w:numId w:val="1"/>
+        </w:numPr>
+        <w:jc w:val="both"/>
+        <w:rPr>
+          <w:highlight w:val="yellow"/>
+          <w:lang w:val="ru-RU"/>
+        </w:rPr>
+      </w:pPr>
+      <w:r>
+        <w:rPr>
+          <w:highlight w:val="yellow"/>
+        </w:rPr>
+        <w:t>QOAC (KOAC)???</w:t>
+      </w:r>
+    </w:p>
+    <w:p>
+      <w:pPr>
+        <w:pStyle w:val="ListParagraph"/>
+        <w:numPr>
+          <w:ilvl w:val="1"/>
+          <w:numId w:val="1"/>
+        </w:numPr>
+        <w:jc w:val="both"/>
+        <w:rPr>
+          <w:highlight w:val="yellow"/>
+          <w:lang w:val="ru-RU"/>
+        </w:rPr>
+      </w:pPr>
+      <w:r>
+        <w:rPr>
+          <w:highlight w:val="yellow"/>
+          <w:lang w:val="ru-RU"/>
+        </w:rPr>
+        <w:t xml:space="preserve">Платежи </w:t>
+      </w:r>
+      <w:r>
+        <w:rPr>
+          <w:highlight w:val="yellow"/>
+        </w:rPr>
+        <w:t>SEPA</w:t>
+      </w:r>
+    </w:p>
+    <w:p>
+      <w:pPr>
+        <w:pStyle w:val="ListParagraph"/>
+        <w:numPr>
+          <w:ilvl w:val="1"/>
+          <w:numId w:val="1"/>
+        </w:numPr>
+        <w:jc w:val="both"/>
+        <w:rPr>
+          <w:highlight w:val="yellow"/>
+          <w:lang w:val="ru-RU"/>
+        </w:rPr>
+      </w:pPr>
+      <w:r>
+        <w:rPr>
+          <w:highlight w:val="yellow"/>
+          <w:lang w:val="ru-RU"/>
+        </w:rPr>
+        <w:t>САМСА</w:t>
+      </w:r>
+      <w:r>
+        <w:rPr>
+          <w:highlight w:val="yellow"/>
+          <w:lang w:val="ru-RU"/>
+        </w:rPr>
+        <w:t>Б</w:t>
+      </w:r>
+      <w:r>
+        <w:rPr>
+          <w:highlight w:val="yellow"/>
+          <w:lang w:val="ru-RU"/>
+        </w:rPr>
+        <w:t>???</w:t>
+      </w:r>
+    </w:p>
+    <w:p>
+      <w:pPr>
+        <w:pStyle w:val="ListParagraph"/>
+        <w:numPr>
+          <w:ilvl w:val="1"/>
+          <w:numId w:val="1"/>
+        </w:numPr>
+        <w:jc w:val="both"/>
+        <w:rPr>
+          <w:highlight w:val="yellow"/>
+          <w:lang w:val="ru-RU"/>
+        </w:rPr>
+      </w:pPr>
+      <w:proofErr w:type="spellStart"/>
+      <w:r>
+        <w:rPr>
+          <w:highlight w:val="yellow"/>
+          <w:lang w:val="ru-RU"/>
+        </w:rPr>
+        <w:t>Шафти</w:t>
+      </w:r>
+      <w:proofErr w:type="spellEnd"/>
+      <w:r>
+        <w:rPr>
+          <w:highlight w:val="yellow"/>
+          <w:lang w:val="ru-RU"/>
+        </w:rPr>
+        <w:t xml:space="preserve"> про</w:t>
+      </w:r>
     </w:p>
     <w:p>
       <w:pPr>
@@ -1790,6 +3166,14 @@
     </w:p>
     <w:p>
       <w:pPr>
+        <w:jc w:val="both"/>
+        <w:rPr>
+          <w:lang w:val="ru-RU"/>
+        </w:rPr>
+      </w:pPr>
+    </w:p>
+    <w:p>
+      <w:pPr>
         <w:rPr>
           <w:b/>
           <w:bCs/>
@@ -1802,7 +3186,25 @@
           <w:bCs/>
           <w:lang w:val="ru-RU"/>
         </w:rPr>
-        <w:t>Окружение</w:t>
+        <w:br w:type="page"/>
+      </w:r>
+    </w:p>
+    <w:p>
+      <w:pPr>
+        <w:rPr>
+          <w:b/>
+          <w:bCs/>
+          <w:lang w:val="ru-RU"/>
+        </w:rPr>
+      </w:pPr>
+      <w:r>
+        <w:rPr>
+          <w:b/>
+          <w:bCs/>
+          <w:lang w:val="ru-RU"/>
+        </w:rPr>
+        <w:lastRenderedPageBreak/>
+        <w:t>Предположения</w:t>
       </w:r>
     </w:p>
     <w:p>
@@ -1812,6 +3214,49 @@
           <w:ilvl w:val="0"/>
           <w:numId w:val="3"/>
         </w:numPr>
+        <w:jc w:val="both"/>
+        <w:rPr>
+          <w:lang w:val="ru-RU"/>
+        </w:rPr>
+      </w:pPr>
+      <w:r>
+        <w:rPr>
+          <w:lang w:val="ru-RU"/>
+        </w:rPr>
+        <w:t xml:space="preserve">Как минимум в </w:t>
+      </w:r>
+      <w:proofErr w:type="spellStart"/>
+      <w:r>
+        <w:t>FxPay</w:t>
+      </w:r>
+      <w:proofErr w:type="spellEnd"/>
+      <w:r>
+        <w:rPr>
+          <w:lang w:val="ru-RU"/>
+        </w:rPr>
+        <w:t xml:space="preserve">, </w:t>
+      </w:r>
+      <w:r>
+        <w:rPr>
+          <w:lang w:val="ru-RU"/>
+        </w:rPr>
+        <w:t>есть абстрактные классы, в которых объявлены необходимые ПС методы, которые должны быть переопределены в конкретно</w:t>
+      </w:r>
+      <w:r>
+        <w:rPr>
+          <w:lang w:val="ru-RU"/>
+        </w:rPr>
+        <w:t>м</w:t>
+      </w:r>
+      <w:r>
+        <w:rPr>
+          <w:lang w:val="ru-RU"/>
+        </w:rPr>
+        <w:t xml:space="preserve"> реализующемся методе</w:t>
+      </w:r>
+    </w:p>
+    <w:p>
+      <w:pPr>
         <w:rPr>
           <w:b/>
           <w:bCs/>
@@ -1824,6 +3269,1314 @@
           <w:bCs/>
           <w:lang w:val="ru-RU"/>
         </w:rPr>
+        <w:t>О</w:t>
+      </w:r>
+      <w:r>
+        <w:rPr>
+          <w:b/>
+          <w:bCs/>
+          <w:lang w:val="ru-RU"/>
+        </w:rPr>
+        <w:t>тветы</w:t>
+      </w:r>
+    </w:p>
+    <w:p>
+      <w:pPr>
+        <w:pStyle w:val="ListParagraph"/>
+        <w:numPr>
+          <w:ilvl w:val="0"/>
+          <w:numId w:val="3"/>
+        </w:numPr>
+        <w:rPr>
+          <w:b/>
+          <w:bCs/>
+          <w:lang w:val="ru-RU"/>
+        </w:rPr>
+      </w:pPr>
+      <w:r>
+        <w:rPr>
+          <w:b/>
+          <w:bCs/>
+          <w:lang w:val="ru-RU"/>
+        </w:rPr>
+        <w:t>Костя</w:t>
+      </w:r>
+    </w:p>
+    <w:p>
+      <w:pPr>
+        <w:rPr>
+          <w:lang w:val="ru-RU"/>
+        </w:rPr>
+      </w:pPr>
+      <w:r>
+        <w:t>FXB</w:t>
+      </w:r>
+      <w:r>
+        <w:rPr>
+          <w:lang w:val="ru-RU"/>
+        </w:rPr>
+        <w:t xml:space="preserve">2 </w:t>
+      </w:r>
+      <w:hyperlink r:id="rId9" w:tgtFrame="_blank" w:history="1">
+        <w:r>
+          <w:rPr>
+            <w:rStyle w:val="Hyperlink"/>
+          </w:rPr>
+          <w:t>https</w:t>
+        </w:r>
+        <w:r>
+          <w:rPr>
+            <w:rStyle w:val="Hyperlink"/>
+            <w:lang w:val="ru-RU"/>
+          </w:rPr>
+          <w:t>://</w:t>
+        </w:r>
+        <w:proofErr w:type="spellStart"/>
+        <w:r>
+          <w:rPr>
+            <w:rStyle w:val="Hyperlink"/>
+          </w:rPr>
+          <w:t>libertex</w:t>
+        </w:r>
+        <w:proofErr w:type="spellEnd"/>
+        <w:r>
+          <w:rPr>
+            <w:rStyle w:val="Hyperlink"/>
+            <w:lang w:val="ru-RU"/>
+          </w:rPr>
+          <w:t>-</w:t>
+        </w:r>
+        <w:r>
+          <w:rPr>
+            <w:rStyle w:val="Hyperlink"/>
+          </w:rPr>
+          <w:t>by</w:t>
+        </w:r>
+        <w:r>
+          <w:rPr>
+            <w:rStyle w:val="Hyperlink"/>
+            <w:lang w:val="ru-RU"/>
+          </w:rPr>
+          <w:t>2-</w:t>
+        </w:r>
+        <w:r>
+          <w:rPr>
+            <w:rStyle w:val="Hyperlink"/>
+          </w:rPr>
+          <w:t>test</w:t>
+        </w:r>
+        <w:r>
+          <w:rPr>
+            <w:rStyle w:val="Hyperlink"/>
+            <w:lang w:val="ru-RU"/>
+          </w:rPr>
+          <w:t>.</w:t>
+        </w:r>
+        <w:r>
+          <w:rPr>
+            <w:rStyle w:val="Hyperlink"/>
+          </w:rPr>
+          <w:t>lx</w:t>
+        </w:r>
+        <w:r>
+          <w:rPr>
+            <w:rStyle w:val="Hyperlink"/>
+            <w:lang w:val="ru-RU"/>
+          </w:rPr>
+          <w:t>.</w:t>
+        </w:r>
+        <w:r>
+          <w:rPr>
+            <w:rStyle w:val="Hyperlink"/>
+          </w:rPr>
+          <w:t>test</w:t>
+        </w:r>
+        <w:r>
+          <w:rPr>
+            <w:rStyle w:val="Hyperlink"/>
+            <w:lang w:val="ru-RU"/>
+          </w:rPr>
+          <w:t>.</w:t>
+        </w:r>
+        <w:proofErr w:type="spellStart"/>
+        <w:r>
+          <w:rPr>
+            <w:rStyle w:val="Hyperlink"/>
+          </w:rPr>
+          <w:t>fxclub</w:t>
+        </w:r>
+        <w:proofErr w:type="spellEnd"/>
+        <w:r>
+          <w:rPr>
+            <w:rStyle w:val="Hyperlink"/>
+            <w:lang w:val="ru-RU"/>
+          </w:rPr>
+          <w:t>.</w:t>
+        </w:r>
+        <w:r>
+          <w:rPr>
+            <w:rStyle w:val="Hyperlink"/>
+          </w:rPr>
+          <w:t>org</w:t>
+        </w:r>
+        <w:r>
+          <w:rPr>
+            <w:rStyle w:val="Hyperlink"/>
+            <w:lang w:val="ru-RU"/>
+          </w:rPr>
+          <w:t>/</w:t>
+        </w:r>
+      </w:hyperlink>
+      <w:r>
+        <w:rPr>
+          <w:lang w:val="ru-RU"/>
+        </w:rPr>
+        <w:t xml:space="preserve"> - терминал брокера </w:t>
+      </w:r>
+      <w:r>
+        <w:t>BLRD</w:t>
+      </w:r>
+      <w:r>
+        <w:rPr>
+          <w:lang w:val="ru-RU"/>
+        </w:rPr>
+        <w:t xml:space="preserve"> </w:t>
+      </w:r>
+    </w:p>
+    <w:p>
+      <w:pPr>
+        <w:rPr>
+          <w:lang w:val="ru-RU"/>
+        </w:rPr>
+      </w:pPr>
+      <w:hyperlink r:id="rId10" w:history="1">
+        <w:r>
+          <w:rPr>
+            <w:rStyle w:val="Hyperlink"/>
+          </w:rPr>
+          <w:t>https</w:t>
+        </w:r>
+        <w:r>
+          <w:rPr>
+            <w:rStyle w:val="Hyperlink"/>
+            <w:lang w:val="ru-RU"/>
+          </w:rPr>
+          <w:t>://</w:t>
+        </w:r>
+        <w:proofErr w:type="spellStart"/>
+        <w:r>
+          <w:rPr>
+            <w:rStyle w:val="Hyperlink"/>
+          </w:rPr>
+          <w:t>libertex</w:t>
+        </w:r>
+        <w:proofErr w:type="spellEnd"/>
+        <w:r>
+          <w:rPr>
+            <w:rStyle w:val="Hyperlink"/>
+            <w:lang w:val="ru-RU"/>
+          </w:rPr>
+          <w:t>-</w:t>
+        </w:r>
+        <w:proofErr w:type="spellStart"/>
+        <w:r>
+          <w:rPr>
+            <w:rStyle w:val="Hyperlink"/>
+          </w:rPr>
+          <w:t>cyp</w:t>
+        </w:r>
+        <w:proofErr w:type="spellEnd"/>
+        <w:r>
+          <w:rPr>
+            <w:rStyle w:val="Hyperlink"/>
+            <w:lang w:val="ru-RU"/>
+          </w:rPr>
+          <w:t>2-</w:t>
+        </w:r>
+        <w:r>
+          <w:rPr>
+            <w:rStyle w:val="Hyperlink"/>
+          </w:rPr>
+          <w:t>test</w:t>
+        </w:r>
+        <w:r>
+          <w:rPr>
+            <w:rStyle w:val="Hyperlink"/>
+            <w:lang w:val="ru-RU"/>
+          </w:rPr>
+          <w:t>.</w:t>
+        </w:r>
+        <w:r>
+          <w:rPr>
+            <w:rStyle w:val="Hyperlink"/>
+          </w:rPr>
+          <w:t>lx</w:t>
+        </w:r>
+        <w:r>
+          <w:rPr>
+            <w:rStyle w:val="Hyperlink"/>
+            <w:lang w:val="ru-RU"/>
+          </w:rPr>
+          <w:t>.</w:t>
+        </w:r>
+        <w:r>
+          <w:rPr>
+            <w:rStyle w:val="Hyperlink"/>
+          </w:rPr>
+          <w:t>test</w:t>
+        </w:r>
+        <w:r>
+          <w:rPr>
+            <w:rStyle w:val="Hyperlink"/>
+            <w:lang w:val="ru-RU"/>
+          </w:rPr>
+          <w:t>.</w:t>
+        </w:r>
+        <w:proofErr w:type="spellStart"/>
+        <w:r>
+          <w:rPr>
+            <w:rStyle w:val="Hyperlink"/>
+          </w:rPr>
+          <w:t>fxclub</w:t>
+        </w:r>
+        <w:proofErr w:type="spellEnd"/>
+        <w:r>
+          <w:rPr>
+            <w:rStyle w:val="Hyperlink"/>
+            <w:lang w:val="ru-RU"/>
+          </w:rPr>
+          <w:t>.</w:t>
+        </w:r>
+        <w:r>
+          <w:rPr>
+            <w:rStyle w:val="Hyperlink"/>
+          </w:rPr>
+          <w:t>org</w:t>
+        </w:r>
+        <w:r>
+          <w:rPr>
+            <w:rStyle w:val="Hyperlink"/>
+            <w:lang w:val="ru-RU"/>
+          </w:rPr>
+          <w:t>/</w:t>
+        </w:r>
+      </w:hyperlink>
+      <w:r>
+        <w:rPr>
+          <w:lang w:val="ru-RU"/>
+        </w:rPr>
+        <w:t xml:space="preserve"> - терминал брокера </w:t>
+      </w:r>
+      <w:r>
+        <w:t>CYPB</w:t>
+      </w:r>
+      <w:r>
+        <w:rPr>
+          <w:lang w:val="ru-RU"/>
+        </w:rPr>
+        <w:t xml:space="preserve"> </w:t>
+      </w:r>
+    </w:p>
+    <w:p>
+      <w:pPr>
+        <w:rPr>
+          <w:lang w:val="ru-RU"/>
+        </w:rPr>
+      </w:pPr>
+      <w:hyperlink r:id="rId11" w:history="1">
+        <w:r>
+          <w:rPr>
+            <w:rStyle w:val="Hyperlink"/>
+          </w:rPr>
+          <w:t>https</w:t>
+        </w:r>
+        <w:r>
+          <w:rPr>
+            <w:rStyle w:val="Hyperlink"/>
+            <w:lang w:val="ru-RU"/>
+          </w:rPr>
+          <w:t>://</w:t>
+        </w:r>
+        <w:proofErr w:type="spellStart"/>
+        <w:r>
+          <w:rPr>
+            <w:rStyle w:val="Hyperlink"/>
+          </w:rPr>
+          <w:t>libertex</w:t>
+        </w:r>
+        <w:proofErr w:type="spellEnd"/>
+        <w:r>
+          <w:rPr>
+            <w:rStyle w:val="Hyperlink"/>
+            <w:lang w:val="ru-RU"/>
+          </w:rPr>
+          <w:t>-</w:t>
+        </w:r>
+        <w:proofErr w:type="spellStart"/>
+        <w:r>
+          <w:rPr>
+            <w:rStyle w:val="Hyperlink"/>
+          </w:rPr>
+          <w:t>fxb</w:t>
+        </w:r>
+        <w:proofErr w:type="spellEnd"/>
+        <w:r>
+          <w:rPr>
+            <w:rStyle w:val="Hyperlink"/>
+            <w:lang w:val="ru-RU"/>
+          </w:rPr>
+          <w:t>2-</w:t>
+        </w:r>
+        <w:r>
+          <w:rPr>
+            <w:rStyle w:val="Hyperlink"/>
+          </w:rPr>
+          <w:t>test</w:t>
+        </w:r>
+        <w:r>
+          <w:rPr>
+            <w:rStyle w:val="Hyperlink"/>
+            <w:lang w:val="ru-RU"/>
+          </w:rPr>
+          <w:t>.</w:t>
+        </w:r>
+        <w:r>
+          <w:rPr>
+            <w:rStyle w:val="Hyperlink"/>
+          </w:rPr>
+          <w:t>lx</w:t>
+        </w:r>
+        <w:r>
+          <w:rPr>
+            <w:rStyle w:val="Hyperlink"/>
+            <w:lang w:val="ru-RU"/>
+          </w:rPr>
+          <w:t>.</w:t>
+        </w:r>
+        <w:r>
+          <w:rPr>
+            <w:rStyle w:val="Hyperlink"/>
+          </w:rPr>
+          <w:t>test</w:t>
+        </w:r>
+        <w:r>
+          <w:rPr>
+            <w:rStyle w:val="Hyperlink"/>
+            <w:lang w:val="ru-RU"/>
+          </w:rPr>
+          <w:t>.</w:t>
+        </w:r>
+        <w:proofErr w:type="spellStart"/>
+        <w:r>
+          <w:rPr>
+            <w:rStyle w:val="Hyperlink"/>
+          </w:rPr>
+          <w:t>fxclub</w:t>
+        </w:r>
+        <w:proofErr w:type="spellEnd"/>
+        <w:r>
+          <w:rPr>
+            <w:rStyle w:val="Hyperlink"/>
+            <w:lang w:val="ru-RU"/>
+          </w:rPr>
+          <w:t>.</w:t>
+        </w:r>
+        <w:r>
+          <w:rPr>
+            <w:rStyle w:val="Hyperlink"/>
+          </w:rPr>
+          <w:t>org</w:t>
+        </w:r>
+        <w:r>
+          <w:rPr>
+            <w:rStyle w:val="Hyperlink"/>
+            <w:lang w:val="ru-RU"/>
+          </w:rPr>
+          <w:t>/</w:t>
+        </w:r>
+      </w:hyperlink>
+      <w:r>
+        <w:rPr>
+          <w:lang w:val="ru-RU"/>
+        </w:rPr>
+        <w:t xml:space="preserve"> - терминал брокера </w:t>
+      </w:r>
+      <w:r>
+        <w:t>BVI</w:t>
+      </w:r>
+      <w:r>
+        <w:rPr>
+          <w:lang w:val="ru-RU"/>
+        </w:rPr>
+        <w:t xml:space="preserve"> </w:t>
+      </w:r>
+    </w:p>
+    <w:p>
+      <w:pPr>
+        <w:rPr>
+          <w:lang w:val="ru-RU"/>
+        </w:rPr>
+      </w:pPr>
+      <w:hyperlink r:id="rId12" w:history="1">
+        <w:r>
+          <w:rPr>
+            <w:rStyle w:val="Hyperlink"/>
+          </w:rPr>
+          <w:t>https</w:t>
+        </w:r>
+        <w:r>
+          <w:rPr>
+            <w:rStyle w:val="Hyperlink"/>
+            <w:lang w:val="ru-RU"/>
+          </w:rPr>
+          <w:t>://</w:t>
+        </w:r>
+        <w:proofErr w:type="spellStart"/>
+        <w:r>
+          <w:rPr>
+            <w:rStyle w:val="Hyperlink"/>
+          </w:rPr>
+          <w:t>xcoex</w:t>
+        </w:r>
+        <w:proofErr w:type="spellEnd"/>
+        <w:r>
+          <w:rPr>
+            <w:rStyle w:val="Hyperlink"/>
+            <w:lang w:val="ru-RU"/>
+          </w:rPr>
+          <w:t>-</w:t>
+        </w:r>
+        <w:proofErr w:type="spellStart"/>
+        <w:r>
+          <w:rPr>
+            <w:rStyle w:val="Hyperlink"/>
+          </w:rPr>
+          <w:t>xco</w:t>
+        </w:r>
+        <w:proofErr w:type="spellEnd"/>
+        <w:r>
+          <w:rPr>
+            <w:rStyle w:val="Hyperlink"/>
+            <w:lang w:val="ru-RU"/>
+          </w:rPr>
+          <w:t>2-</w:t>
+        </w:r>
+        <w:r>
+          <w:rPr>
+            <w:rStyle w:val="Hyperlink"/>
+          </w:rPr>
+          <w:t>test</w:t>
+        </w:r>
+        <w:r>
+          <w:rPr>
+            <w:rStyle w:val="Hyperlink"/>
+            <w:lang w:val="ru-RU"/>
+          </w:rPr>
+          <w:t>.</w:t>
+        </w:r>
+        <w:r>
+          <w:rPr>
+            <w:rStyle w:val="Hyperlink"/>
+          </w:rPr>
+          <w:t>lx</w:t>
+        </w:r>
+        <w:r>
+          <w:rPr>
+            <w:rStyle w:val="Hyperlink"/>
+            <w:lang w:val="ru-RU"/>
+          </w:rPr>
+          <w:t>.</w:t>
+        </w:r>
+        <w:r>
+          <w:rPr>
+            <w:rStyle w:val="Hyperlink"/>
+          </w:rPr>
+          <w:t>test</w:t>
+        </w:r>
+        <w:r>
+          <w:rPr>
+            <w:rStyle w:val="Hyperlink"/>
+            <w:lang w:val="ru-RU"/>
+          </w:rPr>
+          <w:t>.</w:t>
+        </w:r>
+        <w:proofErr w:type="spellStart"/>
+        <w:r>
+          <w:rPr>
+            <w:rStyle w:val="Hyperlink"/>
+          </w:rPr>
+          <w:t>fxclub</w:t>
+        </w:r>
+        <w:proofErr w:type="spellEnd"/>
+        <w:r>
+          <w:rPr>
+            <w:rStyle w:val="Hyperlink"/>
+            <w:lang w:val="ru-RU"/>
+          </w:rPr>
+          <w:t>.</w:t>
+        </w:r>
+        <w:r>
+          <w:rPr>
+            <w:rStyle w:val="Hyperlink"/>
+          </w:rPr>
+          <w:t>org</w:t>
+        </w:r>
+        <w:r>
+          <w:rPr>
+            <w:rStyle w:val="Hyperlink"/>
+            <w:lang w:val="ru-RU"/>
+          </w:rPr>
+          <w:t>/</w:t>
+        </w:r>
+      </w:hyperlink>
+      <w:r>
+        <w:rPr>
+          <w:lang w:val="ru-RU"/>
+        </w:rPr>
+        <w:t xml:space="preserve"> - терминал брокера </w:t>
+      </w:r>
+      <w:r>
+        <w:t>CRYP</w:t>
+      </w:r>
+      <w:r>
+        <w:rPr>
+          <w:lang w:val="ru-RU"/>
+        </w:rPr>
+        <w:t xml:space="preserve"> </w:t>
+      </w:r>
+    </w:p>
+    <w:p>
+      <w:pPr>
+        <w:rPr>
+          <w:lang w:val="ru-RU"/>
+        </w:rPr>
+      </w:pPr>
+      <w:hyperlink r:id="rId13" w:history="1">
+        <w:r>
+          <w:rPr>
+            <w:rStyle w:val="Hyperlink"/>
+          </w:rPr>
+          <w:t>https</w:t>
+        </w:r>
+        <w:r>
+          <w:rPr>
+            <w:rStyle w:val="Hyperlink"/>
+            <w:lang w:val="ru-RU"/>
+          </w:rPr>
+          <w:t>://</w:t>
+        </w:r>
+        <w:proofErr w:type="spellStart"/>
+        <w:r>
+          <w:rPr>
+            <w:rStyle w:val="Hyperlink"/>
+          </w:rPr>
+          <w:t>xcoex</w:t>
+        </w:r>
+        <w:proofErr w:type="spellEnd"/>
+        <w:r>
+          <w:rPr>
+            <w:rStyle w:val="Hyperlink"/>
+            <w:lang w:val="ru-RU"/>
+          </w:rPr>
+          <w:t>-</w:t>
+        </w:r>
+        <w:r>
+          <w:rPr>
+            <w:rStyle w:val="Hyperlink"/>
+          </w:rPr>
+          <w:t>stg</w:t>
+        </w:r>
+        <w:r>
+          <w:rPr>
+            <w:rStyle w:val="Hyperlink"/>
+            <w:lang w:val="ru-RU"/>
+          </w:rPr>
+          <w:t>2-</w:t>
+        </w:r>
+        <w:r>
+          <w:rPr>
+            <w:rStyle w:val="Hyperlink"/>
+          </w:rPr>
+          <w:t>test</w:t>
+        </w:r>
+        <w:r>
+          <w:rPr>
+            <w:rStyle w:val="Hyperlink"/>
+            <w:lang w:val="ru-RU"/>
+          </w:rPr>
+          <w:t>.</w:t>
+        </w:r>
+        <w:r>
+          <w:rPr>
+            <w:rStyle w:val="Hyperlink"/>
+          </w:rPr>
+          <w:t>lx</w:t>
+        </w:r>
+        <w:r>
+          <w:rPr>
+            <w:rStyle w:val="Hyperlink"/>
+            <w:lang w:val="ru-RU"/>
+          </w:rPr>
+          <w:t>.</w:t>
+        </w:r>
+        <w:r>
+          <w:rPr>
+            <w:rStyle w:val="Hyperlink"/>
+          </w:rPr>
+          <w:t>test</w:t>
+        </w:r>
+        <w:r>
+          <w:rPr>
+            <w:rStyle w:val="Hyperlink"/>
+            <w:lang w:val="ru-RU"/>
+          </w:rPr>
+          <w:t>.</w:t>
+        </w:r>
+        <w:proofErr w:type="spellStart"/>
+        <w:r>
+          <w:rPr>
+            <w:rStyle w:val="Hyperlink"/>
+          </w:rPr>
+          <w:t>fxclub</w:t>
+        </w:r>
+        <w:proofErr w:type="spellEnd"/>
+        <w:r>
+          <w:rPr>
+            <w:rStyle w:val="Hyperlink"/>
+            <w:lang w:val="ru-RU"/>
+          </w:rPr>
+          <w:t>.</w:t>
+        </w:r>
+        <w:r>
+          <w:rPr>
+            <w:rStyle w:val="Hyperlink"/>
+          </w:rPr>
+          <w:t>org</w:t>
+        </w:r>
+        <w:r>
+          <w:rPr>
+            <w:rStyle w:val="Hyperlink"/>
+            <w:lang w:val="ru-RU"/>
+          </w:rPr>
+          <w:t>/</w:t>
+        </w:r>
+      </w:hyperlink>
+      <w:r>
+        <w:rPr>
+          <w:lang w:val="ru-RU"/>
+        </w:rPr>
+        <w:t xml:space="preserve"> - терминал брокера </w:t>
+      </w:r>
+      <w:r>
+        <w:t>STORM</w:t>
+      </w:r>
+      <w:r>
+        <w:rPr>
+          <w:lang w:val="ru-RU"/>
+        </w:rPr>
+        <w:t xml:space="preserve"> </w:t>
+      </w:r>
+    </w:p>
+    <w:p>
+      <w:pPr>
+        <w:rPr>
+          <w:lang w:val="ru-RU"/>
+        </w:rPr>
+      </w:pPr>
+    </w:p>
+    <w:p>
+      <w:hyperlink r:id="rId14" w:tgtFrame="_blank" w:history="1">
+        <w:r>
+          <w:rPr>
+            <w:rStyle w:val="Hyperlink"/>
+          </w:rPr>
+          <w:t>https://fxbank-test.fxclub.org/</w:t>
+        </w:r>
+      </w:hyperlink>
+      <w:r>
+        <w:t xml:space="preserve"> BVI+ BLRD </w:t>
+      </w:r>
+    </w:p>
+    <w:p>
+      <w:hyperlink r:id="rId15" w:history="1">
+        <w:r>
+          <w:rPr>
+            <w:rStyle w:val="Hyperlink"/>
+          </w:rPr>
+          <w:t>http://fxbank-test-cypb.fxclub.org/</w:t>
+        </w:r>
+      </w:hyperlink>
+      <w:r>
+        <w:t xml:space="preserve"> </w:t>
+      </w:r>
+      <w:proofErr w:type="spellStart"/>
+      <w:r>
+        <w:t>cyp</w:t>
+      </w:r>
+      <w:proofErr w:type="spellEnd"/>
+      <w:r>
+        <w:t xml:space="preserve"> </w:t>
+      </w:r>
+    </w:p>
+    <w:p>
+      <w:hyperlink r:id="rId16" w:history="1">
+        <w:r>
+          <w:rPr>
+            <w:rStyle w:val="Hyperlink"/>
+          </w:rPr>
+          <w:t>https://fxbank-fxb2-int-crypto.fxclub.org/mng?plugin=login_manager</w:t>
+        </w:r>
+      </w:hyperlink>
+      <w:r>
+        <w:t xml:space="preserve"> XCOEX + STORM admin 0203 </w:t>
+      </w:r>
+    </w:p>
+    <w:p>
+      <w:pPr>
+        <w:rPr>
+          <w:lang w:val="ru-RU"/>
+        </w:rPr>
+      </w:pPr>
+      <w:proofErr w:type="spellStart"/>
+      <w:r>
+        <w:rPr>
+          <w:lang w:val="ru-RU"/>
+        </w:rPr>
+        <w:t>Админка</w:t>
+      </w:r>
+      <w:proofErr w:type="spellEnd"/>
+      <w:r>
+        <w:rPr>
+          <w:lang w:val="ru-RU"/>
+        </w:rPr>
+        <w:t xml:space="preserve"> для управления клиентами, счетами и </w:t>
+      </w:r>
+      <w:proofErr w:type="spellStart"/>
+      <w:r>
+        <w:rPr>
+          <w:lang w:val="ru-RU"/>
+        </w:rPr>
+        <w:t>тд</w:t>
+      </w:r>
+      <w:proofErr w:type="spellEnd"/>
+      <w:r>
+        <w:rPr>
+          <w:lang w:val="ru-RU"/>
+        </w:rPr>
+        <w:t xml:space="preserve"> </w:t>
+      </w:r>
+    </w:p>
+    <w:p>
+      <w:pPr>
+        <w:rPr>
+          <w:lang w:val="ru-RU"/>
+        </w:rPr>
+      </w:pPr>
+    </w:p>
+    <w:p>
+      <w:pPr>
+        <w:rPr>
+          <w:lang w:val="ru-RU"/>
+        </w:rPr>
+      </w:pPr>
+      <w:hyperlink r:id="rId17" w:tgtFrame="_blank" w:history="1">
+        <w:r>
+          <w:rPr>
+            <w:rStyle w:val="Hyperlink"/>
+          </w:rPr>
+          <w:t>https</w:t>
+        </w:r>
+        <w:r>
+          <w:rPr>
+            <w:rStyle w:val="Hyperlink"/>
+            <w:lang w:val="ru-RU"/>
+          </w:rPr>
+          <w:t>://</w:t>
+        </w:r>
+        <w:proofErr w:type="spellStart"/>
+        <w:r>
+          <w:rPr>
+            <w:rStyle w:val="Hyperlink"/>
+          </w:rPr>
+          <w:t>getnada</w:t>
+        </w:r>
+        <w:proofErr w:type="spellEnd"/>
+        <w:r>
+          <w:rPr>
+            <w:rStyle w:val="Hyperlink"/>
+            <w:lang w:val="ru-RU"/>
+          </w:rPr>
+          <w:t>.</w:t>
+        </w:r>
+        <w:r>
+          <w:rPr>
+            <w:rStyle w:val="Hyperlink"/>
+          </w:rPr>
+          <w:t>com</w:t>
+        </w:r>
+        <w:r>
+          <w:rPr>
+            <w:rStyle w:val="Hyperlink"/>
+            <w:lang w:val="ru-RU"/>
+          </w:rPr>
+          <w:t>/</w:t>
+        </w:r>
+      </w:hyperlink>
+      <w:r>
+        <w:rPr>
+          <w:lang w:val="ru-RU"/>
+        </w:rPr>
+        <w:t xml:space="preserve"> - </w:t>
+      </w:r>
+      <w:proofErr w:type="spellStart"/>
+      <w:r>
+        <w:rPr>
+          <w:lang w:val="ru-RU"/>
+        </w:rPr>
+        <w:t>рандомная</w:t>
+      </w:r>
+      <w:proofErr w:type="spellEnd"/>
+      <w:r>
+        <w:rPr>
+          <w:lang w:val="ru-RU"/>
+        </w:rPr>
+        <w:t xml:space="preserve"> почта </w:t>
+      </w:r>
+    </w:p>
+    <w:p>
+      <w:pPr>
+        <w:rPr>
+          <w:lang w:val="ru-RU"/>
+        </w:rPr>
+      </w:pPr>
+      <w:hyperlink r:id="rId18" w:tgtFrame="_blank" w:history="1">
+        <w:r>
+          <w:rPr>
+            <w:rStyle w:val="Hyperlink"/>
+          </w:rPr>
+          <w:t>https</w:t>
+        </w:r>
+        <w:r>
+          <w:rPr>
+            <w:rStyle w:val="Hyperlink"/>
+            <w:lang w:val="ru-RU"/>
+          </w:rPr>
+          <w:t>://</w:t>
+        </w:r>
+        <w:proofErr w:type="spellStart"/>
+        <w:r>
+          <w:rPr>
+            <w:rStyle w:val="Hyperlink"/>
+          </w:rPr>
+          <w:t>kibana</w:t>
+        </w:r>
+        <w:proofErr w:type="spellEnd"/>
+        <w:r>
+          <w:rPr>
+            <w:rStyle w:val="Hyperlink"/>
+            <w:lang w:val="ru-RU"/>
+          </w:rPr>
+          <w:t>-</w:t>
+        </w:r>
+        <w:r>
+          <w:rPr>
+            <w:rStyle w:val="Hyperlink"/>
+          </w:rPr>
+          <w:t>c</w:t>
+        </w:r>
+        <w:r>
+          <w:rPr>
+            <w:rStyle w:val="Hyperlink"/>
+            <w:lang w:val="ru-RU"/>
+          </w:rPr>
+          <w:t>-</w:t>
+        </w:r>
+        <w:r>
+          <w:rPr>
+            <w:rStyle w:val="Hyperlink"/>
+          </w:rPr>
+          <w:t>test</w:t>
+        </w:r>
+        <w:r>
+          <w:rPr>
+            <w:rStyle w:val="Hyperlink"/>
+            <w:lang w:val="ru-RU"/>
+          </w:rPr>
+          <w:t>.</w:t>
+        </w:r>
+        <w:proofErr w:type="spellStart"/>
+        <w:r>
+          <w:rPr>
+            <w:rStyle w:val="Hyperlink"/>
+          </w:rPr>
+          <w:t>itco</w:t>
+        </w:r>
+        <w:proofErr w:type="spellEnd"/>
+        <w:r>
+          <w:rPr>
+            <w:rStyle w:val="Hyperlink"/>
+            <w:lang w:val="ru-RU"/>
+          </w:rPr>
+          <w:t>.</w:t>
+        </w:r>
+        <w:r>
+          <w:rPr>
+            <w:rStyle w:val="Hyperlink"/>
+          </w:rPr>
+          <w:t>me</w:t>
+        </w:r>
+        <w:r>
+          <w:rPr>
+            <w:rStyle w:val="Hyperlink"/>
+            <w:lang w:val="ru-RU"/>
+          </w:rPr>
+          <w:t>/</w:t>
+        </w:r>
+      </w:hyperlink>
+      <w:r>
+        <w:rPr>
+          <w:lang w:val="ru-RU"/>
+        </w:rPr>
+        <w:t xml:space="preserve"> - тестовая </w:t>
+      </w:r>
+      <w:proofErr w:type="spellStart"/>
+      <w:r>
+        <w:rPr>
+          <w:lang w:val="ru-RU"/>
+        </w:rPr>
+        <w:t>кибана</w:t>
+      </w:r>
+      <w:proofErr w:type="spellEnd"/>
+      <w:r>
+        <w:rPr>
+          <w:lang w:val="ru-RU"/>
+        </w:rPr>
+        <w:t xml:space="preserve"> (</w:t>
+      </w:r>
+      <w:proofErr w:type="spellStart"/>
+      <w:r>
+        <w:rPr>
+          <w:lang w:val="ru-RU"/>
+        </w:rPr>
+        <w:t>логи</w:t>
+      </w:r>
+      <w:proofErr w:type="spellEnd"/>
+      <w:r>
+        <w:rPr>
+          <w:lang w:val="ru-RU"/>
+        </w:rPr>
+        <w:t xml:space="preserve">) </w:t>
+      </w:r>
+    </w:p>
+    <w:p>
+      <w:pPr>
+        <w:pStyle w:val="ListParagraph"/>
+        <w:ind w:left="1440"/>
+        <w:jc w:val="both"/>
+        <w:rPr>
+          <w:lang w:val="ru-RU"/>
+        </w:rPr>
+      </w:pPr>
+    </w:p>
+    <w:p>
+      <w:pPr>
+        <w:pStyle w:val="ListParagraph"/>
+        <w:numPr>
+          <w:ilvl w:val="0"/>
+          <w:numId w:val="3"/>
+        </w:numPr>
+        <w:rPr>
+          <w:b/>
+          <w:bCs/>
+          <w:lang w:val="ru-RU"/>
+        </w:rPr>
+      </w:pPr>
+      <w:r>
+        <w:rPr>
+          <w:b/>
+          <w:bCs/>
+          <w:lang w:val="ru-RU"/>
+        </w:rPr>
+        <w:t>Игорь Третьяков</w:t>
+      </w:r>
+    </w:p>
+    <w:p>
+      <w:pPr>
+        <w:pStyle w:val="ListParagraph"/>
+        <w:numPr>
+          <w:ilvl w:val="1"/>
+          <w:numId w:val="1"/>
+        </w:numPr>
+        <w:jc w:val="both"/>
+        <w:rPr>
+          <w:lang w:val="ru-RU"/>
+        </w:rPr>
+      </w:pPr>
+      <w:r>
+        <w:rPr>
+          <w:lang w:val="ru-RU"/>
+        </w:rPr>
+        <w:t>Попол</w:t>
+      </w:r>
+      <w:r>
+        <w:rPr>
+          <w:lang w:val="ru-RU"/>
+        </w:rPr>
+        <w:t>нения – без аналитики</w:t>
+      </w:r>
+    </w:p>
+    <w:p>
+      <w:pPr>
+        <w:pStyle w:val="ListParagraph"/>
+        <w:numPr>
+          <w:ilvl w:val="1"/>
+          <w:numId w:val="1"/>
+        </w:numPr>
+        <w:jc w:val="both"/>
+        <w:rPr>
+          <w:lang w:val="ru-RU"/>
+        </w:rPr>
+      </w:pPr>
+      <w:r>
+        <w:rPr>
+          <w:lang w:val="ru-RU"/>
+        </w:rPr>
+        <w:t>Снятия – с аналитикой</w:t>
+      </w:r>
+    </w:p>
+    <w:p>
+      <w:pPr>
+        <w:pStyle w:val="ListParagraph"/>
+        <w:numPr>
+          <w:ilvl w:val="2"/>
+          <w:numId w:val="1"/>
+        </w:numPr>
+        <w:jc w:val="both"/>
+        <w:rPr>
+          <w:lang w:val="ru-RU"/>
+        </w:rPr>
+      </w:pPr>
+      <w:r>
+        <w:rPr>
+          <w:lang w:val="ru-RU"/>
+        </w:rPr>
+        <w:t>Банковская выписка + новые банки</w:t>
+      </w:r>
+    </w:p>
+    <w:p>
+      <w:pPr>
+        <w:pStyle w:val="ListParagraph"/>
+        <w:numPr>
+          <w:ilvl w:val="3"/>
+          <w:numId w:val="1"/>
+        </w:numPr>
+        <w:jc w:val="both"/>
+      </w:pPr>
+      <w:hyperlink r:id="rId19" w:history="1">
+        <w:r>
+          <w:rPr>
+            <w:rStyle w:val="Hyperlink"/>
+          </w:rPr>
+          <w:t>https://jira.fxclub.org/browse/FXPAY-12063</w:t>
+        </w:r>
+      </w:hyperlink>
+      <w:r>
+        <w:t xml:space="preserve"> </w:t>
+      </w:r>
+      <w:r>
+        <w:rPr>
+          <w:highlight w:val="yellow"/>
+        </w:rPr>
+        <w:t>(export = statement???)</w:t>
+      </w:r>
+    </w:p>
+    <w:p>
+      <w:pPr>
+        <w:pStyle w:val="ListParagraph"/>
+        <w:numPr>
+          <w:ilvl w:val="3"/>
+          <w:numId w:val="1"/>
+        </w:numPr>
+        <w:jc w:val="both"/>
+      </w:pPr>
+      <w:hyperlink r:id="rId20" w:history="1">
+        <w:r>
+          <w:rPr>
+            <w:rStyle w:val="Hyperlink"/>
+          </w:rPr>
+          <w:t>https://jira.fxclub.org/browse/FXPAY-12265</w:t>
+        </w:r>
+      </w:hyperlink>
+    </w:p>
+    <w:p>
+      <w:pPr>
+        <w:pStyle w:val="ListParagraph"/>
+        <w:numPr>
+          <w:ilvl w:val="3"/>
+          <w:numId w:val="1"/>
+        </w:numPr>
+        <w:jc w:val="both"/>
+      </w:pPr>
+      <w:hyperlink r:id="rId21" w:history="1">
+        <w:r>
+          <w:rPr>
+            <w:rStyle w:val="Hyperlink"/>
+          </w:rPr>
+          <w:t>https://jira.fxclub.org/browse/FXB-71246</w:t>
+        </w:r>
+      </w:hyperlink>
+    </w:p>
+    <w:p>
+      <w:pPr>
+        <w:pStyle w:val="ListParagraph"/>
+        <w:numPr>
+          <w:ilvl w:val="2"/>
+          <w:numId w:val="1"/>
+        </w:numPr>
+        <w:jc w:val="both"/>
+        <w:rPr>
+          <w:lang w:val="ru-RU"/>
+        </w:rPr>
+      </w:pPr>
+      <w:r>
+        <w:rPr>
+          <w:lang w:val="ru-RU"/>
+        </w:rPr>
+        <w:t>Электронные платежные системы</w:t>
+      </w:r>
+    </w:p>
+    <w:p>
+      <w:pPr>
+        <w:pStyle w:val="ListParagraph"/>
+        <w:numPr>
+          <w:ilvl w:val="3"/>
+          <w:numId w:val="1"/>
+        </w:numPr>
+        <w:jc w:val="both"/>
+      </w:pPr>
+      <w:hyperlink r:id="rId22" w:history="1">
+        <w:r>
+          <w:rPr>
+            <w:rStyle w:val="Hyperlink"/>
+          </w:rPr>
+          <w:t>https://jira.fxclub.org/browse/FXPAY-9309</w:t>
+        </w:r>
+      </w:hyperlink>
+      <w:r>
+        <w:t xml:space="preserve"> (</w:t>
+      </w:r>
+      <w:r>
+        <w:t>cance</w:t>
+      </w:r>
+      <w:r>
+        <w:t>l</w:t>
+      </w:r>
+      <w:r>
+        <w:t>led</w:t>
+      </w:r>
+      <w:r>
+        <w:t>)</w:t>
+      </w:r>
+    </w:p>
+    <w:p>
+      <w:pPr>
+        <w:pStyle w:val="ListParagraph"/>
+        <w:numPr>
+          <w:ilvl w:val="3"/>
+          <w:numId w:val="1"/>
+        </w:numPr>
+        <w:jc w:val="both"/>
+      </w:pPr>
+      <w:hyperlink r:id="rId23" w:history="1">
+        <w:r>
+          <w:rPr>
+            <w:rStyle w:val="Hyperlink"/>
+          </w:rPr>
+          <w:t>https://jira.fxclub.org/browse/FXPAY-12033</w:t>
+        </w:r>
+      </w:hyperlink>
+    </w:p>
+    <w:p>
+      <w:pPr>
+        <w:pStyle w:val="ListParagraph"/>
+        <w:numPr>
+          <w:ilvl w:val="2"/>
+          <w:numId w:val="1"/>
+        </w:numPr>
+        <w:jc w:val="both"/>
+      </w:pPr>
+      <w:r>
+        <w:rPr>
+          <w:lang w:val="ru-RU"/>
+        </w:rPr>
+        <w:t xml:space="preserve">Доработки </w:t>
+      </w:r>
+      <w:r>
+        <w:t>UI</w:t>
+      </w:r>
+    </w:p>
+    <w:p>
+      <w:pPr>
+        <w:pStyle w:val="ListParagraph"/>
+        <w:numPr>
+          <w:ilvl w:val="3"/>
+          <w:numId w:val="1"/>
+        </w:numPr>
+        <w:jc w:val="both"/>
+      </w:pPr>
+      <w:hyperlink r:id="rId24" w:history="1">
+        <w:r>
+          <w:rPr>
+            <w:rStyle w:val="Hyperlink"/>
+          </w:rPr>
+          <w:t>https://jira.fxclub.org/browse/FXPAY-9952</w:t>
+        </w:r>
+      </w:hyperlink>
+    </w:p>
+    <w:p>
+      <w:pPr>
+        <w:pStyle w:val="ListParagraph"/>
+        <w:numPr>
+          <w:ilvl w:val="3"/>
+          <w:numId w:val="1"/>
+        </w:numPr>
+        <w:jc w:val="both"/>
+      </w:pPr>
+      <w:hyperlink r:id="rId25" w:history="1">
+        <w:r>
+          <w:rPr>
+            <w:rStyle w:val="Hyperlink"/>
+          </w:rPr>
+          <w:t>https://jira.fxclub.org/browse/FXPAY-12457</w:t>
+        </w:r>
+      </w:hyperlink>
+    </w:p>
+    <w:p>
+      <w:pPr>
+        <w:pStyle w:val="ListParagraph"/>
+        <w:ind w:left="2880"/>
+        <w:jc w:val="both"/>
+      </w:pPr>
+    </w:p>
+    <w:p>
+      <w:pPr>
+        <w:pStyle w:val="ListParagraph"/>
+        <w:numPr>
+          <w:ilvl w:val="0"/>
+          <w:numId w:val="3"/>
+        </w:numPr>
+        <w:rPr>
+          <w:b/>
+          <w:bCs/>
+          <w:lang w:val="ru-RU"/>
+        </w:rPr>
+      </w:pPr>
+      <w:r>
+        <w:rPr>
+          <w:b/>
+          <w:bCs/>
+          <w:lang w:val="ru-RU"/>
+        </w:rPr>
         <w:t>Лена</w:t>
       </w:r>
     </w:p>
@@ -1839,7 +4592,7 @@
           <w:lang w:val="ru-RU"/>
         </w:rPr>
       </w:pPr>
-      <w:hyperlink r:id="rId9" w:tgtFrame="_blank" w:history="1">
+      <w:hyperlink r:id="rId26" w:tgtFrame="_blank" w:history="1">
         <w:r>
           <w:rPr>
             <w:rStyle w:val="Hyperlink"/>
@@ -2043,9 +4796,8 @@
           <w:noProof/>
           <w:lang w:val="ru-RU"/>
         </w:rPr>
-        <w:lastRenderedPageBreak/>
         <w:drawing>
-          <wp:inline distT="0" distB="0" distL="0" distR="0" wp14:anchorId="5A62B987" wp14:editId="794E21E0">
+          <wp:inline distT="0" distB="0" distL="0" distR="0" wp14:anchorId="0DC0930A" wp14:editId="2FD58E32">
             <wp:extent cx="5924550" cy="3495675"/>
             <wp:effectExtent l="0" t="0" r="0" b="9525"/>
             <wp:docPr id="1" name="Picture 1"/>
@@ -2062,7 +4814,7 @@
                     </pic:cNvPicPr>
                   </pic:nvPicPr>
                   <pic:blipFill>
-                    <a:blip r:embed="rId10" cstate="print">
+                    <a:blip r:embed="rId27" cstate="print">
                       <a:extLst>
                         <a:ext uri="{28A0092B-C50C-407E-A947-70E740481C1C}">
                           <a14:useLocalDpi xmlns:a14="http://schemas.microsoft.com/office/drawing/2010/main" val="0"/>
@@ -2139,7 +4891,7 @@
           <w:lang w:val="ru-RU"/>
         </w:rPr>
       </w:pPr>
-      <w:hyperlink r:id="rId11" w:history="1">
+      <w:hyperlink r:id="rId28" w:history="1">
         <w:r>
           <w:rPr>
             <w:rStyle w:val="Hyperlink"/>
@@ -2233,7 +4985,6 @@
           <w:shd w:val="clear" w:color="auto" w:fill="FFFFFF"/>
         </w:rPr>
       </w:pPr>
-      <w:proofErr w:type="spellStart"/>
       <w:r>
         <w:rPr>
           <w:rFonts w:ascii="Arial" w:hAnsi="Arial" w:cs="Arial"/>
@@ -2242,9 +4993,8 @@
           <w:szCs w:val="21"/>
           <w:shd w:val="clear" w:color="auto" w:fill="FFFFFF"/>
         </w:rPr>
-        <w:t>Spotyfy</w:t>
-      </w:r>
-      <w:proofErr w:type="spellEnd"/>
+        <w:t>Spot</w:t>
+      </w:r>
       <w:r>
         <w:rPr>
           <w:rFonts w:ascii="Arial" w:hAnsi="Arial" w:cs="Arial"/>
@@ -2253,12 +5003,9 @@
           <w:szCs w:val="21"/>
           <w:shd w:val="clear" w:color="auto" w:fill="FFFFFF"/>
         </w:rPr>
-        <w:t xml:space="preserve"> engineering culture</w:t>
-      </w:r>
-    </w:p>
-    <w:p>
-      <w:pPr>
-        <w:ind w:left="360"/>
+        <w:t>i</w:t>
+      </w:r>
+      <w:r>
         <w:rPr>
           <w:rFonts w:ascii="Arial" w:hAnsi="Arial" w:cs="Arial"/>
           <w:color w:val="202124"/>
@@ -2266,8 +5013,21 @@
           <w:szCs w:val="21"/>
           <w:shd w:val="clear" w:color="auto" w:fill="FFFFFF"/>
         </w:rPr>
-      </w:pPr>
-      <w:hyperlink r:id="rId12" w:tgtFrame="_blank" w:history="1">
+        <w:t>fy engineering culture</w:t>
+      </w:r>
+    </w:p>
+    <w:p>
+      <w:pPr>
+        <w:ind w:left="360"/>
+        <w:rPr>
+          <w:rFonts w:ascii="Arial" w:hAnsi="Arial" w:cs="Arial"/>
+          <w:color w:val="202124"/>
+          <w:sz w:val="21"/>
+          <w:szCs w:val="21"/>
+          <w:shd w:val="clear" w:color="auto" w:fill="FFFFFF"/>
+        </w:rPr>
+      </w:pPr>
+      <w:hyperlink r:id="rId29" w:tgtFrame="_blank" w:history="1">
         <w:r>
           <w:rPr>
             <w:rStyle w:val="Hyperlink"/>
@@ -2641,8 +5401,9 @@
           <w:sz w:val="21"/>
           <w:szCs w:val="21"/>
           <w:shd w:val="clear" w:color="auto" w:fill="FFFFFF"/>
-        </w:rPr>
-        <w:t>Landscape</w:t>
+          <w:lang w:val="ru-RU"/>
+        </w:rPr>
+        <w:t>Диаграммы</w:t>
       </w:r>
     </w:p>
     <w:p>
@@ -2656,7 +5417,63 @@
           <w:shd w:val="clear" w:color="auto" w:fill="FFFFFF"/>
         </w:rPr>
       </w:pPr>
-      <w:hyperlink r:id="rId13" w:tgtFrame="_blank" w:history="1">
+      <w:r>
+        <w:rPr>
+          <w:rFonts w:ascii="Arial" w:hAnsi="Arial" w:cs="Arial"/>
+          <w:color w:val="202124"/>
+          <w:sz w:val="21"/>
+          <w:szCs w:val="21"/>
+          <w:shd w:val="clear" w:color="auto" w:fill="FFFFFF"/>
+        </w:rPr>
+        <w:t>https://www.lucidchart.com/pages/</w:t>
+      </w:r>
+    </w:p>
+    <w:p>
+      <w:pPr>
+        <w:ind w:left="360"/>
+        <w:rPr>
+          <w:rFonts w:ascii="Arial" w:hAnsi="Arial" w:cs="Arial"/>
+          <w:color w:val="202124"/>
+          <w:sz w:val="21"/>
+          <w:szCs w:val="21"/>
+          <w:shd w:val="clear" w:color="auto" w:fill="FFFFFF"/>
+        </w:rPr>
+      </w:pPr>
+    </w:p>
+    <w:p>
+      <w:pPr>
+        <w:ind w:left="360"/>
+        <w:rPr>
+          <w:rFonts w:ascii="Arial" w:hAnsi="Arial" w:cs="Arial"/>
+          <w:color w:val="202124"/>
+          <w:sz w:val="21"/>
+          <w:szCs w:val="21"/>
+          <w:shd w:val="clear" w:color="auto" w:fill="FFFFFF"/>
+        </w:rPr>
+      </w:pPr>
+      <w:r>
+        <w:rPr>
+          <w:rFonts w:ascii="Arial" w:hAnsi="Arial" w:cs="Arial"/>
+          <w:color w:val="202124"/>
+          <w:sz w:val="21"/>
+          <w:szCs w:val="21"/>
+          <w:shd w:val="clear" w:color="auto" w:fill="FFFFFF"/>
+        </w:rPr>
+        <w:t>Landscape</w:t>
+      </w:r>
+    </w:p>
+    <w:p>
+      <w:pPr>
+        <w:ind w:left="360"/>
+        <w:rPr>
+          <w:rFonts w:ascii="Arial" w:hAnsi="Arial" w:cs="Arial"/>
+          <w:color w:val="202124"/>
+          <w:sz w:val="21"/>
+          <w:szCs w:val="21"/>
+          <w:shd w:val="clear" w:color="auto" w:fill="FFFFFF"/>
+        </w:rPr>
+      </w:pPr>
+      <w:hyperlink r:id="rId30" w:tgtFrame="_blank" w:history="1">
         <w:r>
           <w:rPr>
             <w:rStyle w:val="Hyperlink"/>
@@ -2849,1009 +5666,8 @@
     <w:p>
       <w:pPr>
         <w:pStyle w:val="ListParagraph"/>
-        <w:numPr>
-          <w:ilvl w:val="0"/>
-          <w:numId w:val="3"/>
-        </w:numPr>
-        <w:rPr>
-          <w:b/>
-          <w:bCs/>
-          <w:lang w:val="ru-RU"/>
-        </w:rPr>
-      </w:pPr>
-      <w:r>
-        <w:rPr>
-          <w:b/>
-          <w:bCs/>
-          <w:lang w:val="ru-RU"/>
-        </w:rPr>
-        <w:t>Костя</w:t>
-      </w:r>
-    </w:p>
-    <w:p>
-      <w:pPr>
-        <w:rPr>
-          <w:lang w:val="ru-RU"/>
-        </w:rPr>
-      </w:pPr>
-      <w:r>
-        <w:t>FXB</w:t>
-      </w:r>
-      <w:r>
-        <w:rPr>
-          <w:lang w:val="ru-RU"/>
-        </w:rPr>
-        <w:t xml:space="preserve">2 </w:t>
-      </w:r>
-      <w:hyperlink r:id="rId14" w:tgtFrame="_blank" w:history="1">
-        <w:r>
-          <w:rPr>
-            <w:rStyle w:val="Hyperlink"/>
-          </w:rPr>
-          <w:t>https</w:t>
-        </w:r>
-        <w:r>
-          <w:rPr>
-            <w:rStyle w:val="Hyperlink"/>
-            <w:lang w:val="ru-RU"/>
-          </w:rPr>
-          <w:t>://</w:t>
-        </w:r>
-        <w:proofErr w:type="spellStart"/>
-        <w:r>
-          <w:rPr>
-            <w:rStyle w:val="Hyperlink"/>
-          </w:rPr>
-          <w:t>libertex</w:t>
-        </w:r>
-        <w:proofErr w:type="spellEnd"/>
-        <w:r>
-          <w:rPr>
-            <w:rStyle w:val="Hyperlink"/>
-            <w:lang w:val="ru-RU"/>
-          </w:rPr>
-          <w:t>-</w:t>
-        </w:r>
-        <w:r>
-          <w:rPr>
-            <w:rStyle w:val="Hyperlink"/>
-          </w:rPr>
-          <w:t>by</w:t>
-        </w:r>
-        <w:r>
-          <w:rPr>
-            <w:rStyle w:val="Hyperlink"/>
-            <w:lang w:val="ru-RU"/>
-          </w:rPr>
-          <w:t>2-</w:t>
-        </w:r>
-        <w:r>
-          <w:rPr>
-            <w:rStyle w:val="Hyperlink"/>
-          </w:rPr>
-          <w:t>test</w:t>
-        </w:r>
-        <w:r>
-          <w:rPr>
-            <w:rStyle w:val="Hyperlink"/>
-            <w:lang w:val="ru-RU"/>
-          </w:rPr>
-          <w:t>.</w:t>
-        </w:r>
-        <w:r>
-          <w:rPr>
-            <w:rStyle w:val="Hyperlink"/>
-          </w:rPr>
-          <w:t>lx</w:t>
-        </w:r>
-        <w:r>
-          <w:rPr>
-            <w:rStyle w:val="Hyperlink"/>
-            <w:lang w:val="ru-RU"/>
-          </w:rPr>
-          <w:t>.</w:t>
-        </w:r>
-        <w:r>
-          <w:rPr>
-            <w:rStyle w:val="Hyperlink"/>
-          </w:rPr>
-          <w:t>test</w:t>
-        </w:r>
-        <w:r>
-          <w:rPr>
-            <w:rStyle w:val="Hyperlink"/>
-            <w:lang w:val="ru-RU"/>
-          </w:rPr>
-          <w:t>.</w:t>
-        </w:r>
-        <w:proofErr w:type="spellStart"/>
-        <w:r>
-          <w:rPr>
-            <w:rStyle w:val="Hyperlink"/>
-          </w:rPr>
-          <w:t>fxclub</w:t>
-        </w:r>
-        <w:proofErr w:type="spellEnd"/>
-        <w:r>
-          <w:rPr>
-            <w:rStyle w:val="Hyperlink"/>
-            <w:lang w:val="ru-RU"/>
-          </w:rPr>
-          <w:t>.</w:t>
-        </w:r>
-        <w:r>
-          <w:rPr>
-            <w:rStyle w:val="Hyperlink"/>
-          </w:rPr>
-          <w:t>org</w:t>
-        </w:r>
-        <w:r>
-          <w:rPr>
-            <w:rStyle w:val="Hyperlink"/>
-            <w:lang w:val="ru-RU"/>
-          </w:rPr>
-          <w:t>/</w:t>
-        </w:r>
-      </w:hyperlink>
-      <w:r>
-        <w:rPr>
-          <w:lang w:val="ru-RU"/>
-        </w:rPr>
-        <w:t xml:space="preserve"> - терминал брокера </w:t>
-      </w:r>
-      <w:r>
-        <w:t>BLRD</w:t>
-      </w:r>
-      <w:r>
-        <w:rPr>
-          <w:lang w:val="ru-RU"/>
-        </w:rPr>
-        <w:t xml:space="preserve"> </w:t>
-      </w:r>
-    </w:p>
-    <w:p>
-      <w:pPr>
-        <w:rPr>
-          <w:lang w:val="ru-RU"/>
-        </w:rPr>
-      </w:pPr>
-      <w:hyperlink r:id="rId15" w:history="1">
-        <w:r>
-          <w:rPr>
-            <w:rStyle w:val="Hyperlink"/>
-          </w:rPr>
-          <w:t>https</w:t>
-        </w:r>
-        <w:r>
-          <w:rPr>
-            <w:rStyle w:val="Hyperlink"/>
-            <w:lang w:val="ru-RU"/>
-          </w:rPr>
-          <w:t>://</w:t>
-        </w:r>
-        <w:proofErr w:type="spellStart"/>
-        <w:r>
-          <w:rPr>
-            <w:rStyle w:val="Hyperlink"/>
-          </w:rPr>
-          <w:t>libertex</w:t>
-        </w:r>
-        <w:proofErr w:type="spellEnd"/>
-        <w:r>
-          <w:rPr>
-            <w:rStyle w:val="Hyperlink"/>
-            <w:lang w:val="ru-RU"/>
-          </w:rPr>
-          <w:t>-</w:t>
-        </w:r>
-        <w:proofErr w:type="spellStart"/>
-        <w:r>
-          <w:rPr>
-            <w:rStyle w:val="Hyperlink"/>
-          </w:rPr>
-          <w:t>cyp</w:t>
-        </w:r>
-        <w:proofErr w:type="spellEnd"/>
-        <w:r>
-          <w:rPr>
-            <w:rStyle w:val="Hyperlink"/>
-            <w:lang w:val="ru-RU"/>
-          </w:rPr>
-          <w:t>2-</w:t>
-        </w:r>
-        <w:r>
-          <w:rPr>
-            <w:rStyle w:val="Hyperlink"/>
-          </w:rPr>
-          <w:t>test</w:t>
-        </w:r>
-        <w:r>
-          <w:rPr>
-            <w:rStyle w:val="Hyperlink"/>
-            <w:lang w:val="ru-RU"/>
-          </w:rPr>
-          <w:t>.</w:t>
-        </w:r>
-        <w:r>
-          <w:rPr>
-            <w:rStyle w:val="Hyperlink"/>
-          </w:rPr>
-          <w:t>lx</w:t>
-        </w:r>
-        <w:r>
-          <w:rPr>
-            <w:rStyle w:val="Hyperlink"/>
-            <w:lang w:val="ru-RU"/>
-          </w:rPr>
-          <w:t>.</w:t>
-        </w:r>
-        <w:r>
-          <w:rPr>
-            <w:rStyle w:val="Hyperlink"/>
-          </w:rPr>
-          <w:t>test</w:t>
-        </w:r>
-        <w:r>
-          <w:rPr>
-            <w:rStyle w:val="Hyperlink"/>
-            <w:lang w:val="ru-RU"/>
-          </w:rPr>
-          <w:t>.</w:t>
-        </w:r>
-        <w:proofErr w:type="spellStart"/>
-        <w:r>
-          <w:rPr>
-            <w:rStyle w:val="Hyperlink"/>
-          </w:rPr>
-          <w:t>fxclub</w:t>
-        </w:r>
-        <w:proofErr w:type="spellEnd"/>
-        <w:r>
-          <w:rPr>
-            <w:rStyle w:val="Hyperlink"/>
-            <w:lang w:val="ru-RU"/>
-          </w:rPr>
-          <w:t>.</w:t>
-        </w:r>
-        <w:r>
-          <w:rPr>
-            <w:rStyle w:val="Hyperlink"/>
-          </w:rPr>
-          <w:t>org</w:t>
-        </w:r>
-        <w:r>
-          <w:rPr>
-            <w:rStyle w:val="Hyperlink"/>
-            <w:lang w:val="ru-RU"/>
-          </w:rPr>
-          <w:t>/</w:t>
-        </w:r>
-      </w:hyperlink>
-      <w:r>
-        <w:rPr>
-          <w:lang w:val="ru-RU"/>
-        </w:rPr>
-        <w:t xml:space="preserve"> - терминал брокера </w:t>
-      </w:r>
-      <w:r>
-        <w:t>CYPB</w:t>
-      </w:r>
-      <w:r>
-        <w:rPr>
-          <w:lang w:val="ru-RU"/>
-        </w:rPr>
-        <w:t xml:space="preserve"> </w:t>
-      </w:r>
-    </w:p>
-    <w:p>
-      <w:pPr>
-        <w:rPr>
-          <w:lang w:val="ru-RU"/>
-        </w:rPr>
-      </w:pPr>
-      <w:hyperlink r:id="rId16" w:history="1">
-        <w:r>
-          <w:rPr>
-            <w:rStyle w:val="Hyperlink"/>
-          </w:rPr>
-          <w:t>https</w:t>
-        </w:r>
-        <w:r>
-          <w:rPr>
-            <w:rStyle w:val="Hyperlink"/>
-            <w:lang w:val="ru-RU"/>
-          </w:rPr>
-          <w:t>://</w:t>
-        </w:r>
-        <w:proofErr w:type="spellStart"/>
-        <w:r>
-          <w:rPr>
-            <w:rStyle w:val="Hyperlink"/>
-          </w:rPr>
-          <w:t>libertex</w:t>
-        </w:r>
-        <w:proofErr w:type="spellEnd"/>
-        <w:r>
-          <w:rPr>
-            <w:rStyle w:val="Hyperlink"/>
-            <w:lang w:val="ru-RU"/>
-          </w:rPr>
-          <w:t>-</w:t>
-        </w:r>
-        <w:proofErr w:type="spellStart"/>
-        <w:r>
-          <w:rPr>
-            <w:rStyle w:val="Hyperlink"/>
-          </w:rPr>
-          <w:t>fxb</w:t>
-        </w:r>
-        <w:proofErr w:type="spellEnd"/>
-        <w:r>
-          <w:rPr>
-            <w:rStyle w:val="Hyperlink"/>
-            <w:lang w:val="ru-RU"/>
-          </w:rPr>
-          <w:t>2-</w:t>
-        </w:r>
-        <w:r>
-          <w:rPr>
-            <w:rStyle w:val="Hyperlink"/>
-          </w:rPr>
-          <w:t>test</w:t>
-        </w:r>
-        <w:r>
-          <w:rPr>
-            <w:rStyle w:val="Hyperlink"/>
-            <w:lang w:val="ru-RU"/>
-          </w:rPr>
-          <w:t>.</w:t>
-        </w:r>
-        <w:r>
-          <w:rPr>
-            <w:rStyle w:val="Hyperlink"/>
-          </w:rPr>
-          <w:t>lx</w:t>
-        </w:r>
-        <w:r>
-          <w:rPr>
-            <w:rStyle w:val="Hyperlink"/>
-            <w:lang w:val="ru-RU"/>
-          </w:rPr>
-          <w:t>.</w:t>
-        </w:r>
-        <w:r>
-          <w:rPr>
-            <w:rStyle w:val="Hyperlink"/>
-          </w:rPr>
-          <w:t>test</w:t>
-        </w:r>
-        <w:r>
-          <w:rPr>
-            <w:rStyle w:val="Hyperlink"/>
-            <w:lang w:val="ru-RU"/>
-          </w:rPr>
-          <w:t>.</w:t>
-        </w:r>
-        <w:proofErr w:type="spellStart"/>
-        <w:r>
-          <w:rPr>
-            <w:rStyle w:val="Hyperlink"/>
-          </w:rPr>
-          <w:t>fxclub</w:t>
-        </w:r>
-        <w:proofErr w:type="spellEnd"/>
-        <w:r>
-          <w:rPr>
-            <w:rStyle w:val="Hyperlink"/>
-            <w:lang w:val="ru-RU"/>
-          </w:rPr>
-          <w:t>.</w:t>
-        </w:r>
-        <w:r>
-          <w:rPr>
-            <w:rStyle w:val="Hyperlink"/>
-          </w:rPr>
-          <w:t>org</w:t>
-        </w:r>
-        <w:r>
-          <w:rPr>
-            <w:rStyle w:val="Hyperlink"/>
-            <w:lang w:val="ru-RU"/>
-          </w:rPr>
-          <w:t>/</w:t>
-        </w:r>
-      </w:hyperlink>
-      <w:r>
-        <w:rPr>
-          <w:lang w:val="ru-RU"/>
-        </w:rPr>
-        <w:t xml:space="preserve"> - терминал брокера </w:t>
-      </w:r>
-      <w:r>
-        <w:t>BVI</w:t>
-      </w:r>
-      <w:r>
-        <w:rPr>
-          <w:lang w:val="ru-RU"/>
-        </w:rPr>
-        <w:t xml:space="preserve"> </w:t>
-      </w:r>
-    </w:p>
-    <w:p>
-      <w:pPr>
-        <w:rPr>
-          <w:lang w:val="ru-RU"/>
-        </w:rPr>
-      </w:pPr>
-      <w:hyperlink r:id="rId17" w:history="1">
-        <w:r>
-          <w:rPr>
-            <w:rStyle w:val="Hyperlink"/>
-          </w:rPr>
-          <w:t>https</w:t>
-        </w:r>
-        <w:r>
-          <w:rPr>
-            <w:rStyle w:val="Hyperlink"/>
-            <w:lang w:val="ru-RU"/>
-          </w:rPr>
-          <w:t>://</w:t>
-        </w:r>
-        <w:proofErr w:type="spellStart"/>
-        <w:r>
-          <w:rPr>
-            <w:rStyle w:val="Hyperlink"/>
-          </w:rPr>
-          <w:t>xcoex</w:t>
-        </w:r>
-        <w:proofErr w:type="spellEnd"/>
-        <w:r>
-          <w:rPr>
-            <w:rStyle w:val="Hyperlink"/>
-            <w:lang w:val="ru-RU"/>
-          </w:rPr>
-          <w:t>-</w:t>
-        </w:r>
-        <w:proofErr w:type="spellStart"/>
-        <w:r>
-          <w:rPr>
-            <w:rStyle w:val="Hyperlink"/>
-          </w:rPr>
-          <w:t>xco</w:t>
-        </w:r>
-        <w:proofErr w:type="spellEnd"/>
-        <w:r>
-          <w:rPr>
-            <w:rStyle w:val="Hyperlink"/>
-            <w:lang w:val="ru-RU"/>
-          </w:rPr>
-          <w:t>2-</w:t>
-        </w:r>
-        <w:r>
-          <w:rPr>
-            <w:rStyle w:val="Hyperlink"/>
-          </w:rPr>
-          <w:t>test</w:t>
-        </w:r>
-        <w:r>
-          <w:rPr>
-            <w:rStyle w:val="Hyperlink"/>
-            <w:lang w:val="ru-RU"/>
-          </w:rPr>
-          <w:t>.</w:t>
-        </w:r>
-        <w:r>
-          <w:rPr>
-            <w:rStyle w:val="Hyperlink"/>
-          </w:rPr>
-          <w:t>lx</w:t>
-        </w:r>
-        <w:r>
-          <w:rPr>
-            <w:rStyle w:val="Hyperlink"/>
-            <w:lang w:val="ru-RU"/>
-          </w:rPr>
-          <w:t>.</w:t>
-        </w:r>
-        <w:r>
-          <w:rPr>
-            <w:rStyle w:val="Hyperlink"/>
-          </w:rPr>
-          <w:t>test</w:t>
-        </w:r>
-        <w:r>
-          <w:rPr>
-            <w:rStyle w:val="Hyperlink"/>
-            <w:lang w:val="ru-RU"/>
-          </w:rPr>
-          <w:t>.</w:t>
-        </w:r>
-        <w:proofErr w:type="spellStart"/>
-        <w:r>
-          <w:rPr>
-            <w:rStyle w:val="Hyperlink"/>
-          </w:rPr>
-          <w:t>fxclub</w:t>
-        </w:r>
-        <w:proofErr w:type="spellEnd"/>
-        <w:r>
-          <w:rPr>
-            <w:rStyle w:val="Hyperlink"/>
-            <w:lang w:val="ru-RU"/>
-          </w:rPr>
-          <w:t>.</w:t>
-        </w:r>
-        <w:r>
-          <w:rPr>
-            <w:rStyle w:val="Hyperlink"/>
-          </w:rPr>
-          <w:t>org</w:t>
-        </w:r>
-        <w:r>
-          <w:rPr>
-            <w:rStyle w:val="Hyperlink"/>
-            <w:lang w:val="ru-RU"/>
-          </w:rPr>
-          <w:t>/</w:t>
-        </w:r>
-      </w:hyperlink>
-      <w:r>
-        <w:rPr>
-          <w:lang w:val="ru-RU"/>
-        </w:rPr>
-        <w:t xml:space="preserve"> - терминал брокера </w:t>
-      </w:r>
-      <w:r>
-        <w:t>CRYP</w:t>
-      </w:r>
-      <w:r>
-        <w:rPr>
-          <w:lang w:val="ru-RU"/>
-        </w:rPr>
-        <w:t xml:space="preserve"> </w:t>
-      </w:r>
-    </w:p>
-    <w:p>
-      <w:pPr>
-        <w:rPr>
-          <w:lang w:val="ru-RU"/>
-        </w:rPr>
-      </w:pPr>
-      <w:hyperlink r:id="rId18" w:history="1">
-        <w:r>
-          <w:rPr>
-            <w:rStyle w:val="Hyperlink"/>
-          </w:rPr>
-          <w:t>https</w:t>
-        </w:r>
-        <w:r>
-          <w:rPr>
-            <w:rStyle w:val="Hyperlink"/>
-            <w:lang w:val="ru-RU"/>
-          </w:rPr>
-          <w:t>://</w:t>
-        </w:r>
-        <w:proofErr w:type="spellStart"/>
-        <w:r>
-          <w:rPr>
-            <w:rStyle w:val="Hyperlink"/>
-          </w:rPr>
-          <w:t>xcoex</w:t>
-        </w:r>
-        <w:proofErr w:type="spellEnd"/>
-        <w:r>
-          <w:rPr>
-            <w:rStyle w:val="Hyperlink"/>
-            <w:lang w:val="ru-RU"/>
-          </w:rPr>
-          <w:t>-</w:t>
-        </w:r>
-        <w:r>
-          <w:rPr>
-            <w:rStyle w:val="Hyperlink"/>
-          </w:rPr>
-          <w:t>stg</w:t>
-        </w:r>
-        <w:r>
-          <w:rPr>
-            <w:rStyle w:val="Hyperlink"/>
-            <w:lang w:val="ru-RU"/>
-          </w:rPr>
-          <w:t>2-</w:t>
-        </w:r>
-        <w:r>
-          <w:rPr>
-            <w:rStyle w:val="Hyperlink"/>
-          </w:rPr>
-          <w:t>test</w:t>
-        </w:r>
-        <w:r>
-          <w:rPr>
-            <w:rStyle w:val="Hyperlink"/>
-            <w:lang w:val="ru-RU"/>
-          </w:rPr>
-          <w:t>.</w:t>
-        </w:r>
-        <w:r>
-          <w:rPr>
-            <w:rStyle w:val="Hyperlink"/>
-          </w:rPr>
-          <w:t>lx</w:t>
-        </w:r>
-        <w:r>
-          <w:rPr>
-            <w:rStyle w:val="Hyperlink"/>
-            <w:lang w:val="ru-RU"/>
-          </w:rPr>
-          <w:t>.</w:t>
-        </w:r>
-        <w:r>
-          <w:rPr>
-            <w:rStyle w:val="Hyperlink"/>
-          </w:rPr>
-          <w:t>test</w:t>
-        </w:r>
-        <w:r>
-          <w:rPr>
-            <w:rStyle w:val="Hyperlink"/>
-            <w:lang w:val="ru-RU"/>
-          </w:rPr>
-          <w:t>.</w:t>
-        </w:r>
-        <w:proofErr w:type="spellStart"/>
-        <w:r>
-          <w:rPr>
-            <w:rStyle w:val="Hyperlink"/>
-          </w:rPr>
-          <w:t>fxclub</w:t>
-        </w:r>
-        <w:proofErr w:type="spellEnd"/>
-        <w:r>
-          <w:rPr>
-            <w:rStyle w:val="Hyperlink"/>
-            <w:lang w:val="ru-RU"/>
-          </w:rPr>
-          <w:t>.</w:t>
-        </w:r>
-        <w:r>
-          <w:rPr>
-            <w:rStyle w:val="Hyperlink"/>
-          </w:rPr>
-          <w:t>org</w:t>
-        </w:r>
-        <w:r>
-          <w:rPr>
-            <w:rStyle w:val="Hyperlink"/>
-            <w:lang w:val="ru-RU"/>
-          </w:rPr>
-          <w:t>/</w:t>
-        </w:r>
-      </w:hyperlink>
-      <w:r>
-        <w:rPr>
-          <w:lang w:val="ru-RU"/>
-        </w:rPr>
-        <w:t xml:space="preserve"> - терминал брокера </w:t>
-      </w:r>
-      <w:r>
-        <w:t>STORM</w:t>
-      </w:r>
-      <w:r>
-        <w:rPr>
-          <w:lang w:val="ru-RU"/>
-        </w:rPr>
-        <w:t xml:space="preserve"> </w:t>
-      </w:r>
-    </w:p>
-    <w:p>
-      <w:pPr>
-        <w:rPr>
-          <w:lang w:val="ru-RU"/>
-        </w:rPr>
-      </w:pPr>
-    </w:p>
-    <w:p>
-      <w:hyperlink r:id="rId19" w:tgtFrame="_blank" w:history="1">
-        <w:r>
-          <w:rPr>
-            <w:rStyle w:val="Hyperlink"/>
-          </w:rPr>
-          <w:t>https://fxbank-test.fxclub.org/</w:t>
-        </w:r>
-      </w:hyperlink>
-      <w:r>
-        <w:t xml:space="preserve"> BVI+ BLRD </w:t>
-      </w:r>
-    </w:p>
-    <w:p>
-      <w:hyperlink r:id="rId20" w:history="1">
-        <w:r>
-          <w:rPr>
-            <w:rStyle w:val="Hyperlink"/>
-          </w:rPr>
-          <w:t>http://fxbank-test-cypb.fxclub.org/</w:t>
-        </w:r>
-      </w:hyperlink>
-      <w:r>
-        <w:t xml:space="preserve"> </w:t>
-      </w:r>
-      <w:proofErr w:type="spellStart"/>
-      <w:r>
-        <w:t>cyp</w:t>
-      </w:r>
-      <w:proofErr w:type="spellEnd"/>
-      <w:r>
-        <w:t xml:space="preserve"> </w:t>
-      </w:r>
-    </w:p>
-    <w:p>
-      <w:hyperlink r:id="rId21" w:history="1">
-        <w:r>
-          <w:rPr>
-            <w:rStyle w:val="Hyperlink"/>
-          </w:rPr>
-          <w:t>https://fxbank-fxb2-int-crypto.fxclub.org/mng?plugin=login_manager</w:t>
-        </w:r>
-      </w:hyperlink>
-      <w:r>
-        <w:t xml:space="preserve"> XCOEX + STORM admin 0203 </w:t>
-      </w:r>
-    </w:p>
-    <w:p>
-      <w:pPr>
-        <w:rPr>
-          <w:lang w:val="ru-RU"/>
-        </w:rPr>
-      </w:pPr>
-      <w:proofErr w:type="spellStart"/>
-      <w:r>
-        <w:rPr>
-          <w:lang w:val="ru-RU"/>
-        </w:rPr>
-        <w:t>Админка</w:t>
-      </w:r>
-      <w:proofErr w:type="spellEnd"/>
-      <w:r>
-        <w:rPr>
-          <w:lang w:val="ru-RU"/>
-        </w:rPr>
-        <w:t xml:space="preserve"> для управления клиентами, счетами и </w:t>
-      </w:r>
-      <w:proofErr w:type="spellStart"/>
-      <w:r>
-        <w:rPr>
-          <w:lang w:val="ru-RU"/>
-        </w:rPr>
-        <w:t>тд</w:t>
-      </w:r>
-      <w:proofErr w:type="spellEnd"/>
-      <w:r>
-        <w:rPr>
-          <w:lang w:val="ru-RU"/>
-        </w:rPr>
-        <w:t xml:space="preserve"> </w:t>
-      </w:r>
-    </w:p>
-    <w:p>
-      <w:pPr>
-        <w:rPr>
-          <w:lang w:val="ru-RU"/>
-        </w:rPr>
-      </w:pPr>
-    </w:p>
-    <w:p>
-      <w:pPr>
-        <w:rPr>
-          <w:lang w:val="ru-RU"/>
-        </w:rPr>
-      </w:pPr>
-      <w:hyperlink r:id="rId22" w:tgtFrame="_blank" w:history="1">
-        <w:r>
-          <w:rPr>
-            <w:rStyle w:val="Hyperlink"/>
-          </w:rPr>
-          <w:t>https</w:t>
-        </w:r>
-        <w:r>
-          <w:rPr>
-            <w:rStyle w:val="Hyperlink"/>
-            <w:lang w:val="ru-RU"/>
-          </w:rPr>
-          <w:t>://</w:t>
-        </w:r>
-        <w:proofErr w:type="spellStart"/>
-        <w:r>
-          <w:rPr>
-            <w:rStyle w:val="Hyperlink"/>
-          </w:rPr>
-          <w:t>getnada</w:t>
-        </w:r>
-        <w:proofErr w:type="spellEnd"/>
-        <w:r>
-          <w:rPr>
-            <w:rStyle w:val="Hyperlink"/>
-            <w:lang w:val="ru-RU"/>
-          </w:rPr>
-          <w:t>.</w:t>
-        </w:r>
-        <w:r>
-          <w:rPr>
-            <w:rStyle w:val="Hyperlink"/>
-          </w:rPr>
-          <w:t>com</w:t>
-        </w:r>
-        <w:r>
-          <w:rPr>
-            <w:rStyle w:val="Hyperlink"/>
-            <w:lang w:val="ru-RU"/>
-          </w:rPr>
-          <w:t>/</w:t>
-        </w:r>
-      </w:hyperlink>
-      <w:r>
-        <w:rPr>
-          <w:lang w:val="ru-RU"/>
-        </w:rPr>
-        <w:t xml:space="preserve"> - </w:t>
-      </w:r>
-      <w:proofErr w:type="spellStart"/>
-      <w:r>
-        <w:rPr>
-          <w:lang w:val="ru-RU"/>
-        </w:rPr>
-        <w:t>рандомная</w:t>
-      </w:r>
-      <w:proofErr w:type="spellEnd"/>
-      <w:r>
-        <w:rPr>
-          <w:lang w:val="ru-RU"/>
-        </w:rPr>
-        <w:t xml:space="preserve"> почта </w:t>
-      </w:r>
-    </w:p>
-    <w:p>
-      <w:pPr>
-        <w:rPr>
-          <w:lang w:val="ru-RU"/>
-        </w:rPr>
-      </w:pPr>
-      <w:hyperlink r:id="rId23" w:tgtFrame="_blank" w:history="1">
-        <w:r>
-          <w:rPr>
-            <w:rStyle w:val="Hyperlink"/>
-          </w:rPr>
-          <w:t>https</w:t>
-        </w:r>
-        <w:r>
-          <w:rPr>
-            <w:rStyle w:val="Hyperlink"/>
-            <w:lang w:val="ru-RU"/>
-          </w:rPr>
-          <w:t>://</w:t>
-        </w:r>
-        <w:proofErr w:type="spellStart"/>
-        <w:r>
-          <w:rPr>
-            <w:rStyle w:val="Hyperlink"/>
-          </w:rPr>
-          <w:t>kibana</w:t>
-        </w:r>
-        <w:proofErr w:type="spellEnd"/>
-        <w:r>
-          <w:rPr>
-            <w:rStyle w:val="Hyperlink"/>
-            <w:lang w:val="ru-RU"/>
-          </w:rPr>
-          <w:t>-</w:t>
-        </w:r>
-        <w:r>
-          <w:rPr>
-            <w:rStyle w:val="Hyperlink"/>
-          </w:rPr>
-          <w:t>c</w:t>
-        </w:r>
-        <w:r>
-          <w:rPr>
-            <w:rStyle w:val="Hyperlink"/>
-            <w:lang w:val="ru-RU"/>
-          </w:rPr>
-          <w:t>-</w:t>
-        </w:r>
-        <w:r>
-          <w:rPr>
-            <w:rStyle w:val="Hyperlink"/>
-          </w:rPr>
-          <w:t>test</w:t>
-        </w:r>
-        <w:r>
-          <w:rPr>
-            <w:rStyle w:val="Hyperlink"/>
-            <w:lang w:val="ru-RU"/>
-          </w:rPr>
-          <w:t>.</w:t>
-        </w:r>
-        <w:proofErr w:type="spellStart"/>
-        <w:r>
-          <w:rPr>
-            <w:rStyle w:val="Hyperlink"/>
-          </w:rPr>
-          <w:t>itco</w:t>
-        </w:r>
-        <w:proofErr w:type="spellEnd"/>
-        <w:r>
-          <w:rPr>
-            <w:rStyle w:val="Hyperlink"/>
-            <w:lang w:val="ru-RU"/>
-          </w:rPr>
-          <w:t>.</w:t>
-        </w:r>
-        <w:r>
-          <w:rPr>
-            <w:rStyle w:val="Hyperlink"/>
-          </w:rPr>
-          <w:t>me</w:t>
-        </w:r>
-        <w:r>
-          <w:rPr>
-            <w:rStyle w:val="Hyperlink"/>
-            <w:lang w:val="ru-RU"/>
-          </w:rPr>
-          <w:t>/</w:t>
-        </w:r>
-      </w:hyperlink>
-      <w:r>
-        <w:rPr>
-          <w:lang w:val="ru-RU"/>
-        </w:rPr>
-        <w:t xml:space="preserve"> - тестовая </w:t>
-      </w:r>
-      <w:proofErr w:type="spellStart"/>
-      <w:r>
-        <w:rPr>
-          <w:lang w:val="ru-RU"/>
-        </w:rPr>
-        <w:t>кибана</w:t>
-      </w:r>
-      <w:proofErr w:type="spellEnd"/>
-      <w:r>
-        <w:rPr>
-          <w:lang w:val="ru-RU"/>
-        </w:rPr>
-        <w:t xml:space="preserve"> (</w:t>
-      </w:r>
-      <w:proofErr w:type="spellStart"/>
-      <w:r>
-        <w:rPr>
-          <w:lang w:val="ru-RU"/>
-        </w:rPr>
-        <w:t>логи</w:t>
-      </w:r>
-      <w:proofErr w:type="spellEnd"/>
-      <w:r>
-        <w:rPr>
-          <w:lang w:val="ru-RU"/>
-        </w:rPr>
-        <w:t xml:space="preserve">) </w:t>
-      </w:r>
-    </w:p>
-    <w:p>
-      <w:pPr>
-        <w:pStyle w:val="ListParagraph"/>
-        <w:ind w:left="1440"/>
-        <w:jc w:val="both"/>
-        <w:rPr>
-          <w:lang w:val="ru-RU"/>
-        </w:rPr>
-      </w:pPr>
-    </w:p>
-    <w:p>
-      <w:pPr>
-        <w:pStyle w:val="ListParagraph"/>
-        <w:ind w:left="1440"/>
-        <w:jc w:val="both"/>
-        <w:rPr>
-          <w:lang w:val="ru-RU"/>
-        </w:rPr>
+        <w:ind w:left="2880"/>
+        <w:jc w:val="both"/>
       </w:pPr>
     </w:p>
     <w:sectPr>
@@ -3982,7 +5798,7 @@
   <w:abstractNum w:abstractNumId="1" w15:restartNumberingAfterBreak="0">
     <w:nsid w:val="21C7773C"/>
     <w:multiLevelType w:val="hybridMultilevel"/>
-    <w:tmpl w:val="F4D652DE"/>
+    <w:tmpl w:val="942E3110"/>
     <w:lvl w:ilvl="0" w:tplc="04090001">
       <w:start w:val="1"/>
       <w:numFmt w:val="bullet"/>
@@ -3995,7 +5811,7 @@
         <w:rFonts w:ascii="Symbol" w:hAnsi="Symbol" w:hint="default"/>
       </w:rPr>
     </w:lvl>
-    <w:lvl w:ilvl="1" w:tplc="04090003" w:tentative="1">
+    <w:lvl w:ilvl="1" w:tplc="04090003">
       <w:start w:val="1"/>
       <w:numFmt w:val="bullet"/>
       <w:lvlText w:val="o"/>
@@ -4616,6 +6432,26 @@
     <w:name w:val="Normal"/>
     <w:qFormat/>
   </w:style>
+  <w:style w:type="paragraph" w:styleId="Heading1">
+    <w:name w:val="heading 1"/>
+    <w:basedOn w:val="Normal"/>
+    <w:link w:val="Heading1Char"/>
+    <w:uiPriority w:val="9"/>
+    <w:qFormat/>
+    <w:rsid w:val="00080471"/>
+    <w:pPr>
+      <w:spacing w:before="100" w:beforeAutospacing="1" w:after="100" w:afterAutospacing="1" w:line="240" w:lineRule="auto"/>
+      <w:outlineLvl w:val="0"/>
+    </w:pPr>
+    <w:rPr>
+      <w:rFonts w:ascii="Times New Roman" w:eastAsia="Times New Roman" w:hAnsi="Times New Roman" w:cs="Times New Roman"/>
+      <w:b/>
+      <w:bCs/>
+      <w:kern w:val="36"/>
+      <w:sz w:val="48"/>
+      <w:szCs w:val="48"/>
+    </w:rPr>
+  </w:style>
   <w:style w:type="character" w:default="1" w:styleId="DefaultParagraphFont">
     <w:name w:val="Default Paragraph Font"/>
     <w:uiPriority w:val="1"/>
@@ -4698,6 +6534,21 @@
     <w:rPr>
       <w:color w:val="954F72" w:themeColor="followedHyperlink"/>
       <w:u w:val="single"/>
+    </w:rPr>
+  </w:style>
+  <w:style w:type="character" w:customStyle="1" w:styleId="Heading1Char">
+    <w:name w:val="Heading 1 Char"/>
+    <w:basedOn w:val="DefaultParagraphFont"/>
+    <w:link w:val="Heading1"/>
+    <w:uiPriority w:val="9"/>
+    <w:rsid w:val="00080471"/>
+    <w:rPr>
+      <w:rFonts w:ascii="Times New Roman" w:eastAsia="Times New Roman" w:hAnsi="Times New Roman" w:cs="Times New Roman"/>
+      <w:b/>
+      <w:bCs/>
+      <w:kern w:val="36"/>
+      <w:sz w:val="48"/>
+      <w:szCs w:val="48"/>
     </w:rPr>
   </w:style>
 </w:styles>

--- a/Questions_to_Libertex.docx
+++ b/Questions_to_Libertex.docx
@@ -259,36 +259,8 @@
           <w:color w:val="BFBFBF" w:themeColor="background1" w:themeShade="BF"/>
           <w:lang w:val="ru-RU"/>
         </w:rPr>
-        <w:t xml:space="preserve">Внести изменение в </w:t>
-      </w:r>
-      <w:proofErr w:type="spellStart"/>
-      <w:r>
-        <w:rPr>
-          <w:strike/>
-          <w:color w:val="BFBFBF" w:themeColor="background1" w:themeShade="BF"/>
-          <w:lang w:val="ru-RU"/>
-        </w:rPr>
-        <w:t>скилсет</w:t>
-      </w:r>
-      <w:proofErr w:type="spellEnd"/>
-      <w:r>
-        <w:rPr>
-          <w:strike/>
-          <w:color w:val="BFBFBF" w:themeColor="background1" w:themeShade="BF"/>
-          <w:lang w:val="ru-RU"/>
-        </w:rPr>
-        <w:t xml:space="preserve"> </w:t>
-      </w:r>
-      <w:proofErr w:type="spellStart"/>
-      <w:r>
-        <w:rPr>
-          <w:strike/>
-          <w:color w:val="BFBFBF" w:themeColor="background1" w:themeShade="BF"/>
-          <w:lang w:val="ru-RU"/>
-        </w:rPr>
-        <w:t>чаптера</w:t>
-      </w:r>
-      <w:proofErr w:type="spellEnd"/>
+        <w:t>Внести изменение в скилсет чаптера</w:t>
+      </w:r>
       <w:r>
         <w:rPr>
           <w:strike/>
@@ -399,7 +371,85 @@
           <w:szCs w:val="21"/>
           <w:lang w:val="ru-RU"/>
         </w:rPr>
-        <w:t>Какова стратегия развития ПС? Какие ближайшие цели?</w:t>
+        <w:t>В</w:t>
+      </w:r>
+      <w:r>
+        <w:rPr>
+          <w:rFonts w:ascii="Segoe UI" w:eastAsia="Times New Roman" w:hAnsi="Segoe UI" w:cs="Segoe UI"/>
+          <w:color w:val="172B4D"/>
+          <w:sz w:val="21"/>
+          <w:szCs w:val="21"/>
+          <w:lang w:val="ru-RU"/>
+        </w:rPr>
+        <w:t xml:space="preserve"> </w:t>
+      </w:r>
+      <w:r>
+        <w:rPr>
+          <w:rFonts w:ascii="Segoe UI" w:eastAsia="Times New Roman" w:hAnsi="Segoe UI" w:cs="Segoe UI"/>
+          <w:color w:val="172B4D"/>
+          <w:sz w:val="21"/>
+          <w:szCs w:val="21"/>
+          <w:lang w:val="ru-RU"/>
+        </w:rPr>
+        <w:t>чем</w:t>
+      </w:r>
+      <w:r>
+        <w:rPr>
+          <w:rFonts w:ascii="Segoe UI" w:eastAsia="Times New Roman" w:hAnsi="Segoe UI" w:cs="Segoe UI"/>
+          <w:color w:val="172B4D"/>
+          <w:sz w:val="21"/>
+          <w:szCs w:val="21"/>
+          <w:lang w:val="ru-RU"/>
+        </w:rPr>
+        <w:t xml:space="preserve"> </w:t>
+      </w:r>
+      <w:r>
+        <w:rPr>
+          <w:rFonts w:ascii="Segoe UI" w:eastAsia="Times New Roman" w:hAnsi="Segoe UI" w:cs="Segoe UI"/>
+          <w:color w:val="172B4D"/>
+          <w:sz w:val="21"/>
+          <w:szCs w:val="21"/>
+        </w:rPr>
+        <w:t>business</w:t>
+      </w:r>
+      <w:r>
+        <w:rPr>
+          <w:rFonts w:ascii="Segoe UI" w:eastAsia="Times New Roman" w:hAnsi="Segoe UI" w:cs="Segoe UI"/>
+          <w:color w:val="172B4D"/>
+          <w:sz w:val="21"/>
+          <w:szCs w:val="21"/>
+          <w:lang w:val="ru-RU"/>
+        </w:rPr>
+        <w:t xml:space="preserve"> </w:t>
+      </w:r>
+      <w:r>
+        <w:rPr>
+          <w:rFonts w:ascii="Segoe UI" w:eastAsia="Times New Roman" w:hAnsi="Segoe UI" w:cs="Segoe UI"/>
+          <w:color w:val="172B4D"/>
+          <w:sz w:val="21"/>
+          <w:szCs w:val="21"/>
+        </w:rPr>
+        <w:t>value</w:t>
+      </w:r>
+      <w:r>
+        <w:rPr>
+          <w:rFonts w:ascii="Segoe UI" w:eastAsia="Times New Roman" w:hAnsi="Segoe UI" w:cs="Segoe UI"/>
+          <w:color w:val="172B4D"/>
+          <w:sz w:val="21"/>
+          <w:szCs w:val="21"/>
+          <w:lang w:val="ru-RU"/>
+        </w:rPr>
+        <w:t xml:space="preserve"> </w:t>
+      </w:r>
+      <w:r>
+        <w:rPr>
+          <w:rFonts w:ascii="Segoe UI" w:eastAsia="Times New Roman" w:hAnsi="Segoe UI" w:cs="Segoe UI"/>
+          <w:color w:val="172B4D"/>
+          <w:sz w:val="21"/>
+          <w:szCs w:val="21"/>
+          <w:lang w:val="ru-RU"/>
+        </w:rPr>
+        <w:t>развития платежных систем?</w:t>
       </w:r>
     </w:p>
     <w:p>
@@ -427,7 +477,7 @@
           <w:szCs w:val="21"/>
           <w:lang w:val="ru-RU"/>
         </w:rPr>
-        <w:t>Есть ли где-то глоссарий терминов?</w:t>
+        <w:t>Какова стратегия развития ПС? Какие ближайшие цели?</w:t>
       </w:r>
     </w:p>
     <w:p>
@@ -455,53 +505,13 @@
           <w:szCs w:val="21"/>
           <w:lang w:val="ru-RU"/>
         </w:rPr>
-        <w:t>Цели интеграции</w:t>
-      </w:r>
-      <w:r>
-        <w:rPr>
-          <w:rFonts w:ascii="Segoe UI" w:eastAsia="Times New Roman" w:hAnsi="Segoe UI" w:cs="Segoe UI"/>
-          <w:color w:val="172B4D"/>
-          <w:sz w:val="21"/>
-          <w:szCs w:val="21"/>
-          <w:lang w:val="ru-RU"/>
-        </w:rPr>
-        <w:t xml:space="preserve"> (</w:t>
-      </w:r>
-      <w:r>
-        <w:rPr>
-          <w:rFonts w:ascii="Segoe UI" w:eastAsia="Times New Roman" w:hAnsi="Segoe UI" w:cs="Segoe UI"/>
-          <w:color w:val="172B4D"/>
-          <w:sz w:val="21"/>
-          <w:szCs w:val="21"/>
-          <w:lang w:val="ru-RU"/>
-        </w:rPr>
-        <w:t>какие бизнес-функции реализуются</w:t>
-      </w:r>
-      <w:r>
-        <w:rPr>
-          <w:rFonts w:ascii="Segoe UI" w:eastAsia="Times New Roman" w:hAnsi="Segoe UI" w:cs="Segoe UI"/>
-          <w:color w:val="172B4D"/>
-          <w:sz w:val="21"/>
-          <w:szCs w:val="21"/>
-          <w:lang w:val="ru-RU"/>
-        </w:rPr>
-        <w:t>)</w:t>
-      </w:r>
-      <w:r>
-        <w:rPr>
-          <w:rFonts w:ascii="Segoe UI" w:eastAsia="Times New Roman" w:hAnsi="Segoe UI" w:cs="Segoe UI"/>
-          <w:color w:val="172B4D"/>
-          <w:sz w:val="21"/>
-          <w:szCs w:val="21"/>
-          <w:lang w:val="ru-RU"/>
-        </w:rPr>
-        <w:t>?</w:t>
-      </w:r>
-    </w:p>
-    <w:p>
-      <w:pPr>
-        <w:numPr>
-          <w:ilvl w:val="2"/>
+        <w:t>Есть ли где-то глоссарий терминов?</w:t>
+      </w:r>
+    </w:p>
+    <w:p>
+      <w:pPr>
+        <w:numPr>
+          <w:ilvl w:val="1"/>
           <w:numId w:val="1"/>
         </w:numPr>
         <w:shd w:val="clear" w:color="auto" w:fill="FFFFFF"/>
@@ -521,8 +531,49 @@
           <w:color w:val="172B4D"/>
           <w:sz w:val="21"/>
           <w:szCs w:val="21"/>
-        </w:rPr>
-        <w:t>Deposit</w:t>
+          <w:lang w:val="ru-RU"/>
+        </w:rPr>
+        <w:t>Цели интеграции</w:t>
+      </w:r>
+      <w:r>
+        <w:rPr>
+          <w:rFonts w:ascii="Segoe UI" w:eastAsia="Times New Roman" w:hAnsi="Segoe UI" w:cs="Segoe UI"/>
+          <w:color w:val="172B4D"/>
+          <w:sz w:val="21"/>
+          <w:szCs w:val="21"/>
+          <w:lang w:val="ru-RU"/>
+        </w:rPr>
+        <w:t xml:space="preserve"> (</w:t>
+      </w:r>
+      <w:r>
+        <w:rPr>
+          <w:rFonts w:ascii="Segoe UI" w:eastAsia="Times New Roman" w:hAnsi="Segoe UI" w:cs="Segoe UI"/>
+          <w:color w:val="172B4D"/>
+          <w:sz w:val="21"/>
+          <w:szCs w:val="21"/>
+          <w:lang w:val="ru-RU"/>
+        </w:rPr>
+        <w:t>какие бизнес-функции реализуются</w:t>
+      </w:r>
+      <w:r>
+        <w:rPr>
+          <w:rFonts w:ascii="Segoe UI" w:eastAsia="Times New Roman" w:hAnsi="Segoe UI" w:cs="Segoe UI"/>
+          <w:color w:val="172B4D"/>
+          <w:sz w:val="21"/>
+          <w:szCs w:val="21"/>
+          <w:lang w:val="ru-RU"/>
+        </w:rPr>
+        <w:t>)</w:t>
+      </w:r>
+      <w:r>
+        <w:rPr>
+          <w:rFonts w:ascii="Segoe UI" w:eastAsia="Times New Roman" w:hAnsi="Segoe UI" w:cs="Segoe UI"/>
+          <w:color w:val="172B4D"/>
+          <w:sz w:val="21"/>
+          <w:szCs w:val="21"/>
+          <w:lang w:val="ru-RU"/>
+        </w:rPr>
+        <w:t>?</w:t>
       </w:r>
     </w:p>
     <w:p>
@@ -549,7 +600,7 @@
           <w:sz w:val="21"/>
           <w:szCs w:val="21"/>
         </w:rPr>
-        <w:t>Withdrawal</w:t>
+        <w:t>Deposit</w:t>
       </w:r>
     </w:p>
     <w:p>
@@ -566,19 +617,17 @@
           <w:color w:val="172B4D"/>
           <w:sz w:val="21"/>
           <w:szCs w:val="21"/>
-          <w:highlight w:val="yellow"/>
-          <w:lang w:val="ru-RU"/>
-        </w:rPr>
-      </w:pPr>
-      <w:r>
-        <w:rPr>
-          <w:rFonts w:ascii="Segoe UI" w:eastAsia="Times New Roman" w:hAnsi="Segoe UI" w:cs="Segoe UI"/>
-          <w:color w:val="172B4D"/>
-          <w:sz w:val="21"/>
-          <w:szCs w:val="21"/>
-          <w:highlight w:val="yellow"/>
-        </w:rPr>
-        <w:t>Balance???</w:t>
+          <w:lang w:val="ru-RU"/>
+        </w:rPr>
+      </w:pPr>
+      <w:r>
+        <w:rPr>
+          <w:rFonts w:ascii="Segoe UI" w:eastAsia="Times New Roman" w:hAnsi="Segoe UI" w:cs="Segoe UI"/>
+          <w:color w:val="172B4D"/>
+          <w:sz w:val="21"/>
+          <w:szCs w:val="21"/>
+        </w:rPr>
+        <w:t>Withdrawal</w:t>
       </w:r>
     </w:p>
     <w:p>
@@ -607,7 +656,7 @@
           <w:szCs w:val="21"/>
           <w:highlight w:val="yellow"/>
         </w:rPr>
-        <w:t>Statement???</w:t>
+        <w:t>Balance???</w:t>
       </w:r>
     </w:p>
     <w:p>
@@ -636,7 +685,7 @@
           <w:szCs w:val="21"/>
           <w:highlight w:val="yellow"/>
         </w:rPr>
-        <w:t>Client info???</w:t>
+        <w:t>Statement???</w:t>
       </w:r>
     </w:p>
     <w:p>
@@ -665,23 +714,13 @@
           <w:szCs w:val="21"/>
           <w:highlight w:val="yellow"/>
         </w:rPr>
-        <w:t>a</w:t>
-      </w:r>
-      <w:r>
-        <w:rPr>
-          <w:rFonts w:ascii="Segoe UI" w:eastAsia="Times New Roman" w:hAnsi="Segoe UI" w:cs="Segoe UI"/>
-          <w:color w:val="172B4D"/>
-          <w:sz w:val="21"/>
-          <w:szCs w:val="21"/>
-          <w:highlight w:val="yellow"/>
-        </w:rPr>
-        <w:t>nything else?</w:t>
-      </w:r>
-    </w:p>
-    <w:p>
-      <w:pPr>
-        <w:numPr>
-          <w:ilvl w:val="1"/>
+        <w:t>Client info???</w:t>
+      </w:r>
+    </w:p>
+    <w:p>
+      <w:pPr>
+        <w:numPr>
+          <w:ilvl w:val="2"/>
           <w:numId w:val="1"/>
         </w:numPr>
         <w:shd w:val="clear" w:color="auto" w:fill="FFFFFF"/>
@@ -692,18 +731,29 @@
           <w:color w:val="172B4D"/>
           <w:sz w:val="21"/>
           <w:szCs w:val="21"/>
-          <w:lang w:val="ru-RU"/>
-        </w:rPr>
-      </w:pPr>
-      <w:r>
-        <w:rPr>
-          <w:rFonts w:ascii="Segoe UI" w:eastAsia="Times New Roman" w:hAnsi="Segoe UI" w:cs="Segoe UI"/>
-          <w:color w:val="172B4D"/>
-          <w:sz w:val="21"/>
-          <w:szCs w:val="21"/>
-          <w:lang w:val="ru-RU"/>
-        </w:rPr>
-        <w:t>Где лучше всего увидеть уже подключенные платежные системы?</w:t>
+          <w:highlight w:val="yellow"/>
+          <w:lang w:val="ru-RU"/>
+        </w:rPr>
+      </w:pPr>
+      <w:r>
+        <w:rPr>
+          <w:rFonts w:ascii="Segoe UI" w:eastAsia="Times New Roman" w:hAnsi="Segoe UI" w:cs="Segoe UI"/>
+          <w:color w:val="172B4D"/>
+          <w:sz w:val="21"/>
+          <w:szCs w:val="21"/>
+          <w:highlight w:val="yellow"/>
+        </w:rPr>
+        <w:t>a</w:t>
+      </w:r>
+      <w:r>
+        <w:rPr>
+          <w:rFonts w:ascii="Segoe UI" w:eastAsia="Times New Roman" w:hAnsi="Segoe UI" w:cs="Segoe UI"/>
+          <w:color w:val="172B4D"/>
+          <w:sz w:val="21"/>
+          <w:szCs w:val="21"/>
+          <w:highlight w:val="yellow"/>
+        </w:rPr>
+        <w:t>nything else?</w:t>
       </w:r>
     </w:p>
     <w:p>
@@ -731,33 +781,13 @@
           <w:szCs w:val="21"/>
           <w:lang w:val="ru-RU"/>
         </w:rPr>
-        <w:t xml:space="preserve">Типы </w:t>
-      </w:r>
-      <w:r>
-        <w:rPr>
-          <w:rFonts w:ascii="Segoe UI" w:eastAsia="Times New Roman" w:hAnsi="Segoe UI" w:cs="Segoe UI"/>
-          <w:color w:val="172B4D"/>
-          <w:sz w:val="21"/>
-          <w:szCs w:val="21"/>
-          <w:lang w:val="ru-RU"/>
-        </w:rPr>
-        <w:t>подключений</w:t>
-      </w:r>
-      <w:r>
-        <w:rPr>
-          <w:rFonts w:ascii="Segoe UI" w:eastAsia="Times New Roman" w:hAnsi="Segoe UI" w:cs="Segoe UI"/>
-          <w:color w:val="172B4D"/>
-          <w:sz w:val="21"/>
-          <w:szCs w:val="21"/>
-          <w:lang w:val="ru-RU"/>
-        </w:rPr>
-        <w:t>:</w:t>
-      </w:r>
-    </w:p>
-    <w:p>
-      <w:pPr>
-        <w:numPr>
-          <w:ilvl w:val="2"/>
+        <w:t>Где лучше всего увидеть уже подключенные платежные системы?</w:t>
+      </w:r>
+    </w:p>
+    <w:p>
+      <w:pPr>
+        <w:numPr>
+          <w:ilvl w:val="1"/>
           <w:numId w:val="1"/>
         </w:numPr>
         <w:shd w:val="clear" w:color="auto" w:fill="FFFFFF"/>
@@ -771,7 +801,54 @@
           <w:lang w:val="ru-RU"/>
         </w:rPr>
       </w:pPr>
-      <w:proofErr w:type="spellStart"/>
+      <w:r>
+        <w:rPr>
+          <w:rFonts w:ascii="Segoe UI" w:eastAsia="Times New Roman" w:hAnsi="Segoe UI" w:cs="Segoe UI"/>
+          <w:color w:val="172B4D"/>
+          <w:sz w:val="21"/>
+          <w:szCs w:val="21"/>
+          <w:lang w:val="ru-RU"/>
+        </w:rPr>
+        <w:t xml:space="preserve">Типы </w:t>
+      </w:r>
+      <w:r>
+        <w:rPr>
+          <w:rFonts w:ascii="Segoe UI" w:eastAsia="Times New Roman" w:hAnsi="Segoe UI" w:cs="Segoe UI"/>
+          <w:color w:val="172B4D"/>
+          <w:sz w:val="21"/>
+          <w:szCs w:val="21"/>
+          <w:lang w:val="ru-RU"/>
+        </w:rPr>
+        <w:t>подключений</w:t>
+      </w:r>
+      <w:r>
+        <w:rPr>
+          <w:rFonts w:ascii="Segoe UI" w:eastAsia="Times New Roman" w:hAnsi="Segoe UI" w:cs="Segoe UI"/>
+          <w:color w:val="172B4D"/>
+          <w:sz w:val="21"/>
+          <w:szCs w:val="21"/>
+          <w:lang w:val="ru-RU"/>
+        </w:rPr>
+        <w:t>:</w:t>
+      </w:r>
+    </w:p>
+    <w:p>
+      <w:pPr>
+        <w:numPr>
+          <w:ilvl w:val="2"/>
+          <w:numId w:val="1"/>
+        </w:numPr>
+        <w:shd w:val="clear" w:color="auto" w:fill="FFFFFF"/>
+        <w:spacing w:before="100" w:beforeAutospacing="1" w:after="100" w:afterAutospacing="1" w:line="240" w:lineRule="auto"/>
+        <w:jc w:val="both"/>
+        <w:rPr>
+          <w:rFonts w:ascii="Segoe UI" w:eastAsia="Times New Roman" w:hAnsi="Segoe UI" w:cs="Segoe UI"/>
+          <w:color w:val="172B4D"/>
+          <w:sz w:val="21"/>
+          <w:szCs w:val="21"/>
+          <w:lang w:val="ru-RU"/>
+        </w:rPr>
+      </w:pPr>
       <w:r>
         <w:rPr>
           <w:rFonts w:ascii="Segoe UI" w:eastAsia="Times New Roman" w:hAnsi="Segoe UI" w:cs="Segoe UI"/>
@@ -781,7 +858,6 @@
         </w:rPr>
         <w:t>FxPay</w:t>
       </w:r>
-      <w:proofErr w:type="spellEnd"/>
     </w:p>
     <w:p>
       <w:pPr>
@@ -1565,29 +1641,7 @@
           <w:szCs w:val="21"/>
           <w:lang w:val="ru-RU"/>
         </w:rPr>
-        <w:t>/адаптер/</w:t>
-      </w:r>
-      <w:proofErr w:type="spellStart"/>
-      <w:r>
-        <w:rPr>
-          <w:rFonts w:ascii="Segoe UI" w:eastAsia="Times New Roman" w:hAnsi="Segoe UI" w:cs="Segoe UI"/>
-          <w:color w:val="172B4D"/>
-          <w:sz w:val="21"/>
-          <w:szCs w:val="21"/>
-          <w:lang w:val="ru-RU"/>
-        </w:rPr>
-        <w:t>хаб</w:t>
-      </w:r>
-      <w:proofErr w:type="spellEnd"/>
-      <w:r>
-        <w:rPr>
-          <w:rFonts w:ascii="Segoe UI" w:eastAsia="Times New Roman" w:hAnsi="Segoe UI" w:cs="Segoe UI"/>
-          <w:color w:val="172B4D"/>
-          <w:sz w:val="21"/>
-          <w:szCs w:val="21"/>
-          <w:lang w:val="ru-RU"/>
-        </w:rPr>
-        <w:t xml:space="preserve"> применительно к ПС</w:t>
+        <w:t>/адаптер/хаб применительно к ПС</w:t>
       </w:r>
       <w:r>
         <w:rPr>
@@ -1750,29 +1804,7 @@
           <w:szCs w:val="21"/>
           <w:lang w:val="ru-RU"/>
         </w:rPr>
-        <w:t xml:space="preserve">: клиенты, </w:t>
-      </w:r>
-      <w:proofErr w:type="spellStart"/>
-      <w:r>
-        <w:rPr>
-          <w:rFonts w:ascii="Segoe UI" w:eastAsia="Times New Roman" w:hAnsi="Segoe UI" w:cs="Segoe UI"/>
-          <w:color w:val="172B4D"/>
-          <w:sz w:val="21"/>
-          <w:szCs w:val="21"/>
-          <w:lang w:val="ru-RU"/>
-        </w:rPr>
-        <w:t>мерчанты</w:t>
-      </w:r>
-      <w:proofErr w:type="spellEnd"/>
-      <w:r>
-        <w:rPr>
-          <w:rFonts w:ascii="Segoe UI" w:eastAsia="Times New Roman" w:hAnsi="Segoe UI" w:cs="Segoe UI"/>
-          <w:color w:val="172B4D"/>
-          <w:sz w:val="21"/>
-          <w:szCs w:val="21"/>
-          <w:lang w:val="ru-RU"/>
-        </w:rPr>
-        <w:t>,</w:t>
+        <w:t>: клиенты, мерчанты,</w:t>
       </w:r>
       <w:r>
         <w:rPr>
@@ -1792,29 +1824,7 @@
           <w:szCs w:val="21"/>
           <w:lang w:val="ru-RU"/>
         </w:rPr>
-        <w:t xml:space="preserve"> платежные </w:t>
-      </w:r>
-      <w:proofErr w:type="gramStart"/>
-      <w:r>
-        <w:rPr>
-          <w:rFonts w:ascii="Segoe UI" w:eastAsia="Times New Roman" w:hAnsi="Segoe UI" w:cs="Segoe UI"/>
-          <w:color w:val="172B4D"/>
-          <w:sz w:val="21"/>
-          <w:szCs w:val="21"/>
-          <w:lang w:val="ru-RU"/>
-        </w:rPr>
-        <w:t>системы,..</w:t>
-      </w:r>
-      <w:proofErr w:type="gramEnd"/>
-      <w:r>
-        <w:rPr>
-          <w:rFonts w:ascii="Segoe UI" w:eastAsia="Times New Roman" w:hAnsi="Segoe UI" w:cs="Segoe UI"/>
-          <w:color w:val="172B4D"/>
-          <w:sz w:val="21"/>
-          <w:szCs w:val="21"/>
-          <w:lang w:val="ru-RU"/>
-        </w:rPr>
-        <w:t xml:space="preserve"> что-то еще?</w:t>
+        <w:t xml:space="preserve"> платежные системы,.. что-то еще?</w:t>
       </w:r>
     </w:p>
     <w:p>
@@ -1978,20 +1988,8 @@
           <w:szCs w:val="21"/>
           <w:lang w:val="ru-RU"/>
         </w:rPr>
-        <w:t>В какой момент меняется баланс на счете клиента/</w:t>
-      </w:r>
-      <w:proofErr w:type="spellStart"/>
-      <w:r>
-        <w:rPr>
-          <w:rFonts w:ascii="Segoe UI" w:eastAsia="Times New Roman" w:hAnsi="Segoe UI" w:cs="Segoe UI"/>
-          <w:color w:val="172B4D"/>
-          <w:sz w:val="21"/>
-          <w:szCs w:val="21"/>
-          <w:lang w:val="ru-RU"/>
-        </w:rPr>
-        <w:t>мерчанта</w:t>
-      </w:r>
-      <w:proofErr w:type="spellEnd"/>
+        <w:t>В какой момент меняется баланс на счете клиента/мерчанта</w:t>
+      </w:r>
       <w:r>
         <w:rPr>
           <w:rFonts w:ascii="Segoe UI" w:eastAsia="Times New Roman" w:hAnsi="Segoe UI" w:cs="Segoe UI"/>
@@ -2058,29 +2056,7 @@
           <w:szCs w:val="21"/>
           <w:lang w:val="ru-RU"/>
         </w:rPr>
-        <w:t>/</w:t>
-      </w:r>
-      <w:proofErr w:type="spellStart"/>
-      <w:r>
-        <w:rPr>
-          <w:rFonts w:ascii="Segoe UI" w:eastAsia="Times New Roman" w:hAnsi="Segoe UI" w:cs="Segoe UI"/>
-          <w:color w:val="172B4D"/>
-          <w:sz w:val="21"/>
-          <w:szCs w:val="21"/>
-          <w:lang w:val="ru-RU"/>
-        </w:rPr>
-        <w:t>мерчанта</w:t>
-      </w:r>
-      <w:proofErr w:type="spellEnd"/>
-      <w:r>
-        <w:rPr>
-          <w:rFonts w:ascii="Segoe UI" w:eastAsia="Times New Roman" w:hAnsi="Segoe UI" w:cs="Segoe UI"/>
-          <w:color w:val="172B4D"/>
-          <w:sz w:val="21"/>
-          <w:szCs w:val="21"/>
-          <w:lang w:val="ru-RU"/>
-        </w:rPr>
-        <w:t xml:space="preserve"> при наличии очереди платежей?</w:t>
+        <w:t>/мерчанта при наличии очереди платежей?</w:t>
       </w:r>
     </w:p>
     <w:p>
@@ -2120,11 +2096,9 @@
         </w:rPr>
         <w:t xml:space="preserve">Нужен ли доступ к </w:t>
       </w:r>
-      <w:proofErr w:type="spellStart"/>
       <w:r>
         <w:t>FxBank</w:t>
       </w:r>
-      <w:proofErr w:type="spellEnd"/>
       <w:r>
         <w:rPr>
           <w:lang w:val="ru-RU"/>
@@ -2150,11 +2124,9 @@
         </w:rPr>
         <w:t xml:space="preserve">Лучшие практики по описанию требований в </w:t>
       </w:r>
-      <w:proofErr w:type="spellStart"/>
       <w:r>
         <w:t>Libertex</w:t>
       </w:r>
-      <w:proofErr w:type="spellEnd"/>
       <w:r>
         <w:rPr>
           <w:lang w:val="ru-RU"/>
@@ -2287,7 +2259,6 @@
           </w:rPr>
           <w:t xml:space="preserve"> </w:t>
         </w:r>
-        <w:proofErr w:type="spellStart"/>
         <w:r>
           <w:rPr>
             <w:rStyle w:val="Hyperlink"/>
@@ -2296,7 +2267,6 @@
           </w:rPr>
           <w:t>Astrobank</w:t>
         </w:r>
-        <w:proofErr w:type="spellEnd"/>
       </w:hyperlink>
       <w:r>
         <w:rPr>
@@ -2490,21 +2460,7 @@
         <w:rPr>
           <w:lang w:val="ru-RU"/>
         </w:rPr>
-        <w:t xml:space="preserve">прошу просто на всякий случай: существующего анализа </w:t>
-      </w:r>
-      <w:proofErr w:type="gramStart"/>
-      <w:r>
-        <w:rPr>
-          <w:lang w:val="ru-RU"/>
-        </w:rPr>
-        <w:t>не достаточно</w:t>
-      </w:r>
-      <w:proofErr w:type="gramEnd"/>
-      <w:r>
-        <w:rPr>
-          <w:lang w:val="ru-RU"/>
-        </w:rPr>
-        <w:t xml:space="preserve">, и его надо детализировать в соответствии с существующими </w:t>
+        <w:t xml:space="preserve">прошу просто на всякий случай: существующего анализа не достаточно, и его надо детализировать в соответствии с существующими </w:t>
       </w:r>
       <w:r>
         <w:t>guidelines</w:t>
@@ -2701,27 +2657,53 @@
           <w:lang w:val="ru-RU"/>
         </w:rPr>
       </w:pPr>
-      <w:proofErr w:type="spellStart"/>
       <w:r>
         <w:rPr>
           <w:highlight w:val="yellow"/>
           <w:lang w:val="ru-RU"/>
         </w:rPr>
-        <w:t>Dynatrace</w:t>
-      </w:r>
-      <w:proofErr w:type="spellEnd"/>
+        <w:t xml:space="preserve">Dynatrace </w:t>
+      </w:r>
       <w:r>
         <w:rPr>
           <w:highlight w:val="yellow"/>
           <w:lang w:val="ru-RU"/>
         </w:rPr>
+        <w:t>–</w:t>
+      </w:r>
+      <w:r>
+        <w:rPr>
+          <w:highlight w:val="yellow"/>
+          <w:lang w:val="ru-RU"/>
+        </w:rPr>
         <w:t xml:space="preserve"> </w:t>
       </w:r>
-      <w:r>
+    </w:p>
+    <w:p>
+      <w:pPr>
+        <w:pStyle w:val="ListParagraph"/>
+        <w:numPr>
+          <w:ilvl w:val="1"/>
+          <w:numId w:val="1"/>
+        </w:numPr>
+        <w:jc w:val="both"/>
         <w:rPr>
           <w:highlight w:val="yellow"/>
           <w:lang w:val="ru-RU"/>
         </w:rPr>
+      </w:pPr>
+      <w:r>
+        <w:rPr>
+          <w:highlight w:val="yellow"/>
+          <w:lang w:val="ru-RU"/>
+        </w:rPr>
+        <w:t xml:space="preserve">EasyBill </w:t>
+      </w:r>
+      <w:r>
+        <w:rPr>
+          <w:highlight w:val="yellow"/>
+          <w:lang w:val="ru-RU"/>
+        </w:rPr>
         <w:t>–</w:t>
       </w:r>
       <w:r>
@@ -2745,15 +2727,13 @@
           <w:lang w:val="ru-RU"/>
         </w:rPr>
       </w:pPr>
-      <w:proofErr w:type="spellStart"/>
       <w:r>
         <w:rPr>
           <w:highlight w:val="yellow"/>
           <w:lang w:val="ru-RU"/>
         </w:rPr>
-        <w:t>EasyBill</w:t>
-      </w:r>
-      <w:proofErr w:type="spellEnd"/>
+        <w:t>Webhooks</w:t>
+      </w:r>
       <w:r>
         <w:rPr>
           <w:highlight w:val="yellow"/>
@@ -2775,6 +2755,12 @@
         </w:rPr>
         <w:t xml:space="preserve"> </w:t>
       </w:r>
+      <w:r>
+        <w:rPr>
+          <w:highlight w:val="yellow"/>
+        </w:rPr>
+        <w:t>handle notifications?</w:t>
+      </w:r>
     </w:p>
     <w:p>
       <w:pPr>
@@ -2789,41 +2775,69 @@
           <w:lang w:val="ru-RU"/>
         </w:rPr>
       </w:pPr>
-      <w:proofErr w:type="spellStart"/>
       <w:r>
         <w:rPr>
           <w:highlight w:val="yellow"/>
-          <w:lang w:val="ru-RU"/>
-        </w:rPr>
-        <w:t>Webhooks</w:t>
-      </w:r>
-      <w:proofErr w:type="spellEnd"/>
+        </w:rPr>
+        <w:t xml:space="preserve">Push payments </w:t>
+      </w:r>
       <w:r>
         <w:rPr>
           <w:highlight w:val="yellow"/>
-          <w:lang w:val="ru-RU"/>
+        </w:rPr>
+        <w:t>–</w:t>
+      </w:r>
+      <w:r>
+        <w:rPr>
+          <w:highlight w:val="yellow"/>
         </w:rPr>
         <w:t xml:space="preserve"> </w:t>
       </w:r>
-      <w:r>
+    </w:p>
+    <w:p>
+      <w:pPr>
+        <w:pStyle w:val="ListParagraph"/>
+        <w:numPr>
+          <w:ilvl w:val="1"/>
+          <w:numId w:val="1"/>
+        </w:numPr>
+        <w:jc w:val="both"/>
         <w:rPr>
           <w:highlight w:val="yellow"/>
           <w:lang w:val="ru-RU"/>
         </w:rPr>
-        <w:t>–</w:t>
-      </w:r>
+      </w:pPr>
       <w:r>
         <w:rPr>
           <w:highlight w:val="yellow"/>
-          <w:lang w:val="ru-RU"/>
-        </w:rPr>
-        <w:t xml:space="preserve"> </w:t>
-      </w:r>
-      <w:r>
+        </w:rPr>
+        <w:t>ToFA???</w:t>
+      </w:r>
+    </w:p>
+    <w:p>
+      <w:pPr>
+        <w:pStyle w:val="ListParagraph"/>
+        <w:numPr>
+          <w:ilvl w:val="1"/>
+          <w:numId w:val="1"/>
+        </w:numPr>
+        <w:jc w:val="both"/>
         <w:rPr>
           <w:highlight w:val="yellow"/>
-        </w:rPr>
-        <w:t>handle notifications?</w:t>
+          <w:lang w:val="ru-RU"/>
+        </w:rPr>
+      </w:pPr>
+      <w:r>
+        <w:rPr>
+          <w:highlight w:val="yellow"/>
+        </w:rPr>
+        <w:t>Anti-fraud</w:t>
+      </w:r>
+      <w:r>
+        <w:rPr>
+          <w:highlight w:val="yellow"/>
+        </w:rPr>
+        <w:t>???</w:t>
       </w:r>
     </w:p>
     <w:p>
@@ -2843,19 +2857,34 @@
         <w:rPr>
           <w:highlight w:val="yellow"/>
         </w:rPr>
-        <w:t xml:space="preserve">Push payments </w:t>
-      </w:r>
-      <w:r>
+        <w:t>QOAC (KOAC)???</w:t>
+      </w:r>
+    </w:p>
+    <w:p>
+      <w:pPr>
+        <w:pStyle w:val="ListParagraph"/>
+        <w:numPr>
+          <w:ilvl w:val="1"/>
+          <w:numId w:val="1"/>
+        </w:numPr>
+        <w:jc w:val="both"/>
         <w:rPr>
           <w:highlight w:val="yellow"/>
-        </w:rPr>
-        <w:t>–</w:t>
-      </w:r>
+          <w:lang w:val="ru-RU"/>
+        </w:rPr>
+      </w:pPr>
       <w:r>
         <w:rPr>
           <w:highlight w:val="yellow"/>
-        </w:rPr>
-        <w:t xml:space="preserve"> </w:t>
+          <w:lang w:val="ru-RU"/>
+        </w:rPr>
+        <w:t xml:space="preserve">Платежи </w:t>
+      </w:r>
+      <w:r>
+        <w:rPr>
+          <w:highlight w:val="yellow"/>
+        </w:rPr>
+        <w:t>SEPA</w:t>
       </w:r>
     </w:p>
     <w:p>
@@ -2871,17 +2900,24 @@
           <w:lang w:val="ru-RU"/>
         </w:rPr>
       </w:pPr>
-      <w:proofErr w:type="spellStart"/>
       <w:r>
         <w:rPr>
           <w:highlight w:val="yellow"/>
-        </w:rPr>
-        <w:t>ToFA</w:t>
-      </w:r>
-      <w:proofErr w:type="spellEnd"/>
+          <w:lang w:val="ru-RU"/>
+        </w:rPr>
+        <w:t>САМСА</w:t>
+      </w:r>
       <w:r>
         <w:rPr>
           <w:highlight w:val="yellow"/>
+          <w:lang w:val="ru-RU"/>
+        </w:rPr>
+        <w:t>Б</w:t>
+      </w:r>
+      <w:r>
+        <w:rPr>
+          <w:highlight w:val="yellow"/>
+          <w:lang w:val="ru-RU"/>
         </w:rPr>
         <w:t>???</w:t>
       </w:r>
@@ -2902,126 +2938,9 @@
       <w:r>
         <w:rPr>
           <w:highlight w:val="yellow"/>
-        </w:rPr>
-        <w:t>Anti-fraud</w:t>
-      </w:r>
-      <w:r>
-        <w:rPr>
-          <w:highlight w:val="yellow"/>
-        </w:rPr>
-        <w:t>???</w:t>
-      </w:r>
-    </w:p>
-    <w:p>
-      <w:pPr>
-        <w:pStyle w:val="ListParagraph"/>
-        <w:numPr>
-          <w:ilvl w:val="1"/>
-          <w:numId w:val="1"/>
-        </w:numPr>
-        <w:jc w:val="both"/>
-        <w:rPr>
-          <w:highlight w:val="yellow"/>
-          <w:lang w:val="ru-RU"/>
-        </w:rPr>
-      </w:pPr>
-      <w:r>
-        <w:rPr>
-          <w:highlight w:val="yellow"/>
-        </w:rPr>
-        <w:t>QOAC (KOAC)???</w:t>
-      </w:r>
-    </w:p>
-    <w:p>
-      <w:pPr>
-        <w:pStyle w:val="ListParagraph"/>
-        <w:numPr>
-          <w:ilvl w:val="1"/>
-          <w:numId w:val="1"/>
-        </w:numPr>
-        <w:jc w:val="both"/>
-        <w:rPr>
-          <w:highlight w:val="yellow"/>
-          <w:lang w:val="ru-RU"/>
-        </w:rPr>
-      </w:pPr>
-      <w:r>
-        <w:rPr>
-          <w:highlight w:val="yellow"/>
-          <w:lang w:val="ru-RU"/>
-        </w:rPr>
-        <w:t xml:space="preserve">Платежи </w:t>
-      </w:r>
-      <w:r>
-        <w:rPr>
-          <w:highlight w:val="yellow"/>
-        </w:rPr>
-        <w:t>SEPA</w:t>
-      </w:r>
-    </w:p>
-    <w:p>
-      <w:pPr>
-        <w:pStyle w:val="ListParagraph"/>
-        <w:numPr>
-          <w:ilvl w:val="1"/>
-          <w:numId w:val="1"/>
-        </w:numPr>
-        <w:jc w:val="both"/>
-        <w:rPr>
-          <w:highlight w:val="yellow"/>
-          <w:lang w:val="ru-RU"/>
-        </w:rPr>
-      </w:pPr>
-      <w:r>
-        <w:rPr>
-          <w:highlight w:val="yellow"/>
-          <w:lang w:val="ru-RU"/>
-        </w:rPr>
-        <w:t>САМСА</w:t>
-      </w:r>
-      <w:r>
-        <w:rPr>
-          <w:highlight w:val="yellow"/>
-          <w:lang w:val="ru-RU"/>
-        </w:rPr>
-        <w:t>Б</w:t>
-      </w:r>
-      <w:r>
-        <w:rPr>
-          <w:highlight w:val="yellow"/>
-          <w:lang w:val="ru-RU"/>
-        </w:rPr>
-        <w:t>???</w:t>
-      </w:r>
-    </w:p>
-    <w:p>
-      <w:pPr>
-        <w:pStyle w:val="ListParagraph"/>
-        <w:numPr>
-          <w:ilvl w:val="1"/>
-          <w:numId w:val="1"/>
-        </w:numPr>
-        <w:jc w:val="both"/>
-        <w:rPr>
-          <w:highlight w:val="yellow"/>
-          <w:lang w:val="ru-RU"/>
-        </w:rPr>
-      </w:pPr>
-      <w:proofErr w:type="spellStart"/>
-      <w:r>
-        <w:rPr>
-          <w:highlight w:val="yellow"/>
-          <w:lang w:val="ru-RU"/>
-        </w:rPr>
-        <w:t>Шафти</w:t>
-      </w:r>
-      <w:proofErr w:type="spellEnd"/>
-      <w:r>
-        <w:rPr>
-          <w:highlight w:val="yellow"/>
-          <w:lang w:val="ru-RU"/>
-        </w:rPr>
-        <w:t xml:space="preserve"> про</w:t>
+          <w:lang w:val="ru-RU"/>
+        </w:rPr>
+        <w:t>Шафти про</w:t>
       </w:r>
     </w:p>
     <w:p>
@@ -3225,11 +3144,9 @@
         </w:rPr>
         <w:t xml:space="preserve">Как минимум в </w:t>
       </w:r>
-      <w:proofErr w:type="spellStart"/>
       <w:r>
         <w:t>FxPay</w:t>
       </w:r>
-      <w:proofErr w:type="spellEnd"/>
       <w:r>
         <w:rPr>
           <w:lang w:val="ru-RU"/>
@@ -3331,14 +3248,12 @@
           </w:rPr>
           <w:t>://</w:t>
         </w:r>
-        <w:proofErr w:type="spellStart"/>
         <w:r>
           <w:rPr>
             <w:rStyle w:val="Hyperlink"/>
           </w:rPr>
           <w:t>libertex</w:t>
         </w:r>
-        <w:proofErr w:type="spellEnd"/>
         <w:r>
           <w:rPr>
             <w:rStyle w:val="Hyperlink"/>
@@ -3398,14 +3313,12 @@
           </w:rPr>
           <w:t>.</w:t>
         </w:r>
-        <w:proofErr w:type="spellStart"/>
         <w:r>
           <w:rPr>
             <w:rStyle w:val="Hyperlink"/>
           </w:rPr>
           <w:t>fxclub</w:t>
         </w:r>
-        <w:proofErr w:type="spellEnd"/>
         <w:r>
           <w:rPr>
             <w:rStyle w:val="Hyperlink"/>
@@ -3463,14 +3376,12 @@
           </w:rPr>
           <w:t>://</w:t>
         </w:r>
-        <w:proofErr w:type="spellStart"/>
         <w:r>
           <w:rPr>
             <w:rStyle w:val="Hyperlink"/>
           </w:rPr>
           <w:t>libertex</w:t>
         </w:r>
-        <w:proofErr w:type="spellEnd"/>
         <w:r>
           <w:rPr>
             <w:rStyle w:val="Hyperlink"/>
@@ -3478,14 +3389,12 @@
           </w:rPr>
           <w:t>-</w:t>
         </w:r>
-        <w:proofErr w:type="spellStart"/>
         <w:r>
           <w:rPr>
             <w:rStyle w:val="Hyperlink"/>
           </w:rPr>
           <w:t>cyp</w:t>
         </w:r>
-        <w:proofErr w:type="spellEnd"/>
         <w:r>
           <w:rPr>
             <w:rStyle w:val="Hyperlink"/>
@@ -3532,14 +3441,12 @@
           </w:rPr>
           <w:t>.</w:t>
         </w:r>
-        <w:proofErr w:type="spellStart"/>
         <w:r>
           <w:rPr>
             <w:rStyle w:val="Hyperlink"/>
           </w:rPr>
           <w:t>fxclub</w:t>
         </w:r>
-        <w:proofErr w:type="spellEnd"/>
         <w:r>
           <w:rPr>
             <w:rStyle w:val="Hyperlink"/>
@@ -3597,14 +3504,12 @@
           </w:rPr>
           <w:t>://</w:t>
         </w:r>
-        <w:proofErr w:type="spellStart"/>
         <w:r>
           <w:rPr>
             <w:rStyle w:val="Hyperlink"/>
           </w:rPr>
           <w:t>libertex</w:t>
         </w:r>
-        <w:proofErr w:type="spellEnd"/>
         <w:r>
           <w:rPr>
             <w:rStyle w:val="Hyperlink"/>
@@ -3612,14 +3517,12 @@
           </w:rPr>
           <w:t>-</w:t>
         </w:r>
-        <w:proofErr w:type="spellStart"/>
         <w:r>
           <w:rPr>
             <w:rStyle w:val="Hyperlink"/>
           </w:rPr>
           <w:t>fxb</w:t>
         </w:r>
-        <w:proofErr w:type="spellEnd"/>
         <w:r>
           <w:rPr>
             <w:rStyle w:val="Hyperlink"/>
@@ -3666,14 +3569,12 @@
           </w:rPr>
           <w:t>.</w:t>
         </w:r>
-        <w:proofErr w:type="spellStart"/>
         <w:r>
           <w:rPr>
             <w:rStyle w:val="Hyperlink"/>
           </w:rPr>
           <w:t>fxclub</w:t>
         </w:r>
-        <w:proofErr w:type="spellEnd"/>
         <w:r>
           <w:rPr>
             <w:rStyle w:val="Hyperlink"/>
@@ -3731,14 +3632,12 @@
           </w:rPr>
           <w:t>://</w:t>
         </w:r>
-        <w:proofErr w:type="spellStart"/>
         <w:r>
           <w:rPr>
             <w:rStyle w:val="Hyperlink"/>
           </w:rPr>
           <w:t>xcoex</w:t>
         </w:r>
-        <w:proofErr w:type="spellEnd"/>
         <w:r>
           <w:rPr>
             <w:rStyle w:val="Hyperlink"/>
@@ -3746,14 +3645,12 @@
           </w:rPr>
           <w:t>-</w:t>
         </w:r>
-        <w:proofErr w:type="spellStart"/>
         <w:r>
           <w:rPr>
             <w:rStyle w:val="Hyperlink"/>
           </w:rPr>
           <w:t>xco</w:t>
         </w:r>
-        <w:proofErr w:type="spellEnd"/>
         <w:r>
           <w:rPr>
             <w:rStyle w:val="Hyperlink"/>
@@ -3800,14 +3697,12 @@
           </w:rPr>
           <w:t>.</w:t>
         </w:r>
-        <w:proofErr w:type="spellStart"/>
         <w:r>
           <w:rPr>
             <w:rStyle w:val="Hyperlink"/>
           </w:rPr>
           <w:t>fxclub</w:t>
         </w:r>
-        <w:proofErr w:type="spellEnd"/>
         <w:r>
           <w:rPr>
             <w:rStyle w:val="Hyperlink"/>
@@ -3865,14 +3760,12 @@
           </w:rPr>
           <w:t>://</w:t>
         </w:r>
-        <w:proofErr w:type="spellStart"/>
         <w:r>
           <w:rPr>
             <w:rStyle w:val="Hyperlink"/>
           </w:rPr>
           <w:t>xcoex</w:t>
         </w:r>
-        <w:proofErr w:type="spellEnd"/>
         <w:r>
           <w:rPr>
             <w:rStyle w:val="Hyperlink"/>
@@ -3932,14 +3825,12 @@
           </w:rPr>
           <w:t>.</w:t>
         </w:r>
-        <w:proofErr w:type="spellStart"/>
         <w:r>
           <w:rPr>
             <w:rStyle w:val="Hyperlink"/>
           </w:rPr>
           <w:t>fxclub</w:t>
         </w:r>
-        <w:proofErr w:type="spellEnd"/>
         <w:r>
           <w:rPr>
             <w:rStyle w:val="Hyperlink"/>
@@ -4007,15 +3898,7 @@
         </w:r>
       </w:hyperlink>
       <w:r>
-        <w:t xml:space="preserve"> </w:t>
-      </w:r>
-      <w:proofErr w:type="spellStart"/>
-      <w:r>
-        <w:t>cyp</w:t>
-      </w:r>
-      <w:proofErr w:type="spellEnd"/>
-      <w:r>
-        <w:t xml:space="preserve"> </w:t>
+        <w:t xml:space="preserve"> cyp </w:t>
       </w:r>
     </w:p>
     <w:p>
@@ -4037,33 +3920,11 @@
           <w:lang w:val="ru-RU"/>
         </w:rPr>
       </w:pPr>
-      <w:proofErr w:type="spellStart"/>
-      <w:r>
-        <w:rPr>
-          <w:lang w:val="ru-RU"/>
-        </w:rPr>
-        <w:t>Админка</w:t>
-      </w:r>
-      <w:proofErr w:type="spellEnd"/>
-      <w:r>
-        <w:rPr>
-          <w:lang w:val="ru-RU"/>
-        </w:rPr>
-        <w:t xml:space="preserve"> для управления клиентами, счетами и </w:t>
-      </w:r>
-      <w:proofErr w:type="spellStart"/>
-      <w:r>
-        <w:rPr>
-          <w:lang w:val="ru-RU"/>
-        </w:rPr>
-        <w:t>тд</w:t>
-      </w:r>
-      <w:proofErr w:type="spellEnd"/>
-      <w:r>
-        <w:rPr>
-          <w:lang w:val="ru-RU"/>
-        </w:rPr>
-        <w:t xml:space="preserve"> </w:t>
+      <w:r>
+        <w:rPr>
+          <w:lang w:val="ru-RU"/>
+        </w:rPr>
+        <w:t xml:space="preserve">Админка для управления клиентами, счетами и тд </w:t>
       </w:r>
     </w:p>
     <w:p>
@@ -4093,14 +3954,12 @@
           </w:rPr>
           <w:t>://</w:t>
         </w:r>
-        <w:proofErr w:type="spellStart"/>
         <w:r>
           <w:rPr>
             <w:rStyle w:val="Hyperlink"/>
           </w:rPr>
           <w:t>getnada</w:t>
         </w:r>
-        <w:proofErr w:type="spellEnd"/>
         <w:r>
           <w:rPr>
             <w:rStyle w:val="Hyperlink"/>
@@ -4126,21 +3985,7 @@
         <w:rPr>
           <w:lang w:val="ru-RU"/>
         </w:rPr>
-        <w:t xml:space="preserve"> - </w:t>
-      </w:r>
-      <w:proofErr w:type="spellStart"/>
-      <w:r>
-        <w:rPr>
-          <w:lang w:val="ru-RU"/>
-        </w:rPr>
-        <w:t>рандомная</w:t>
-      </w:r>
-      <w:proofErr w:type="spellEnd"/>
-      <w:r>
-        <w:rPr>
-          <w:lang w:val="ru-RU"/>
-        </w:rPr>
-        <w:t xml:space="preserve"> почта </w:t>
+        <w:t xml:space="preserve"> - рандомная почта </w:t>
       </w:r>
     </w:p>
     <w:p>
@@ -4163,14 +4008,12 @@
           </w:rPr>
           <w:t>://</w:t>
         </w:r>
-        <w:proofErr w:type="spellStart"/>
         <w:r>
           <w:rPr>
             <w:rStyle w:val="Hyperlink"/>
           </w:rPr>
           <w:t>kibana</w:t>
         </w:r>
-        <w:proofErr w:type="spellEnd"/>
         <w:r>
           <w:rPr>
             <w:rStyle w:val="Hyperlink"/>
@@ -4204,14 +4047,12 @@
           </w:rPr>
           <w:t>.</w:t>
         </w:r>
-        <w:proofErr w:type="spellStart"/>
         <w:r>
           <w:rPr>
             <w:rStyle w:val="Hyperlink"/>
           </w:rPr>
           <w:t>itco</w:t>
         </w:r>
-        <w:proofErr w:type="spellEnd"/>
         <w:r>
           <w:rPr>
             <w:rStyle w:val="Hyperlink"/>
@@ -4237,35 +4078,7 @@
         <w:rPr>
           <w:lang w:val="ru-RU"/>
         </w:rPr>
-        <w:t xml:space="preserve"> - тестовая </w:t>
-      </w:r>
-      <w:proofErr w:type="spellStart"/>
-      <w:r>
-        <w:rPr>
-          <w:lang w:val="ru-RU"/>
-        </w:rPr>
-        <w:t>кибана</w:t>
-      </w:r>
-      <w:proofErr w:type="spellEnd"/>
-      <w:r>
-        <w:rPr>
-          <w:lang w:val="ru-RU"/>
-        </w:rPr>
-        <w:t xml:space="preserve"> (</w:t>
-      </w:r>
-      <w:proofErr w:type="spellStart"/>
-      <w:r>
-        <w:rPr>
-          <w:lang w:val="ru-RU"/>
-        </w:rPr>
-        <w:t>логи</w:t>
-      </w:r>
-      <w:proofErr w:type="spellEnd"/>
-      <w:r>
-        <w:rPr>
-          <w:lang w:val="ru-RU"/>
-        </w:rPr>
-        <w:t xml:space="preserve">) </w:t>
+        <w:t xml:space="preserve"> - тестовая кибана (логи) </w:t>
       </w:r>
     </w:p>
     <w:p>
@@ -4556,6 +4369,9 @@
         <w:pStyle w:val="ListParagraph"/>
         <w:ind w:left="2880"/>
         <w:jc w:val="both"/>
+        <w:rPr>
+          <w:lang w:val="ru-RU"/>
+        </w:rPr>
       </w:pPr>
     </w:p>
     <w:p>
@@ -4639,7 +4455,6 @@
           </w:rPr>
           <w:t>.</w:t>
         </w:r>
-        <w:proofErr w:type="spellStart"/>
         <w:r>
           <w:rPr>
             <w:rStyle w:val="Hyperlink"/>
@@ -4651,7 +4466,6 @@
           </w:rPr>
           <w:t>fxclub</w:t>
         </w:r>
-        <w:proofErr w:type="spellEnd"/>
         <w:r>
           <w:rPr>
             <w:rStyle w:val="Hyperlink"/>
@@ -4868,7 +4682,6 @@
           <w:lang w:val="ru-RU"/>
         </w:rPr>
       </w:pPr>
-      <w:proofErr w:type="spellStart"/>
       <w:r>
         <w:rPr>
           <w:rFonts w:ascii="Arial" w:hAnsi="Arial" w:cs="Arial"/>
@@ -4880,7 +4693,6 @@
         </w:rPr>
         <w:t>Agile</w:t>
       </w:r>
-      <w:proofErr w:type="spellEnd"/>
     </w:p>
     <w:p>
       <w:pPr>
@@ -4926,7 +4738,6 @@
           </w:rPr>
           <w:t>.</w:t>
         </w:r>
-        <w:proofErr w:type="spellStart"/>
         <w:r>
           <w:rPr>
             <w:rStyle w:val="Hyperlink"/>
@@ -4935,7 +4746,6 @@
           </w:rPr>
           <w:t>scaledagileframework</w:t>
         </w:r>
-        <w:proofErr w:type="spellEnd"/>
         <w:r>
           <w:rPr>
             <w:rStyle w:val="Hyperlink"/>

--- a/Questions_to_Libertex.docx
+++ b/Questions_to_Libertex.docx
@@ -259,8 +259,36 @@
           <w:color w:val="BFBFBF" w:themeColor="background1" w:themeShade="BF"/>
           <w:lang w:val="ru-RU"/>
         </w:rPr>
-        <w:t>Внести изменение в скилсет чаптера</w:t>
-      </w:r>
+        <w:t xml:space="preserve">Внести изменение в </w:t>
+      </w:r>
+      <w:proofErr w:type="spellStart"/>
+      <w:r>
+        <w:rPr>
+          <w:strike/>
+          <w:color w:val="BFBFBF" w:themeColor="background1" w:themeShade="BF"/>
+          <w:lang w:val="ru-RU"/>
+        </w:rPr>
+        <w:t>скилсет</w:t>
+      </w:r>
+      <w:proofErr w:type="spellEnd"/>
+      <w:r>
+        <w:rPr>
+          <w:strike/>
+          <w:color w:val="BFBFBF" w:themeColor="background1" w:themeShade="BF"/>
+          <w:lang w:val="ru-RU"/>
+        </w:rPr>
+        <w:t xml:space="preserve"> </w:t>
+      </w:r>
+      <w:proofErr w:type="spellStart"/>
+      <w:r>
+        <w:rPr>
+          <w:strike/>
+          <w:color w:val="BFBFBF" w:themeColor="background1" w:themeShade="BF"/>
+          <w:lang w:val="ru-RU"/>
+        </w:rPr>
+        <w:t>чаптера</w:t>
+      </w:r>
+      <w:proofErr w:type="spellEnd"/>
       <w:r>
         <w:rPr>
           <w:strike/>
@@ -357,26 +385,31 @@
         <w:jc w:val="both"/>
         <w:rPr>
           <w:rFonts w:ascii="Segoe UI" w:eastAsia="Times New Roman" w:hAnsi="Segoe UI" w:cs="Segoe UI"/>
-          <w:color w:val="172B4D"/>
-          <w:sz w:val="21"/>
-          <w:szCs w:val="21"/>
-          <w:lang w:val="ru-RU"/>
-        </w:rPr>
-      </w:pPr>
-      <w:r>
-        <w:rPr>
-          <w:rFonts w:ascii="Segoe UI" w:eastAsia="Times New Roman" w:hAnsi="Segoe UI" w:cs="Segoe UI"/>
-          <w:color w:val="172B4D"/>
-          <w:sz w:val="21"/>
-          <w:szCs w:val="21"/>
-          <w:lang w:val="ru-RU"/>
-        </w:rPr>
-        <w:t>В</w:t>
-      </w:r>
-      <w:r>
-        <w:rPr>
-          <w:rFonts w:ascii="Segoe UI" w:eastAsia="Times New Roman" w:hAnsi="Segoe UI" w:cs="Segoe UI"/>
-          <w:color w:val="172B4D"/>
+          <w:sz w:val="21"/>
+          <w:szCs w:val="21"/>
+          <w:lang w:val="ru-RU"/>
+        </w:rPr>
+      </w:pPr>
+      <w:r>
+        <w:rPr>
+          <w:rFonts w:ascii="Segoe UI" w:eastAsia="Times New Roman" w:hAnsi="Segoe UI" w:cs="Segoe UI"/>
+          <w:sz w:val="21"/>
+          <w:szCs w:val="21"/>
+          <w:lang w:val="ru-RU"/>
+        </w:rPr>
+        <w:t xml:space="preserve">В чем </w:t>
+      </w:r>
+      <w:r>
+        <w:rPr>
+          <w:rFonts w:ascii="Segoe UI" w:eastAsia="Times New Roman" w:hAnsi="Segoe UI" w:cs="Segoe UI"/>
+          <w:sz w:val="21"/>
+          <w:szCs w:val="21"/>
+        </w:rPr>
+        <w:t>business</w:t>
+      </w:r>
+      <w:r>
+        <w:rPr>
+          <w:rFonts w:ascii="Segoe UI" w:eastAsia="Times New Roman" w:hAnsi="Segoe UI" w:cs="Segoe UI"/>
           <w:sz w:val="21"/>
           <w:szCs w:val="21"/>
           <w:lang w:val="ru-RU"/>
@@ -386,46 +419,6 @@
       <w:r>
         <w:rPr>
           <w:rFonts w:ascii="Segoe UI" w:eastAsia="Times New Roman" w:hAnsi="Segoe UI" w:cs="Segoe UI"/>
-          <w:color w:val="172B4D"/>
-          <w:sz w:val="21"/>
-          <w:szCs w:val="21"/>
-          <w:lang w:val="ru-RU"/>
-        </w:rPr>
-        <w:t>чем</w:t>
-      </w:r>
-      <w:r>
-        <w:rPr>
-          <w:rFonts w:ascii="Segoe UI" w:eastAsia="Times New Roman" w:hAnsi="Segoe UI" w:cs="Segoe UI"/>
-          <w:color w:val="172B4D"/>
-          <w:sz w:val="21"/>
-          <w:szCs w:val="21"/>
-          <w:lang w:val="ru-RU"/>
-        </w:rPr>
-        <w:t xml:space="preserve"> </w:t>
-      </w:r>
-      <w:r>
-        <w:rPr>
-          <w:rFonts w:ascii="Segoe UI" w:eastAsia="Times New Roman" w:hAnsi="Segoe UI" w:cs="Segoe UI"/>
-          <w:color w:val="172B4D"/>
-          <w:sz w:val="21"/>
-          <w:szCs w:val="21"/>
-        </w:rPr>
-        <w:t>business</w:t>
-      </w:r>
-      <w:r>
-        <w:rPr>
-          <w:rFonts w:ascii="Segoe UI" w:eastAsia="Times New Roman" w:hAnsi="Segoe UI" w:cs="Segoe UI"/>
-          <w:color w:val="172B4D"/>
-          <w:sz w:val="21"/>
-          <w:szCs w:val="21"/>
-          <w:lang w:val="ru-RU"/>
-        </w:rPr>
-        <w:t xml:space="preserve"> </w:t>
-      </w:r>
-      <w:r>
-        <w:rPr>
-          <w:rFonts w:ascii="Segoe UI" w:eastAsia="Times New Roman" w:hAnsi="Segoe UI" w:cs="Segoe UI"/>
-          <w:color w:val="172B4D"/>
           <w:sz w:val="21"/>
           <w:szCs w:val="21"/>
         </w:rPr>
@@ -434,28 +427,17 @@
       <w:r>
         <w:rPr>
           <w:rFonts w:ascii="Segoe UI" w:eastAsia="Times New Roman" w:hAnsi="Segoe UI" w:cs="Segoe UI"/>
-          <w:color w:val="172B4D"/>
-          <w:sz w:val="21"/>
-          <w:szCs w:val="21"/>
-          <w:lang w:val="ru-RU"/>
-        </w:rPr>
-        <w:t xml:space="preserve"> </w:t>
-      </w:r>
-      <w:r>
-        <w:rPr>
-          <w:rFonts w:ascii="Segoe UI" w:eastAsia="Times New Roman" w:hAnsi="Segoe UI" w:cs="Segoe UI"/>
-          <w:color w:val="172B4D"/>
-          <w:sz w:val="21"/>
-          <w:szCs w:val="21"/>
-          <w:lang w:val="ru-RU"/>
-        </w:rPr>
-        <w:t>развития платежных систем?</w:t>
-      </w:r>
-    </w:p>
-    <w:p>
-      <w:pPr>
-        <w:numPr>
-          <w:ilvl w:val="1"/>
+          <w:sz w:val="21"/>
+          <w:szCs w:val="21"/>
+          <w:lang w:val="ru-RU"/>
+        </w:rPr>
+        <w:t xml:space="preserve"> развития платежных систем?</w:t>
+      </w:r>
+    </w:p>
+    <w:p>
+      <w:pPr>
+        <w:numPr>
+          <w:ilvl w:val="2"/>
           <w:numId w:val="1"/>
         </w:numPr>
         <w:shd w:val="clear" w:color="auto" w:fill="FFFFFF"/>
@@ -463,21 +445,37 @@
         <w:jc w:val="both"/>
         <w:rPr>
           <w:rFonts w:ascii="Segoe UI" w:eastAsia="Times New Roman" w:hAnsi="Segoe UI" w:cs="Segoe UI"/>
-          <w:color w:val="172B4D"/>
-          <w:sz w:val="21"/>
-          <w:szCs w:val="21"/>
-          <w:lang w:val="ru-RU"/>
-        </w:rPr>
-      </w:pPr>
-      <w:r>
-        <w:rPr>
-          <w:rFonts w:ascii="Segoe UI" w:eastAsia="Times New Roman" w:hAnsi="Segoe UI" w:cs="Segoe UI"/>
-          <w:color w:val="172B4D"/>
-          <w:sz w:val="21"/>
-          <w:szCs w:val="21"/>
-          <w:lang w:val="ru-RU"/>
-        </w:rPr>
-        <w:t>Какова стратегия развития ПС? Какие ближайшие цели?</w:t>
+          <w:sz w:val="21"/>
+          <w:szCs w:val="21"/>
+          <w:lang w:val="ru-RU"/>
+        </w:rPr>
+      </w:pPr>
+      <w:r>
+        <w:rPr>
+          <w:rFonts w:ascii="Segoe UI" w:eastAsia="Times New Roman" w:hAnsi="Segoe UI" w:cs="Segoe UI"/>
+          <w:sz w:val="21"/>
+          <w:szCs w:val="21"/>
+          <w:lang w:val="ru-RU"/>
+        </w:rPr>
+        <w:t xml:space="preserve">Прежде всего – расширение зоны влияния. </w:t>
+      </w:r>
+      <w:r>
+        <w:rPr>
+          <w:rFonts w:ascii="Segoe UI" w:eastAsia="Times New Roman" w:hAnsi="Segoe UI" w:cs="Segoe UI"/>
+          <w:sz w:val="21"/>
+          <w:szCs w:val="21"/>
+          <w:lang w:val="ru-RU"/>
+        </w:rPr>
+        <w:t>Методы СНГ; потом рас</w:t>
+      </w:r>
+      <w:r>
+        <w:rPr>
+          <w:rFonts w:ascii="Segoe UI" w:eastAsia="Times New Roman" w:hAnsi="Segoe UI" w:cs="Segoe UI"/>
+          <w:sz w:val="21"/>
+          <w:szCs w:val="21"/>
+          <w:lang w:val="ru-RU"/>
+        </w:rPr>
+        <w:t>ширялись</w:t>
       </w:r>
     </w:p>
     <w:p>
@@ -491,27 +489,25 @@
         <w:jc w:val="both"/>
         <w:rPr>
           <w:rFonts w:ascii="Segoe UI" w:eastAsia="Times New Roman" w:hAnsi="Segoe UI" w:cs="Segoe UI"/>
-          <w:color w:val="172B4D"/>
-          <w:sz w:val="21"/>
-          <w:szCs w:val="21"/>
-          <w:lang w:val="ru-RU"/>
-        </w:rPr>
-      </w:pPr>
-      <w:r>
-        <w:rPr>
-          <w:rFonts w:ascii="Segoe UI" w:eastAsia="Times New Roman" w:hAnsi="Segoe UI" w:cs="Segoe UI"/>
-          <w:color w:val="172B4D"/>
-          <w:sz w:val="21"/>
-          <w:szCs w:val="21"/>
-          <w:lang w:val="ru-RU"/>
-        </w:rPr>
-        <w:t>Есть ли где-то глоссарий терминов?</w:t>
-      </w:r>
-    </w:p>
-    <w:p>
-      <w:pPr>
-        <w:numPr>
-          <w:ilvl w:val="1"/>
+          <w:sz w:val="21"/>
+          <w:szCs w:val="21"/>
+          <w:lang w:val="ru-RU"/>
+        </w:rPr>
+      </w:pPr>
+      <w:r>
+        <w:rPr>
+          <w:rFonts w:ascii="Segoe UI" w:eastAsia="Times New Roman" w:hAnsi="Segoe UI" w:cs="Segoe UI"/>
+          <w:sz w:val="21"/>
+          <w:szCs w:val="21"/>
+          <w:lang w:val="ru-RU"/>
+        </w:rPr>
+        <w:t>Какова стратегия развития ПС? Какие ближайшие цели?</w:t>
+      </w:r>
+    </w:p>
+    <w:p>
+      <w:pPr>
+        <w:numPr>
+          <w:ilvl w:val="2"/>
           <w:numId w:val="1"/>
         </w:numPr>
         <w:shd w:val="clear" w:color="auto" w:fill="FFFFFF"/>
@@ -519,61 +515,57 @@
         <w:jc w:val="both"/>
         <w:rPr>
           <w:rFonts w:ascii="Segoe UI" w:eastAsia="Times New Roman" w:hAnsi="Segoe UI" w:cs="Segoe UI"/>
-          <w:color w:val="172B4D"/>
-          <w:sz w:val="21"/>
-          <w:szCs w:val="21"/>
-          <w:lang w:val="ru-RU"/>
-        </w:rPr>
-      </w:pPr>
-      <w:r>
-        <w:rPr>
-          <w:rFonts w:ascii="Segoe UI" w:eastAsia="Times New Roman" w:hAnsi="Segoe UI" w:cs="Segoe UI"/>
-          <w:color w:val="172B4D"/>
-          <w:sz w:val="21"/>
-          <w:szCs w:val="21"/>
-          <w:lang w:val="ru-RU"/>
-        </w:rPr>
-        <w:t>Цели интеграции</w:t>
-      </w:r>
-      <w:r>
-        <w:rPr>
-          <w:rFonts w:ascii="Segoe UI" w:eastAsia="Times New Roman" w:hAnsi="Segoe UI" w:cs="Segoe UI"/>
-          <w:color w:val="172B4D"/>
-          <w:sz w:val="21"/>
-          <w:szCs w:val="21"/>
-          <w:lang w:val="ru-RU"/>
-        </w:rPr>
-        <w:t xml:space="preserve"> (</w:t>
-      </w:r>
-      <w:r>
-        <w:rPr>
-          <w:rFonts w:ascii="Segoe UI" w:eastAsia="Times New Roman" w:hAnsi="Segoe UI" w:cs="Segoe UI"/>
-          <w:color w:val="172B4D"/>
-          <w:sz w:val="21"/>
-          <w:szCs w:val="21"/>
-          <w:lang w:val="ru-RU"/>
-        </w:rPr>
-        <w:t>какие бизнес-функции реализуются</w:t>
-      </w:r>
-      <w:r>
-        <w:rPr>
-          <w:rFonts w:ascii="Segoe UI" w:eastAsia="Times New Roman" w:hAnsi="Segoe UI" w:cs="Segoe UI"/>
-          <w:color w:val="172B4D"/>
-          <w:sz w:val="21"/>
-          <w:szCs w:val="21"/>
-          <w:lang w:val="ru-RU"/>
-        </w:rPr>
-        <w:t>)</w:t>
-      </w:r>
-      <w:r>
-        <w:rPr>
-          <w:rFonts w:ascii="Segoe UI" w:eastAsia="Times New Roman" w:hAnsi="Segoe UI" w:cs="Segoe UI"/>
-          <w:color w:val="172B4D"/>
-          <w:sz w:val="21"/>
-          <w:szCs w:val="21"/>
-          <w:lang w:val="ru-RU"/>
-        </w:rPr>
-        <w:t>?</w:t>
+          <w:sz w:val="21"/>
+          <w:szCs w:val="21"/>
+          <w:lang w:val="ru-RU"/>
+        </w:rPr>
+      </w:pPr>
+      <w:r>
+        <w:rPr>
+          <w:rFonts w:ascii="Segoe UI" w:eastAsia="Times New Roman" w:hAnsi="Segoe UI" w:cs="Segoe UI"/>
+          <w:sz w:val="21"/>
+          <w:szCs w:val="21"/>
+          <w:lang w:val="ru-RU"/>
+        </w:rPr>
+        <w:t xml:space="preserve">Был модуль </w:t>
+      </w:r>
+      <w:proofErr w:type="spellStart"/>
+      <w:r>
+        <w:rPr>
+          <w:rFonts w:ascii="Segoe UI" w:eastAsia="Times New Roman" w:hAnsi="Segoe UI" w:cs="Segoe UI"/>
+          <w:sz w:val="21"/>
+          <w:szCs w:val="21"/>
+        </w:rPr>
+        <w:t>FxBank</w:t>
+      </w:r>
+      <w:proofErr w:type="spellEnd"/>
+      <w:r>
+        <w:rPr>
+          <w:rFonts w:ascii="Segoe UI" w:eastAsia="Times New Roman" w:hAnsi="Segoe UI" w:cs="Segoe UI"/>
+          <w:sz w:val="21"/>
+          <w:szCs w:val="21"/>
+          <w:lang w:val="ru-RU"/>
+        </w:rPr>
+        <w:t xml:space="preserve">, потом </w:t>
+      </w:r>
+      <w:proofErr w:type="spellStart"/>
+      <w:r>
+        <w:rPr>
+          <w:rFonts w:ascii="Segoe UI" w:eastAsia="Times New Roman" w:hAnsi="Segoe UI" w:cs="Segoe UI"/>
+          <w:sz w:val="21"/>
+          <w:szCs w:val="21"/>
+        </w:rPr>
+        <w:t>FxPay</w:t>
+      </w:r>
+      <w:proofErr w:type="spellEnd"/>
+      <w:r>
+        <w:rPr>
+          <w:rFonts w:ascii="Segoe UI" w:eastAsia="Times New Roman" w:hAnsi="Segoe UI" w:cs="Segoe UI"/>
+          <w:sz w:val="21"/>
+          <w:szCs w:val="21"/>
+          <w:lang w:val="ru-RU"/>
+        </w:rPr>
+        <w:t xml:space="preserve"> – платежный шлюз. </w:t>
       </w:r>
     </w:p>
     <w:p>
@@ -587,20 +579,27 @@
         <w:jc w:val="both"/>
         <w:rPr>
           <w:rFonts w:ascii="Segoe UI" w:eastAsia="Times New Roman" w:hAnsi="Segoe UI" w:cs="Segoe UI"/>
-          <w:color w:val="172B4D"/>
-          <w:sz w:val="21"/>
-          <w:szCs w:val="21"/>
-          <w:lang w:val="ru-RU"/>
-        </w:rPr>
-      </w:pPr>
-      <w:r>
-        <w:rPr>
-          <w:rFonts w:ascii="Segoe UI" w:eastAsia="Times New Roman" w:hAnsi="Segoe UI" w:cs="Segoe UI"/>
-          <w:color w:val="172B4D"/>
-          <w:sz w:val="21"/>
-          <w:szCs w:val="21"/>
-        </w:rPr>
-        <w:t>Deposit</w:t>
+          <w:sz w:val="21"/>
+          <w:szCs w:val="21"/>
+          <w:lang w:val="ru-RU"/>
+        </w:rPr>
+      </w:pPr>
+      <w:r>
+        <w:rPr>
+          <w:rFonts w:ascii="Segoe UI" w:eastAsia="Times New Roman" w:hAnsi="Segoe UI" w:cs="Segoe UI"/>
+          <w:sz w:val="21"/>
+          <w:szCs w:val="21"/>
+          <w:lang w:val="ru-RU"/>
+        </w:rPr>
+        <w:t xml:space="preserve">Потом притащили </w:t>
+      </w:r>
+      <w:r>
+        <w:rPr>
+          <w:rFonts w:ascii="Segoe UI" w:eastAsia="Times New Roman" w:hAnsi="Segoe UI" w:cs="Segoe UI"/>
+          <w:sz w:val="21"/>
+          <w:szCs w:val="21"/>
+        </w:rPr>
+        <w:t>EPG</w:t>
       </w:r>
     </w:p>
     <w:p>
@@ -614,20 +613,36 @@
         <w:jc w:val="both"/>
         <w:rPr>
           <w:rFonts w:ascii="Segoe UI" w:eastAsia="Times New Roman" w:hAnsi="Segoe UI" w:cs="Segoe UI"/>
-          <w:color w:val="172B4D"/>
-          <w:sz w:val="21"/>
-          <w:szCs w:val="21"/>
-          <w:lang w:val="ru-RU"/>
-        </w:rPr>
-      </w:pPr>
-      <w:r>
-        <w:rPr>
-          <w:rFonts w:ascii="Segoe UI" w:eastAsia="Times New Roman" w:hAnsi="Segoe UI" w:cs="Segoe UI"/>
-          <w:color w:val="172B4D"/>
-          <w:sz w:val="21"/>
-          <w:szCs w:val="21"/>
-        </w:rPr>
-        <w:t>Withdrawal</w:t>
+          <w:sz w:val="21"/>
+          <w:szCs w:val="21"/>
+          <w:lang w:val="ru-RU"/>
+        </w:rPr>
+      </w:pPr>
+      <w:r>
+        <w:rPr>
+          <w:rFonts w:ascii="Segoe UI" w:eastAsia="Times New Roman" w:hAnsi="Segoe UI" w:cs="Segoe UI"/>
+          <w:sz w:val="21"/>
+          <w:szCs w:val="21"/>
+          <w:lang w:val="ru-RU"/>
+        </w:rPr>
+        <w:t>Поиск еще одного шлюза</w:t>
+      </w:r>
+      <w:r>
+        <w:rPr>
+          <w:rFonts w:ascii="Segoe UI" w:eastAsia="Times New Roman" w:hAnsi="Segoe UI" w:cs="Segoe UI"/>
+          <w:sz w:val="21"/>
+          <w:szCs w:val="21"/>
+          <w:lang w:val="ru-RU"/>
+        </w:rPr>
+        <w:t xml:space="preserve">, чтобы развязаться с </w:t>
+      </w:r>
+      <w:r>
+        <w:rPr>
+          <w:rFonts w:ascii="Segoe UI" w:eastAsia="Times New Roman" w:hAnsi="Segoe UI" w:cs="Segoe UI"/>
+          <w:sz w:val="21"/>
+          <w:szCs w:val="21"/>
+        </w:rPr>
+        <w:t>EPG</w:t>
       </w:r>
     </w:p>
     <w:p>
@@ -641,28 +656,25 @@
         <w:jc w:val="both"/>
         <w:rPr>
           <w:rFonts w:ascii="Segoe UI" w:eastAsia="Times New Roman" w:hAnsi="Segoe UI" w:cs="Segoe UI"/>
-          <w:color w:val="172B4D"/>
-          <w:sz w:val="21"/>
-          <w:szCs w:val="21"/>
-          <w:highlight w:val="yellow"/>
-          <w:lang w:val="ru-RU"/>
-        </w:rPr>
-      </w:pPr>
-      <w:r>
-        <w:rPr>
-          <w:rFonts w:ascii="Segoe UI" w:eastAsia="Times New Roman" w:hAnsi="Segoe UI" w:cs="Segoe UI"/>
-          <w:color w:val="172B4D"/>
-          <w:sz w:val="21"/>
-          <w:szCs w:val="21"/>
-          <w:highlight w:val="yellow"/>
-        </w:rPr>
-        <w:t>Balance???</w:t>
-      </w:r>
-    </w:p>
-    <w:p>
-      <w:pPr>
-        <w:numPr>
-          <w:ilvl w:val="2"/>
+          <w:sz w:val="21"/>
+          <w:szCs w:val="21"/>
+          <w:lang w:val="ru-RU"/>
+        </w:rPr>
+      </w:pPr>
+      <w:r>
+        <w:rPr>
+          <w:rFonts w:ascii="Segoe UI" w:eastAsia="Times New Roman" w:hAnsi="Segoe UI" w:cs="Segoe UI"/>
+          <w:sz w:val="21"/>
+          <w:szCs w:val="21"/>
+          <w:lang w:val="ru-RU"/>
+        </w:rPr>
+        <w:t>Интеграция банками</w:t>
+      </w:r>
+    </w:p>
+    <w:p>
+      <w:pPr>
+        <w:numPr>
+          <w:ilvl w:val="3"/>
           <w:numId w:val="1"/>
         </w:numPr>
         <w:shd w:val="clear" w:color="auto" w:fill="FFFFFF"/>
@@ -670,28 +682,72 @@
         <w:jc w:val="both"/>
         <w:rPr>
           <w:rFonts w:ascii="Segoe UI" w:eastAsia="Times New Roman" w:hAnsi="Segoe UI" w:cs="Segoe UI"/>
-          <w:color w:val="172B4D"/>
-          <w:sz w:val="21"/>
-          <w:szCs w:val="21"/>
-          <w:highlight w:val="yellow"/>
-          <w:lang w:val="ru-RU"/>
-        </w:rPr>
-      </w:pPr>
-      <w:r>
-        <w:rPr>
-          <w:rFonts w:ascii="Segoe UI" w:eastAsia="Times New Roman" w:hAnsi="Segoe UI" w:cs="Segoe UI"/>
-          <w:color w:val="172B4D"/>
-          <w:sz w:val="21"/>
-          <w:szCs w:val="21"/>
-          <w:highlight w:val="yellow"/>
-        </w:rPr>
-        <w:t>Statement???</w:t>
-      </w:r>
-    </w:p>
-    <w:p>
-      <w:pPr>
-        <w:numPr>
-          <w:ilvl w:val="2"/>
+          <w:sz w:val="21"/>
+          <w:szCs w:val="21"/>
+          <w:lang w:val="ru-RU"/>
+        </w:rPr>
+      </w:pPr>
+      <w:r>
+        <w:rPr>
+          <w:rFonts w:ascii="Segoe UI" w:eastAsia="Times New Roman" w:hAnsi="Segoe UI" w:cs="Segoe UI"/>
+          <w:sz w:val="21"/>
+          <w:szCs w:val="21"/>
+          <w:lang w:val="ru-RU"/>
+        </w:rPr>
+        <w:t>Заявка</w:t>
+      </w:r>
+      <w:r>
+        <w:rPr>
+          <w:rFonts w:ascii="Segoe UI" w:eastAsia="Times New Roman" w:hAnsi="Segoe UI" w:cs="Segoe UI"/>
+          <w:sz w:val="21"/>
+          <w:szCs w:val="21"/>
+          <w:lang w:val="ru-RU"/>
+        </w:rPr>
+        <w:t xml:space="preserve"> на вывод</w:t>
+      </w:r>
+      <w:r>
+        <w:rPr>
+          <w:rFonts w:ascii="Segoe UI" w:eastAsia="Times New Roman" w:hAnsi="Segoe UI" w:cs="Segoe UI"/>
+          <w:sz w:val="21"/>
+          <w:szCs w:val="21"/>
+          <w:lang w:val="ru-RU"/>
+        </w:rPr>
+        <w:t xml:space="preserve"> -&gt; </w:t>
+      </w:r>
+      <w:proofErr w:type="spellStart"/>
+      <w:r>
+        <w:rPr>
+          <w:rFonts w:ascii="Segoe UI" w:eastAsia="Times New Roman" w:hAnsi="Segoe UI" w:cs="Segoe UI"/>
+          <w:sz w:val="21"/>
+          <w:szCs w:val="21"/>
+          <w:lang w:val="ru-RU"/>
+        </w:rPr>
+        <w:t>э</w:t>
+      </w:r>
+      <w:r>
+        <w:rPr>
+          <w:rFonts w:ascii="Segoe UI" w:eastAsia="Times New Roman" w:hAnsi="Segoe UI" w:cs="Segoe UI"/>
+          <w:sz w:val="21"/>
+          <w:szCs w:val="21"/>
+          <w:lang w:val="ru-RU"/>
+        </w:rPr>
+        <w:t>прув</w:t>
+      </w:r>
+      <w:proofErr w:type="spellEnd"/>
+      <w:r>
+        <w:rPr>
+          <w:rFonts w:ascii="Segoe UI" w:eastAsia="Times New Roman" w:hAnsi="Segoe UI" w:cs="Segoe UI"/>
+          <w:sz w:val="21"/>
+          <w:szCs w:val="21"/>
+          <w:lang w:val="ru-RU"/>
+        </w:rPr>
+        <w:t xml:space="preserve"> нашим менеджером</w:t>
+      </w:r>
+    </w:p>
+    <w:p>
+      <w:pPr>
+        <w:numPr>
+          <w:ilvl w:val="4"/>
           <w:numId w:val="1"/>
         </w:numPr>
         <w:shd w:val="clear" w:color="auto" w:fill="FFFFFF"/>
@@ -699,28 +755,25 @@
         <w:jc w:val="both"/>
         <w:rPr>
           <w:rFonts w:ascii="Segoe UI" w:eastAsia="Times New Roman" w:hAnsi="Segoe UI" w:cs="Segoe UI"/>
-          <w:color w:val="172B4D"/>
-          <w:sz w:val="21"/>
-          <w:szCs w:val="21"/>
-          <w:highlight w:val="yellow"/>
-          <w:lang w:val="ru-RU"/>
-        </w:rPr>
-      </w:pPr>
-      <w:r>
-        <w:rPr>
-          <w:rFonts w:ascii="Segoe UI" w:eastAsia="Times New Roman" w:hAnsi="Segoe UI" w:cs="Segoe UI"/>
-          <w:color w:val="172B4D"/>
-          <w:sz w:val="21"/>
-          <w:szCs w:val="21"/>
-          <w:highlight w:val="yellow"/>
-        </w:rPr>
-        <w:t>Client info???</w:t>
-      </w:r>
-    </w:p>
-    <w:p>
-      <w:pPr>
-        <w:numPr>
-          <w:ilvl w:val="2"/>
+          <w:sz w:val="21"/>
+          <w:szCs w:val="21"/>
+          <w:lang w:val="ru-RU"/>
+        </w:rPr>
+      </w:pPr>
+      <w:r>
+        <w:rPr>
+          <w:rFonts w:ascii="Segoe UI" w:eastAsia="Times New Roman" w:hAnsi="Segoe UI" w:cs="Segoe UI"/>
+          <w:sz w:val="21"/>
+          <w:szCs w:val="21"/>
+          <w:lang w:val="ru-RU"/>
+        </w:rPr>
+        <w:t>Списание</w:t>
+      </w:r>
+    </w:p>
+    <w:p>
+      <w:pPr>
+        <w:numPr>
+          <w:ilvl w:val="4"/>
           <w:numId w:val="1"/>
         </w:numPr>
         <w:shd w:val="clear" w:color="auto" w:fill="FFFFFF"/>
@@ -728,38 +781,25 @@
         <w:jc w:val="both"/>
         <w:rPr>
           <w:rFonts w:ascii="Segoe UI" w:eastAsia="Times New Roman" w:hAnsi="Segoe UI" w:cs="Segoe UI"/>
-          <w:color w:val="172B4D"/>
-          <w:sz w:val="21"/>
-          <w:szCs w:val="21"/>
-          <w:highlight w:val="yellow"/>
-          <w:lang w:val="ru-RU"/>
-        </w:rPr>
-      </w:pPr>
-      <w:r>
-        <w:rPr>
-          <w:rFonts w:ascii="Segoe UI" w:eastAsia="Times New Roman" w:hAnsi="Segoe UI" w:cs="Segoe UI"/>
-          <w:color w:val="172B4D"/>
-          <w:sz w:val="21"/>
-          <w:szCs w:val="21"/>
-          <w:highlight w:val="yellow"/>
-        </w:rPr>
-        <w:t>a</w:t>
-      </w:r>
-      <w:r>
-        <w:rPr>
-          <w:rFonts w:ascii="Segoe UI" w:eastAsia="Times New Roman" w:hAnsi="Segoe UI" w:cs="Segoe UI"/>
-          <w:color w:val="172B4D"/>
-          <w:sz w:val="21"/>
-          <w:szCs w:val="21"/>
-          <w:highlight w:val="yellow"/>
-        </w:rPr>
-        <w:t>nything else?</w:t>
-      </w:r>
-    </w:p>
-    <w:p>
-      <w:pPr>
-        <w:numPr>
-          <w:ilvl w:val="1"/>
+          <w:sz w:val="21"/>
+          <w:szCs w:val="21"/>
+          <w:lang w:val="ru-RU"/>
+        </w:rPr>
+      </w:pPr>
+      <w:r>
+        <w:rPr>
+          <w:rFonts w:ascii="Segoe UI" w:eastAsia="Times New Roman" w:hAnsi="Segoe UI" w:cs="Segoe UI"/>
+          <w:sz w:val="21"/>
+          <w:szCs w:val="21"/>
+          <w:lang w:val="ru-RU"/>
+        </w:rPr>
+        <w:t>Перевод денег</w:t>
+      </w:r>
+    </w:p>
+    <w:p>
+      <w:pPr>
+        <w:numPr>
+          <w:ilvl w:val="4"/>
           <w:numId w:val="1"/>
         </w:numPr>
         <w:shd w:val="clear" w:color="auto" w:fill="FFFFFF"/>
@@ -767,21 +807,21 @@
         <w:jc w:val="both"/>
         <w:rPr>
           <w:rFonts w:ascii="Segoe UI" w:eastAsia="Times New Roman" w:hAnsi="Segoe UI" w:cs="Segoe UI"/>
-          <w:color w:val="172B4D"/>
-          <w:sz w:val="21"/>
-          <w:szCs w:val="21"/>
-          <w:lang w:val="ru-RU"/>
-        </w:rPr>
-      </w:pPr>
-      <w:r>
-        <w:rPr>
-          <w:rFonts w:ascii="Segoe UI" w:eastAsia="Times New Roman" w:hAnsi="Segoe UI" w:cs="Segoe UI"/>
-          <w:color w:val="172B4D"/>
-          <w:sz w:val="21"/>
-          <w:szCs w:val="21"/>
-          <w:lang w:val="ru-RU"/>
-        </w:rPr>
-        <w:t>Где лучше всего увидеть уже подключенные платежные системы?</w:t>
+          <w:sz w:val="21"/>
+          <w:szCs w:val="21"/>
+          <w:highlight w:val="red"/>
+          <w:lang w:val="ru-RU"/>
+        </w:rPr>
+      </w:pPr>
+      <w:r>
+        <w:rPr>
+          <w:rFonts w:ascii="Segoe UI" w:eastAsia="Times New Roman" w:hAnsi="Segoe UI" w:cs="Segoe UI"/>
+          <w:sz w:val="21"/>
+          <w:szCs w:val="21"/>
+          <w:highlight w:val="red"/>
+          <w:lang w:val="ru-RU"/>
+        </w:rPr>
+        <w:t>Пришлет описание</w:t>
       </w:r>
     </w:p>
     <w:p>
@@ -795,41 +835,19 @@
         <w:jc w:val="both"/>
         <w:rPr>
           <w:rFonts w:ascii="Segoe UI" w:eastAsia="Times New Roman" w:hAnsi="Segoe UI" w:cs="Segoe UI"/>
-          <w:color w:val="172B4D"/>
-          <w:sz w:val="21"/>
-          <w:szCs w:val="21"/>
-          <w:lang w:val="ru-RU"/>
-        </w:rPr>
-      </w:pPr>
-      <w:r>
-        <w:rPr>
-          <w:rFonts w:ascii="Segoe UI" w:eastAsia="Times New Roman" w:hAnsi="Segoe UI" w:cs="Segoe UI"/>
-          <w:color w:val="172B4D"/>
-          <w:sz w:val="21"/>
-          <w:szCs w:val="21"/>
-          <w:lang w:val="ru-RU"/>
-        </w:rPr>
-        <w:t xml:space="preserve">Типы </w:t>
-      </w:r>
-      <w:r>
-        <w:rPr>
-          <w:rFonts w:ascii="Segoe UI" w:eastAsia="Times New Roman" w:hAnsi="Segoe UI" w:cs="Segoe UI"/>
-          <w:color w:val="172B4D"/>
-          <w:sz w:val="21"/>
-          <w:szCs w:val="21"/>
-          <w:lang w:val="ru-RU"/>
-        </w:rPr>
-        <w:t>подключений</w:t>
-      </w:r>
-      <w:r>
-        <w:rPr>
-          <w:rFonts w:ascii="Segoe UI" w:eastAsia="Times New Roman" w:hAnsi="Segoe UI" w:cs="Segoe UI"/>
-          <w:color w:val="172B4D"/>
-          <w:sz w:val="21"/>
-          <w:szCs w:val="21"/>
-          <w:lang w:val="ru-RU"/>
-        </w:rPr>
-        <w:t>:</w:t>
+          <w:sz w:val="21"/>
+          <w:szCs w:val="21"/>
+          <w:lang w:val="ru-RU"/>
+        </w:rPr>
+      </w:pPr>
+      <w:r>
+        <w:rPr>
+          <w:rFonts w:ascii="Segoe UI" w:eastAsia="Times New Roman" w:hAnsi="Segoe UI" w:cs="Segoe UI"/>
+          <w:sz w:val="21"/>
+          <w:szCs w:val="21"/>
+          <w:lang w:val="ru-RU"/>
+        </w:rPr>
+        <w:t>Есть ли где-то глоссарий терминов?</w:t>
       </w:r>
     </w:p>
     <w:p>
@@ -843,26 +861,26 @@
         <w:jc w:val="both"/>
         <w:rPr>
           <w:rFonts w:ascii="Segoe UI" w:eastAsia="Times New Roman" w:hAnsi="Segoe UI" w:cs="Segoe UI"/>
-          <w:color w:val="172B4D"/>
-          <w:sz w:val="21"/>
-          <w:szCs w:val="21"/>
-          <w:lang w:val="ru-RU"/>
-        </w:rPr>
-      </w:pPr>
-      <w:r>
-        <w:rPr>
-          <w:rFonts w:ascii="Segoe UI" w:eastAsia="Times New Roman" w:hAnsi="Segoe UI" w:cs="Segoe UI"/>
-          <w:color w:val="172B4D"/>
-          <w:sz w:val="21"/>
-          <w:szCs w:val="21"/>
-        </w:rPr>
-        <w:t>FxPay</w:t>
-      </w:r>
-    </w:p>
-    <w:p>
-      <w:pPr>
-        <w:numPr>
-          <w:ilvl w:val="3"/>
+          <w:sz w:val="21"/>
+          <w:szCs w:val="21"/>
+          <w:lang w:val="ru-RU"/>
+        </w:rPr>
+      </w:pPr>
+      <w:r>
+        <w:rPr>
+          <w:rFonts w:ascii="Segoe UI" w:eastAsia="Times New Roman" w:hAnsi="Segoe UI" w:cs="Segoe UI"/>
+          <w:sz w:val="21"/>
+          <w:szCs w:val="21"/>
+          <w:highlight w:val="red"/>
+          <w:lang w:val="ru-RU"/>
+        </w:rPr>
+        <w:t>Пришлет</w:t>
+      </w:r>
+    </w:p>
+    <w:p>
+      <w:pPr>
+        <w:numPr>
+          <w:ilvl w:val="1"/>
           <w:numId w:val="1"/>
         </w:numPr>
         <w:shd w:val="clear" w:color="auto" w:fill="FFFFFF"/>
@@ -870,20 +888,28 @@
         <w:jc w:val="both"/>
         <w:rPr>
           <w:rFonts w:ascii="Segoe UI" w:eastAsia="Times New Roman" w:hAnsi="Segoe UI" w:cs="Segoe UI"/>
-          <w:color w:val="172B4D"/>
-          <w:sz w:val="21"/>
-          <w:szCs w:val="21"/>
-          <w:lang w:val="ru-RU"/>
-        </w:rPr>
-      </w:pPr>
-      <w:r>
-        <w:rPr>
-          <w:rFonts w:ascii="Segoe UI" w:eastAsia="Times New Roman" w:hAnsi="Segoe UI" w:cs="Segoe UI"/>
-          <w:color w:val="172B4D"/>
-          <w:sz w:val="21"/>
-          <w:szCs w:val="21"/>
-        </w:rPr>
-        <w:t>UPP service</w:t>
+          <w:sz w:val="21"/>
+          <w:szCs w:val="21"/>
+          <w:lang w:val="ru-RU"/>
+        </w:rPr>
+      </w:pPr>
+      <w:r>
+        <w:rPr>
+          <w:rFonts w:ascii="Segoe UI" w:eastAsia="Times New Roman" w:hAnsi="Segoe UI" w:cs="Segoe UI"/>
+          <w:sz w:val="21"/>
+          <w:szCs w:val="21"/>
+          <w:lang w:val="ru-RU"/>
+        </w:rPr>
+        <w:t>Цели интеграции</w:t>
+      </w:r>
+      <w:r>
+        <w:rPr>
+          <w:rFonts w:ascii="Segoe UI" w:eastAsia="Times New Roman" w:hAnsi="Segoe UI" w:cs="Segoe UI"/>
+          <w:sz w:val="21"/>
+          <w:szCs w:val="21"/>
+          <w:lang w:val="ru-RU"/>
+        </w:rPr>
+        <w:t xml:space="preserve"> (какие бизнес-функции реализуются)?</w:t>
       </w:r>
     </w:p>
     <w:p>
@@ -897,20 +923,18 @@
         <w:jc w:val="both"/>
         <w:rPr>
           <w:rFonts w:ascii="Segoe UI" w:eastAsia="Times New Roman" w:hAnsi="Segoe UI" w:cs="Segoe UI"/>
-          <w:color w:val="172B4D"/>
-          <w:sz w:val="21"/>
-          <w:szCs w:val="21"/>
-          <w:lang w:val="ru-RU"/>
-        </w:rPr>
-      </w:pPr>
-      <w:r>
-        <w:rPr>
-          <w:rFonts w:ascii="Segoe UI" w:eastAsia="Times New Roman" w:hAnsi="Segoe UI" w:cs="Segoe UI"/>
-          <w:color w:val="172B4D"/>
-          <w:sz w:val="21"/>
-          <w:szCs w:val="21"/>
-        </w:rPr>
-        <w:t>Direct method</w:t>
+          <w:sz w:val="21"/>
+          <w:szCs w:val="21"/>
+          <w:lang w:val="ru-RU"/>
+        </w:rPr>
+      </w:pPr>
+      <w:r>
+        <w:rPr>
+          <w:rFonts w:ascii="Segoe UI" w:eastAsia="Times New Roman" w:hAnsi="Segoe UI" w:cs="Segoe UI"/>
+          <w:sz w:val="21"/>
+          <w:szCs w:val="21"/>
+        </w:rPr>
+        <w:t>Deposit</w:t>
       </w:r>
     </w:p>
     <w:p>
@@ -924,26 +948,24 @@
         <w:jc w:val="both"/>
         <w:rPr>
           <w:rFonts w:ascii="Segoe UI" w:eastAsia="Times New Roman" w:hAnsi="Segoe UI" w:cs="Segoe UI"/>
-          <w:color w:val="172B4D"/>
-          <w:sz w:val="21"/>
-          <w:szCs w:val="21"/>
-          <w:lang w:val="ru-RU"/>
-        </w:rPr>
-      </w:pPr>
-      <w:r>
-        <w:rPr>
-          <w:rFonts w:ascii="Segoe UI" w:eastAsia="Times New Roman" w:hAnsi="Segoe UI" w:cs="Segoe UI"/>
-          <w:color w:val="172B4D"/>
-          <w:sz w:val="21"/>
-          <w:szCs w:val="21"/>
-        </w:rPr>
-        <w:t>Constructor</w:t>
-      </w:r>
-    </w:p>
-    <w:p>
-      <w:pPr>
-        <w:numPr>
-          <w:ilvl w:val="3"/>
+          <w:sz w:val="21"/>
+          <w:szCs w:val="21"/>
+          <w:lang w:val="ru-RU"/>
+        </w:rPr>
+      </w:pPr>
+      <w:r>
+        <w:rPr>
+          <w:rFonts w:ascii="Segoe UI" w:eastAsia="Times New Roman" w:hAnsi="Segoe UI" w:cs="Segoe UI"/>
+          <w:sz w:val="21"/>
+          <w:szCs w:val="21"/>
+        </w:rPr>
+        <w:t>Withdrawal</w:t>
+      </w:r>
+    </w:p>
+    <w:p>
+      <w:pPr>
+        <w:numPr>
+          <w:ilvl w:val="2"/>
           <w:numId w:val="1"/>
         </w:numPr>
         <w:shd w:val="clear" w:color="auto" w:fill="FFFFFF"/>
@@ -951,26 +973,33 @@
         <w:jc w:val="both"/>
         <w:rPr>
           <w:rFonts w:ascii="Segoe UI" w:eastAsia="Times New Roman" w:hAnsi="Segoe UI" w:cs="Segoe UI"/>
-          <w:color w:val="172B4D"/>
-          <w:sz w:val="21"/>
-          <w:szCs w:val="21"/>
-          <w:lang w:val="ru-RU"/>
-        </w:rPr>
-      </w:pPr>
-      <w:r>
-        <w:rPr>
-          <w:rFonts w:ascii="Segoe UI" w:eastAsia="Times New Roman" w:hAnsi="Segoe UI" w:cs="Segoe UI"/>
-          <w:color w:val="172B4D"/>
-          <w:sz w:val="21"/>
-          <w:szCs w:val="21"/>
-        </w:rPr>
-        <w:t>EPG (Easy Payment Getaway)</w:t>
-      </w:r>
-    </w:p>
-    <w:p>
-      <w:pPr>
-        <w:numPr>
-          <w:ilvl w:val="4"/>
+          <w:sz w:val="21"/>
+          <w:szCs w:val="21"/>
+          <w:lang w:val="ru-RU"/>
+        </w:rPr>
+      </w:pPr>
+      <w:r>
+        <w:rPr>
+          <w:rFonts w:ascii="Segoe UI" w:eastAsia="Times New Roman" w:hAnsi="Segoe UI" w:cs="Segoe UI"/>
+          <w:sz w:val="21"/>
+          <w:szCs w:val="21"/>
+        </w:rPr>
+        <w:t>Balance</w:t>
+      </w:r>
+      <w:r>
+        <w:rPr>
+          <w:rFonts w:ascii="Segoe UI" w:eastAsia="Times New Roman" w:hAnsi="Segoe UI" w:cs="Segoe UI"/>
+          <w:sz w:val="21"/>
+          <w:szCs w:val="21"/>
+          <w:lang w:val="ru-RU"/>
+        </w:rPr>
+        <w:t xml:space="preserve"> – на электронных кошельках</w:t>
+      </w:r>
+    </w:p>
+    <w:p>
+      <w:pPr>
+        <w:numPr>
+          <w:ilvl w:val="3"/>
           <w:numId w:val="1"/>
         </w:numPr>
         <w:shd w:val="clear" w:color="auto" w:fill="FFFFFF"/>
@@ -978,26 +1007,72 @@
         <w:jc w:val="both"/>
         <w:rPr>
           <w:rFonts w:ascii="Segoe UI" w:eastAsia="Times New Roman" w:hAnsi="Segoe UI" w:cs="Segoe UI"/>
-          <w:color w:val="172B4D"/>
-          <w:sz w:val="21"/>
-          <w:szCs w:val="21"/>
-          <w:lang w:val="ru-RU"/>
-        </w:rPr>
-      </w:pPr>
-      <w:r>
-        <w:rPr>
-          <w:rFonts w:ascii="Segoe UI" w:eastAsia="Times New Roman" w:hAnsi="Segoe UI" w:cs="Segoe UI"/>
-          <w:color w:val="172B4D"/>
-          <w:sz w:val="21"/>
-          <w:szCs w:val="21"/>
-        </w:rPr>
-        <w:t>UPP service</w:t>
-      </w:r>
-    </w:p>
-    <w:p>
-      <w:pPr>
-        <w:numPr>
-          <w:ilvl w:val="3"/>
+          <w:sz w:val="21"/>
+          <w:szCs w:val="21"/>
+          <w:lang w:val="ru-RU"/>
+        </w:rPr>
+      </w:pPr>
+      <w:proofErr w:type="spellStart"/>
+      <w:r>
+        <w:rPr>
+          <w:rFonts w:ascii="Segoe UI" w:eastAsia="Times New Roman" w:hAnsi="Segoe UI" w:cs="Segoe UI"/>
+          <w:sz w:val="21"/>
+          <w:szCs w:val="21"/>
+        </w:rPr>
+        <w:t>FxBank</w:t>
+      </w:r>
+      <w:proofErr w:type="spellEnd"/>
+      <w:r>
+        <w:rPr>
+          <w:rFonts w:ascii="Segoe UI" w:eastAsia="Times New Roman" w:hAnsi="Segoe UI" w:cs="Segoe UI"/>
+          <w:sz w:val="21"/>
+          <w:szCs w:val="21"/>
+        </w:rPr>
+        <w:t xml:space="preserve">. </w:t>
+      </w:r>
+      <w:proofErr w:type="spellStart"/>
+      <w:r>
+        <w:rPr>
+          <w:rFonts w:ascii="Segoe UI" w:eastAsia="Times New Roman" w:hAnsi="Segoe UI" w:cs="Segoe UI"/>
+          <w:sz w:val="21"/>
+          <w:szCs w:val="21"/>
+          <w:lang w:val="ru-RU"/>
+        </w:rPr>
+        <w:t>Дилл</w:t>
+      </w:r>
+      <w:r>
+        <w:rPr>
+          <w:rFonts w:ascii="Segoe UI" w:eastAsia="Times New Roman" w:hAnsi="Segoe UI" w:cs="Segoe UI"/>
+          <w:sz w:val="21"/>
+          <w:szCs w:val="21"/>
+          <w:lang w:val="ru-RU"/>
+        </w:rPr>
+        <w:t>и</w:t>
+      </w:r>
+      <w:r>
+        <w:rPr>
+          <w:rFonts w:ascii="Segoe UI" w:eastAsia="Times New Roman" w:hAnsi="Segoe UI" w:cs="Segoe UI"/>
+          <w:sz w:val="21"/>
+          <w:szCs w:val="21"/>
+          <w:lang w:val="ru-RU"/>
+        </w:rPr>
+        <w:t>нги</w:t>
+      </w:r>
+      <w:proofErr w:type="spellEnd"/>
+      <w:r>
+        <w:rPr>
+          <w:rFonts w:ascii="Segoe UI" w:eastAsia="Times New Roman" w:hAnsi="Segoe UI" w:cs="Segoe UI"/>
+          <w:sz w:val="21"/>
+          <w:szCs w:val="21"/>
+          <w:lang w:val="ru-RU"/>
+        </w:rPr>
+        <w:t>:</w:t>
+      </w:r>
+    </w:p>
+    <w:p>
+      <w:pPr>
+        <w:numPr>
+          <w:ilvl w:val="4"/>
           <w:numId w:val="1"/>
         </w:numPr>
         <w:shd w:val="clear" w:color="auto" w:fill="FFFFFF"/>
@@ -1005,26 +1080,24 @@
         <w:jc w:val="both"/>
         <w:rPr>
           <w:rFonts w:ascii="Segoe UI" w:eastAsia="Times New Roman" w:hAnsi="Segoe UI" w:cs="Segoe UI"/>
-          <w:color w:val="172B4D"/>
-          <w:sz w:val="21"/>
-          <w:szCs w:val="21"/>
-          <w:lang w:val="ru-RU"/>
-        </w:rPr>
-      </w:pPr>
-      <w:r>
-        <w:rPr>
-          <w:rFonts w:ascii="Segoe UI" w:eastAsia="Times New Roman" w:hAnsi="Segoe UI" w:cs="Segoe UI"/>
-          <w:color w:val="172B4D"/>
-          <w:sz w:val="21"/>
-          <w:szCs w:val="21"/>
-        </w:rPr>
-        <w:t>PGA (Payment Getaway Adaptor)</w:t>
-      </w:r>
-    </w:p>
-    <w:p>
-      <w:pPr>
-        <w:numPr>
-          <w:ilvl w:val="3"/>
+          <w:sz w:val="21"/>
+          <w:szCs w:val="21"/>
+          <w:lang w:val="ru-RU"/>
+        </w:rPr>
+      </w:pPr>
+      <w:r>
+        <w:rPr>
+          <w:rFonts w:ascii="Segoe UI" w:eastAsia="Times New Roman" w:hAnsi="Segoe UI" w:cs="Segoe UI"/>
+          <w:sz w:val="21"/>
+          <w:szCs w:val="21"/>
+        </w:rPr>
+        <w:t>MT4</w:t>
+      </w:r>
+    </w:p>
+    <w:p>
+      <w:pPr>
+        <w:numPr>
+          <w:ilvl w:val="4"/>
           <w:numId w:val="1"/>
         </w:numPr>
         <w:shd w:val="clear" w:color="auto" w:fill="FFFFFF"/>
@@ -1032,26 +1105,24 @@
         <w:jc w:val="both"/>
         <w:rPr>
           <w:rFonts w:ascii="Segoe UI" w:eastAsia="Times New Roman" w:hAnsi="Segoe UI" w:cs="Segoe UI"/>
-          <w:color w:val="172B4D"/>
-          <w:sz w:val="21"/>
-          <w:szCs w:val="21"/>
-          <w:lang w:val="ru-RU"/>
-        </w:rPr>
-      </w:pPr>
-      <w:r>
-        <w:rPr>
-          <w:rFonts w:ascii="Segoe UI" w:eastAsia="Times New Roman" w:hAnsi="Segoe UI" w:cs="Segoe UI"/>
-          <w:color w:val="172B4D"/>
-          <w:sz w:val="21"/>
-          <w:szCs w:val="21"/>
-        </w:rPr>
-        <w:t>Payment Hub: Core</w:t>
-      </w:r>
-    </w:p>
-    <w:p>
-      <w:pPr>
-        <w:numPr>
-          <w:ilvl w:val="3"/>
+          <w:sz w:val="21"/>
+          <w:szCs w:val="21"/>
+          <w:lang w:val="ru-RU"/>
+        </w:rPr>
+      </w:pPr>
+      <w:r>
+        <w:rPr>
+          <w:rFonts w:ascii="Segoe UI" w:eastAsia="Times New Roman" w:hAnsi="Segoe UI" w:cs="Segoe UI"/>
+          <w:sz w:val="21"/>
+          <w:szCs w:val="21"/>
+        </w:rPr>
+        <w:t>MT5</w:t>
+      </w:r>
+    </w:p>
+    <w:p>
+      <w:pPr>
+        <w:numPr>
+          <w:ilvl w:val="4"/>
           <w:numId w:val="1"/>
         </w:numPr>
         <w:shd w:val="clear" w:color="auto" w:fill="FFFFFF"/>
@@ -1059,26 +1130,51 @@
         <w:jc w:val="both"/>
         <w:rPr>
           <w:rFonts w:ascii="Segoe UI" w:eastAsia="Times New Roman" w:hAnsi="Segoe UI" w:cs="Segoe UI"/>
-          <w:color w:val="172B4D"/>
-          <w:sz w:val="21"/>
-          <w:szCs w:val="21"/>
-          <w:lang w:val="ru-RU"/>
-        </w:rPr>
-      </w:pPr>
-      <w:r>
-        <w:rPr>
-          <w:rFonts w:ascii="Segoe UI" w:eastAsia="Times New Roman" w:hAnsi="Segoe UI" w:cs="Segoe UI"/>
-          <w:color w:val="172B4D"/>
-          <w:sz w:val="21"/>
-          <w:szCs w:val="21"/>
-        </w:rPr>
-        <w:t>Payment Hub: PS Adapters</w:t>
-      </w:r>
-    </w:p>
-    <w:p>
-      <w:pPr>
-        <w:numPr>
-          <w:ilvl w:val="2"/>
+          <w:sz w:val="21"/>
+          <w:szCs w:val="21"/>
+          <w:lang w:val="ru-RU"/>
+        </w:rPr>
+      </w:pPr>
+      <w:proofErr w:type="spellStart"/>
+      <w:r>
+        <w:rPr>
+          <w:rFonts w:ascii="Segoe UI" w:eastAsia="Times New Roman" w:hAnsi="Segoe UI" w:cs="Segoe UI"/>
+          <w:sz w:val="21"/>
+          <w:szCs w:val="21"/>
+        </w:rPr>
+        <w:t>Libertex</w:t>
+      </w:r>
+      <w:proofErr w:type="spellEnd"/>
+      <w:r>
+        <w:rPr>
+          <w:rFonts w:ascii="Segoe UI" w:eastAsia="Times New Roman" w:hAnsi="Segoe UI" w:cs="Segoe UI"/>
+          <w:sz w:val="21"/>
+          <w:szCs w:val="21"/>
+        </w:rPr>
+        <w:t xml:space="preserve"> (</w:t>
+      </w:r>
+      <w:r>
+        <w:rPr>
+          <w:rFonts w:ascii="Segoe UI" w:eastAsia="Times New Roman" w:hAnsi="Segoe UI" w:cs="Segoe UI"/>
+          <w:sz w:val="21"/>
+          <w:szCs w:val="21"/>
+          <w:lang w:val="ru-RU"/>
+        </w:rPr>
+        <w:t xml:space="preserve">счета </w:t>
+      </w:r>
+      <w:r>
+        <w:rPr>
+          <w:rFonts w:ascii="Segoe UI" w:eastAsia="Times New Roman" w:hAnsi="Segoe UI" w:cs="Segoe UI"/>
+          <w:sz w:val="21"/>
+          <w:szCs w:val="21"/>
+        </w:rPr>
+        <w:t>“invest”)</w:t>
+      </w:r>
+    </w:p>
+    <w:p>
+      <w:pPr>
+        <w:numPr>
+          <w:ilvl w:val="3"/>
           <w:numId w:val="1"/>
         </w:numPr>
         <w:shd w:val="clear" w:color="auto" w:fill="FFFFFF"/>
@@ -1086,28 +1182,63 @@
         <w:jc w:val="both"/>
         <w:rPr>
           <w:rFonts w:ascii="Segoe UI" w:eastAsia="Times New Roman" w:hAnsi="Segoe UI" w:cs="Segoe UI"/>
-          <w:color w:val="172B4D"/>
-          <w:sz w:val="21"/>
-          <w:szCs w:val="21"/>
-          <w:highlight w:val="yellow"/>
-        </w:rPr>
-      </w:pPr>
-      <w:r>
-        <w:rPr>
-          <w:rFonts w:ascii="Segoe UI" w:eastAsia="Times New Roman" w:hAnsi="Segoe UI" w:cs="Segoe UI"/>
-          <w:color w:val="172B4D"/>
-          <w:sz w:val="21"/>
-          <w:szCs w:val="21"/>
-          <w:highlight w:val="yellow"/>
-          <w:lang w:val="ru-RU"/>
-        </w:rPr>
-        <w:t>Что-то еще???</w:t>
-      </w:r>
-    </w:p>
-    <w:p>
-      <w:pPr>
-        <w:numPr>
-          <w:ilvl w:val="2"/>
+          <w:sz w:val="21"/>
+          <w:szCs w:val="21"/>
+          <w:lang w:val="ru-RU"/>
+        </w:rPr>
+      </w:pPr>
+      <w:r>
+        <w:rPr>
+          <w:rFonts w:ascii="Segoe UI" w:eastAsia="Times New Roman" w:hAnsi="Segoe UI" w:cs="Segoe UI"/>
+          <w:sz w:val="21"/>
+          <w:szCs w:val="21"/>
+        </w:rPr>
+        <w:t>Payments</w:t>
+      </w:r>
+      <w:r>
+        <w:rPr>
+          <w:rFonts w:ascii="Segoe UI" w:eastAsia="Times New Roman" w:hAnsi="Segoe UI" w:cs="Segoe UI"/>
+          <w:sz w:val="21"/>
+          <w:szCs w:val="21"/>
+          <w:lang w:val="ru-RU"/>
+        </w:rPr>
+        <w:t xml:space="preserve"> – </w:t>
+      </w:r>
+      <w:proofErr w:type="spellStart"/>
+      <w:r>
+        <w:rPr>
+          <w:rFonts w:ascii="Segoe UI" w:eastAsia="Times New Roman" w:hAnsi="Segoe UI" w:cs="Segoe UI"/>
+          <w:sz w:val="21"/>
+          <w:szCs w:val="21"/>
+          <w:lang w:val="ru-RU"/>
+        </w:rPr>
+        <w:t>процессит</w:t>
+      </w:r>
+      <w:proofErr w:type="spellEnd"/>
+      <w:r>
+        <w:rPr>
+          <w:rFonts w:ascii="Segoe UI" w:eastAsia="Times New Roman" w:hAnsi="Segoe UI" w:cs="Segoe UI"/>
+          <w:sz w:val="21"/>
+          <w:szCs w:val="21"/>
+          <w:lang w:val="ru-RU"/>
+        </w:rPr>
+        <w:t xml:space="preserve"> платежи, передает инфо в </w:t>
+      </w:r>
+      <w:proofErr w:type="spellStart"/>
+      <w:r>
+        <w:rPr>
+          <w:rFonts w:ascii="Segoe UI" w:eastAsia="Times New Roman" w:hAnsi="Segoe UI" w:cs="Segoe UI"/>
+          <w:sz w:val="21"/>
+          <w:szCs w:val="21"/>
+        </w:rPr>
+        <w:t>FxBank</w:t>
+      </w:r>
+      <w:proofErr w:type="spellEnd"/>
+    </w:p>
+    <w:p>
+      <w:pPr>
+        <w:numPr>
+          <w:ilvl w:val="4"/>
           <w:numId w:val="1"/>
         </w:numPr>
         <w:shd w:val="clear" w:color="auto" w:fill="FFFFFF"/>
@@ -1115,16 +1246,1051 @@
         <w:jc w:val="both"/>
         <w:rPr>
           <w:rFonts w:ascii="Segoe UI" w:eastAsia="Times New Roman" w:hAnsi="Segoe UI" w:cs="Segoe UI"/>
-          <w:color w:val="172B4D"/>
+          <w:sz w:val="21"/>
+          <w:szCs w:val="21"/>
+          <w:lang w:val="ru-RU"/>
+        </w:rPr>
+      </w:pPr>
+      <w:proofErr w:type="spellStart"/>
+      <w:r>
+        <w:rPr>
+          <w:rFonts w:ascii="Segoe UI" w:eastAsia="Times New Roman" w:hAnsi="Segoe UI" w:cs="Segoe UI"/>
+          <w:sz w:val="21"/>
+          <w:szCs w:val="21"/>
+        </w:rPr>
+        <w:t>FxBank</w:t>
+      </w:r>
+      <w:proofErr w:type="spellEnd"/>
+      <w:r>
+        <w:rPr>
+          <w:rFonts w:ascii="Segoe UI" w:eastAsia="Times New Roman" w:hAnsi="Segoe UI" w:cs="Segoe UI"/>
+          <w:sz w:val="21"/>
+          <w:szCs w:val="21"/>
+          <w:lang w:val="ru-RU"/>
+        </w:rPr>
+        <w:t xml:space="preserve"> – изменения на счетах, статусы операций</w:t>
+      </w:r>
+    </w:p>
+    <w:p>
+      <w:pPr>
+        <w:numPr>
+          <w:ilvl w:val="5"/>
+          <w:numId w:val="1"/>
+        </w:numPr>
+        <w:shd w:val="clear" w:color="auto" w:fill="FFFFFF"/>
+        <w:spacing w:before="100" w:beforeAutospacing="1" w:after="100" w:afterAutospacing="1" w:line="240" w:lineRule="auto"/>
+        <w:jc w:val="both"/>
+        <w:rPr>
+          <w:rFonts w:ascii="Segoe UI" w:eastAsia="Times New Roman" w:hAnsi="Segoe UI" w:cs="Segoe UI"/>
+          <w:sz w:val="21"/>
+          <w:szCs w:val="21"/>
+          <w:lang w:val="ru-RU"/>
+        </w:rPr>
+      </w:pPr>
+      <w:r>
+        <w:rPr>
+          <w:rFonts w:ascii="Segoe UI" w:eastAsia="Times New Roman" w:hAnsi="Segoe UI" w:cs="Segoe UI"/>
+          <w:sz w:val="21"/>
+          <w:szCs w:val="21"/>
+          <w:lang w:val="ru-RU"/>
+        </w:rPr>
+        <w:t xml:space="preserve">Основная часть </w:t>
+      </w:r>
+      <w:r>
+        <w:rPr>
+          <w:rFonts w:ascii="Segoe UI" w:eastAsia="Times New Roman" w:hAnsi="Segoe UI" w:cs="Segoe UI"/>
+          <w:sz w:val="21"/>
+          <w:szCs w:val="21"/>
+        </w:rPr>
+        <w:t>UI</w:t>
+      </w:r>
+    </w:p>
+    <w:p>
+      <w:pPr>
+        <w:numPr>
+          <w:ilvl w:val="4"/>
+          <w:numId w:val="1"/>
+        </w:numPr>
+        <w:shd w:val="clear" w:color="auto" w:fill="FFFFFF"/>
+        <w:spacing w:before="100" w:beforeAutospacing="1" w:after="100" w:afterAutospacing="1" w:line="240" w:lineRule="auto"/>
+        <w:jc w:val="both"/>
+        <w:rPr>
+          <w:rFonts w:ascii="Segoe UI" w:eastAsia="Times New Roman" w:hAnsi="Segoe UI" w:cs="Segoe UI"/>
+          <w:sz w:val="21"/>
+          <w:szCs w:val="21"/>
+          <w:lang w:val="ru-RU"/>
+        </w:rPr>
+      </w:pPr>
+      <w:r>
+        <w:rPr>
+          <w:rFonts w:ascii="Segoe UI" w:eastAsia="Times New Roman" w:hAnsi="Segoe UI" w:cs="Segoe UI"/>
+          <w:sz w:val="21"/>
+          <w:szCs w:val="21"/>
+        </w:rPr>
+        <w:t>UI</w:t>
+      </w:r>
+      <w:r>
+        <w:rPr>
+          <w:rFonts w:ascii="Segoe UI" w:eastAsia="Times New Roman" w:hAnsi="Segoe UI" w:cs="Segoe UI"/>
+          <w:sz w:val="21"/>
+          <w:szCs w:val="21"/>
+          <w:lang w:val="ru-RU"/>
+        </w:rPr>
+        <w:t xml:space="preserve"> по пополнение/списание – это </w:t>
+      </w:r>
+      <w:r>
+        <w:rPr>
+          <w:rFonts w:ascii="Segoe UI" w:eastAsia="Times New Roman" w:hAnsi="Segoe UI" w:cs="Segoe UI"/>
+          <w:sz w:val="21"/>
+          <w:szCs w:val="21"/>
+        </w:rPr>
+        <w:t>UI</w:t>
+      </w:r>
+      <w:r>
+        <w:rPr>
+          <w:rFonts w:ascii="Segoe UI" w:eastAsia="Times New Roman" w:hAnsi="Segoe UI" w:cs="Segoe UI"/>
+          <w:sz w:val="21"/>
+          <w:szCs w:val="21"/>
+          <w:lang w:val="ru-RU"/>
+        </w:rPr>
+        <w:t xml:space="preserve"> </w:t>
+      </w:r>
+      <w:r>
+        <w:rPr>
+          <w:rFonts w:ascii="Segoe UI" w:eastAsia="Times New Roman" w:hAnsi="Segoe UI" w:cs="Segoe UI"/>
+          <w:sz w:val="21"/>
+          <w:szCs w:val="21"/>
+        </w:rPr>
+        <w:t>Payments</w:t>
+      </w:r>
+    </w:p>
+    <w:p>
+      <w:pPr>
+        <w:numPr>
+          <w:ilvl w:val="4"/>
+          <w:numId w:val="1"/>
+        </w:numPr>
+        <w:shd w:val="clear" w:color="auto" w:fill="FFFFFF"/>
+        <w:spacing w:before="100" w:beforeAutospacing="1" w:after="100" w:afterAutospacing="1" w:line="240" w:lineRule="auto"/>
+        <w:jc w:val="both"/>
+        <w:rPr>
+          <w:rFonts w:ascii="Segoe UI" w:eastAsia="Times New Roman" w:hAnsi="Segoe UI" w:cs="Segoe UI"/>
+          <w:sz w:val="21"/>
+          <w:szCs w:val="21"/>
+          <w:lang w:val="ru-RU"/>
+        </w:rPr>
+      </w:pPr>
+      <w:r>
+        <w:rPr>
+          <w:rFonts w:ascii="Segoe UI" w:eastAsia="Times New Roman" w:hAnsi="Segoe UI" w:cs="Segoe UI"/>
+          <w:sz w:val="21"/>
+          <w:szCs w:val="21"/>
+          <w:lang w:val="ru-RU"/>
+        </w:rPr>
+        <w:t xml:space="preserve">Статус обработки от ПС </w:t>
+      </w:r>
+      <w:r>
+        <w:rPr>
+          <w:rFonts w:ascii="Segoe UI" w:eastAsia="Times New Roman" w:hAnsi="Segoe UI" w:cs="Segoe UI"/>
+          <w:sz w:val="21"/>
+          <w:szCs w:val="21"/>
+        </w:rPr>
+        <w:t>UI</w:t>
+      </w:r>
+      <w:r>
+        <w:rPr>
+          <w:rFonts w:ascii="Segoe UI" w:eastAsia="Times New Roman" w:hAnsi="Segoe UI" w:cs="Segoe UI"/>
+          <w:sz w:val="21"/>
+          <w:szCs w:val="21"/>
+          <w:lang w:val="ru-RU"/>
+        </w:rPr>
+        <w:t xml:space="preserve"> </w:t>
+      </w:r>
+      <w:r>
+        <w:rPr>
+          <w:rFonts w:ascii="Segoe UI" w:eastAsia="Times New Roman" w:hAnsi="Segoe UI" w:cs="Segoe UI"/>
+          <w:sz w:val="21"/>
+          <w:szCs w:val="21"/>
+        </w:rPr>
+        <w:t>Payments</w:t>
+      </w:r>
+    </w:p>
+    <w:p>
+      <w:pPr>
+        <w:numPr>
+          <w:ilvl w:val="4"/>
+          <w:numId w:val="1"/>
+        </w:numPr>
+        <w:shd w:val="clear" w:color="auto" w:fill="FFFFFF"/>
+        <w:spacing w:before="100" w:beforeAutospacing="1" w:after="100" w:afterAutospacing="1" w:line="240" w:lineRule="auto"/>
+        <w:jc w:val="both"/>
+        <w:rPr>
+          <w:rFonts w:ascii="Segoe UI" w:eastAsia="Times New Roman" w:hAnsi="Segoe UI" w:cs="Segoe UI"/>
+          <w:sz w:val="21"/>
+          <w:szCs w:val="21"/>
+          <w:lang w:val="ru-RU"/>
+        </w:rPr>
+      </w:pPr>
+      <w:r>
+        <w:rPr>
+          <w:rFonts w:ascii="Segoe UI" w:eastAsia="Times New Roman" w:hAnsi="Segoe UI" w:cs="Segoe UI"/>
+          <w:sz w:val="21"/>
+          <w:szCs w:val="21"/>
+          <w:lang w:val="ru-RU"/>
+        </w:rPr>
+        <w:t>Заявки</w:t>
+      </w:r>
+      <w:r>
+        <w:rPr>
+          <w:rFonts w:ascii="Segoe UI" w:eastAsia="Times New Roman" w:hAnsi="Segoe UI" w:cs="Segoe UI"/>
+          <w:sz w:val="21"/>
+          <w:szCs w:val="21"/>
+          <w:lang w:val="ru-RU"/>
+        </w:rPr>
+        <w:t xml:space="preserve"> – </w:t>
+      </w:r>
+      <w:r>
+        <w:rPr>
+          <w:rFonts w:ascii="Segoe UI" w:eastAsia="Times New Roman" w:hAnsi="Segoe UI" w:cs="Segoe UI"/>
           <w:sz w:val="21"/>
           <w:szCs w:val="21"/>
           <w:highlight w:val="yellow"/>
-        </w:rPr>
-      </w:pPr>
-      <w:r>
-        <w:rPr>
-          <w:rFonts w:ascii="Segoe UI" w:eastAsia="Times New Roman" w:hAnsi="Segoe UI" w:cs="Segoe UI"/>
-          <w:color w:val="172B4D"/>
+          <w:lang w:val="ru-RU"/>
+        </w:rPr>
+        <w:t>на что?</w:t>
+      </w:r>
+      <w:r>
+        <w:rPr>
+          <w:rFonts w:ascii="Segoe UI" w:eastAsia="Times New Roman" w:hAnsi="Segoe UI" w:cs="Segoe UI"/>
+          <w:sz w:val="21"/>
+          <w:szCs w:val="21"/>
+          <w:lang w:val="ru-RU"/>
+        </w:rPr>
+        <w:t xml:space="preserve"> </w:t>
+      </w:r>
+      <w:r>
+        <w:rPr>
+          <w:rFonts w:ascii="Segoe UI" w:eastAsia="Times New Roman" w:hAnsi="Segoe UI" w:cs="Segoe UI"/>
+          <w:sz w:val="21"/>
+          <w:szCs w:val="21"/>
+        </w:rPr>
+        <w:t>UI</w:t>
+      </w:r>
+      <w:r>
+        <w:rPr>
+          <w:rFonts w:ascii="Segoe UI" w:eastAsia="Times New Roman" w:hAnsi="Segoe UI" w:cs="Segoe UI"/>
+          <w:sz w:val="21"/>
+          <w:szCs w:val="21"/>
+          <w:lang w:val="ru-RU"/>
+        </w:rPr>
+        <w:t xml:space="preserve"> </w:t>
+      </w:r>
+      <w:r>
+        <w:rPr>
+          <w:rFonts w:ascii="Segoe UI" w:eastAsia="Times New Roman" w:hAnsi="Segoe UI" w:cs="Segoe UI"/>
+          <w:sz w:val="21"/>
+          <w:szCs w:val="21"/>
+        </w:rPr>
+        <w:t>Payments</w:t>
+      </w:r>
+    </w:p>
+    <w:p>
+      <w:pPr>
+        <w:numPr>
+          <w:ilvl w:val="4"/>
+          <w:numId w:val="1"/>
+        </w:numPr>
+        <w:shd w:val="clear" w:color="auto" w:fill="FFFFFF"/>
+        <w:spacing w:before="100" w:beforeAutospacing="1" w:after="100" w:afterAutospacing="1" w:line="240" w:lineRule="auto"/>
+        <w:jc w:val="both"/>
+        <w:rPr>
+          <w:rFonts w:ascii="Segoe UI" w:eastAsia="Times New Roman" w:hAnsi="Segoe UI" w:cs="Segoe UI"/>
+          <w:sz w:val="21"/>
+          <w:szCs w:val="21"/>
+          <w:lang w:val="ru-RU"/>
+        </w:rPr>
+      </w:pPr>
+      <w:r>
+        <w:rPr>
+          <w:rFonts w:ascii="Segoe UI" w:eastAsia="Times New Roman" w:hAnsi="Segoe UI" w:cs="Segoe UI"/>
+          <w:sz w:val="21"/>
+          <w:szCs w:val="21"/>
+          <w:lang w:val="ru-RU"/>
+        </w:rPr>
+        <w:t xml:space="preserve">Платежные реквизиты </w:t>
+      </w:r>
+      <w:r>
+        <w:rPr>
+          <w:rFonts w:ascii="Segoe UI" w:eastAsia="Times New Roman" w:hAnsi="Segoe UI" w:cs="Segoe UI"/>
+          <w:sz w:val="21"/>
+          <w:szCs w:val="21"/>
+        </w:rPr>
+        <w:t>UI</w:t>
+      </w:r>
+      <w:r>
+        <w:rPr>
+          <w:rFonts w:ascii="Segoe UI" w:eastAsia="Times New Roman" w:hAnsi="Segoe UI" w:cs="Segoe UI"/>
+          <w:sz w:val="21"/>
+          <w:szCs w:val="21"/>
+          <w:lang w:val="ru-RU"/>
+        </w:rPr>
+        <w:t xml:space="preserve"> </w:t>
+      </w:r>
+      <w:r>
+        <w:rPr>
+          <w:rFonts w:ascii="Segoe UI" w:eastAsia="Times New Roman" w:hAnsi="Segoe UI" w:cs="Segoe UI"/>
+          <w:sz w:val="21"/>
+          <w:szCs w:val="21"/>
+        </w:rPr>
+        <w:t>Payments</w:t>
+      </w:r>
+    </w:p>
+    <w:p>
+      <w:pPr>
+        <w:numPr>
+          <w:ilvl w:val="2"/>
+          <w:numId w:val="1"/>
+        </w:numPr>
+        <w:shd w:val="clear" w:color="auto" w:fill="FFFFFF"/>
+        <w:spacing w:before="100" w:beforeAutospacing="1" w:after="100" w:afterAutospacing="1" w:line="240" w:lineRule="auto"/>
+        <w:jc w:val="both"/>
+        <w:rPr>
+          <w:rFonts w:ascii="Segoe UI" w:eastAsia="Times New Roman" w:hAnsi="Segoe UI" w:cs="Segoe UI"/>
+          <w:sz w:val="21"/>
+          <w:szCs w:val="21"/>
+          <w:lang w:val="ru-RU"/>
+        </w:rPr>
+      </w:pPr>
+      <w:r>
+        <w:rPr>
+          <w:rFonts w:ascii="Segoe UI" w:eastAsia="Times New Roman" w:hAnsi="Segoe UI" w:cs="Segoe UI"/>
+          <w:sz w:val="21"/>
+          <w:szCs w:val="21"/>
+        </w:rPr>
+        <w:t>Statement</w:t>
+      </w:r>
+      <w:r>
+        <w:rPr>
+          <w:rFonts w:ascii="Segoe UI" w:eastAsia="Times New Roman" w:hAnsi="Segoe UI" w:cs="Segoe UI"/>
+          <w:sz w:val="21"/>
+          <w:szCs w:val="21"/>
+          <w:lang w:val="ru-RU"/>
+        </w:rPr>
+        <w:t xml:space="preserve"> – если пропустили какое-то уведомление</w:t>
+      </w:r>
+      <w:r>
+        <w:rPr>
+          <w:rFonts w:ascii="Segoe UI" w:eastAsia="Times New Roman" w:hAnsi="Segoe UI" w:cs="Segoe UI"/>
+          <w:sz w:val="21"/>
+          <w:szCs w:val="21"/>
+          <w:lang w:val="ru-RU"/>
+        </w:rPr>
+        <w:t>, через выписки происходит выверка и выравнивание информации по счетам</w:t>
+      </w:r>
+    </w:p>
+    <w:p>
+      <w:pPr>
+        <w:numPr>
+          <w:ilvl w:val="2"/>
+          <w:numId w:val="1"/>
+        </w:numPr>
+        <w:shd w:val="clear" w:color="auto" w:fill="FFFFFF"/>
+        <w:spacing w:before="100" w:beforeAutospacing="1" w:after="100" w:afterAutospacing="1" w:line="240" w:lineRule="auto"/>
+        <w:jc w:val="both"/>
+        <w:rPr>
+          <w:rFonts w:ascii="Segoe UI" w:eastAsia="Times New Roman" w:hAnsi="Segoe UI" w:cs="Segoe UI"/>
+          <w:sz w:val="21"/>
+          <w:szCs w:val="21"/>
+          <w:lang w:val="ru-RU"/>
+        </w:rPr>
+      </w:pPr>
+      <w:r>
+        <w:rPr>
+          <w:rFonts w:ascii="Segoe UI" w:eastAsia="Times New Roman" w:hAnsi="Segoe UI" w:cs="Segoe UI"/>
+          <w:sz w:val="21"/>
+          <w:szCs w:val="21"/>
+          <w:lang w:val="ru-RU"/>
+        </w:rPr>
+        <w:t>Сверки</w:t>
+      </w:r>
+      <w:r>
+        <w:rPr>
+          <w:rFonts w:ascii="Segoe UI" w:eastAsia="Times New Roman" w:hAnsi="Segoe UI" w:cs="Segoe UI"/>
+          <w:sz w:val="21"/>
+          <w:szCs w:val="21"/>
+          <w:lang w:val="ru-RU"/>
+        </w:rPr>
+        <w:t xml:space="preserve"> </w:t>
+      </w:r>
+      <w:r>
+        <w:rPr>
+          <w:rFonts w:ascii="Segoe UI" w:eastAsia="Times New Roman" w:hAnsi="Segoe UI" w:cs="Segoe UI"/>
+          <w:sz w:val="21"/>
+          <w:szCs w:val="21"/>
+          <w:lang w:val="ru-RU"/>
+        </w:rPr>
+        <w:t>–</w:t>
+      </w:r>
+      <w:r>
+        <w:rPr>
+          <w:rFonts w:ascii="Segoe UI" w:eastAsia="Times New Roman" w:hAnsi="Segoe UI" w:cs="Segoe UI"/>
+          <w:sz w:val="21"/>
+          <w:szCs w:val="21"/>
+          <w:lang w:val="ru-RU"/>
+        </w:rPr>
+        <w:t xml:space="preserve"> </w:t>
+      </w:r>
+      <w:proofErr w:type="spellStart"/>
+      <w:r>
+        <w:rPr>
+          <w:rFonts w:ascii="Segoe UI" w:eastAsia="Times New Roman" w:hAnsi="Segoe UI" w:cs="Segoe UI"/>
+          <w:sz w:val="21"/>
+          <w:szCs w:val="21"/>
+          <w:lang w:val="ru-RU"/>
+        </w:rPr>
+        <w:t>софтина</w:t>
+      </w:r>
+      <w:proofErr w:type="spellEnd"/>
+      <w:r>
+        <w:rPr>
+          <w:rFonts w:ascii="Segoe UI" w:eastAsia="Times New Roman" w:hAnsi="Segoe UI" w:cs="Segoe UI"/>
+          <w:sz w:val="21"/>
+          <w:szCs w:val="21"/>
+          <w:lang w:val="ru-RU"/>
+        </w:rPr>
+        <w:t xml:space="preserve"> </w:t>
+      </w:r>
+      <w:r>
+        <w:rPr>
+          <w:rFonts w:ascii="Segoe UI" w:eastAsia="Times New Roman" w:hAnsi="Segoe UI" w:cs="Segoe UI"/>
+          <w:sz w:val="21"/>
+          <w:szCs w:val="21"/>
+          <w:lang w:val="ru-RU"/>
+        </w:rPr>
+        <w:t>вендор</w:t>
+      </w:r>
+      <w:r>
+        <w:rPr>
+          <w:rFonts w:ascii="Segoe UI" w:eastAsia="Times New Roman" w:hAnsi="Segoe UI" w:cs="Segoe UI"/>
+          <w:sz w:val="21"/>
+          <w:szCs w:val="21"/>
+          <w:lang w:val="ru-RU"/>
+        </w:rPr>
+        <w:t>а</w:t>
+      </w:r>
+    </w:p>
+    <w:p>
+      <w:pPr>
+        <w:numPr>
+          <w:ilvl w:val="2"/>
+          <w:numId w:val="1"/>
+        </w:numPr>
+        <w:shd w:val="clear" w:color="auto" w:fill="FFFFFF"/>
+        <w:spacing w:before="100" w:beforeAutospacing="1" w:after="100" w:afterAutospacing="1" w:line="240" w:lineRule="auto"/>
+        <w:jc w:val="both"/>
+        <w:rPr>
+          <w:rFonts w:ascii="Segoe UI" w:eastAsia="Times New Roman" w:hAnsi="Segoe UI" w:cs="Segoe UI"/>
+          <w:sz w:val="21"/>
+          <w:szCs w:val="21"/>
+          <w:lang w:val="ru-RU"/>
+        </w:rPr>
+      </w:pPr>
+      <w:proofErr w:type="spellStart"/>
+      <w:r>
+        <w:rPr>
+          <w:rFonts w:ascii="Segoe UI" w:eastAsia="Times New Roman" w:hAnsi="Segoe UI" w:cs="Segoe UI"/>
+          <w:sz w:val="21"/>
+          <w:szCs w:val="21"/>
+          <w:lang w:val="ru-RU"/>
+        </w:rPr>
+        <w:t>Репортинг</w:t>
+      </w:r>
+      <w:proofErr w:type="spellEnd"/>
+    </w:p>
+    <w:p>
+      <w:pPr>
+        <w:numPr>
+          <w:ilvl w:val="2"/>
+          <w:numId w:val="1"/>
+        </w:numPr>
+        <w:shd w:val="clear" w:color="auto" w:fill="FFFFFF"/>
+        <w:spacing w:before="100" w:beforeAutospacing="1" w:after="100" w:afterAutospacing="1" w:line="240" w:lineRule="auto"/>
+        <w:jc w:val="both"/>
+        <w:rPr>
+          <w:rFonts w:ascii="Segoe UI" w:eastAsia="Times New Roman" w:hAnsi="Segoe UI" w:cs="Segoe UI"/>
+          <w:sz w:val="21"/>
+          <w:szCs w:val="21"/>
+          <w:lang w:val="ru-RU"/>
+        </w:rPr>
+      </w:pPr>
+      <w:r>
+        <w:rPr>
+          <w:rFonts w:ascii="Segoe UI" w:eastAsia="Times New Roman" w:hAnsi="Segoe UI" w:cs="Segoe UI"/>
+          <w:sz w:val="21"/>
+          <w:szCs w:val="21"/>
+          <w:lang w:val="ru-RU"/>
+        </w:rPr>
+        <w:t>Платежный калькулятор</w:t>
+      </w:r>
+      <w:r>
+        <w:rPr>
+          <w:rFonts w:ascii="Segoe UI" w:eastAsia="Times New Roman" w:hAnsi="Segoe UI" w:cs="Segoe UI"/>
+          <w:sz w:val="21"/>
+          <w:szCs w:val="21"/>
+          <w:lang w:val="ru-RU"/>
+        </w:rPr>
+        <w:t xml:space="preserve"> (платёжные методы)</w:t>
+      </w:r>
+    </w:p>
+    <w:p>
+      <w:pPr>
+        <w:numPr>
+          <w:ilvl w:val="2"/>
+          <w:numId w:val="1"/>
+        </w:numPr>
+        <w:shd w:val="clear" w:color="auto" w:fill="FFFFFF"/>
+        <w:spacing w:before="100" w:beforeAutospacing="1" w:after="100" w:afterAutospacing="1" w:line="240" w:lineRule="auto"/>
+        <w:jc w:val="both"/>
+        <w:rPr>
+          <w:rFonts w:ascii="Segoe UI" w:eastAsia="Times New Roman" w:hAnsi="Segoe UI" w:cs="Segoe UI"/>
+          <w:sz w:val="21"/>
+          <w:szCs w:val="21"/>
+          <w:lang w:val="ru-RU"/>
+        </w:rPr>
+      </w:pPr>
+      <w:proofErr w:type="spellStart"/>
+      <w:r>
+        <w:rPr>
+          <w:rFonts w:ascii="Segoe UI" w:eastAsia="Times New Roman" w:hAnsi="Segoe UI" w:cs="Segoe UI"/>
+          <w:sz w:val="21"/>
+          <w:szCs w:val="21"/>
+        </w:rPr>
+        <w:lastRenderedPageBreak/>
+        <w:t>Pre</w:t>
+      </w:r>
+      <w:r>
+        <w:rPr>
+          <w:rFonts w:ascii="Segoe UI" w:eastAsia="Times New Roman" w:hAnsi="Segoe UI" w:cs="Segoe UI"/>
+          <w:sz w:val="21"/>
+          <w:szCs w:val="21"/>
+          <w:lang w:val="ru-RU"/>
+        </w:rPr>
+        <w:t xml:space="preserve"> </w:t>
+      </w:r>
+      <w:r>
+        <w:rPr>
+          <w:rFonts w:ascii="Segoe UI" w:eastAsia="Times New Roman" w:hAnsi="Segoe UI" w:cs="Segoe UI"/>
+          <w:sz w:val="21"/>
+          <w:szCs w:val="21"/>
+        </w:rPr>
+        <w:t>defined</w:t>
+      </w:r>
+      <w:proofErr w:type="spellEnd"/>
+      <w:r>
+        <w:rPr>
+          <w:rFonts w:ascii="Segoe UI" w:eastAsia="Times New Roman" w:hAnsi="Segoe UI" w:cs="Segoe UI"/>
+          <w:sz w:val="21"/>
+          <w:szCs w:val="21"/>
+          <w:lang w:val="ru-RU"/>
+        </w:rPr>
+        <w:t xml:space="preserve"> </w:t>
+      </w:r>
+      <w:r>
+        <w:rPr>
+          <w:rFonts w:ascii="Segoe UI" w:eastAsia="Times New Roman" w:hAnsi="Segoe UI" w:cs="Segoe UI"/>
+          <w:sz w:val="21"/>
+          <w:szCs w:val="21"/>
+        </w:rPr>
+        <w:t>amounts</w:t>
+      </w:r>
+      <w:r>
+        <w:rPr>
+          <w:rFonts w:ascii="Segoe UI" w:eastAsia="Times New Roman" w:hAnsi="Segoe UI" w:cs="Segoe UI"/>
+          <w:sz w:val="21"/>
+          <w:szCs w:val="21"/>
+          <w:lang w:val="ru-RU"/>
+        </w:rPr>
+        <w:t xml:space="preserve"> – за определенную сумму </w:t>
+      </w:r>
+    </w:p>
+    <w:p>
+      <w:pPr>
+        <w:numPr>
+          <w:ilvl w:val="2"/>
+          <w:numId w:val="1"/>
+        </w:numPr>
+        <w:shd w:val="clear" w:color="auto" w:fill="FFFFFF"/>
+        <w:spacing w:before="100" w:beforeAutospacing="1" w:after="100" w:afterAutospacing="1" w:line="240" w:lineRule="auto"/>
+        <w:jc w:val="both"/>
+        <w:rPr>
+          <w:rFonts w:ascii="Segoe UI" w:eastAsia="Times New Roman" w:hAnsi="Segoe UI" w:cs="Segoe UI"/>
+          <w:sz w:val="21"/>
+          <w:szCs w:val="21"/>
+          <w:highlight w:val="yellow"/>
+          <w:lang w:val="ru-RU"/>
+        </w:rPr>
+      </w:pPr>
+      <w:proofErr w:type="spellStart"/>
+      <w:r>
+        <w:rPr>
+          <w:rFonts w:ascii="Segoe UI" w:eastAsia="Times New Roman" w:hAnsi="Segoe UI" w:cs="Segoe UI"/>
+          <w:sz w:val="21"/>
+          <w:szCs w:val="21"/>
+          <w:highlight w:val="yellow"/>
+        </w:rPr>
+        <w:t>Upcell</w:t>
+      </w:r>
+      <w:proofErr w:type="spellEnd"/>
+      <w:r>
+        <w:rPr>
+          <w:rFonts w:ascii="Segoe UI" w:eastAsia="Times New Roman" w:hAnsi="Segoe UI" w:cs="Segoe UI"/>
+          <w:sz w:val="21"/>
+          <w:szCs w:val="21"/>
+          <w:highlight w:val="yellow"/>
+        </w:rPr>
+        <w:t xml:space="preserve"> - </w:t>
+      </w:r>
+    </w:p>
+    <w:p>
+      <w:pPr>
+        <w:numPr>
+          <w:ilvl w:val="2"/>
+          <w:numId w:val="1"/>
+        </w:numPr>
+        <w:shd w:val="clear" w:color="auto" w:fill="FFFFFF"/>
+        <w:spacing w:before="100" w:beforeAutospacing="1" w:after="100" w:afterAutospacing="1" w:line="240" w:lineRule="auto"/>
+        <w:jc w:val="both"/>
+        <w:rPr>
+          <w:rFonts w:ascii="Segoe UI" w:eastAsia="Times New Roman" w:hAnsi="Segoe UI" w:cs="Segoe UI"/>
+          <w:sz w:val="21"/>
+          <w:szCs w:val="21"/>
+          <w:highlight w:val="yellow"/>
+          <w:lang w:val="ru-RU"/>
+        </w:rPr>
+      </w:pPr>
+      <w:r>
+        <w:rPr>
+          <w:rFonts w:ascii="Segoe UI" w:eastAsia="Times New Roman" w:hAnsi="Segoe UI" w:cs="Segoe UI"/>
+          <w:sz w:val="21"/>
+          <w:szCs w:val="21"/>
+          <w:highlight w:val="yellow"/>
+        </w:rPr>
+        <w:t>anything else?</w:t>
+      </w:r>
+    </w:p>
+    <w:p>
+      <w:pPr>
+        <w:numPr>
+          <w:ilvl w:val="1"/>
+          <w:numId w:val="1"/>
+        </w:numPr>
+        <w:shd w:val="clear" w:color="auto" w:fill="FFFFFF"/>
+        <w:spacing w:before="100" w:beforeAutospacing="1" w:after="100" w:afterAutospacing="1" w:line="240" w:lineRule="auto"/>
+        <w:jc w:val="both"/>
+        <w:rPr>
+          <w:rFonts w:ascii="Segoe UI" w:eastAsia="Times New Roman" w:hAnsi="Segoe UI" w:cs="Segoe UI"/>
+          <w:sz w:val="21"/>
+          <w:szCs w:val="21"/>
+          <w:lang w:val="ru-RU"/>
+        </w:rPr>
+      </w:pPr>
+      <w:r>
+        <w:rPr>
+          <w:rFonts w:ascii="Segoe UI" w:eastAsia="Times New Roman" w:hAnsi="Segoe UI" w:cs="Segoe UI"/>
+          <w:sz w:val="21"/>
+          <w:szCs w:val="21"/>
+          <w:lang w:val="ru-RU"/>
+        </w:rPr>
+        <w:t>Где лучше всего увидеть уже подключенные платежные системы?</w:t>
+      </w:r>
+    </w:p>
+    <w:p>
+      <w:pPr>
+        <w:shd w:val="clear" w:color="auto" w:fill="FFFFFF"/>
+        <w:spacing w:before="100" w:beforeAutospacing="1" w:after="100" w:afterAutospacing="1" w:line="240" w:lineRule="auto"/>
+        <w:jc w:val="both"/>
+        <w:rPr>
+          <w:rFonts w:ascii="Segoe UI" w:eastAsia="Times New Roman" w:hAnsi="Segoe UI" w:cs="Segoe UI"/>
+          <w:sz w:val="21"/>
+          <w:szCs w:val="21"/>
+          <w:lang w:val="ru-RU"/>
+        </w:rPr>
+      </w:pPr>
+      <w:r>
+        <w:rPr>
+          <w:rFonts w:ascii="Segoe UI" w:eastAsia="Times New Roman" w:hAnsi="Segoe UI" w:cs="Segoe UI"/>
+          <w:noProof/>
+          <w:sz w:val="21"/>
+          <w:szCs w:val="21"/>
+          <w:lang w:val="ru-RU"/>
+        </w:rPr>
+        <w:drawing>
+          <wp:inline distT="0" distB="0" distL="0" distR="0" wp14:anchorId="5A86C24E" wp14:editId="4C47EA98">
+            <wp:extent cx="5219205" cy="2583649"/>
+            <wp:effectExtent l="0" t="0" r="635" b="7620"/>
+            <wp:docPr id="3" name="Picture 3"/>
+            <wp:cNvGraphicFramePr>
+              <a:graphicFrameLocks xmlns:a="http://schemas.openxmlformats.org/drawingml/2006/main" noChangeAspect="1"/>
+            </wp:cNvGraphicFramePr>
+            <a:graphic xmlns:a="http://schemas.openxmlformats.org/drawingml/2006/main">
+              <a:graphicData uri="http://schemas.openxmlformats.org/drawingml/2006/picture">
+                <pic:pic xmlns:pic="http://schemas.openxmlformats.org/drawingml/2006/picture">
+                  <pic:nvPicPr>
+                    <pic:cNvPr id="0" name="Picture 1"/>
+                    <pic:cNvPicPr>
+                      <a:picLocks noChangeAspect="1" noChangeArrowheads="1"/>
+                    </pic:cNvPicPr>
+                  </pic:nvPicPr>
+                  <pic:blipFill>
+                    <a:blip r:embed="rId6" cstate="print">
+                      <a:extLst>
+                        <a:ext uri="{28A0092B-C50C-407E-A947-70E740481C1C}">
+                          <a14:useLocalDpi xmlns:a14="http://schemas.microsoft.com/office/drawing/2010/main" val="0"/>
+                        </a:ext>
+                      </a:extLst>
+                    </a:blip>
+                    <a:srcRect/>
+                    <a:stretch>
+                      <a:fillRect/>
+                    </a:stretch>
+                  </pic:blipFill>
+                  <pic:spPr bwMode="auto">
+                    <a:xfrm>
+                      <a:off x="0" y="0"/>
+                      <a:ext cx="5223022" cy="2585538"/>
+                    </a:xfrm>
+                    <a:prstGeom prst="rect">
+                      <a:avLst/>
+                    </a:prstGeom>
+                    <a:noFill/>
+                    <a:ln>
+                      <a:noFill/>
+                    </a:ln>
+                  </pic:spPr>
+                </pic:pic>
+              </a:graphicData>
+            </a:graphic>
+          </wp:inline>
+        </w:drawing>
+      </w:r>
+    </w:p>
+    <w:p>
+      <w:pPr>
+        <w:numPr>
+          <w:ilvl w:val="1"/>
+          <w:numId w:val="1"/>
+        </w:numPr>
+        <w:shd w:val="clear" w:color="auto" w:fill="FFFFFF"/>
+        <w:spacing w:before="100" w:beforeAutospacing="1" w:after="100" w:afterAutospacing="1" w:line="240" w:lineRule="auto"/>
+        <w:jc w:val="both"/>
+        <w:rPr>
+          <w:rFonts w:ascii="Segoe UI" w:eastAsia="Times New Roman" w:hAnsi="Segoe UI" w:cs="Segoe UI"/>
+          <w:sz w:val="21"/>
+          <w:szCs w:val="21"/>
+          <w:lang w:val="ru-RU"/>
+        </w:rPr>
+      </w:pPr>
+      <w:r>
+        <w:rPr>
+          <w:rFonts w:ascii="Segoe UI" w:eastAsia="Times New Roman" w:hAnsi="Segoe UI" w:cs="Segoe UI"/>
+          <w:sz w:val="21"/>
+          <w:szCs w:val="21"/>
+          <w:lang w:val="ru-RU"/>
+        </w:rPr>
+        <w:t xml:space="preserve">Типы </w:t>
+      </w:r>
+      <w:r>
+        <w:rPr>
+          <w:rFonts w:ascii="Segoe UI" w:eastAsia="Times New Roman" w:hAnsi="Segoe UI" w:cs="Segoe UI"/>
+          <w:sz w:val="21"/>
+          <w:szCs w:val="21"/>
+          <w:lang w:val="ru-RU"/>
+        </w:rPr>
+        <w:t>подключений</w:t>
+      </w:r>
+      <w:r>
+        <w:rPr>
+          <w:rFonts w:ascii="Segoe UI" w:eastAsia="Times New Roman" w:hAnsi="Segoe UI" w:cs="Segoe UI"/>
+          <w:sz w:val="21"/>
+          <w:szCs w:val="21"/>
+          <w:lang w:val="ru-RU"/>
+        </w:rPr>
+        <w:t>:</w:t>
+      </w:r>
+    </w:p>
+    <w:p>
+      <w:pPr>
+        <w:numPr>
+          <w:ilvl w:val="2"/>
+          <w:numId w:val="1"/>
+        </w:numPr>
+        <w:shd w:val="clear" w:color="auto" w:fill="FFFFFF"/>
+        <w:spacing w:before="100" w:beforeAutospacing="1" w:after="100" w:afterAutospacing="1" w:line="240" w:lineRule="auto"/>
+        <w:jc w:val="both"/>
+        <w:rPr>
+          <w:rFonts w:ascii="Segoe UI" w:eastAsia="Times New Roman" w:hAnsi="Segoe UI" w:cs="Segoe UI"/>
+          <w:sz w:val="21"/>
+          <w:szCs w:val="21"/>
+          <w:lang w:val="ru-RU"/>
+        </w:rPr>
+      </w:pPr>
+      <w:proofErr w:type="spellStart"/>
+      <w:r>
+        <w:rPr>
+          <w:rFonts w:ascii="Segoe UI" w:eastAsia="Times New Roman" w:hAnsi="Segoe UI" w:cs="Segoe UI"/>
+          <w:sz w:val="21"/>
+          <w:szCs w:val="21"/>
+        </w:rPr>
+        <w:t>FxPay</w:t>
+      </w:r>
+      <w:proofErr w:type="spellEnd"/>
+    </w:p>
+    <w:p>
+      <w:pPr>
+        <w:numPr>
+          <w:ilvl w:val="3"/>
+          <w:numId w:val="1"/>
+        </w:numPr>
+        <w:shd w:val="clear" w:color="auto" w:fill="FFFFFF"/>
+        <w:spacing w:before="100" w:beforeAutospacing="1" w:after="100" w:afterAutospacing="1" w:line="240" w:lineRule="auto"/>
+        <w:jc w:val="both"/>
+        <w:rPr>
+          <w:rFonts w:ascii="Segoe UI" w:eastAsia="Times New Roman" w:hAnsi="Segoe UI" w:cs="Segoe UI"/>
+          <w:sz w:val="21"/>
+          <w:szCs w:val="21"/>
+          <w:lang w:val="ru-RU"/>
+        </w:rPr>
+      </w:pPr>
+      <w:r>
+        <w:rPr>
+          <w:rFonts w:ascii="Segoe UI" w:eastAsia="Times New Roman" w:hAnsi="Segoe UI" w:cs="Segoe UI"/>
+          <w:sz w:val="21"/>
+          <w:szCs w:val="21"/>
+        </w:rPr>
+        <w:t>UPP service</w:t>
+      </w:r>
+    </w:p>
+    <w:p>
+      <w:pPr>
+        <w:numPr>
+          <w:ilvl w:val="2"/>
+          <w:numId w:val="1"/>
+        </w:numPr>
+        <w:shd w:val="clear" w:color="auto" w:fill="FFFFFF"/>
+        <w:spacing w:before="100" w:beforeAutospacing="1" w:after="100" w:afterAutospacing="1" w:line="240" w:lineRule="auto"/>
+        <w:jc w:val="both"/>
+        <w:rPr>
+          <w:rFonts w:ascii="Segoe UI" w:eastAsia="Times New Roman" w:hAnsi="Segoe UI" w:cs="Segoe UI"/>
+          <w:sz w:val="21"/>
+          <w:szCs w:val="21"/>
+          <w:lang w:val="ru-RU"/>
+        </w:rPr>
+      </w:pPr>
+      <w:r>
+        <w:rPr>
+          <w:rFonts w:ascii="Segoe UI" w:eastAsia="Times New Roman" w:hAnsi="Segoe UI" w:cs="Segoe UI"/>
+          <w:sz w:val="21"/>
+          <w:szCs w:val="21"/>
+        </w:rPr>
+        <w:t>Direct method</w:t>
+      </w:r>
+    </w:p>
+    <w:p>
+      <w:pPr>
+        <w:numPr>
+          <w:ilvl w:val="2"/>
+          <w:numId w:val="1"/>
+        </w:numPr>
+        <w:shd w:val="clear" w:color="auto" w:fill="FFFFFF"/>
+        <w:spacing w:before="100" w:beforeAutospacing="1" w:after="100" w:afterAutospacing="1" w:line="240" w:lineRule="auto"/>
+        <w:jc w:val="both"/>
+        <w:rPr>
+          <w:rFonts w:ascii="Segoe UI" w:eastAsia="Times New Roman" w:hAnsi="Segoe UI" w:cs="Segoe UI"/>
+          <w:sz w:val="21"/>
+          <w:szCs w:val="21"/>
+          <w:lang w:val="ru-RU"/>
+        </w:rPr>
+      </w:pPr>
+      <w:r>
+        <w:rPr>
+          <w:rFonts w:ascii="Segoe UI" w:eastAsia="Times New Roman" w:hAnsi="Segoe UI" w:cs="Segoe UI"/>
+          <w:sz w:val="21"/>
+          <w:szCs w:val="21"/>
+        </w:rPr>
+        <w:t>Constructor</w:t>
+      </w:r>
+    </w:p>
+    <w:p>
+      <w:pPr>
+        <w:numPr>
+          <w:ilvl w:val="3"/>
+          <w:numId w:val="1"/>
+        </w:numPr>
+        <w:shd w:val="clear" w:color="auto" w:fill="FFFFFF"/>
+        <w:spacing w:before="100" w:beforeAutospacing="1" w:after="100" w:afterAutospacing="1" w:line="240" w:lineRule="auto"/>
+        <w:jc w:val="both"/>
+        <w:rPr>
+          <w:rFonts w:ascii="Segoe UI" w:eastAsia="Times New Roman" w:hAnsi="Segoe UI" w:cs="Segoe UI"/>
+          <w:sz w:val="21"/>
+          <w:szCs w:val="21"/>
+          <w:lang w:val="ru-RU"/>
+        </w:rPr>
+      </w:pPr>
+      <w:r>
+        <w:rPr>
+          <w:rFonts w:ascii="Segoe UI" w:eastAsia="Times New Roman" w:hAnsi="Segoe UI" w:cs="Segoe UI"/>
+          <w:sz w:val="21"/>
+          <w:szCs w:val="21"/>
+        </w:rPr>
+        <w:t>EPG (Easy Payment Getaway)</w:t>
+      </w:r>
+    </w:p>
+    <w:p>
+      <w:pPr>
+        <w:numPr>
+          <w:ilvl w:val="4"/>
+          <w:numId w:val="1"/>
+        </w:numPr>
+        <w:shd w:val="clear" w:color="auto" w:fill="FFFFFF"/>
+        <w:spacing w:before="100" w:beforeAutospacing="1" w:after="100" w:afterAutospacing="1" w:line="240" w:lineRule="auto"/>
+        <w:jc w:val="both"/>
+        <w:rPr>
+          <w:rFonts w:ascii="Segoe UI" w:eastAsia="Times New Roman" w:hAnsi="Segoe UI" w:cs="Segoe UI"/>
+          <w:sz w:val="21"/>
+          <w:szCs w:val="21"/>
+          <w:lang w:val="ru-RU"/>
+        </w:rPr>
+      </w:pPr>
+      <w:r>
+        <w:rPr>
+          <w:rFonts w:ascii="Segoe UI" w:eastAsia="Times New Roman" w:hAnsi="Segoe UI" w:cs="Segoe UI"/>
+          <w:sz w:val="21"/>
+          <w:szCs w:val="21"/>
+        </w:rPr>
+        <w:t>UPP service</w:t>
+      </w:r>
+    </w:p>
+    <w:p>
+      <w:pPr>
+        <w:numPr>
+          <w:ilvl w:val="3"/>
+          <w:numId w:val="1"/>
+        </w:numPr>
+        <w:shd w:val="clear" w:color="auto" w:fill="FFFFFF"/>
+        <w:spacing w:before="100" w:beforeAutospacing="1" w:after="100" w:afterAutospacing="1" w:line="240" w:lineRule="auto"/>
+        <w:jc w:val="both"/>
+        <w:rPr>
+          <w:rFonts w:ascii="Segoe UI" w:eastAsia="Times New Roman" w:hAnsi="Segoe UI" w:cs="Segoe UI"/>
+          <w:sz w:val="21"/>
+          <w:szCs w:val="21"/>
+          <w:lang w:val="ru-RU"/>
+        </w:rPr>
+      </w:pPr>
+      <w:r>
+        <w:rPr>
+          <w:rFonts w:ascii="Segoe UI" w:eastAsia="Times New Roman" w:hAnsi="Segoe UI" w:cs="Segoe UI"/>
+          <w:sz w:val="21"/>
+          <w:szCs w:val="21"/>
+        </w:rPr>
+        <w:t>PGA (Payment Getaway Adaptor)</w:t>
+      </w:r>
+    </w:p>
+    <w:p>
+      <w:pPr>
+        <w:numPr>
+          <w:ilvl w:val="3"/>
+          <w:numId w:val="1"/>
+        </w:numPr>
+        <w:shd w:val="clear" w:color="auto" w:fill="FFFFFF"/>
+        <w:spacing w:before="100" w:beforeAutospacing="1" w:after="100" w:afterAutospacing="1" w:line="240" w:lineRule="auto"/>
+        <w:jc w:val="both"/>
+        <w:rPr>
+          <w:rFonts w:ascii="Segoe UI" w:eastAsia="Times New Roman" w:hAnsi="Segoe UI" w:cs="Segoe UI"/>
+          <w:sz w:val="21"/>
+          <w:szCs w:val="21"/>
+          <w:lang w:val="ru-RU"/>
+        </w:rPr>
+      </w:pPr>
+      <w:r>
+        <w:rPr>
+          <w:rFonts w:ascii="Segoe UI" w:eastAsia="Times New Roman" w:hAnsi="Segoe UI" w:cs="Segoe UI"/>
+          <w:sz w:val="21"/>
+          <w:szCs w:val="21"/>
+        </w:rPr>
+        <w:t>Payment Hub: Core</w:t>
+      </w:r>
+    </w:p>
+    <w:p>
+      <w:pPr>
+        <w:numPr>
+          <w:ilvl w:val="3"/>
+          <w:numId w:val="1"/>
+        </w:numPr>
+        <w:shd w:val="clear" w:color="auto" w:fill="FFFFFF"/>
+        <w:spacing w:before="100" w:beforeAutospacing="1" w:after="100" w:afterAutospacing="1" w:line="240" w:lineRule="auto"/>
+        <w:jc w:val="both"/>
+        <w:rPr>
+          <w:rFonts w:ascii="Segoe UI" w:eastAsia="Times New Roman" w:hAnsi="Segoe UI" w:cs="Segoe UI"/>
+          <w:sz w:val="21"/>
+          <w:szCs w:val="21"/>
+          <w:lang w:val="ru-RU"/>
+        </w:rPr>
+      </w:pPr>
+      <w:r>
+        <w:rPr>
+          <w:rFonts w:ascii="Segoe UI" w:eastAsia="Times New Roman" w:hAnsi="Segoe UI" w:cs="Segoe UI"/>
+          <w:sz w:val="21"/>
+          <w:szCs w:val="21"/>
+        </w:rPr>
+        <w:t>Payment Hub: PS Adapters</w:t>
+      </w:r>
+    </w:p>
+    <w:p>
+      <w:pPr>
+        <w:numPr>
+          <w:ilvl w:val="2"/>
+          <w:numId w:val="1"/>
+        </w:numPr>
+        <w:shd w:val="clear" w:color="auto" w:fill="FFFFFF"/>
+        <w:spacing w:before="100" w:beforeAutospacing="1" w:after="100" w:afterAutospacing="1" w:line="240" w:lineRule="auto"/>
+        <w:jc w:val="both"/>
+        <w:rPr>
+          <w:rFonts w:ascii="Segoe UI" w:eastAsia="Times New Roman" w:hAnsi="Segoe UI" w:cs="Segoe UI"/>
+          <w:sz w:val="21"/>
+          <w:szCs w:val="21"/>
+          <w:highlight w:val="yellow"/>
+        </w:rPr>
+      </w:pPr>
+      <w:r>
+        <w:rPr>
+          <w:rFonts w:ascii="Segoe UI" w:eastAsia="Times New Roman" w:hAnsi="Segoe UI" w:cs="Segoe UI"/>
+          <w:sz w:val="21"/>
+          <w:szCs w:val="21"/>
+          <w:highlight w:val="yellow"/>
+          <w:lang w:val="ru-RU"/>
+        </w:rPr>
+        <w:t>Что-то еще???</w:t>
+      </w:r>
+    </w:p>
+    <w:p>
+      <w:pPr>
+        <w:numPr>
+          <w:ilvl w:val="2"/>
+          <w:numId w:val="1"/>
+        </w:numPr>
+        <w:shd w:val="clear" w:color="auto" w:fill="FFFFFF"/>
+        <w:spacing w:before="100" w:beforeAutospacing="1" w:after="100" w:afterAutospacing="1" w:line="240" w:lineRule="auto"/>
+        <w:jc w:val="both"/>
+        <w:rPr>
+          <w:rFonts w:ascii="Segoe UI" w:eastAsia="Times New Roman" w:hAnsi="Segoe UI" w:cs="Segoe UI"/>
+          <w:sz w:val="21"/>
+          <w:szCs w:val="21"/>
+          <w:highlight w:val="yellow"/>
+        </w:rPr>
+      </w:pPr>
+      <w:r>
+        <w:rPr>
+          <w:rFonts w:ascii="Segoe UI" w:eastAsia="Times New Roman" w:hAnsi="Segoe UI" w:cs="Segoe UI"/>
           <w:sz w:val="21"/>
           <w:szCs w:val="21"/>
           <w:highlight w:val="yellow"/>
@@ -1167,7 +2333,7 @@
                     <pic:cNvPicPr/>
                   </pic:nvPicPr>
                   <pic:blipFill>
-                    <a:blip r:embed="rId6"/>
+                    <a:blip r:embed="rId7"/>
                     <a:stretch>
                       <a:fillRect/>
                     </a:stretch>
@@ -1203,6 +2369,7 @@
           <w:sz w:val="21"/>
           <w:szCs w:val="21"/>
           <w:highlight w:val="yellow"/>
+          <w:lang w:val="ru-RU"/>
         </w:rPr>
       </w:pPr>
       <w:r>
@@ -1214,7 +2381,29 @@
           <w:highlight w:val="yellow"/>
           <w:lang w:val="ru-RU"/>
         </w:rPr>
-        <w:t>?</w:t>
+        <w:t>Таня Уварова</w:t>
+      </w:r>
+      <w:r>
+        <w:rPr>
+          <w:rFonts w:ascii="Segoe UI" w:eastAsia="Times New Roman" w:hAnsi="Segoe UI" w:cs="Segoe UI"/>
+          <w:color w:val="172B4D"/>
+          <w:sz w:val="21"/>
+          <w:szCs w:val="21"/>
+          <w:highlight w:val="yellow"/>
+          <w:lang w:val="ru-RU"/>
+        </w:rPr>
+        <w:t xml:space="preserve"> – </w:t>
+      </w:r>
+      <w:r>
+        <w:rPr>
+          <w:rFonts w:ascii="Segoe UI" w:eastAsia="Times New Roman" w:hAnsi="Segoe UI" w:cs="Segoe UI"/>
+          <w:color w:val="172B4D"/>
+          <w:sz w:val="21"/>
+          <w:szCs w:val="21"/>
+          <w:highlight w:val="yellow"/>
+          <w:lang w:val="ru-RU"/>
+        </w:rPr>
+        <w:t>должна быть схема</w:t>
       </w:r>
     </w:p>
     <w:p>
@@ -1227,29 +2416,20 @@
         <w:spacing w:before="100" w:beforeAutospacing="1" w:after="100" w:afterAutospacing="1" w:line="240" w:lineRule="auto"/>
         <w:jc w:val="both"/>
         <w:rPr>
-          <w:rFonts w:ascii="Segoe UI" w:eastAsia="Times New Roman" w:hAnsi="Segoe UI" w:cs="Segoe UI"/>
-          <w:color w:val="172B4D"/>
-          <w:sz w:val="21"/>
-          <w:szCs w:val="21"/>
-          <w:lang w:val="ru-RU"/>
-        </w:rPr>
-      </w:pPr>
-      <w:r>
-        <w:rPr>
-          <w:rFonts w:ascii="Segoe UI" w:eastAsia="Times New Roman" w:hAnsi="Segoe UI" w:cs="Segoe UI"/>
-          <w:color w:val="172B4D"/>
-          <w:sz w:val="21"/>
-          <w:szCs w:val="21"/>
+          <w:rFonts w:eastAsia="Times New Roman" w:cstheme="minorHAnsi"/>
+          <w:lang w:val="ru-RU"/>
+        </w:rPr>
+      </w:pPr>
+      <w:r>
+        <w:rPr>
+          <w:rFonts w:eastAsia="Times New Roman" w:cstheme="minorHAnsi"/>
           <w:lang w:val="ru-RU"/>
         </w:rPr>
         <w:t>Примерный а</w:t>
       </w:r>
       <w:r>
         <w:rPr>
-          <w:rFonts w:ascii="Segoe UI" w:eastAsia="Times New Roman" w:hAnsi="Segoe UI" w:cs="Segoe UI"/>
-          <w:color w:val="172B4D"/>
-          <w:sz w:val="21"/>
-          <w:szCs w:val="21"/>
+          <w:rFonts w:eastAsia="Times New Roman" w:cstheme="minorHAnsi"/>
           <w:lang w:val="ru-RU"/>
         </w:rPr>
         <w:t>лгоритм действий по каждому типу подключений</w:t>
@@ -1265,19 +2445,13 @@
         <w:spacing w:before="100" w:beforeAutospacing="1" w:after="100" w:afterAutospacing="1" w:line="240" w:lineRule="auto"/>
         <w:jc w:val="both"/>
         <w:rPr>
-          <w:rFonts w:ascii="Segoe UI" w:eastAsia="Times New Roman" w:hAnsi="Segoe UI" w:cs="Segoe UI"/>
-          <w:color w:val="172B4D"/>
-          <w:sz w:val="21"/>
-          <w:szCs w:val="21"/>
-          <w:lang w:val="ru-RU"/>
-        </w:rPr>
-      </w:pPr>
-      <w:r>
-        <w:rPr>
-          <w:rFonts w:ascii="Segoe UI" w:eastAsia="Times New Roman" w:hAnsi="Segoe UI" w:cs="Segoe UI"/>
-          <w:color w:val="172B4D"/>
-          <w:sz w:val="21"/>
-          <w:szCs w:val="21"/>
+          <w:rFonts w:eastAsia="Times New Roman" w:cstheme="minorHAnsi"/>
+          <w:lang w:val="ru-RU"/>
+        </w:rPr>
+      </w:pPr>
+      <w:r>
+        <w:rPr>
+          <w:rFonts w:eastAsia="Times New Roman" w:cstheme="minorHAnsi"/>
           <w:lang w:val="ru-RU"/>
         </w:rPr>
         <w:t>Метаданные</w:t>
@@ -1293,19 +2467,13 @@
         <w:spacing w:before="100" w:beforeAutospacing="1" w:after="100" w:afterAutospacing="1" w:line="240" w:lineRule="auto"/>
         <w:jc w:val="both"/>
         <w:rPr>
-          <w:rFonts w:ascii="Segoe UI" w:eastAsia="Times New Roman" w:hAnsi="Segoe UI" w:cs="Segoe UI"/>
-          <w:color w:val="172B4D"/>
-          <w:sz w:val="21"/>
-          <w:szCs w:val="21"/>
-          <w:lang w:val="ru-RU"/>
-        </w:rPr>
-      </w:pPr>
-      <w:r>
-        <w:rPr>
-          <w:rFonts w:ascii="Segoe UI" w:eastAsia="Times New Roman" w:hAnsi="Segoe UI" w:cs="Segoe UI"/>
-          <w:color w:val="172B4D"/>
-          <w:sz w:val="21"/>
-          <w:szCs w:val="21"/>
+          <w:rFonts w:eastAsia="Times New Roman" w:cstheme="minorHAnsi"/>
+          <w:lang w:val="ru-RU"/>
+        </w:rPr>
+      </w:pPr>
+      <w:r>
+        <w:rPr>
+          <w:rFonts w:eastAsia="Times New Roman" w:cstheme="minorHAnsi"/>
           <w:lang w:val="ru-RU"/>
         </w:rPr>
         <w:t>Структура БД</w:t>
@@ -1321,19 +2489,13 @@
         <w:spacing w:before="100" w:beforeAutospacing="1" w:after="100" w:afterAutospacing="1" w:line="240" w:lineRule="auto"/>
         <w:jc w:val="both"/>
         <w:rPr>
-          <w:rFonts w:ascii="Segoe UI" w:eastAsia="Times New Roman" w:hAnsi="Segoe UI" w:cs="Segoe UI"/>
-          <w:color w:val="172B4D"/>
-          <w:sz w:val="21"/>
-          <w:szCs w:val="21"/>
-          <w:lang w:val="ru-RU"/>
-        </w:rPr>
-      </w:pPr>
-      <w:r>
-        <w:rPr>
-          <w:rFonts w:ascii="Segoe UI" w:eastAsia="Times New Roman" w:hAnsi="Segoe UI" w:cs="Segoe UI"/>
-          <w:color w:val="172B4D"/>
-          <w:sz w:val="21"/>
-          <w:szCs w:val="21"/>
+          <w:rFonts w:eastAsia="Times New Roman" w:cstheme="minorHAnsi"/>
+          <w:lang w:val="ru-RU"/>
+        </w:rPr>
+      </w:pPr>
+      <w:r>
+        <w:rPr>
+          <w:rFonts w:eastAsia="Times New Roman" w:cstheme="minorHAnsi"/>
         </w:rPr>
         <w:t>Sequence diagram</w:t>
       </w:r>
@@ -1348,19 +2510,13 @@
         <w:spacing w:before="100" w:beforeAutospacing="1" w:after="100" w:afterAutospacing="1" w:line="240" w:lineRule="auto"/>
         <w:jc w:val="both"/>
         <w:rPr>
-          <w:rFonts w:ascii="Segoe UI" w:eastAsia="Times New Roman" w:hAnsi="Segoe UI" w:cs="Segoe UI"/>
-          <w:color w:val="172B4D"/>
-          <w:sz w:val="21"/>
-          <w:szCs w:val="21"/>
-          <w:lang w:val="ru-RU"/>
-        </w:rPr>
-      </w:pPr>
-      <w:r>
-        <w:rPr>
-          <w:rFonts w:ascii="Segoe UI" w:eastAsia="Times New Roman" w:hAnsi="Segoe UI" w:cs="Segoe UI"/>
-          <w:color w:val="172B4D"/>
-          <w:sz w:val="21"/>
-          <w:szCs w:val="21"/>
+          <w:rFonts w:eastAsia="Times New Roman" w:cstheme="minorHAnsi"/>
+          <w:lang w:val="ru-RU"/>
+        </w:rPr>
+      </w:pPr>
+      <w:r>
+        <w:rPr>
+          <w:rFonts w:eastAsia="Times New Roman" w:cstheme="minorHAnsi"/>
         </w:rPr>
         <w:t>Methods</w:t>
       </w:r>
@@ -1375,19 +2531,13 @@
         <w:spacing w:before="100" w:beforeAutospacing="1" w:after="100" w:afterAutospacing="1" w:line="240" w:lineRule="auto"/>
         <w:jc w:val="both"/>
         <w:rPr>
-          <w:rFonts w:ascii="Segoe UI" w:eastAsia="Times New Roman" w:hAnsi="Segoe UI" w:cs="Segoe UI"/>
-          <w:color w:val="172B4D"/>
-          <w:sz w:val="21"/>
-          <w:szCs w:val="21"/>
-          <w:lang w:val="ru-RU"/>
-        </w:rPr>
-      </w:pPr>
-      <w:r>
-        <w:rPr>
-          <w:rFonts w:ascii="Segoe UI" w:eastAsia="Times New Roman" w:hAnsi="Segoe UI" w:cs="Segoe UI"/>
-          <w:color w:val="172B4D"/>
-          <w:sz w:val="21"/>
-          <w:szCs w:val="21"/>
+          <w:rFonts w:eastAsia="Times New Roman" w:cstheme="minorHAnsi"/>
+          <w:lang w:val="ru-RU"/>
+        </w:rPr>
+      </w:pPr>
+      <w:r>
+        <w:rPr>
+          <w:rFonts w:eastAsia="Times New Roman" w:cstheme="minorHAnsi"/>
         </w:rPr>
         <w:t>Inputs</w:t>
       </w:r>
@@ -1402,19 +2552,13 @@
         <w:spacing w:before="100" w:beforeAutospacing="1" w:after="100" w:afterAutospacing="1" w:line="240" w:lineRule="auto"/>
         <w:jc w:val="both"/>
         <w:rPr>
-          <w:rFonts w:ascii="Segoe UI" w:eastAsia="Times New Roman" w:hAnsi="Segoe UI" w:cs="Segoe UI"/>
-          <w:color w:val="172B4D"/>
-          <w:sz w:val="21"/>
-          <w:szCs w:val="21"/>
-          <w:lang w:val="ru-RU"/>
-        </w:rPr>
-      </w:pPr>
-      <w:r>
-        <w:rPr>
-          <w:rFonts w:ascii="Segoe UI" w:eastAsia="Times New Roman" w:hAnsi="Segoe UI" w:cs="Segoe UI"/>
-          <w:color w:val="172B4D"/>
-          <w:sz w:val="21"/>
-          <w:szCs w:val="21"/>
+          <w:rFonts w:eastAsia="Times New Roman" w:cstheme="minorHAnsi"/>
+          <w:lang w:val="ru-RU"/>
+        </w:rPr>
+      </w:pPr>
+      <w:r>
+        <w:rPr>
+          <w:rFonts w:eastAsia="Times New Roman" w:cstheme="minorHAnsi"/>
         </w:rPr>
         <w:t>Outputs</w:t>
       </w:r>
@@ -1428,29 +2572,20 @@
         <w:spacing w:before="100" w:beforeAutospacing="1" w:after="100" w:afterAutospacing="1" w:line="240" w:lineRule="auto"/>
         <w:jc w:val="both"/>
         <w:rPr>
-          <w:rFonts w:ascii="Segoe UI" w:eastAsia="Times New Roman" w:hAnsi="Segoe UI" w:cs="Segoe UI"/>
-          <w:color w:val="172B4D"/>
-          <w:sz w:val="21"/>
-          <w:szCs w:val="21"/>
-          <w:lang w:val="ru-RU"/>
-        </w:rPr>
-      </w:pPr>
-      <w:r>
-        <w:rPr>
-          <w:rFonts w:ascii="Segoe UI" w:eastAsia="Times New Roman" w:hAnsi="Segoe UI" w:cs="Segoe UI"/>
-          <w:color w:val="172B4D"/>
-          <w:sz w:val="21"/>
-          <w:szCs w:val="21"/>
+          <w:rFonts w:eastAsia="Times New Roman" w:cstheme="minorHAnsi"/>
+          <w:lang w:val="ru-RU"/>
+        </w:rPr>
+      </w:pPr>
+      <w:r>
+        <w:rPr>
+          <w:rFonts w:eastAsia="Times New Roman" w:cstheme="minorHAnsi"/>
           <w:lang w:val="ru-RU"/>
         </w:rPr>
         <w:t xml:space="preserve">Взаимодействие с </w:t>
       </w:r>
       <w:r>
         <w:rPr>
-          <w:rFonts w:ascii="Segoe UI" w:eastAsia="Times New Roman" w:hAnsi="Segoe UI" w:cs="Segoe UI"/>
-          <w:color w:val="172B4D"/>
-          <w:sz w:val="21"/>
-          <w:szCs w:val="21"/>
+          <w:rFonts w:eastAsia="Times New Roman" w:cstheme="minorHAnsi"/>
         </w:rPr>
         <w:t>UI</w:t>
       </w:r>
@@ -1465,94 +2600,52 @@
         <w:spacing w:before="100" w:beforeAutospacing="1" w:after="100" w:afterAutospacing="1" w:line="240" w:lineRule="auto"/>
         <w:jc w:val="both"/>
         <w:rPr>
-          <w:rFonts w:ascii="Segoe UI" w:eastAsia="Times New Roman" w:hAnsi="Segoe UI" w:cs="Segoe UI"/>
-          <w:color w:val="172B4D"/>
-          <w:sz w:val="21"/>
-          <w:szCs w:val="21"/>
+          <w:rFonts w:eastAsia="Times New Roman" w:cstheme="minorHAnsi"/>
           <w:highlight w:val="yellow"/>
           <w:lang w:val="ru-RU"/>
         </w:rPr>
       </w:pPr>
       <w:r>
         <w:rPr>
-          <w:rFonts w:ascii="Segoe UI" w:eastAsia="Times New Roman" w:hAnsi="Segoe UI" w:cs="Segoe UI"/>
-          <w:color w:val="172B4D"/>
-          <w:sz w:val="21"/>
-          <w:szCs w:val="21"/>
+          <w:rFonts w:eastAsia="Times New Roman" w:cstheme="minorHAnsi"/>
           <w:highlight w:val="yellow"/>
         </w:rPr>
-        <w:t>a</w:t>
-      </w:r>
-      <w:r>
-        <w:rPr>
-          <w:rFonts w:ascii="Segoe UI" w:eastAsia="Times New Roman" w:hAnsi="Segoe UI" w:cs="Segoe UI"/>
-          <w:color w:val="172B4D"/>
-          <w:sz w:val="21"/>
-          <w:szCs w:val="21"/>
-          <w:highlight w:val="yellow"/>
-        </w:rPr>
-        <w:t>nything else?</w:t>
-      </w:r>
-    </w:p>
-    <w:p>
-      <w:pPr>
+        <w:t>anything else?</w:t>
+      </w:r>
+    </w:p>
+    <w:p>
+      <w:pPr>
+        <w:pStyle w:val="ListParagraph"/>
         <w:numPr>
           <w:ilvl w:val="1"/>
           <w:numId w:val="1"/>
         </w:numPr>
-        <w:shd w:val="clear" w:color="auto" w:fill="FFFFFF"/>
-        <w:spacing w:before="100" w:beforeAutospacing="1" w:after="100" w:afterAutospacing="1" w:line="240" w:lineRule="auto"/>
-        <w:jc w:val="both"/>
-        <w:rPr>
-          <w:rFonts w:ascii="Segoe UI" w:eastAsia="Times New Roman" w:hAnsi="Segoe UI" w:cs="Segoe UI"/>
-          <w:color w:val="172B4D"/>
-          <w:sz w:val="21"/>
-          <w:szCs w:val="21"/>
-        </w:rPr>
-      </w:pPr>
-      <w:r>
-        <w:rPr>
-          <w:rFonts w:ascii="Segoe UI" w:eastAsia="Times New Roman" w:hAnsi="Segoe UI" w:cs="Segoe UI"/>
-          <w:color w:val="172B4D"/>
-          <w:sz w:val="21"/>
-          <w:szCs w:val="21"/>
+        <w:jc w:val="both"/>
+      </w:pPr>
+      <w:r>
+        <w:rPr>
           <w:lang w:val="ru-RU"/>
         </w:rPr>
         <w:t>Назначение</w:t>
       </w:r>
       <w:r>
-        <w:rPr>
-          <w:rFonts w:ascii="Segoe UI" w:eastAsia="Times New Roman" w:hAnsi="Segoe UI" w:cs="Segoe UI"/>
-          <w:color w:val="172B4D"/>
-          <w:sz w:val="21"/>
-          <w:szCs w:val="21"/>
-        </w:rPr>
         <w:t xml:space="preserve"> Customer service plugin/ Remote service plugin for PS requests?</w:t>
       </w:r>
     </w:p>
     <w:p>
       <w:pPr>
+        <w:pStyle w:val="ListParagraph"/>
         <w:numPr>
           <w:ilvl w:val="1"/>
           <w:numId w:val="1"/>
         </w:numPr>
-        <w:shd w:val="clear" w:color="auto" w:fill="FFFFFF"/>
-        <w:spacing w:before="100" w:beforeAutospacing="1" w:after="100" w:afterAutospacing="1" w:line="240" w:lineRule="auto"/>
-        <w:jc w:val="both"/>
-        <w:rPr>
-          <w:rFonts w:ascii="Segoe UI" w:eastAsia="Times New Roman" w:hAnsi="Segoe UI" w:cs="Segoe UI"/>
-          <w:color w:val="172B4D"/>
-          <w:sz w:val="21"/>
-          <w:szCs w:val="21"/>
-          <w:lang w:val="ru-RU"/>
-        </w:rPr>
-      </w:pPr>
-      <w:r>
-        <w:rPr>
-          <w:rFonts w:ascii="Segoe UI" w:eastAsia="Times New Roman" w:hAnsi="Segoe UI" w:cs="Segoe UI"/>
-          <w:color w:val="172B4D"/>
-          <w:sz w:val="21"/>
-          <w:szCs w:val="21"/>
+        <w:jc w:val="both"/>
+        <w:rPr>
+          <w:lang w:val="ru-RU"/>
+        </w:rPr>
+      </w:pPr>
+      <w:r>
+        <w:rPr>
           <w:lang w:val="ru-RU"/>
         </w:rPr>
         <w:t>Возможно ли подключение ПС вообще без кодирования?</w:t>
@@ -1560,559 +2653,460 @@
     </w:p>
     <w:p>
       <w:pPr>
+        <w:pStyle w:val="ListParagraph"/>
         <w:numPr>
           <w:ilvl w:val="1"/>
           <w:numId w:val="1"/>
         </w:numPr>
-        <w:shd w:val="clear" w:color="auto" w:fill="FFFFFF"/>
-        <w:spacing w:before="100" w:beforeAutospacing="1" w:after="100" w:afterAutospacing="1" w:line="240" w:lineRule="auto"/>
-        <w:jc w:val="both"/>
-        <w:rPr>
-          <w:rFonts w:ascii="Segoe UI" w:eastAsia="Times New Roman" w:hAnsi="Segoe UI" w:cs="Segoe UI"/>
-          <w:color w:val="172B4D"/>
-          <w:sz w:val="21"/>
-          <w:szCs w:val="21"/>
-          <w:lang w:val="ru-RU"/>
-        </w:rPr>
-      </w:pPr>
-      <w:r>
-        <w:rPr>
-          <w:rFonts w:ascii="Segoe UI" w:eastAsia="Times New Roman" w:hAnsi="Segoe UI" w:cs="Segoe UI"/>
-          <w:color w:val="172B4D"/>
-          <w:sz w:val="21"/>
-          <w:szCs w:val="21"/>
-          <w:lang w:val="ru-RU"/>
-        </w:rPr>
-        <w:t>Что такое</w:t>
-      </w:r>
-      <w:r>
-        <w:rPr>
-          <w:rFonts w:ascii="Segoe UI" w:eastAsia="Times New Roman" w:hAnsi="Segoe UI" w:cs="Segoe UI"/>
-          <w:color w:val="172B4D"/>
-          <w:sz w:val="21"/>
-          <w:szCs w:val="21"/>
+        <w:jc w:val="both"/>
+        <w:rPr>
+          <w:lang w:val="ru-RU"/>
+        </w:rPr>
+      </w:pPr>
+      <w:r>
+        <w:rPr>
+          <w:lang w:val="ru-RU"/>
+        </w:rPr>
+        <w:t>Что такое очередь для ПС, как используется?</w:t>
+      </w:r>
+    </w:p>
+    <w:p>
+      <w:pPr>
+        <w:pStyle w:val="ListParagraph"/>
+        <w:numPr>
+          <w:ilvl w:val="1"/>
+          <w:numId w:val="1"/>
+        </w:numPr>
+        <w:jc w:val="both"/>
+        <w:rPr>
+          <w:lang w:val="ru-RU"/>
+        </w:rPr>
+      </w:pPr>
+      <w:r>
+        <w:rPr>
+          <w:lang w:val="ru-RU"/>
+        </w:rPr>
+        <w:t>Что такое плагин</w:t>
+      </w:r>
+      <w:r>
+        <w:rPr>
+          <w:lang w:val="ru-RU"/>
+        </w:rPr>
+        <w:t>/адаптер/</w:t>
+      </w:r>
+      <w:proofErr w:type="spellStart"/>
+      <w:r>
+        <w:rPr>
+          <w:lang w:val="ru-RU"/>
+        </w:rPr>
+        <w:t>хаб</w:t>
+      </w:r>
+      <w:proofErr w:type="spellEnd"/>
+      <w:r>
+        <w:rPr>
+          <w:lang w:val="ru-RU"/>
+        </w:rPr>
+        <w:t xml:space="preserve"> применительно к ПС</w:t>
+      </w:r>
+      <w:r>
+        <w:rPr>
+          <w:lang w:val="ru-RU"/>
+        </w:rPr>
+        <w:t>?</w:t>
+      </w:r>
+      <w:r>
+        <w:rPr>
+          <w:lang w:val="ru-RU"/>
+        </w:rPr>
+        <w:t xml:space="preserve"> Что значит фиктивный плагин?</w:t>
+      </w:r>
+      <w:r>
+        <w:rPr>
           <w:lang w:val="ru-RU"/>
         </w:rPr>
         <w:t xml:space="preserve"> </w:t>
       </w:r>
-      <w:r>
-        <w:rPr>
-          <w:rFonts w:ascii="Segoe UI" w:eastAsia="Times New Roman" w:hAnsi="Segoe UI" w:cs="Segoe UI"/>
-          <w:color w:val="172B4D"/>
-          <w:sz w:val="21"/>
-          <w:szCs w:val="21"/>
-          <w:lang w:val="ru-RU"/>
-        </w:rPr>
-        <w:t>очередь для ПС, как используется?</w:t>
-      </w:r>
-    </w:p>
-    <w:p>
-      <w:pPr>
+    </w:p>
+    <w:p>
+      <w:pPr>
+        <w:pStyle w:val="ListParagraph"/>
         <w:numPr>
           <w:ilvl w:val="1"/>
           <w:numId w:val="1"/>
         </w:numPr>
-        <w:shd w:val="clear" w:color="auto" w:fill="FFFFFF"/>
-        <w:spacing w:before="100" w:beforeAutospacing="1" w:after="100" w:afterAutospacing="1" w:line="240" w:lineRule="auto"/>
-        <w:jc w:val="both"/>
-        <w:rPr>
-          <w:rFonts w:ascii="Segoe UI" w:eastAsia="Times New Roman" w:hAnsi="Segoe UI" w:cs="Segoe UI"/>
-          <w:color w:val="172B4D"/>
-          <w:sz w:val="21"/>
-          <w:szCs w:val="21"/>
-          <w:lang w:val="ru-RU"/>
-        </w:rPr>
-      </w:pPr>
-      <w:r>
-        <w:rPr>
-          <w:rFonts w:ascii="Segoe UI" w:eastAsia="Times New Roman" w:hAnsi="Segoe UI" w:cs="Segoe UI"/>
-          <w:color w:val="172B4D"/>
-          <w:sz w:val="21"/>
-          <w:szCs w:val="21"/>
-          <w:lang w:val="ru-RU"/>
-        </w:rPr>
-        <w:t>Что такое плагин</w:t>
-      </w:r>
-      <w:r>
-        <w:rPr>
-          <w:rFonts w:ascii="Segoe UI" w:eastAsia="Times New Roman" w:hAnsi="Segoe UI" w:cs="Segoe UI"/>
-          <w:color w:val="172B4D"/>
-          <w:sz w:val="21"/>
-          <w:szCs w:val="21"/>
-          <w:lang w:val="ru-RU"/>
-        </w:rPr>
-        <w:t>/адаптер/хаб применительно к ПС</w:t>
-      </w:r>
-      <w:r>
-        <w:rPr>
-          <w:rFonts w:ascii="Segoe UI" w:eastAsia="Times New Roman" w:hAnsi="Segoe UI" w:cs="Segoe UI"/>
-          <w:color w:val="172B4D"/>
-          <w:sz w:val="21"/>
-          <w:szCs w:val="21"/>
+        <w:jc w:val="both"/>
+        <w:rPr>
+          <w:lang w:val="ru-RU"/>
+        </w:rPr>
+      </w:pPr>
+      <w:r>
+        <w:rPr>
+          <w:lang w:val="ru-RU"/>
+        </w:rPr>
+        <w:t>Нужны ли доступы к БД, например, по тем же плагинам?</w:t>
+      </w:r>
+    </w:p>
+    <w:p>
+      <w:pPr>
+        <w:pStyle w:val="ListParagraph"/>
+        <w:numPr>
+          <w:ilvl w:val="1"/>
+          <w:numId w:val="1"/>
+        </w:numPr>
+        <w:jc w:val="both"/>
+        <w:rPr>
+          <w:lang w:val="ru-RU"/>
+        </w:rPr>
+      </w:pPr>
+      <w:r>
+        <w:rPr>
+          <w:lang w:val="ru-RU"/>
+        </w:rPr>
+        <w:t>Что такое UPP?</w:t>
+      </w:r>
+    </w:p>
+    <w:p>
+      <w:pPr>
+        <w:pStyle w:val="ListParagraph"/>
+        <w:numPr>
+          <w:ilvl w:val="1"/>
+          <w:numId w:val="1"/>
+        </w:numPr>
+        <w:jc w:val="both"/>
+        <w:rPr>
+          <w:lang w:val="ru-RU"/>
+        </w:rPr>
+      </w:pPr>
+      <w:r>
+        <w:rPr>
+          <w:lang w:val="ru-RU"/>
+        </w:rPr>
+        <w:t>Как</w:t>
+      </w:r>
+      <w:r>
+        <w:rPr>
+          <w:lang w:val="ru-RU"/>
+        </w:rPr>
+        <w:t>овы</w:t>
+      </w:r>
+      <w:r>
+        <w:rPr>
+          <w:lang w:val="ru-RU"/>
+        </w:rPr>
+        <w:t xml:space="preserve"> типы контрагентов</w:t>
+      </w:r>
+      <w:r>
+        <w:rPr>
+          <w:lang w:val="ru-RU"/>
+        </w:rPr>
+        <w:t xml:space="preserve"> в рамках обработки платежей</w:t>
+      </w:r>
+      <w:r>
+        <w:rPr>
+          <w:lang w:val="ru-RU"/>
+        </w:rPr>
+        <w:t xml:space="preserve">: клиенты, </w:t>
+      </w:r>
+      <w:proofErr w:type="spellStart"/>
+      <w:r>
+        <w:rPr>
+          <w:lang w:val="ru-RU"/>
+        </w:rPr>
+        <w:t>мерчанты</w:t>
+      </w:r>
+      <w:proofErr w:type="spellEnd"/>
+      <w:r>
+        <w:rPr>
+          <w:lang w:val="ru-RU"/>
+        </w:rPr>
+        <w:t>,</w:t>
+      </w:r>
+      <w:r>
+        <w:rPr>
+          <w:lang w:val="ru-RU"/>
+        </w:rPr>
+        <w:t xml:space="preserve"> брокеры,</w:t>
+      </w:r>
+      <w:r>
+        <w:rPr>
+          <w:lang w:val="ru-RU"/>
+        </w:rPr>
+        <w:t xml:space="preserve"> платежные </w:t>
+      </w:r>
+      <w:proofErr w:type="gramStart"/>
+      <w:r>
+        <w:rPr>
+          <w:lang w:val="ru-RU"/>
+        </w:rPr>
+        <w:t>системы,..</w:t>
+      </w:r>
+      <w:proofErr w:type="gramEnd"/>
+      <w:r>
+        <w:rPr>
+          <w:lang w:val="ru-RU"/>
+        </w:rPr>
+        <w:t xml:space="preserve"> что-то еще?</w:t>
+      </w:r>
+    </w:p>
+    <w:p>
+      <w:pPr>
+        <w:pStyle w:val="ListParagraph"/>
+        <w:numPr>
+          <w:ilvl w:val="2"/>
+          <w:numId w:val="1"/>
+        </w:numPr>
+        <w:jc w:val="both"/>
+        <w:rPr>
+          <w:lang w:val="ru-RU"/>
+        </w:rPr>
+      </w:pPr>
+      <w:r>
+        <w:rPr>
+          <w:lang w:val="ru-RU"/>
+        </w:rPr>
+        <w:t>Где есть информация по балансам клиентов/</w:t>
+      </w:r>
+      <w:proofErr w:type="spellStart"/>
+      <w:r>
+        <w:rPr>
+          <w:lang w:val="ru-RU"/>
+        </w:rPr>
+        <w:t>мерчантов</w:t>
+      </w:r>
+      <w:proofErr w:type="spellEnd"/>
+      <w:r>
+        <w:rPr>
+          <w:lang w:val="ru-RU"/>
+        </w:rPr>
+        <w:t>, и каким образом она синхронизируется?</w:t>
+      </w:r>
+    </w:p>
+    <w:p>
+      <w:pPr>
+        <w:pStyle w:val="ListParagraph"/>
+        <w:numPr>
+          <w:ilvl w:val="1"/>
+          <w:numId w:val="1"/>
+        </w:numPr>
+        <w:jc w:val="both"/>
+        <w:rPr>
+          <w:lang w:val="ru-RU"/>
+        </w:rPr>
+      </w:pPr>
+      <w:r>
+        <w:rPr>
+          <w:lang w:val="ru-RU"/>
+        </w:rPr>
+        <w:t>Есть ли</w:t>
+      </w:r>
+      <w:r>
+        <w:rPr>
+          <w:lang w:val="ru-RU"/>
+        </w:rPr>
+        <w:t xml:space="preserve"> описание </w:t>
+      </w:r>
+      <w:r>
+        <w:rPr>
+          <w:lang w:val="ru-RU"/>
+        </w:rPr>
+        <w:t>стандартн</w:t>
+      </w:r>
+      <w:r>
+        <w:rPr>
+          <w:lang w:val="ru-RU"/>
+        </w:rPr>
+        <w:t>ой</w:t>
+      </w:r>
+      <w:r>
+        <w:rPr>
+          <w:lang w:val="ru-RU"/>
+        </w:rPr>
+        <w:t xml:space="preserve"> схем</w:t>
+      </w:r>
+      <w:r>
+        <w:rPr>
+          <w:lang w:val="ru-RU"/>
+        </w:rPr>
+        <w:t>ы</w:t>
+      </w:r>
+      <w:r>
+        <w:rPr>
+          <w:lang w:val="ru-RU"/>
+        </w:rPr>
+        <w:t xml:space="preserve"> списания/зачисления средств?</w:t>
+      </w:r>
+      <w:r>
+        <w:rPr>
+          <w:lang w:val="ru-RU"/>
+        </w:rPr>
+        <w:t xml:space="preserve"> В частности:</w:t>
+      </w:r>
+    </w:p>
+    <w:p>
+      <w:pPr>
+        <w:pStyle w:val="ListParagraph"/>
+        <w:numPr>
+          <w:ilvl w:val="1"/>
+          <w:numId w:val="1"/>
+        </w:numPr>
+        <w:jc w:val="both"/>
+        <w:rPr>
+          <w:lang w:val="ru-RU"/>
+        </w:rPr>
+      </w:pPr>
+      <w:r>
+        <w:rPr>
+          <w:lang w:val="ru-RU"/>
+        </w:rPr>
+        <w:t>К</w:t>
+      </w:r>
+      <w:r>
+        <w:rPr>
+          <w:lang w:val="ru-RU"/>
+        </w:rPr>
+        <w:t>ак избежать двойных трат?</w:t>
+      </w:r>
+    </w:p>
+    <w:p>
+      <w:pPr>
+        <w:pStyle w:val="ListParagraph"/>
+        <w:numPr>
+          <w:ilvl w:val="1"/>
+          <w:numId w:val="1"/>
+        </w:numPr>
+        <w:jc w:val="both"/>
+        <w:rPr>
+          <w:lang w:val="ru-RU"/>
+        </w:rPr>
+      </w:pPr>
+      <w:r>
+        <w:rPr>
+          <w:lang w:val="ru-RU"/>
+        </w:rPr>
+        <w:t>В какой момент меняется баланс на счете клиента/</w:t>
+      </w:r>
+      <w:proofErr w:type="spellStart"/>
+      <w:r>
+        <w:rPr>
+          <w:lang w:val="ru-RU"/>
+        </w:rPr>
+        <w:t>мерчанта</w:t>
+      </w:r>
+      <w:proofErr w:type="spellEnd"/>
+      <w:r>
+        <w:rPr>
+          <w:lang w:val="ru-RU"/>
+        </w:rPr>
+        <w:t>, и кто это инициирует</w:t>
+      </w:r>
+      <w:r>
+        <w:rPr>
           <w:lang w:val="ru-RU"/>
         </w:rPr>
         <w:t>?</w:t>
       </w:r>
-      <w:r>
-        <w:rPr>
-          <w:rFonts w:ascii="Segoe UI" w:eastAsia="Times New Roman" w:hAnsi="Segoe UI" w:cs="Segoe UI"/>
-          <w:color w:val="172B4D"/>
-          <w:sz w:val="21"/>
-          <w:szCs w:val="21"/>
-          <w:lang w:val="ru-RU"/>
-        </w:rPr>
-        <w:t xml:space="preserve"> Что значит фиктивный плагин?</w:t>
-      </w:r>
-      <w:r>
-        <w:rPr>
-          <w:rFonts w:ascii="Segoe UI" w:eastAsia="Times New Roman" w:hAnsi="Segoe UI" w:cs="Segoe UI"/>
-          <w:color w:val="172B4D"/>
-          <w:sz w:val="21"/>
-          <w:szCs w:val="21"/>
-          <w:lang w:val="ru-RU"/>
-        </w:rPr>
-        <w:t xml:space="preserve"> </w:t>
-      </w:r>
-    </w:p>
-    <w:p>
-      <w:pPr>
+    </w:p>
+    <w:p>
+      <w:pPr>
+        <w:pStyle w:val="ListParagraph"/>
         <w:numPr>
           <w:ilvl w:val="1"/>
           <w:numId w:val="1"/>
         </w:numPr>
-        <w:shd w:val="clear" w:color="auto" w:fill="FFFFFF"/>
-        <w:spacing w:before="100" w:beforeAutospacing="1" w:after="100" w:afterAutospacing="1" w:line="240" w:lineRule="auto"/>
-        <w:jc w:val="both"/>
-        <w:rPr>
-          <w:rFonts w:ascii="Segoe UI" w:eastAsia="Times New Roman" w:hAnsi="Segoe UI" w:cs="Segoe UI"/>
-          <w:color w:val="172B4D"/>
-          <w:sz w:val="21"/>
-          <w:szCs w:val="21"/>
-          <w:lang w:val="ru-RU"/>
-        </w:rPr>
-      </w:pPr>
-      <w:r>
-        <w:rPr>
-          <w:rFonts w:ascii="Segoe UI" w:eastAsia="Times New Roman" w:hAnsi="Segoe UI" w:cs="Segoe UI"/>
-          <w:color w:val="172B4D"/>
-          <w:sz w:val="21"/>
-          <w:szCs w:val="21"/>
-          <w:lang w:val="ru-RU"/>
-        </w:rPr>
-        <w:t>Нужны ли доступы к БД, например, по тем же плагинам?</w:t>
-      </w:r>
-    </w:p>
-    <w:p>
-      <w:pPr>
+        <w:jc w:val="both"/>
+        <w:rPr>
+          <w:lang w:val="ru-RU"/>
+        </w:rPr>
+      </w:pPr>
+      <w:r>
+        <w:rPr>
+          <w:lang w:val="ru-RU"/>
+        </w:rPr>
+        <w:t xml:space="preserve">Как избежать отрицательного баланса на счете </w:t>
+      </w:r>
+      <w:r>
+        <w:rPr>
+          <w:lang w:val="ru-RU"/>
+        </w:rPr>
+        <w:t>клиента</w:t>
+      </w:r>
+      <w:r>
+        <w:rPr>
+          <w:lang w:val="ru-RU"/>
+        </w:rPr>
+        <w:t>/</w:t>
+      </w:r>
+      <w:proofErr w:type="spellStart"/>
+      <w:r>
+        <w:rPr>
+          <w:lang w:val="ru-RU"/>
+        </w:rPr>
+        <w:t>мерчанта</w:t>
+      </w:r>
+      <w:proofErr w:type="spellEnd"/>
+      <w:r>
+        <w:rPr>
+          <w:lang w:val="ru-RU"/>
+        </w:rPr>
+        <w:t xml:space="preserve"> при наличии очереди платежей?</w:t>
+      </w:r>
+    </w:p>
+    <w:p>
+      <w:pPr>
+        <w:pStyle w:val="ListParagraph"/>
         <w:numPr>
           <w:ilvl w:val="1"/>
           <w:numId w:val="1"/>
         </w:numPr>
-        <w:shd w:val="clear" w:color="auto" w:fill="FFFFFF"/>
-        <w:spacing w:before="100" w:beforeAutospacing="1" w:after="100" w:afterAutospacing="1" w:line="240" w:lineRule="auto"/>
-        <w:jc w:val="both"/>
-        <w:rPr>
-          <w:rFonts w:ascii="Segoe UI" w:eastAsia="Times New Roman" w:hAnsi="Segoe UI" w:cs="Segoe UI"/>
-          <w:color w:val="172B4D"/>
-          <w:sz w:val="21"/>
-          <w:szCs w:val="21"/>
-          <w:lang w:val="ru-RU"/>
-        </w:rPr>
-      </w:pPr>
-      <w:r>
-        <w:rPr>
-          <w:rFonts w:ascii="Segoe UI" w:eastAsia="Times New Roman" w:hAnsi="Segoe UI" w:cs="Segoe UI"/>
-          <w:color w:val="172B4D"/>
-          <w:sz w:val="21"/>
-          <w:szCs w:val="21"/>
-          <w:lang w:val="ru-RU"/>
-        </w:rPr>
-        <w:t xml:space="preserve">Что такое </w:t>
-      </w:r>
-      <w:r>
-        <w:rPr>
-          <w:rFonts w:ascii="Segoe UI" w:eastAsia="Times New Roman" w:hAnsi="Segoe UI" w:cs="Segoe UI"/>
-          <w:color w:val="172B4D"/>
-          <w:sz w:val="21"/>
-          <w:szCs w:val="21"/>
-        </w:rPr>
-        <w:t>UPP?</w:t>
-      </w:r>
-    </w:p>
-    <w:p>
-      <w:pPr>
+        <w:jc w:val="both"/>
+        <w:rPr>
+          <w:lang w:val="ru-RU"/>
+        </w:rPr>
+      </w:pPr>
+      <w:r>
+        <w:rPr>
+          <w:lang w:val="ru-RU"/>
+        </w:rPr>
+        <w:t>Как получить доступ к тестовой среде?</w:t>
+      </w:r>
+    </w:p>
+    <w:p>
+      <w:pPr>
+        <w:pStyle w:val="ListParagraph"/>
         <w:numPr>
           <w:ilvl w:val="1"/>
           <w:numId w:val="1"/>
         </w:numPr>
-        <w:shd w:val="clear" w:color="auto" w:fill="FFFFFF"/>
-        <w:spacing w:before="100" w:beforeAutospacing="1" w:after="100" w:afterAutospacing="1" w:line="240" w:lineRule="auto"/>
-        <w:jc w:val="both"/>
-        <w:rPr>
-          <w:rFonts w:ascii="Segoe UI" w:eastAsia="Times New Roman" w:hAnsi="Segoe UI" w:cs="Segoe UI"/>
-          <w:color w:val="172B4D"/>
-          <w:sz w:val="21"/>
-          <w:szCs w:val="21"/>
-          <w:lang w:val="ru-RU"/>
-        </w:rPr>
-      </w:pPr>
-      <w:r>
-        <w:rPr>
-          <w:rFonts w:ascii="Segoe UI" w:eastAsia="Times New Roman" w:hAnsi="Segoe UI" w:cs="Segoe UI"/>
-          <w:color w:val="172B4D"/>
-          <w:sz w:val="21"/>
-          <w:szCs w:val="21"/>
-          <w:lang w:val="ru-RU"/>
-        </w:rPr>
-        <w:t>Как</w:t>
-      </w:r>
-      <w:r>
-        <w:rPr>
-          <w:rFonts w:ascii="Segoe UI" w:eastAsia="Times New Roman" w:hAnsi="Segoe UI" w:cs="Segoe UI"/>
-          <w:color w:val="172B4D"/>
-          <w:sz w:val="21"/>
-          <w:szCs w:val="21"/>
-          <w:lang w:val="ru-RU"/>
-        </w:rPr>
-        <w:t>овы</w:t>
-      </w:r>
-      <w:r>
-        <w:rPr>
-          <w:rFonts w:ascii="Segoe UI" w:eastAsia="Times New Roman" w:hAnsi="Segoe UI" w:cs="Segoe UI"/>
-          <w:color w:val="172B4D"/>
-          <w:sz w:val="21"/>
-          <w:szCs w:val="21"/>
-          <w:lang w:val="ru-RU"/>
-        </w:rPr>
-        <w:t xml:space="preserve"> типы контрагентов</w:t>
-      </w:r>
-      <w:r>
-        <w:rPr>
-          <w:rFonts w:ascii="Segoe UI" w:eastAsia="Times New Roman" w:hAnsi="Segoe UI" w:cs="Segoe UI"/>
-          <w:color w:val="172B4D"/>
-          <w:sz w:val="21"/>
-          <w:szCs w:val="21"/>
-          <w:lang w:val="ru-RU"/>
-        </w:rPr>
-        <w:t xml:space="preserve"> в рамках обработки платежей</w:t>
-      </w:r>
-      <w:r>
-        <w:rPr>
-          <w:rFonts w:ascii="Segoe UI" w:eastAsia="Times New Roman" w:hAnsi="Segoe UI" w:cs="Segoe UI"/>
-          <w:color w:val="172B4D"/>
-          <w:sz w:val="21"/>
-          <w:szCs w:val="21"/>
-          <w:lang w:val="ru-RU"/>
-        </w:rPr>
-        <w:t>: клиенты, мерчанты,</w:t>
-      </w:r>
-      <w:r>
-        <w:rPr>
-          <w:rFonts w:ascii="Segoe UI" w:eastAsia="Times New Roman" w:hAnsi="Segoe UI" w:cs="Segoe UI"/>
-          <w:color w:val="172B4D"/>
-          <w:sz w:val="21"/>
-          <w:szCs w:val="21"/>
-          <w:lang w:val="ru-RU"/>
-        </w:rPr>
-        <w:t xml:space="preserve"> брокеры,</w:t>
-      </w:r>
-      <w:r>
-        <w:rPr>
-          <w:rFonts w:ascii="Segoe UI" w:eastAsia="Times New Roman" w:hAnsi="Segoe UI" w:cs="Segoe UI"/>
-          <w:color w:val="172B4D"/>
-          <w:sz w:val="21"/>
-          <w:szCs w:val="21"/>
-          <w:lang w:val="ru-RU"/>
-        </w:rPr>
-        <w:t xml:space="preserve"> платежные системы,.. что-то еще?</w:t>
-      </w:r>
-    </w:p>
-    <w:p>
-      <w:pPr>
+        <w:jc w:val="both"/>
+        <w:rPr>
+          <w:lang w:val="ru-RU"/>
+        </w:rPr>
+      </w:pPr>
+      <w:r>
+        <w:rPr>
+          <w:lang w:val="ru-RU"/>
+        </w:rPr>
+        <w:t xml:space="preserve">Нужен ли доступ к </w:t>
+      </w:r>
+      <w:proofErr w:type="spellStart"/>
+      <w:r>
+        <w:t>FxBank</w:t>
+      </w:r>
+      <w:proofErr w:type="spellEnd"/>
+      <w:r>
+        <w:rPr>
+          <w:lang w:val="ru-RU"/>
+        </w:rPr>
+        <w:t>?</w:t>
+      </w:r>
+    </w:p>
+    <w:p>
+      <w:pPr>
+        <w:pStyle w:val="ListParagraph"/>
         <w:numPr>
           <w:ilvl w:val="1"/>
           <w:numId w:val="1"/>
         </w:numPr>
-        <w:shd w:val="clear" w:color="auto" w:fill="FFFFFF"/>
-        <w:spacing w:before="100" w:beforeAutospacing="1" w:after="100" w:afterAutospacing="1" w:line="240" w:lineRule="auto"/>
-        <w:jc w:val="both"/>
-        <w:rPr>
-          <w:rFonts w:ascii="Segoe UI" w:eastAsia="Times New Roman" w:hAnsi="Segoe UI" w:cs="Segoe UI"/>
-          <w:color w:val="172B4D"/>
-          <w:sz w:val="21"/>
-          <w:szCs w:val="21"/>
-          <w:lang w:val="ru-RU"/>
-        </w:rPr>
-      </w:pPr>
-      <w:r>
-        <w:rPr>
-          <w:rFonts w:ascii="Segoe UI" w:eastAsia="Times New Roman" w:hAnsi="Segoe UI" w:cs="Segoe UI"/>
-          <w:color w:val="172B4D"/>
-          <w:sz w:val="21"/>
-          <w:szCs w:val="21"/>
-          <w:lang w:val="ru-RU"/>
-        </w:rPr>
-        <w:t>Есть ли</w:t>
-      </w:r>
-      <w:r>
-        <w:rPr>
-          <w:rFonts w:ascii="Segoe UI" w:eastAsia="Times New Roman" w:hAnsi="Segoe UI" w:cs="Segoe UI"/>
-          <w:color w:val="172B4D"/>
-          <w:sz w:val="21"/>
-          <w:szCs w:val="21"/>
-          <w:lang w:val="ru-RU"/>
-        </w:rPr>
-        <w:t xml:space="preserve"> описание </w:t>
-      </w:r>
-      <w:r>
-        <w:rPr>
-          <w:rFonts w:ascii="Segoe UI" w:eastAsia="Times New Roman" w:hAnsi="Segoe UI" w:cs="Segoe UI"/>
-          <w:color w:val="172B4D"/>
-          <w:sz w:val="21"/>
-          <w:szCs w:val="21"/>
-          <w:lang w:val="ru-RU"/>
-        </w:rPr>
-        <w:t>стандартн</w:t>
-      </w:r>
-      <w:r>
-        <w:rPr>
-          <w:rFonts w:ascii="Segoe UI" w:eastAsia="Times New Roman" w:hAnsi="Segoe UI" w:cs="Segoe UI"/>
-          <w:color w:val="172B4D"/>
-          <w:sz w:val="21"/>
-          <w:szCs w:val="21"/>
-          <w:lang w:val="ru-RU"/>
-        </w:rPr>
-        <w:t>ой</w:t>
-      </w:r>
-      <w:r>
-        <w:rPr>
-          <w:rFonts w:ascii="Segoe UI" w:eastAsia="Times New Roman" w:hAnsi="Segoe UI" w:cs="Segoe UI"/>
-          <w:color w:val="172B4D"/>
-          <w:sz w:val="21"/>
-          <w:szCs w:val="21"/>
-          <w:lang w:val="ru-RU"/>
-        </w:rPr>
-        <w:t xml:space="preserve"> схем</w:t>
-      </w:r>
-      <w:r>
-        <w:rPr>
-          <w:rFonts w:ascii="Segoe UI" w:eastAsia="Times New Roman" w:hAnsi="Segoe UI" w:cs="Segoe UI"/>
-          <w:color w:val="172B4D"/>
-          <w:sz w:val="21"/>
-          <w:szCs w:val="21"/>
-          <w:lang w:val="ru-RU"/>
-        </w:rPr>
-        <w:t>ы</w:t>
-      </w:r>
-      <w:r>
-        <w:rPr>
-          <w:rFonts w:ascii="Segoe UI" w:eastAsia="Times New Roman" w:hAnsi="Segoe UI" w:cs="Segoe UI"/>
-          <w:color w:val="172B4D"/>
-          <w:sz w:val="21"/>
-          <w:szCs w:val="21"/>
-          <w:lang w:val="ru-RU"/>
-        </w:rPr>
-        <w:t xml:space="preserve"> списания/зачисления средств?</w:t>
-      </w:r>
-      <w:r>
-        <w:rPr>
-          <w:rFonts w:ascii="Segoe UI" w:eastAsia="Times New Roman" w:hAnsi="Segoe UI" w:cs="Segoe UI"/>
-          <w:color w:val="172B4D"/>
-          <w:sz w:val="21"/>
-          <w:szCs w:val="21"/>
-          <w:lang w:val="ru-RU"/>
-        </w:rPr>
-        <w:t xml:space="preserve"> В частности:</w:t>
-      </w:r>
-    </w:p>
-    <w:p>
-      <w:pPr>
-        <w:numPr>
-          <w:ilvl w:val="2"/>
-          <w:numId w:val="1"/>
-        </w:numPr>
-        <w:shd w:val="clear" w:color="auto" w:fill="FFFFFF"/>
-        <w:spacing w:before="100" w:beforeAutospacing="1" w:after="100" w:afterAutospacing="1" w:line="240" w:lineRule="auto"/>
-        <w:jc w:val="both"/>
-        <w:rPr>
-          <w:rFonts w:ascii="Segoe UI" w:eastAsia="Times New Roman" w:hAnsi="Segoe UI" w:cs="Segoe UI"/>
-          <w:color w:val="172B4D"/>
-          <w:sz w:val="21"/>
-          <w:szCs w:val="21"/>
-          <w:lang w:val="ru-RU"/>
-        </w:rPr>
-      </w:pPr>
-      <w:r>
-        <w:rPr>
-          <w:rFonts w:ascii="Segoe UI" w:eastAsia="Times New Roman" w:hAnsi="Segoe UI" w:cs="Segoe UI"/>
-          <w:color w:val="172B4D"/>
-          <w:sz w:val="21"/>
-          <w:szCs w:val="21"/>
-          <w:lang w:val="ru-RU"/>
-        </w:rPr>
-        <w:t>К</w:t>
-      </w:r>
-      <w:r>
-        <w:rPr>
-          <w:rFonts w:ascii="Segoe UI" w:eastAsia="Times New Roman" w:hAnsi="Segoe UI" w:cs="Segoe UI"/>
-          <w:color w:val="172B4D"/>
-          <w:sz w:val="21"/>
-          <w:szCs w:val="21"/>
-          <w:lang w:val="ru-RU"/>
-        </w:rPr>
-        <w:t>ак избежать двойных трат?</w:t>
-      </w:r>
-    </w:p>
-    <w:p>
-      <w:pPr>
-        <w:numPr>
-          <w:ilvl w:val="2"/>
-          <w:numId w:val="1"/>
-        </w:numPr>
-        <w:shd w:val="clear" w:color="auto" w:fill="FFFFFF"/>
-        <w:spacing w:before="100" w:beforeAutospacing="1" w:after="100" w:afterAutospacing="1" w:line="240" w:lineRule="auto"/>
-        <w:jc w:val="both"/>
-        <w:rPr>
-          <w:rFonts w:ascii="Segoe UI" w:eastAsia="Times New Roman" w:hAnsi="Segoe UI" w:cs="Segoe UI"/>
-          <w:color w:val="172B4D"/>
-          <w:sz w:val="21"/>
-          <w:szCs w:val="21"/>
-          <w:lang w:val="ru-RU"/>
-        </w:rPr>
-      </w:pPr>
-      <w:r>
-        <w:rPr>
-          <w:rFonts w:ascii="Segoe UI" w:eastAsia="Times New Roman" w:hAnsi="Segoe UI" w:cs="Segoe UI"/>
-          <w:color w:val="172B4D"/>
-          <w:sz w:val="21"/>
-          <w:szCs w:val="21"/>
-          <w:lang w:val="ru-RU"/>
-        </w:rPr>
-        <w:t>В какой момент меняется баланс на счете клиента/мерчанта</w:t>
-      </w:r>
-      <w:r>
-        <w:rPr>
-          <w:rFonts w:ascii="Segoe UI" w:eastAsia="Times New Roman" w:hAnsi="Segoe UI" w:cs="Segoe UI"/>
-          <w:color w:val="172B4D"/>
-          <w:sz w:val="21"/>
-          <w:szCs w:val="21"/>
-          <w:lang w:val="ru-RU"/>
-        </w:rPr>
-        <w:t>, и кто это инициирует</w:t>
-      </w:r>
-      <w:r>
-        <w:rPr>
-          <w:rFonts w:ascii="Segoe UI" w:eastAsia="Times New Roman" w:hAnsi="Segoe UI" w:cs="Segoe UI"/>
-          <w:color w:val="172B4D"/>
-          <w:sz w:val="21"/>
-          <w:szCs w:val="21"/>
-          <w:lang w:val="ru-RU"/>
-        </w:rPr>
-        <w:t>?</w:t>
-      </w:r>
-    </w:p>
-    <w:p>
-      <w:pPr>
-        <w:numPr>
-          <w:ilvl w:val="2"/>
-          <w:numId w:val="1"/>
-        </w:numPr>
-        <w:shd w:val="clear" w:color="auto" w:fill="FFFFFF"/>
-        <w:spacing w:before="100" w:beforeAutospacing="1" w:after="100" w:afterAutospacing="1" w:line="240" w:lineRule="auto"/>
-        <w:jc w:val="both"/>
-        <w:rPr>
-          <w:rFonts w:ascii="Segoe UI" w:eastAsia="Times New Roman" w:hAnsi="Segoe UI" w:cs="Segoe UI"/>
-          <w:color w:val="172B4D"/>
-          <w:sz w:val="21"/>
-          <w:szCs w:val="21"/>
-          <w:lang w:val="ru-RU"/>
-        </w:rPr>
-      </w:pPr>
-      <w:r>
-        <w:rPr>
-          <w:rFonts w:ascii="Segoe UI" w:eastAsia="Times New Roman" w:hAnsi="Segoe UI" w:cs="Segoe UI"/>
-          <w:color w:val="172B4D"/>
-          <w:sz w:val="21"/>
-          <w:szCs w:val="21"/>
-          <w:lang w:val="ru-RU"/>
-        </w:rPr>
-        <w:t xml:space="preserve">Как избежать отрицательного баланса на счете </w:t>
-      </w:r>
-      <w:r>
-        <w:rPr>
-          <w:rFonts w:ascii="Segoe UI" w:eastAsia="Times New Roman" w:hAnsi="Segoe UI" w:cs="Segoe UI"/>
-          <w:color w:val="172B4D"/>
-          <w:sz w:val="21"/>
-          <w:szCs w:val="21"/>
-          <w:lang w:val="ru-RU"/>
-        </w:rPr>
-        <w:t>клиента</w:t>
-      </w:r>
-      <w:r>
-        <w:rPr>
-          <w:rFonts w:ascii="Segoe UI" w:eastAsia="Times New Roman" w:hAnsi="Segoe UI" w:cs="Segoe UI"/>
-          <w:color w:val="172B4D"/>
-          <w:sz w:val="21"/>
-          <w:szCs w:val="21"/>
-          <w:lang w:val="ru-RU"/>
-        </w:rPr>
-        <w:t>/мерчанта при наличии очереди платежей?</w:t>
-      </w:r>
-    </w:p>
-    <w:p>
-      <w:pPr>
-        <w:pStyle w:val="ListParagraph"/>
-        <w:numPr>
-          <w:ilvl w:val="1"/>
-          <w:numId w:val="1"/>
-        </w:numPr>
-        <w:jc w:val="both"/>
-        <w:rPr>
-          <w:lang w:val="ru-RU"/>
-        </w:rPr>
-      </w:pPr>
-      <w:r>
-        <w:rPr>
-          <w:lang w:val="ru-RU"/>
-        </w:rPr>
-        <w:t>Как получить доступ к тестовой среде?</w:t>
-      </w:r>
-    </w:p>
-    <w:p>
-      <w:pPr>
-        <w:pStyle w:val="ListParagraph"/>
-        <w:numPr>
-          <w:ilvl w:val="1"/>
-          <w:numId w:val="1"/>
-        </w:numPr>
-        <w:jc w:val="both"/>
-        <w:rPr>
-          <w:lang w:val="ru-RU"/>
-        </w:rPr>
-      </w:pPr>
-      <w:r>
-        <w:rPr>
-          <w:lang w:val="ru-RU"/>
-        </w:rPr>
-        <w:t xml:space="preserve">Нужен ли доступ к </w:t>
-      </w:r>
-      <w:r>
-        <w:t>FxBank</w:t>
-      </w:r>
-      <w:r>
-        <w:rPr>
-          <w:lang w:val="ru-RU"/>
-        </w:rPr>
-        <w:t>?</w:t>
-      </w:r>
-    </w:p>
-    <w:p>
-      <w:pPr>
-        <w:pStyle w:val="ListParagraph"/>
-        <w:numPr>
-          <w:ilvl w:val="1"/>
-          <w:numId w:val="1"/>
-        </w:numPr>
         <w:jc w:val="both"/>
         <w:rPr>
           <w:lang w:val="ru-RU"/>
@@ -2124,9 +3118,11 @@
         </w:rPr>
         <w:t xml:space="preserve">Лучшие практики по описанию требований в </w:t>
       </w:r>
+      <w:proofErr w:type="spellStart"/>
       <w:r>
         <w:t>Libertex</w:t>
       </w:r>
+      <w:proofErr w:type="spellEnd"/>
       <w:r>
         <w:rPr>
           <w:lang w:val="ru-RU"/>
@@ -2194,7 +3190,7 @@
         </w:numPr>
         <w:jc w:val="both"/>
       </w:pPr>
-      <w:hyperlink r:id="rId7" w:history="1">
+      <w:hyperlink r:id="rId8" w:history="1">
         <w:r>
           <w:rPr>
             <w:rStyle w:val="Hyperlink"/>
@@ -2259,6 +3255,7 @@
           </w:rPr>
           <w:t xml:space="preserve"> </w:t>
         </w:r>
+        <w:proofErr w:type="spellStart"/>
         <w:r>
           <w:rPr>
             <w:rStyle w:val="Hyperlink"/>
@@ -2267,6 +3264,7 @@
           </w:rPr>
           <w:t>Astrobank</w:t>
         </w:r>
+        <w:proofErr w:type="spellEnd"/>
       </w:hyperlink>
       <w:r>
         <w:rPr>
@@ -2393,7 +3391,7 @@
         </w:rPr>
         <w:t xml:space="preserve"> (</w:t>
       </w:r>
-      <w:hyperlink r:id="rId8" w:history="1">
+      <w:hyperlink r:id="rId9" w:history="1">
         <w:r>
           <w:rPr>
             <w:rStyle w:val="Hyperlink"/>
@@ -2460,7 +3458,21 @@
         <w:rPr>
           <w:lang w:val="ru-RU"/>
         </w:rPr>
-        <w:t xml:space="preserve">прошу просто на всякий случай: существующего анализа не достаточно, и его надо детализировать в соответствии с существующими </w:t>
+        <w:t xml:space="preserve">прошу просто на всякий случай: существующего анализа </w:t>
+      </w:r>
+      <w:proofErr w:type="gramStart"/>
+      <w:r>
+        <w:rPr>
+          <w:lang w:val="ru-RU"/>
+        </w:rPr>
+        <w:t>не достаточно</w:t>
+      </w:r>
+      <w:proofErr w:type="gramEnd"/>
+      <w:r>
+        <w:rPr>
+          <w:lang w:val="ru-RU"/>
+        </w:rPr>
+        <w:t xml:space="preserve">, и его надо детализировать в соответствии с существующими </w:t>
       </w:r>
       <w:r>
         <w:t>guidelines</w:t>
@@ -2562,6 +3574,15 @@
         </w:rPr>
         <w:t>?</w:t>
       </w:r>
+      <w:r>
+        <w:rPr>
+          <w:lang w:val="ru-RU"/>
+        </w:rPr>
+        <w:t xml:space="preserve"> </w:t>
+      </w:r>
+      <w:r>
+        <w:t>Service Desk?</w:t>
+      </w:r>
     </w:p>
     <w:p>
       <w:pPr>
@@ -2579,7 +3600,16 @@
         <w:rPr>
           <w:lang w:val="ru-RU"/>
         </w:rPr>
-        <w:t>В чем смысл экспорта платежей? В каких случаях он используется?</w:t>
+        <w:t xml:space="preserve">Почему доработка касается только </w:t>
+      </w:r>
+      <w:r>
+        <w:t>CYPB</w:t>
+      </w:r>
+      <w:r>
+        <w:rPr>
+          <w:lang w:val="ru-RU"/>
+        </w:rPr>
+        <w:t>?</w:t>
       </w:r>
     </w:p>
     <w:p>
@@ -2596,6 +3626,150 @@
       </w:pPr>
       <w:r>
         <w:rPr>
+          <w:lang w:val="ru-RU"/>
+        </w:rPr>
+        <w:t xml:space="preserve">Пока что в задаче речь идет только о </w:t>
+      </w:r>
+      <w:r>
+        <w:t>EUR</w:t>
+      </w:r>
+      <w:r>
+        <w:rPr>
+          <w:lang w:val="ru-RU"/>
+        </w:rPr>
+        <w:t xml:space="preserve">. </w:t>
+      </w:r>
+      <w:r>
+        <w:rPr>
+          <w:lang w:val="ru-RU"/>
+        </w:rPr>
+        <w:t>Изменится ли что-то при работе с другими валю</w:t>
+      </w:r>
+      <w:r>
+        <w:rPr>
+          <w:lang w:val="ru-RU"/>
+        </w:rPr>
+        <w:t>т</w:t>
+      </w:r>
+      <w:r>
+        <w:rPr>
+          <w:lang w:val="ru-RU"/>
+        </w:rPr>
+        <w:t>ами?</w:t>
+      </w:r>
+    </w:p>
+    <w:p>
+      <w:pPr>
+        <w:pStyle w:val="ListParagraph"/>
+        <w:numPr>
+          <w:ilvl w:val="1"/>
+          <w:numId w:val="1"/>
+        </w:numPr>
+        <w:jc w:val="both"/>
+        <w:rPr>
+          <w:lang w:val="ru-RU"/>
+        </w:rPr>
+      </w:pPr>
+      <w:r>
+        <w:rPr>
+          <w:lang w:val="ru-RU"/>
+        </w:rPr>
+        <w:t>Что понимается под экспортом? Выписка?</w:t>
+      </w:r>
+    </w:p>
+    <w:p>
+      <w:pPr>
+        <w:pStyle w:val="ListParagraph"/>
+        <w:numPr>
+          <w:ilvl w:val="2"/>
+          <w:numId w:val="1"/>
+        </w:numPr>
+        <w:jc w:val="both"/>
+        <w:rPr>
+          <w:lang w:val="ru-RU"/>
+        </w:rPr>
+      </w:pPr>
+      <w:r>
+        <w:rPr>
+          <w:lang w:val="ru-RU"/>
+        </w:rPr>
+        <w:t>Кто является ее потребителем?</w:t>
+      </w:r>
+    </w:p>
+    <w:p>
+      <w:pPr>
+        <w:pStyle w:val="ListParagraph"/>
+        <w:numPr>
+          <w:ilvl w:val="2"/>
+          <w:numId w:val="1"/>
+        </w:numPr>
+        <w:jc w:val="both"/>
+        <w:rPr>
+          <w:lang w:val="ru-RU"/>
+        </w:rPr>
+      </w:pPr>
+      <w:r>
+        <w:rPr>
+          <w:lang w:val="ru-RU"/>
+        </w:rPr>
+        <w:t xml:space="preserve">Как в целом выглядит </w:t>
+      </w:r>
+      <w:proofErr w:type="spellStart"/>
+      <w:r>
+        <w:t>WorkFlow</w:t>
+      </w:r>
+      <w:proofErr w:type="spellEnd"/>
+      <w:r>
+        <w:rPr>
+          <w:lang w:val="ru-RU"/>
+        </w:rPr>
+        <w:t xml:space="preserve">? </w:t>
+      </w:r>
+      <w:r>
+        <w:rPr>
+          <w:lang w:val="ru-RU"/>
+        </w:rPr>
+        <w:t>Каким образом ее нужно передавать потребителям?</w:t>
+      </w:r>
+    </w:p>
+    <w:p>
+      <w:pPr>
+        <w:pStyle w:val="ListParagraph"/>
+        <w:numPr>
+          <w:ilvl w:val="2"/>
+          <w:numId w:val="1"/>
+        </w:numPr>
+        <w:jc w:val="both"/>
+        <w:rPr>
+          <w:lang w:val="ru-RU"/>
+        </w:rPr>
+      </w:pPr>
+      <w:r>
+        <w:rPr>
+          <w:lang w:val="ru-RU"/>
+        </w:rPr>
+        <w:t xml:space="preserve">Затрагивается ли </w:t>
+      </w:r>
+      <w:r>
+        <w:t>GUI?</w:t>
+      </w:r>
+    </w:p>
+    <w:p>
+      <w:pPr>
+        <w:pStyle w:val="ListParagraph"/>
+        <w:numPr>
+          <w:ilvl w:val="1"/>
+          <w:numId w:val="1"/>
+        </w:numPr>
+        <w:jc w:val="both"/>
+        <w:rPr>
+          <w:color w:val="BFBFBF" w:themeColor="background1" w:themeShade="BF"/>
+          <w:lang w:val="ru-RU"/>
+        </w:rPr>
+      </w:pPr>
+      <w:r>
+        <w:rPr>
+          <w:color w:val="BFBFBF" w:themeColor="background1" w:themeShade="BF"/>
           <w:lang w:val="ru-RU"/>
         </w:rPr>
         <w:t>Можно ли кому-то показать готовое задание перед отправкой в разработку?</w:t>
@@ -2620,7 +3794,7 @@
           <w:bCs/>
           <w:lang w:val="ru-RU"/>
         </w:rPr>
-        <w:t>Прочее</w:t>
+        <w:t>Что дальше</w:t>
       </w:r>
     </w:p>
     <w:p>
@@ -2631,17 +3805,18 @@
           <w:numId w:val="1"/>
         </w:numPr>
         <w:jc w:val="both"/>
-        <w:rPr>
-          <w:highlight w:val="yellow"/>
-          <w:lang w:val="ru-RU"/>
-        </w:rPr>
-      </w:pPr>
-      <w:r>
-        <w:rPr>
-          <w:highlight w:val="yellow"/>
-          <w:lang w:val="ru-RU"/>
-        </w:rPr>
-        <w:t xml:space="preserve">USDC - </w:t>
+      </w:pPr>
+      <w:r>
+        <w:rPr>
+          <w:lang w:val="ru-RU"/>
+        </w:rPr>
+        <w:t>Обзор</w:t>
+      </w:r>
+      <w:r>
+        <w:t xml:space="preserve"> user stories</w:t>
+      </w:r>
+      <w:r>
+        <w:t>/business features</w:t>
       </w:r>
     </w:p>
     <w:p>
@@ -2653,446 +3828,31 @@
         </w:numPr>
         <w:jc w:val="both"/>
         <w:rPr>
-          <w:highlight w:val="yellow"/>
-          <w:lang w:val="ru-RU"/>
-        </w:rPr>
-      </w:pPr>
-      <w:r>
-        <w:rPr>
-          <w:highlight w:val="yellow"/>
-          <w:lang w:val="ru-RU"/>
-        </w:rPr>
-        <w:t xml:space="preserve">Dynatrace </w:t>
-      </w:r>
-      <w:r>
-        <w:rPr>
-          <w:highlight w:val="yellow"/>
-          <w:lang w:val="ru-RU"/>
-        </w:rPr>
-        <w:t>–</w:t>
-      </w:r>
-      <w:r>
-        <w:rPr>
-          <w:highlight w:val="yellow"/>
-          <w:lang w:val="ru-RU"/>
-        </w:rPr>
-        <w:t xml:space="preserve"> </w:t>
-      </w:r>
-    </w:p>
-    <w:p>
-      <w:pPr>
-        <w:pStyle w:val="ListParagraph"/>
-        <w:numPr>
-          <w:ilvl w:val="1"/>
-          <w:numId w:val="1"/>
-        </w:numPr>
-        <w:jc w:val="both"/>
-        <w:rPr>
-          <w:highlight w:val="yellow"/>
-          <w:lang w:val="ru-RU"/>
-        </w:rPr>
-      </w:pPr>
-      <w:r>
-        <w:rPr>
-          <w:highlight w:val="yellow"/>
-          <w:lang w:val="ru-RU"/>
-        </w:rPr>
-        <w:t xml:space="preserve">EasyBill </w:t>
-      </w:r>
-      <w:r>
-        <w:rPr>
-          <w:highlight w:val="yellow"/>
-          <w:lang w:val="ru-RU"/>
-        </w:rPr>
-        <w:t>–</w:t>
-      </w:r>
-      <w:r>
-        <w:rPr>
-          <w:highlight w:val="yellow"/>
-          <w:lang w:val="ru-RU"/>
-        </w:rPr>
-        <w:t xml:space="preserve"> </w:t>
-      </w:r>
-    </w:p>
-    <w:p>
-      <w:pPr>
-        <w:pStyle w:val="ListParagraph"/>
-        <w:numPr>
-          <w:ilvl w:val="1"/>
-          <w:numId w:val="1"/>
-        </w:numPr>
-        <w:jc w:val="both"/>
-        <w:rPr>
-          <w:highlight w:val="yellow"/>
-          <w:lang w:val="ru-RU"/>
-        </w:rPr>
-      </w:pPr>
-      <w:r>
-        <w:rPr>
-          <w:highlight w:val="yellow"/>
-          <w:lang w:val="ru-RU"/>
-        </w:rPr>
-        <w:t>Webhooks</w:t>
-      </w:r>
-      <w:r>
-        <w:rPr>
-          <w:highlight w:val="yellow"/>
-          <w:lang w:val="ru-RU"/>
-        </w:rPr>
-        <w:t xml:space="preserve"> </w:t>
-      </w:r>
-      <w:r>
-        <w:rPr>
-          <w:highlight w:val="yellow"/>
-          <w:lang w:val="ru-RU"/>
-        </w:rPr>
-        <w:t>–</w:t>
-      </w:r>
-      <w:r>
-        <w:rPr>
-          <w:highlight w:val="yellow"/>
-          <w:lang w:val="ru-RU"/>
-        </w:rPr>
-        <w:t xml:space="preserve"> </w:t>
-      </w:r>
-      <w:r>
-        <w:rPr>
-          <w:highlight w:val="yellow"/>
-        </w:rPr>
-        <w:t>handle notifications?</w:t>
-      </w:r>
-    </w:p>
-    <w:p>
-      <w:pPr>
-        <w:pStyle w:val="ListParagraph"/>
-        <w:numPr>
-          <w:ilvl w:val="1"/>
-          <w:numId w:val="1"/>
-        </w:numPr>
-        <w:jc w:val="both"/>
-        <w:rPr>
-          <w:highlight w:val="yellow"/>
-          <w:lang w:val="ru-RU"/>
-        </w:rPr>
-      </w:pPr>
-      <w:r>
-        <w:rPr>
-          <w:highlight w:val="yellow"/>
-        </w:rPr>
-        <w:t xml:space="preserve">Push payments </w:t>
-      </w:r>
-      <w:r>
-        <w:rPr>
-          <w:highlight w:val="yellow"/>
-        </w:rPr>
-        <w:t>–</w:t>
-      </w:r>
-      <w:r>
-        <w:rPr>
-          <w:highlight w:val="yellow"/>
-        </w:rPr>
-        <w:t xml:space="preserve"> </w:t>
-      </w:r>
-    </w:p>
-    <w:p>
-      <w:pPr>
-        <w:pStyle w:val="ListParagraph"/>
-        <w:numPr>
-          <w:ilvl w:val="1"/>
-          <w:numId w:val="1"/>
-        </w:numPr>
-        <w:jc w:val="both"/>
-        <w:rPr>
-          <w:highlight w:val="yellow"/>
-          <w:lang w:val="ru-RU"/>
-        </w:rPr>
-      </w:pPr>
-      <w:r>
-        <w:rPr>
-          <w:highlight w:val="yellow"/>
-        </w:rPr>
-        <w:t>ToFA???</w:t>
-      </w:r>
-    </w:p>
-    <w:p>
-      <w:pPr>
-        <w:pStyle w:val="ListParagraph"/>
-        <w:numPr>
-          <w:ilvl w:val="1"/>
-          <w:numId w:val="1"/>
-        </w:numPr>
-        <w:jc w:val="both"/>
-        <w:rPr>
-          <w:highlight w:val="yellow"/>
-          <w:lang w:val="ru-RU"/>
-        </w:rPr>
-      </w:pPr>
-      <w:r>
-        <w:rPr>
-          <w:highlight w:val="yellow"/>
-        </w:rPr>
-        <w:t>Anti-fraud</w:t>
-      </w:r>
-      <w:r>
-        <w:rPr>
-          <w:highlight w:val="yellow"/>
-        </w:rPr>
-        <w:t>???</w:t>
-      </w:r>
-    </w:p>
-    <w:p>
-      <w:pPr>
-        <w:pStyle w:val="ListParagraph"/>
-        <w:numPr>
-          <w:ilvl w:val="1"/>
-          <w:numId w:val="1"/>
-        </w:numPr>
-        <w:jc w:val="both"/>
-        <w:rPr>
-          <w:highlight w:val="yellow"/>
-          <w:lang w:val="ru-RU"/>
-        </w:rPr>
-      </w:pPr>
-      <w:r>
-        <w:rPr>
-          <w:highlight w:val="yellow"/>
-        </w:rPr>
-        <w:t>QOAC (KOAC)???</w:t>
-      </w:r>
-    </w:p>
-    <w:p>
-      <w:pPr>
-        <w:pStyle w:val="ListParagraph"/>
-        <w:numPr>
-          <w:ilvl w:val="1"/>
-          <w:numId w:val="1"/>
-        </w:numPr>
-        <w:jc w:val="both"/>
-        <w:rPr>
-          <w:highlight w:val="yellow"/>
-          <w:lang w:val="ru-RU"/>
-        </w:rPr>
-      </w:pPr>
-      <w:r>
-        <w:rPr>
-          <w:highlight w:val="yellow"/>
-          <w:lang w:val="ru-RU"/>
-        </w:rPr>
-        <w:t xml:space="preserve">Платежи </w:t>
-      </w:r>
-      <w:r>
-        <w:rPr>
-          <w:highlight w:val="yellow"/>
-        </w:rPr>
-        <w:t>SEPA</w:t>
-      </w:r>
-    </w:p>
-    <w:p>
-      <w:pPr>
-        <w:pStyle w:val="ListParagraph"/>
-        <w:numPr>
-          <w:ilvl w:val="1"/>
-          <w:numId w:val="1"/>
-        </w:numPr>
-        <w:jc w:val="both"/>
-        <w:rPr>
-          <w:highlight w:val="yellow"/>
-          <w:lang w:val="ru-RU"/>
-        </w:rPr>
-      </w:pPr>
-      <w:r>
-        <w:rPr>
-          <w:highlight w:val="yellow"/>
-          <w:lang w:val="ru-RU"/>
-        </w:rPr>
-        <w:t>САМСА</w:t>
-      </w:r>
-      <w:r>
-        <w:rPr>
-          <w:highlight w:val="yellow"/>
-          <w:lang w:val="ru-RU"/>
-        </w:rPr>
-        <w:t>Б</w:t>
-      </w:r>
-      <w:r>
-        <w:rPr>
-          <w:highlight w:val="yellow"/>
-          <w:lang w:val="ru-RU"/>
-        </w:rPr>
-        <w:t>???</w:t>
-      </w:r>
-    </w:p>
-    <w:p>
-      <w:pPr>
-        <w:pStyle w:val="ListParagraph"/>
-        <w:numPr>
-          <w:ilvl w:val="1"/>
-          <w:numId w:val="1"/>
-        </w:numPr>
-        <w:jc w:val="both"/>
-        <w:rPr>
-          <w:highlight w:val="yellow"/>
-          <w:lang w:val="ru-RU"/>
-        </w:rPr>
-      </w:pPr>
-      <w:r>
-        <w:rPr>
-          <w:highlight w:val="yellow"/>
-          <w:lang w:val="ru-RU"/>
-        </w:rPr>
-        <w:t>Шафти про</w:t>
-      </w:r>
-    </w:p>
-    <w:p>
-      <w:pPr>
-        <w:pStyle w:val="ListParagraph"/>
-        <w:ind w:left="1440"/>
-        <w:jc w:val="both"/>
-        <w:rPr>
-          <w:lang w:val="ru-RU"/>
-        </w:rPr>
-      </w:pPr>
-    </w:p>
-    <w:p>
-      <w:pPr>
-        <w:pStyle w:val="ListParagraph"/>
-        <w:ind w:left="1440"/>
-        <w:jc w:val="both"/>
-        <w:rPr>
-          <w:lang w:val="ru-RU"/>
-        </w:rPr>
-      </w:pPr>
-    </w:p>
-    <w:p>
-      <w:pPr>
-        <w:pStyle w:val="ListParagraph"/>
-        <w:ind w:left="1440"/>
-        <w:jc w:val="both"/>
-        <w:rPr>
-          <w:lang w:val="ru-RU"/>
-        </w:rPr>
-      </w:pPr>
-    </w:p>
-    <w:p>
-      <w:pPr>
-        <w:pStyle w:val="ListParagraph"/>
-        <w:ind w:left="1440"/>
-        <w:jc w:val="both"/>
-        <w:rPr>
-          <w:lang w:val="ru-RU"/>
-        </w:rPr>
-      </w:pPr>
-    </w:p>
-    <w:p>
-      <w:pPr>
-        <w:pStyle w:val="ListParagraph"/>
-        <w:ind w:left="1440"/>
-        <w:jc w:val="both"/>
-        <w:rPr>
-          <w:lang w:val="ru-RU"/>
-        </w:rPr>
-      </w:pPr>
-    </w:p>
-    <w:p>
-      <w:pPr>
-        <w:pStyle w:val="ListParagraph"/>
-        <w:ind w:left="1440"/>
-        <w:jc w:val="both"/>
-        <w:rPr>
-          <w:lang w:val="ru-RU"/>
-        </w:rPr>
-      </w:pPr>
-    </w:p>
-    <w:p>
-      <w:pPr>
-        <w:pStyle w:val="ListParagraph"/>
-        <w:ind w:left="1440"/>
-        <w:jc w:val="both"/>
-        <w:rPr>
-          <w:lang w:val="ru-RU"/>
-        </w:rPr>
-      </w:pPr>
-    </w:p>
-    <w:p>
-      <w:pPr>
-        <w:pStyle w:val="ListParagraph"/>
-        <w:ind w:left="1440"/>
-        <w:jc w:val="both"/>
-        <w:rPr>
-          <w:lang w:val="ru-RU"/>
-        </w:rPr>
-      </w:pPr>
-    </w:p>
-    <w:p>
-      <w:pPr>
-        <w:pStyle w:val="ListParagraph"/>
-        <w:ind w:left="1440"/>
-        <w:jc w:val="both"/>
-        <w:rPr>
-          <w:lang w:val="ru-RU"/>
-        </w:rPr>
-      </w:pPr>
-    </w:p>
-    <w:p>
-      <w:pPr>
-        <w:pStyle w:val="ListParagraph"/>
-        <w:ind w:left="1440"/>
-        <w:jc w:val="both"/>
-        <w:rPr>
-          <w:lang w:val="ru-RU"/>
-        </w:rPr>
-      </w:pPr>
-    </w:p>
-    <w:p>
-      <w:pPr>
-        <w:pStyle w:val="ListParagraph"/>
-        <w:ind w:left="1440"/>
-        <w:jc w:val="both"/>
-        <w:rPr>
-          <w:lang w:val="ru-RU"/>
-        </w:rPr>
-      </w:pPr>
-    </w:p>
-    <w:p>
-      <w:pPr>
-        <w:pStyle w:val="ListParagraph"/>
-        <w:ind w:left="1440"/>
-        <w:jc w:val="both"/>
-        <w:rPr>
-          <w:lang w:val="ru-RU"/>
-        </w:rPr>
-      </w:pPr>
-    </w:p>
-    <w:p>
-      <w:pPr>
-        <w:pStyle w:val="ListParagraph"/>
-        <w:ind w:left="1440"/>
-        <w:jc w:val="both"/>
-        <w:rPr>
-          <w:lang w:val="ru-RU"/>
-        </w:rPr>
-      </w:pPr>
-    </w:p>
-    <w:p>
-      <w:pPr>
-        <w:pStyle w:val="ListParagraph"/>
-        <w:ind w:left="1440"/>
-        <w:jc w:val="both"/>
-        <w:rPr>
-          <w:lang w:val="ru-RU"/>
-        </w:rPr>
-      </w:pPr>
-    </w:p>
-    <w:p>
-      <w:pPr>
-        <w:jc w:val="both"/>
-        <w:rPr>
-          <w:lang w:val="ru-RU"/>
-        </w:rPr>
-      </w:pPr>
-    </w:p>
-    <w:p>
-      <w:pPr>
+          <w:lang w:val="ru-RU"/>
+        </w:rPr>
+      </w:pPr>
+      <w:r>
+        <w:rPr>
+          <w:lang w:val="ru-RU"/>
+        </w:rPr>
+        <w:t xml:space="preserve">Обзор аналитических задач по </w:t>
+      </w:r>
+      <w:proofErr w:type="spellStart"/>
+      <w:r>
+        <w:rPr>
+          <w:lang w:val="ru-RU"/>
+        </w:rPr>
+        <w:t>Squad</w:t>
+      </w:r>
+      <w:proofErr w:type="spellEnd"/>
+    </w:p>
+    <w:p>
+      <w:pPr>
+        <w:pStyle w:val="ListParagraph"/>
+        <w:numPr>
+          <w:ilvl w:val="0"/>
+          <w:numId w:val="3"/>
+        </w:numPr>
         <w:rPr>
           <w:b/>
           <w:bCs/>
@@ -3105,8 +3865,657 @@
           <w:bCs/>
           <w:lang w:val="ru-RU"/>
         </w:rPr>
-        <w:br w:type="page"/>
-      </w:r>
+        <w:t>Прочее</w:t>
+      </w:r>
+    </w:p>
+    <w:p>
+      <w:pPr>
+        <w:pStyle w:val="ListParagraph"/>
+        <w:numPr>
+          <w:ilvl w:val="1"/>
+          <w:numId w:val="1"/>
+        </w:numPr>
+        <w:jc w:val="both"/>
+        <w:rPr>
+          <w:highlight w:val="yellow"/>
+          <w:lang w:val="ru-RU"/>
+        </w:rPr>
+      </w:pPr>
+      <w:r>
+        <w:rPr>
+          <w:highlight w:val="yellow"/>
+          <w:lang w:val="ru-RU"/>
+        </w:rPr>
+        <w:t xml:space="preserve">USDC - </w:t>
+      </w:r>
+    </w:p>
+    <w:p>
+      <w:pPr>
+        <w:pStyle w:val="ListParagraph"/>
+        <w:numPr>
+          <w:ilvl w:val="1"/>
+          <w:numId w:val="1"/>
+        </w:numPr>
+        <w:jc w:val="both"/>
+        <w:rPr>
+          <w:highlight w:val="yellow"/>
+          <w:lang w:val="ru-RU"/>
+        </w:rPr>
+      </w:pPr>
+      <w:proofErr w:type="spellStart"/>
+      <w:r>
+        <w:rPr>
+          <w:highlight w:val="yellow"/>
+          <w:lang w:val="ru-RU"/>
+        </w:rPr>
+        <w:t>Dynatrace</w:t>
+      </w:r>
+      <w:proofErr w:type="spellEnd"/>
+      <w:r>
+        <w:rPr>
+          <w:highlight w:val="yellow"/>
+          <w:lang w:val="ru-RU"/>
+        </w:rPr>
+        <w:t xml:space="preserve"> </w:t>
+      </w:r>
+      <w:r>
+        <w:rPr>
+          <w:highlight w:val="yellow"/>
+          <w:lang w:val="ru-RU"/>
+        </w:rPr>
+        <w:t>–</w:t>
+      </w:r>
+      <w:r>
+        <w:rPr>
+          <w:highlight w:val="yellow"/>
+          <w:lang w:val="ru-RU"/>
+        </w:rPr>
+        <w:t xml:space="preserve"> </w:t>
+      </w:r>
+    </w:p>
+    <w:p>
+      <w:pPr>
+        <w:pStyle w:val="ListParagraph"/>
+        <w:numPr>
+          <w:ilvl w:val="1"/>
+          <w:numId w:val="1"/>
+        </w:numPr>
+        <w:jc w:val="both"/>
+        <w:rPr>
+          <w:highlight w:val="yellow"/>
+          <w:lang w:val="ru-RU"/>
+        </w:rPr>
+      </w:pPr>
+      <w:proofErr w:type="spellStart"/>
+      <w:r>
+        <w:rPr>
+          <w:highlight w:val="yellow"/>
+          <w:lang w:val="ru-RU"/>
+        </w:rPr>
+        <w:t>EasyBill</w:t>
+      </w:r>
+      <w:proofErr w:type="spellEnd"/>
+      <w:r>
+        <w:rPr>
+          <w:highlight w:val="yellow"/>
+          <w:lang w:val="ru-RU"/>
+        </w:rPr>
+        <w:t xml:space="preserve"> </w:t>
+      </w:r>
+      <w:r>
+        <w:rPr>
+          <w:highlight w:val="yellow"/>
+          <w:lang w:val="ru-RU"/>
+        </w:rPr>
+        <w:t>–</w:t>
+      </w:r>
+      <w:r>
+        <w:rPr>
+          <w:highlight w:val="yellow"/>
+          <w:lang w:val="ru-RU"/>
+        </w:rPr>
+        <w:t xml:space="preserve"> </w:t>
+      </w:r>
+    </w:p>
+    <w:p>
+      <w:pPr>
+        <w:pStyle w:val="ListParagraph"/>
+        <w:numPr>
+          <w:ilvl w:val="1"/>
+          <w:numId w:val="1"/>
+        </w:numPr>
+        <w:jc w:val="both"/>
+        <w:rPr>
+          <w:highlight w:val="yellow"/>
+          <w:lang w:val="ru-RU"/>
+        </w:rPr>
+      </w:pPr>
+      <w:proofErr w:type="spellStart"/>
+      <w:r>
+        <w:rPr>
+          <w:highlight w:val="yellow"/>
+          <w:lang w:val="ru-RU"/>
+        </w:rPr>
+        <w:t>Webhooks</w:t>
+      </w:r>
+      <w:proofErr w:type="spellEnd"/>
+      <w:r>
+        <w:rPr>
+          <w:highlight w:val="yellow"/>
+          <w:lang w:val="ru-RU"/>
+        </w:rPr>
+        <w:t xml:space="preserve"> </w:t>
+      </w:r>
+      <w:r>
+        <w:rPr>
+          <w:highlight w:val="yellow"/>
+          <w:lang w:val="ru-RU"/>
+        </w:rPr>
+        <w:t>–</w:t>
+      </w:r>
+      <w:r>
+        <w:rPr>
+          <w:highlight w:val="yellow"/>
+          <w:lang w:val="ru-RU"/>
+        </w:rPr>
+        <w:t xml:space="preserve"> </w:t>
+      </w:r>
+      <w:r>
+        <w:rPr>
+          <w:highlight w:val="yellow"/>
+        </w:rPr>
+        <w:t>handle notifications?</w:t>
+      </w:r>
+    </w:p>
+    <w:p>
+      <w:pPr>
+        <w:pStyle w:val="ListParagraph"/>
+        <w:numPr>
+          <w:ilvl w:val="1"/>
+          <w:numId w:val="1"/>
+        </w:numPr>
+        <w:jc w:val="both"/>
+        <w:rPr>
+          <w:highlight w:val="yellow"/>
+          <w:lang w:val="ru-RU"/>
+        </w:rPr>
+      </w:pPr>
+      <w:r>
+        <w:rPr>
+          <w:highlight w:val="yellow"/>
+        </w:rPr>
+        <w:t xml:space="preserve">Push payments </w:t>
+      </w:r>
+      <w:r>
+        <w:rPr>
+          <w:highlight w:val="yellow"/>
+        </w:rPr>
+        <w:t>–</w:t>
+      </w:r>
+      <w:r>
+        <w:rPr>
+          <w:highlight w:val="yellow"/>
+        </w:rPr>
+        <w:t xml:space="preserve"> </w:t>
+      </w:r>
+    </w:p>
+    <w:p>
+      <w:pPr>
+        <w:pStyle w:val="ListParagraph"/>
+        <w:numPr>
+          <w:ilvl w:val="1"/>
+          <w:numId w:val="1"/>
+        </w:numPr>
+        <w:jc w:val="both"/>
+        <w:rPr>
+          <w:highlight w:val="yellow"/>
+          <w:lang w:val="ru-RU"/>
+        </w:rPr>
+      </w:pPr>
+      <w:proofErr w:type="spellStart"/>
+      <w:r>
+        <w:rPr>
+          <w:highlight w:val="yellow"/>
+        </w:rPr>
+        <w:t>ToFA</w:t>
+      </w:r>
+      <w:proofErr w:type="spellEnd"/>
+      <w:r>
+        <w:rPr>
+          <w:highlight w:val="yellow"/>
+        </w:rPr>
+        <w:t>???</w:t>
+      </w:r>
+    </w:p>
+    <w:p>
+      <w:pPr>
+        <w:pStyle w:val="ListParagraph"/>
+        <w:numPr>
+          <w:ilvl w:val="1"/>
+          <w:numId w:val="1"/>
+        </w:numPr>
+        <w:jc w:val="both"/>
+        <w:rPr>
+          <w:highlight w:val="yellow"/>
+          <w:lang w:val="ru-RU"/>
+        </w:rPr>
+      </w:pPr>
+      <w:r>
+        <w:rPr>
+          <w:highlight w:val="yellow"/>
+        </w:rPr>
+        <w:t>Anti-fraud</w:t>
+      </w:r>
+      <w:r>
+        <w:rPr>
+          <w:highlight w:val="yellow"/>
+        </w:rPr>
+        <w:t>???</w:t>
+      </w:r>
+    </w:p>
+    <w:p>
+      <w:pPr>
+        <w:pStyle w:val="ListParagraph"/>
+        <w:numPr>
+          <w:ilvl w:val="1"/>
+          <w:numId w:val="1"/>
+        </w:numPr>
+        <w:jc w:val="both"/>
+        <w:rPr>
+          <w:highlight w:val="yellow"/>
+          <w:lang w:val="ru-RU"/>
+        </w:rPr>
+      </w:pPr>
+      <w:r>
+        <w:rPr>
+          <w:highlight w:val="yellow"/>
+        </w:rPr>
+        <w:t>QOAC (KOAC)???</w:t>
+      </w:r>
+    </w:p>
+    <w:p>
+      <w:pPr>
+        <w:pStyle w:val="ListParagraph"/>
+        <w:numPr>
+          <w:ilvl w:val="1"/>
+          <w:numId w:val="1"/>
+        </w:numPr>
+        <w:jc w:val="both"/>
+        <w:rPr>
+          <w:highlight w:val="yellow"/>
+          <w:lang w:val="ru-RU"/>
+        </w:rPr>
+      </w:pPr>
+      <w:r>
+        <w:rPr>
+          <w:highlight w:val="yellow"/>
+          <w:lang w:val="ru-RU"/>
+        </w:rPr>
+        <w:t xml:space="preserve">Платежи </w:t>
+      </w:r>
+      <w:r>
+        <w:rPr>
+          <w:highlight w:val="yellow"/>
+        </w:rPr>
+        <w:t>SEPA</w:t>
+      </w:r>
+    </w:p>
+    <w:p>
+      <w:pPr>
+        <w:pStyle w:val="ListParagraph"/>
+        <w:numPr>
+          <w:ilvl w:val="1"/>
+          <w:numId w:val="1"/>
+        </w:numPr>
+        <w:jc w:val="both"/>
+        <w:rPr>
+          <w:highlight w:val="yellow"/>
+          <w:lang w:val="ru-RU"/>
+        </w:rPr>
+      </w:pPr>
+      <w:r>
+        <w:rPr>
+          <w:highlight w:val="yellow"/>
+          <w:lang w:val="ru-RU"/>
+        </w:rPr>
+        <w:t>САМСА</w:t>
+      </w:r>
+      <w:r>
+        <w:rPr>
+          <w:highlight w:val="yellow"/>
+          <w:lang w:val="ru-RU"/>
+        </w:rPr>
+        <w:t>Б</w:t>
+      </w:r>
+      <w:r>
+        <w:rPr>
+          <w:highlight w:val="yellow"/>
+          <w:lang w:val="ru-RU"/>
+        </w:rPr>
+        <w:t>???</w:t>
+      </w:r>
+    </w:p>
+    <w:p>
+      <w:pPr>
+        <w:pStyle w:val="ListParagraph"/>
+        <w:numPr>
+          <w:ilvl w:val="1"/>
+          <w:numId w:val="1"/>
+        </w:numPr>
+        <w:jc w:val="both"/>
+        <w:rPr>
+          <w:highlight w:val="yellow"/>
+          <w:lang w:val="ru-RU"/>
+        </w:rPr>
+      </w:pPr>
+      <w:proofErr w:type="spellStart"/>
+      <w:r>
+        <w:rPr>
+          <w:highlight w:val="yellow"/>
+          <w:lang w:val="ru-RU"/>
+        </w:rPr>
+        <w:t>Шафти</w:t>
+      </w:r>
+      <w:proofErr w:type="spellEnd"/>
+      <w:r>
+        <w:rPr>
+          <w:highlight w:val="yellow"/>
+          <w:lang w:val="ru-RU"/>
+        </w:rPr>
+        <w:t xml:space="preserve"> про</w:t>
+      </w:r>
+      <w:r>
+        <w:rPr>
+          <w:highlight w:val="yellow"/>
+        </w:rPr>
+        <w:t>???</w:t>
+      </w:r>
+    </w:p>
+    <w:p>
+      <w:pPr>
+        <w:pStyle w:val="ListParagraph"/>
+        <w:numPr>
+          <w:ilvl w:val="1"/>
+          <w:numId w:val="1"/>
+        </w:numPr>
+        <w:jc w:val="both"/>
+        <w:rPr>
+          <w:highlight w:val="yellow"/>
+          <w:lang w:val="ru-RU"/>
+        </w:rPr>
+      </w:pPr>
+      <w:r>
+        <w:rPr>
+          <w:highlight w:val="yellow"/>
+        </w:rPr>
+        <w:t>Burndown chart???</w:t>
+      </w:r>
+    </w:p>
+    <w:p>
+      <w:pPr>
+        <w:pStyle w:val="ListParagraph"/>
+        <w:numPr>
+          <w:ilvl w:val="1"/>
+          <w:numId w:val="1"/>
+        </w:numPr>
+        <w:jc w:val="both"/>
+        <w:rPr>
+          <w:highlight w:val="yellow"/>
+          <w:lang w:val="ru-RU"/>
+        </w:rPr>
+      </w:pPr>
+      <w:proofErr w:type="spellStart"/>
+      <w:r>
+        <w:rPr>
+          <w:highlight w:val="yellow"/>
+        </w:rPr>
+        <w:t>Tokenex</w:t>
+      </w:r>
+      <w:proofErr w:type="spellEnd"/>
+    </w:p>
+    <w:p>
+      <w:pPr>
+        <w:pStyle w:val="ListParagraph"/>
+        <w:numPr>
+          <w:ilvl w:val="1"/>
+          <w:numId w:val="1"/>
+        </w:numPr>
+        <w:jc w:val="both"/>
+        <w:rPr>
+          <w:highlight w:val="yellow"/>
+          <w:lang w:val="ru-RU"/>
+        </w:rPr>
+      </w:pPr>
+      <w:r>
+        <w:rPr>
+          <w:highlight w:val="yellow"/>
+          <w:lang w:val="ru-RU"/>
+        </w:rPr>
+        <w:t>Бизнес-</w:t>
+      </w:r>
+      <w:proofErr w:type="spellStart"/>
+      <w:r>
+        <w:rPr>
+          <w:highlight w:val="yellow"/>
+          <w:lang w:val="ru-RU"/>
+        </w:rPr>
+        <w:t>капабилити</w:t>
+      </w:r>
+      <w:proofErr w:type="spellEnd"/>
+    </w:p>
+    <w:p>
+      <w:pPr>
+        <w:pStyle w:val="ListParagraph"/>
+        <w:ind w:left="1440"/>
+        <w:jc w:val="both"/>
+        <w:rPr>
+          <w:highlight w:val="yellow"/>
+          <w:lang w:val="ru-RU"/>
+        </w:rPr>
+      </w:pPr>
+      <w:r>
+        <w:rPr>
+          <w:noProof/>
+        </w:rPr>
+        <w:lastRenderedPageBreak/>
+        <w:drawing>
+          <wp:inline distT="0" distB="0" distL="0" distR="0" wp14:anchorId="2719C587" wp14:editId="3ED4371E">
+            <wp:extent cx="5943600" cy="2677795"/>
+            <wp:effectExtent l="0" t="0" r="0" b="8255"/>
+            <wp:docPr id="2" name="Picture 2"/>
+            <wp:cNvGraphicFramePr>
+              <a:graphicFrameLocks xmlns:a="http://schemas.openxmlformats.org/drawingml/2006/main" noChangeAspect="1"/>
+            </wp:cNvGraphicFramePr>
+            <a:graphic xmlns:a="http://schemas.openxmlformats.org/drawingml/2006/main">
+              <a:graphicData uri="http://schemas.openxmlformats.org/drawingml/2006/picture">
+                <pic:pic xmlns:pic="http://schemas.openxmlformats.org/drawingml/2006/picture">
+                  <pic:nvPicPr>
+                    <pic:cNvPr id="1" name=""/>
+                    <pic:cNvPicPr/>
+                  </pic:nvPicPr>
+                  <pic:blipFill>
+                    <a:blip r:embed="rId10"/>
+                    <a:stretch>
+                      <a:fillRect/>
+                    </a:stretch>
+                  </pic:blipFill>
+                  <pic:spPr>
+                    <a:xfrm>
+                      <a:off x="0" y="0"/>
+                      <a:ext cx="5943600" cy="2677795"/>
+                    </a:xfrm>
+                    <a:prstGeom prst="rect">
+                      <a:avLst/>
+                    </a:prstGeom>
+                  </pic:spPr>
+                </pic:pic>
+              </a:graphicData>
+            </a:graphic>
+          </wp:inline>
+        </w:drawing>
+      </w:r>
+    </w:p>
+    <w:p>
+      <w:pPr>
+        <w:pStyle w:val="ListParagraph"/>
+        <w:numPr>
+          <w:ilvl w:val="1"/>
+          <w:numId w:val="1"/>
+        </w:numPr>
+        <w:jc w:val="both"/>
+        <w:rPr>
+          <w:highlight w:val="yellow"/>
+          <w:lang w:val="ru-RU"/>
+        </w:rPr>
+      </w:pPr>
+    </w:p>
+    <w:p>
+      <w:pPr>
+        <w:pStyle w:val="ListParagraph"/>
+        <w:ind w:left="1440"/>
+        <w:jc w:val="both"/>
+        <w:rPr>
+          <w:lang w:val="ru-RU"/>
+        </w:rPr>
+      </w:pPr>
+    </w:p>
+    <w:p>
+      <w:pPr>
+        <w:pStyle w:val="ListParagraph"/>
+        <w:ind w:left="1440"/>
+        <w:jc w:val="both"/>
+        <w:rPr>
+          <w:lang w:val="ru-RU"/>
+        </w:rPr>
+      </w:pPr>
+    </w:p>
+    <w:p>
+      <w:pPr>
+        <w:pStyle w:val="ListParagraph"/>
+        <w:ind w:left="1440"/>
+        <w:jc w:val="both"/>
+        <w:rPr>
+          <w:lang w:val="ru-RU"/>
+        </w:rPr>
+      </w:pPr>
+    </w:p>
+    <w:p>
+      <w:pPr>
+        <w:pStyle w:val="ListParagraph"/>
+        <w:ind w:left="1440"/>
+        <w:jc w:val="both"/>
+        <w:rPr>
+          <w:lang w:val="ru-RU"/>
+        </w:rPr>
+      </w:pPr>
+    </w:p>
+    <w:p>
+      <w:pPr>
+        <w:pStyle w:val="ListParagraph"/>
+        <w:ind w:left="1440"/>
+        <w:jc w:val="both"/>
+        <w:rPr>
+          <w:lang w:val="ru-RU"/>
+        </w:rPr>
+      </w:pPr>
+    </w:p>
+    <w:p>
+      <w:pPr>
+        <w:pStyle w:val="ListParagraph"/>
+        <w:ind w:left="1440"/>
+        <w:jc w:val="both"/>
+        <w:rPr>
+          <w:lang w:val="ru-RU"/>
+        </w:rPr>
+      </w:pPr>
+    </w:p>
+    <w:p>
+      <w:pPr>
+        <w:pStyle w:val="ListParagraph"/>
+        <w:ind w:left="1440"/>
+        <w:jc w:val="both"/>
+        <w:rPr>
+          <w:lang w:val="ru-RU"/>
+        </w:rPr>
+      </w:pPr>
+    </w:p>
+    <w:p>
+      <w:pPr>
+        <w:pStyle w:val="ListParagraph"/>
+        <w:ind w:left="1440"/>
+        <w:jc w:val="both"/>
+        <w:rPr>
+          <w:lang w:val="ru-RU"/>
+        </w:rPr>
+      </w:pPr>
+    </w:p>
+    <w:p>
+      <w:pPr>
+        <w:pStyle w:val="ListParagraph"/>
+        <w:ind w:left="1440"/>
+        <w:jc w:val="both"/>
+        <w:rPr>
+          <w:lang w:val="ru-RU"/>
+        </w:rPr>
+      </w:pPr>
+    </w:p>
+    <w:p>
+      <w:pPr>
+        <w:pStyle w:val="ListParagraph"/>
+        <w:ind w:left="1440"/>
+        <w:jc w:val="both"/>
+        <w:rPr>
+          <w:lang w:val="ru-RU"/>
+        </w:rPr>
+      </w:pPr>
+    </w:p>
+    <w:p>
+      <w:pPr>
+        <w:pStyle w:val="ListParagraph"/>
+        <w:ind w:left="1440"/>
+        <w:jc w:val="both"/>
+        <w:rPr>
+          <w:lang w:val="ru-RU"/>
+        </w:rPr>
+      </w:pPr>
+    </w:p>
+    <w:p>
+      <w:pPr>
+        <w:pStyle w:val="ListParagraph"/>
+        <w:ind w:left="1440"/>
+        <w:jc w:val="both"/>
+        <w:rPr>
+          <w:lang w:val="ru-RU"/>
+        </w:rPr>
+      </w:pPr>
+    </w:p>
+    <w:p>
+      <w:pPr>
+        <w:pStyle w:val="ListParagraph"/>
+        <w:ind w:left="1440"/>
+        <w:jc w:val="both"/>
+        <w:rPr>
+          <w:lang w:val="ru-RU"/>
+        </w:rPr>
+      </w:pPr>
+    </w:p>
+    <w:p>
+      <w:pPr>
+        <w:pStyle w:val="ListParagraph"/>
+        <w:ind w:left="1440"/>
+        <w:jc w:val="both"/>
+        <w:rPr>
+          <w:lang w:val="ru-RU"/>
+        </w:rPr>
+      </w:pPr>
+    </w:p>
+    <w:p>
+      <w:pPr>
+        <w:jc w:val="both"/>
+        <w:rPr>
+          <w:lang w:val="ru-RU"/>
+        </w:rPr>
+      </w:pPr>
     </w:p>
     <w:p>
       <w:pPr>
@@ -3122,6 +4531,23 @@
           <w:bCs/>
           <w:lang w:val="ru-RU"/>
         </w:rPr>
+        <w:br w:type="page"/>
+      </w:r>
+    </w:p>
+    <w:p>
+      <w:pPr>
+        <w:rPr>
+          <w:b/>
+          <w:bCs/>
+          <w:lang w:val="ru-RU"/>
+        </w:rPr>
+      </w:pPr>
+      <w:r>
+        <w:rPr>
+          <w:b/>
+          <w:bCs/>
+          <w:lang w:val="ru-RU"/>
+        </w:rPr>
         <w:lastRenderedPageBreak/>
         <w:t>Предположения</w:t>
       </w:r>
@@ -3144,9 +4570,11 @@
         </w:rPr>
         <w:t xml:space="preserve">Как минимум в </w:t>
       </w:r>
+      <w:proofErr w:type="spellStart"/>
       <w:r>
         <w:t>FxPay</w:t>
       </w:r>
+      <w:proofErr w:type="spellEnd"/>
       <w:r>
         <w:rPr>
           <w:lang w:val="ru-RU"/>
@@ -3234,7 +4662,7 @@
         </w:rPr>
         <w:t xml:space="preserve">2 </w:t>
       </w:r>
-      <w:hyperlink r:id="rId9" w:tgtFrame="_blank" w:history="1">
+      <w:hyperlink r:id="rId11" w:tgtFrame="_blank" w:history="1">
         <w:r>
           <w:rPr>
             <w:rStyle w:val="Hyperlink"/>
@@ -3248,12 +4676,14 @@
           </w:rPr>
           <w:t>://</w:t>
         </w:r>
+        <w:proofErr w:type="spellStart"/>
         <w:r>
           <w:rPr>
             <w:rStyle w:val="Hyperlink"/>
           </w:rPr>
           <w:t>libertex</w:t>
         </w:r>
+        <w:proofErr w:type="spellEnd"/>
         <w:r>
           <w:rPr>
             <w:rStyle w:val="Hyperlink"/>
@@ -3313,12 +4743,14 @@
           </w:rPr>
           <w:t>.</w:t>
         </w:r>
+        <w:proofErr w:type="spellStart"/>
         <w:r>
           <w:rPr>
             <w:rStyle w:val="Hyperlink"/>
           </w:rPr>
           <w:t>fxclub</w:t>
         </w:r>
+        <w:proofErr w:type="spellEnd"/>
         <w:r>
           <w:rPr>
             <w:rStyle w:val="Hyperlink"/>
@@ -3362,7 +4794,7 @@
           <w:lang w:val="ru-RU"/>
         </w:rPr>
       </w:pPr>
-      <w:hyperlink r:id="rId10" w:history="1">
+      <w:hyperlink r:id="rId12" w:history="1">
         <w:r>
           <w:rPr>
             <w:rStyle w:val="Hyperlink"/>
@@ -3376,12 +4808,14 @@
           </w:rPr>
           <w:t>://</w:t>
         </w:r>
+        <w:proofErr w:type="spellStart"/>
         <w:r>
           <w:rPr>
             <w:rStyle w:val="Hyperlink"/>
           </w:rPr>
           <w:t>libertex</w:t>
         </w:r>
+        <w:proofErr w:type="spellEnd"/>
         <w:r>
           <w:rPr>
             <w:rStyle w:val="Hyperlink"/>
@@ -3389,12 +4823,14 @@
           </w:rPr>
           <w:t>-</w:t>
         </w:r>
+        <w:proofErr w:type="spellStart"/>
         <w:r>
           <w:rPr>
             <w:rStyle w:val="Hyperlink"/>
           </w:rPr>
           <w:t>cyp</w:t>
         </w:r>
+        <w:proofErr w:type="spellEnd"/>
         <w:r>
           <w:rPr>
             <w:rStyle w:val="Hyperlink"/>
@@ -3441,12 +4877,14 @@
           </w:rPr>
           <w:t>.</w:t>
         </w:r>
+        <w:proofErr w:type="spellStart"/>
         <w:r>
           <w:rPr>
             <w:rStyle w:val="Hyperlink"/>
           </w:rPr>
           <w:t>fxclub</w:t>
         </w:r>
+        <w:proofErr w:type="spellEnd"/>
         <w:r>
           <w:rPr>
             <w:rStyle w:val="Hyperlink"/>
@@ -3490,7 +4928,7 @@
           <w:lang w:val="ru-RU"/>
         </w:rPr>
       </w:pPr>
-      <w:hyperlink r:id="rId11" w:history="1">
+      <w:hyperlink r:id="rId13" w:history="1">
         <w:r>
           <w:rPr>
             <w:rStyle w:val="Hyperlink"/>
@@ -3504,12 +4942,14 @@
           </w:rPr>
           <w:t>://</w:t>
         </w:r>
+        <w:proofErr w:type="spellStart"/>
         <w:r>
           <w:rPr>
             <w:rStyle w:val="Hyperlink"/>
           </w:rPr>
           <w:t>libertex</w:t>
         </w:r>
+        <w:proofErr w:type="spellEnd"/>
         <w:r>
           <w:rPr>
             <w:rStyle w:val="Hyperlink"/>
@@ -3517,12 +4957,14 @@
           </w:rPr>
           <w:t>-</w:t>
         </w:r>
+        <w:proofErr w:type="spellStart"/>
         <w:r>
           <w:rPr>
             <w:rStyle w:val="Hyperlink"/>
           </w:rPr>
           <w:t>fxb</w:t>
         </w:r>
+        <w:proofErr w:type="spellEnd"/>
         <w:r>
           <w:rPr>
             <w:rStyle w:val="Hyperlink"/>
@@ -3569,12 +5011,14 @@
           </w:rPr>
           <w:t>.</w:t>
         </w:r>
+        <w:proofErr w:type="spellStart"/>
         <w:r>
           <w:rPr>
             <w:rStyle w:val="Hyperlink"/>
           </w:rPr>
           <w:t>fxclub</w:t>
         </w:r>
+        <w:proofErr w:type="spellEnd"/>
         <w:r>
           <w:rPr>
             <w:rStyle w:val="Hyperlink"/>
@@ -3611,14 +5055,29 @@
         </w:rPr>
         <w:t xml:space="preserve"> </w:t>
       </w:r>
-    </w:p>
-    <w:p>
-      <w:pPr>
-        <w:rPr>
-          <w:lang w:val="ru-RU"/>
-        </w:rPr>
-      </w:pPr>
-      <w:hyperlink r:id="rId12" w:history="1">
+      <w:r>
+        <w:rPr>
+          <w:lang w:val="ru-RU"/>
+        </w:rPr>
+        <w:t>(</w:t>
+      </w:r>
+      <w:r>
+        <w:t>FCIL</w:t>
+      </w:r>
+      <w:r>
+        <w:rPr>
+          <w:lang w:val="ru-RU"/>
+        </w:rPr>
+        <w:t>)</w:t>
+      </w:r>
+    </w:p>
+    <w:p>
+      <w:pPr>
+        <w:rPr>
+          <w:lang w:val="ru-RU"/>
+        </w:rPr>
+      </w:pPr>
+      <w:hyperlink r:id="rId14" w:history="1">
         <w:r>
           <w:rPr>
             <w:rStyle w:val="Hyperlink"/>
@@ -3632,12 +5091,14 @@
           </w:rPr>
           <w:t>://</w:t>
         </w:r>
+        <w:proofErr w:type="spellStart"/>
         <w:r>
           <w:rPr>
             <w:rStyle w:val="Hyperlink"/>
           </w:rPr>
           <w:t>xcoex</w:t>
         </w:r>
+        <w:proofErr w:type="spellEnd"/>
         <w:r>
           <w:rPr>
             <w:rStyle w:val="Hyperlink"/>
@@ -3645,12 +5106,14 @@
           </w:rPr>
           <w:t>-</w:t>
         </w:r>
+        <w:proofErr w:type="spellStart"/>
         <w:r>
           <w:rPr>
             <w:rStyle w:val="Hyperlink"/>
           </w:rPr>
           <w:t>xco</w:t>
         </w:r>
+        <w:proofErr w:type="spellEnd"/>
         <w:r>
           <w:rPr>
             <w:rStyle w:val="Hyperlink"/>
@@ -3697,12 +5160,14 @@
           </w:rPr>
           <w:t>.</w:t>
         </w:r>
+        <w:proofErr w:type="spellStart"/>
         <w:r>
           <w:rPr>
             <w:rStyle w:val="Hyperlink"/>
           </w:rPr>
           <w:t>fxclub</w:t>
         </w:r>
+        <w:proofErr w:type="spellEnd"/>
         <w:r>
           <w:rPr>
             <w:rStyle w:val="Hyperlink"/>
@@ -3746,7 +5211,7 @@
           <w:lang w:val="ru-RU"/>
         </w:rPr>
       </w:pPr>
-      <w:hyperlink r:id="rId13" w:history="1">
+      <w:hyperlink r:id="rId15" w:history="1">
         <w:r>
           <w:rPr>
             <w:rStyle w:val="Hyperlink"/>
@@ -3760,12 +5225,14 @@
           </w:rPr>
           <w:t>://</w:t>
         </w:r>
+        <w:proofErr w:type="spellStart"/>
         <w:r>
           <w:rPr>
             <w:rStyle w:val="Hyperlink"/>
           </w:rPr>
           <w:t>xcoex</w:t>
         </w:r>
+        <w:proofErr w:type="spellEnd"/>
         <w:r>
           <w:rPr>
             <w:rStyle w:val="Hyperlink"/>
@@ -3825,12 +5292,14 @@
           </w:rPr>
           <w:t>.</w:t>
         </w:r>
+        <w:proofErr w:type="spellStart"/>
         <w:r>
           <w:rPr>
             <w:rStyle w:val="Hyperlink"/>
           </w:rPr>
           <w:t>fxclub</w:t>
         </w:r>
+        <w:proofErr w:type="spellEnd"/>
         <w:r>
           <w:rPr>
             <w:rStyle w:val="Hyperlink"/>
@@ -3876,20 +5345,129 @@
       </w:pPr>
     </w:p>
     <w:p>
-      <w:hyperlink r:id="rId14" w:tgtFrame="_blank" w:history="1">
-        <w:r>
-          <w:rPr>
-            <w:rStyle w:val="Hyperlink"/>
-          </w:rPr>
-          <w:t>https://fxbank-test.fxclub.org/</w:t>
+      <w:pPr>
+        <w:rPr>
+          <w:lang w:val="ru-RU"/>
+        </w:rPr>
+      </w:pPr>
+      <w:r>
+        <w:rPr>
+          <w:lang w:val="ru-RU"/>
+        </w:rPr>
+        <w:t>след. квартал – еще два</w:t>
+      </w:r>
+    </w:p>
+    <w:p>
+      <w:pPr>
+        <w:rPr>
+          <w:lang w:val="ru-RU"/>
+        </w:rPr>
+      </w:pPr>
+    </w:p>
+    <w:p>
+      <w:pPr>
+        <w:rPr>
+          <w:lang w:val="ru-RU"/>
+        </w:rPr>
+      </w:pPr>
+      <w:hyperlink r:id="rId16" w:tgtFrame="_blank" w:history="1">
+        <w:r>
+          <w:rPr>
+            <w:rStyle w:val="Hyperlink"/>
+          </w:rPr>
+          <w:t>https</w:t>
+        </w:r>
+        <w:r>
+          <w:rPr>
+            <w:rStyle w:val="Hyperlink"/>
+            <w:lang w:val="ru-RU"/>
+          </w:rPr>
+          <w:t>://</w:t>
+        </w:r>
+        <w:proofErr w:type="spellStart"/>
+        <w:r>
+          <w:rPr>
+            <w:rStyle w:val="Hyperlink"/>
+          </w:rPr>
+          <w:t>fxbank</w:t>
+        </w:r>
+        <w:proofErr w:type="spellEnd"/>
+        <w:r>
+          <w:rPr>
+            <w:rStyle w:val="Hyperlink"/>
+            <w:lang w:val="ru-RU"/>
+          </w:rPr>
+          <w:t>-</w:t>
+        </w:r>
+        <w:r>
+          <w:rPr>
+            <w:rStyle w:val="Hyperlink"/>
+          </w:rPr>
+          <w:t>test</w:t>
+        </w:r>
+        <w:r>
+          <w:rPr>
+            <w:rStyle w:val="Hyperlink"/>
+            <w:lang w:val="ru-RU"/>
+          </w:rPr>
+          <w:t>.</w:t>
+        </w:r>
+        <w:proofErr w:type="spellStart"/>
+        <w:r>
+          <w:rPr>
+            <w:rStyle w:val="Hyperlink"/>
+          </w:rPr>
+          <w:t>fxclub</w:t>
+        </w:r>
+        <w:proofErr w:type="spellEnd"/>
+        <w:r>
+          <w:rPr>
+            <w:rStyle w:val="Hyperlink"/>
+            <w:lang w:val="ru-RU"/>
+          </w:rPr>
+          <w:t>.</w:t>
+        </w:r>
+        <w:r>
+          <w:rPr>
+            <w:rStyle w:val="Hyperlink"/>
+          </w:rPr>
+          <w:t>org</w:t>
+        </w:r>
+        <w:r>
+          <w:rPr>
+            <w:rStyle w:val="Hyperlink"/>
+            <w:lang w:val="ru-RU"/>
+          </w:rPr>
+          <w:t>/</w:t>
         </w:r>
       </w:hyperlink>
       <w:r>
-        <w:t xml:space="preserve"> BVI+ BLRD </w:t>
-      </w:r>
-    </w:p>
-    <w:p>
-      <w:hyperlink r:id="rId15" w:history="1">
+        <w:rPr>
+          <w:lang w:val="ru-RU"/>
+        </w:rPr>
+        <w:t xml:space="preserve"> </w:t>
+      </w:r>
+      <w:r>
+        <w:t>BVI</w:t>
+      </w:r>
+      <w:r>
+        <w:rPr>
+          <w:lang w:val="ru-RU"/>
+        </w:rPr>
+        <w:t xml:space="preserve">+ </w:t>
+      </w:r>
+      <w:r>
+        <w:t>BLRD</w:t>
+      </w:r>
+      <w:r>
+        <w:rPr>
+          <w:lang w:val="ru-RU"/>
+        </w:rPr>
+        <w:t xml:space="preserve"> </w:t>
+      </w:r>
+    </w:p>
+    <w:p>
+      <w:hyperlink r:id="rId17" w:history="1">
         <w:r>
           <w:rPr>
             <w:rStyle w:val="Hyperlink"/>
@@ -3898,11 +5476,19 @@
         </w:r>
       </w:hyperlink>
       <w:r>
-        <w:t xml:space="preserve"> cyp </w:t>
-      </w:r>
-    </w:p>
-    <w:p>
-      <w:hyperlink r:id="rId16" w:history="1">
+        <w:t xml:space="preserve"> </w:t>
+      </w:r>
+      <w:proofErr w:type="spellStart"/>
+      <w:r>
+        <w:t>cyp</w:t>
+      </w:r>
+      <w:proofErr w:type="spellEnd"/>
+      <w:r>
+        <w:t xml:space="preserve"> </w:t>
+      </w:r>
+    </w:p>
+    <w:p>
+      <w:hyperlink r:id="rId18" w:history="1">
         <w:r>
           <w:rPr>
             <w:rStyle w:val="Hyperlink"/>
@@ -3920,27 +5506,89 @@
           <w:lang w:val="ru-RU"/>
         </w:rPr>
       </w:pPr>
-      <w:r>
-        <w:rPr>
-          <w:lang w:val="ru-RU"/>
-        </w:rPr>
-        <w:t xml:space="preserve">Админка для управления клиентами, счетами и тд </w:t>
-      </w:r>
-    </w:p>
-    <w:p>
-      <w:pPr>
-        <w:rPr>
-          <w:lang w:val="ru-RU"/>
-        </w:rPr>
-      </w:pPr>
-    </w:p>
-    <w:p>
-      <w:pPr>
-        <w:rPr>
-          <w:lang w:val="ru-RU"/>
-        </w:rPr>
-      </w:pPr>
-      <w:hyperlink r:id="rId17" w:tgtFrame="_blank" w:history="1">
+      <w:proofErr w:type="spellStart"/>
+      <w:r>
+        <w:rPr>
+          <w:lang w:val="ru-RU"/>
+        </w:rPr>
+        <w:t>Админка</w:t>
+      </w:r>
+      <w:proofErr w:type="spellEnd"/>
+      <w:r>
+        <w:rPr>
+          <w:lang w:val="ru-RU"/>
+        </w:rPr>
+        <w:t xml:space="preserve"> для управления клиентами, счетами и </w:t>
+      </w:r>
+      <w:proofErr w:type="spellStart"/>
+      <w:r>
+        <w:rPr>
+          <w:lang w:val="ru-RU"/>
+        </w:rPr>
+        <w:t>тд</w:t>
+      </w:r>
+      <w:proofErr w:type="spellEnd"/>
+      <w:r>
+        <w:rPr>
+          <w:lang w:val="ru-RU"/>
+        </w:rPr>
+        <w:t xml:space="preserve"> </w:t>
+      </w:r>
+    </w:p>
+    <w:p>
+      <w:pPr>
+        <w:rPr>
+          <w:lang w:val="ru-RU"/>
+        </w:rPr>
+      </w:pPr>
+    </w:p>
+    <w:p>
+      <w:pPr>
+        <w:rPr>
+          <w:lang w:val="ru-RU"/>
+        </w:rPr>
+      </w:pPr>
+      <w:proofErr w:type="spellStart"/>
+      <w:r>
+        <w:rPr>
+          <w:highlight w:val="yellow"/>
+        </w:rPr>
+        <w:t>FxBank</w:t>
+      </w:r>
+      <w:proofErr w:type="spellEnd"/>
+      <w:r>
+        <w:rPr>
+          <w:lang w:val="ru-RU"/>
+        </w:rPr>
+        <w:t xml:space="preserve"> -&gt; </w:t>
+      </w:r>
+      <w:r>
+        <w:rPr>
+          <w:lang w:val="ru-RU"/>
+        </w:rPr>
+        <w:t>Визуальные настройки -</w:t>
+      </w:r>
+      <w:r>
+        <w:rPr>
+          <w:lang w:val="ru-RU"/>
+        </w:rPr>
+        <w:t>&gt; …</w:t>
+      </w:r>
+    </w:p>
+    <w:p>
+      <w:pPr>
+        <w:rPr>
+          <w:lang w:val="ru-RU"/>
+        </w:rPr>
+      </w:pPr>
+    </w:p>
+    <w:p>
+      <w:pPr>
+        <w:rPr>
+          <w:lang w:val="ru-RU"/>
+        </w:rPr>
+      </w:pPr>
+      <w:hyperlink r:id="rId19" w:tgtFrame="_blank" w:history="1">
         <w:r>
           <w:rPr>
             <w:rStyle w:val="Hyperlink"/>
@@ -3954,12 +5602,14 @@
           </w:rPr>
           <w:t>://</w:t>
         </w:r>
+        <w:proofErr w:type="spellStart"/>
         <w:r>
           <w:rPr>
             <w:rStyle w:val="Hyperlink"/>
           </w:rPr>
           <w:t>getnada</w:t>
         </w:r>
+        <w:proofErr w:type="spellEnd"/>
         <w:r>
           <w:rPr>
             <w:rStyle w:val="Hyperlink"/>
@@ -3985,16 +5635,30 @@
         <w:rPr>
           <w:lang w:val="ru-RU"/>
         </w:rPr>
-        <w:t xml:space="preserve"> - рандомная почта </w:t>
-      </w:r>
-    </w:p>
-    <w:p>
-      <w:pPr>
-        <w:rPr>
-          <w:lang w:val="ru-RU"/>
-        </w:rPr>
-      </w:pPr>
-      <w:hyperlink r:id="rId18" w:tgtFrame="_blank" w:history="1">
+        <w:t xml:space="preserve"> - </w:t>
+      </w:r>
+      <w:proofErr w:type="spellStart"/>
+      <w:r>
+        <w:rPr>
+          <w:lang w:val="ru-RU"/>
+        </w:rPr>
+        <w:t>рандомная</w:t>
+      </w:r>
+      <w:proofErr w:type="spellEnd"/>
+      <w:r>
+        <w:rPr>
+          <w:lang w:val="ru-RU"/>
+        </w:rPr>
+        <w:t xml:space="preserve"> почта </w:t>
+      </w:r>
+    </w:p>
+    <w:p>
+      <w:pPr>
+        <w:rPr>
+          <w:lang w:val="ru-RU"/>
+        </w:rPr>
+      </w:pPr>
+      <w:hyperlink r:id="rId20" w:tgtFrame="_blank" w:history="1">
         <w:r>
           <w:rPr>
             <w:rStyle w:val="Hyperlink"/>
@@ -4008,12 +5672,14 @@
           </w:rPr>
           <w:t>://</w:t>
         </w:r>
+        <w:proofErr w:type="spellStart"/>
         <w:r>
           <w:rPr>
             <w:rStyle w:val="Hyperlink"/>
           </w:rPr>
           <w:t>kibana</w:t>
         </w:r>
+        <w:proofErr w:type="spellEnd"/>
         <w:r>
           <w:rPr>
             <w:rStyle w:val="Hyperlink"/>
@@ -4047,12 +5713,14 @@
           </w:rPr>
           <w:t>.</w:t>
         </w:r>
+        <w:proofErr w:type="spellStart"/>
         <w:r>
           <w:rPr>
             <w:rStyle w:val="Hyperlink"/>
           </w:rPr>
           <w:t>itco</w:t>
         </w:r>
+        <w:proofErr w:type="spellEnd"/>
         <w:r>
           <w:rPr>
             <w:rStyle w:val="Hyperlink"/>
@@ -4078,7 +5746,35 @@
         <w:rPr>
           <w:lang w:val="ru-RU"/>
         </w:rPr>
-        <w:t xml:space="preserve"> - тестовая кибана (логи) </w:t>
+        <w:t xml:space="preserve"> - тестовая </w:t>
+      </w:r>
+      <w:proofErr w:type="spellStart"/>
+      <w:r>
+        <w:rPr>
+          <w:lang w:val="ru-RU"/>
+        </w:rPr>
+        <w:t>кибана</w:t>
+      </w:r>
+      <w:proofErr w:type="spellEnd"/>
+      <w:r>
+        <w:rPr>
+          <w:lang w:val="ru-RU"/>
+        </w:rPr>
+        <w:t xml:space="preserve"> (</w:t>
+      </w:r>
+      <w:proofErr w:type="spellStart"/>
+      <w:r>
+        <w:rPr>
+          <w:lang w:val="ru-RU"/>
+        </w:rPr>
+        <w:t>логи</w:t>
+      </w:r>
+      <w:proofErr w:type="spellEnd"/>
+      <w:r>
+        <w:rPr>
+          <w:lang w:val="ru-RU"/>
+        </w:rPr>
+        <w:t xml:space="preserve">) </w:t>
       </w:r>
     </w:p>
     <w:p>
@@ -4185,7 +5881,7 @@
         </w:numPr>
         <w:jc w:val="both"/>
       </w:pPr>
-      <w:hyperlink r:id="rId19" w:history="1">
+      <w:hyperlink r:id="rId21" w:history="1">
         <w:r>
           <w:rPr>
             <w:rStyle w:val="Hyperlink"/>
@@ -4212,7 +5908,7 @@
         </w:numPr>
         <w:jc w:val="both"/>
       </w:pPr>
-      <w:hyperlink r:id="rId20" w:history="1">
+      <w:hyperlink r:id="rId22" w:history="1">
         <w:r>
           <w:rPr>
             <w:rStyle w:val="Hyperlink"/>
@@ -4230,7 +5926,7 @@
         </w:numPr>
         <w:jc w:val="both"/>
       </w:pPr>
-      <w:hyperlink r:id="rId21" w:history="1">
+      <w:hyperlink r:id="rId23" w:history="1">
         <w:r>
           <w:rPr>
             <w:rStyle w:val="Hyperlink"/>
@@ -4267,7 +5963,7 @@
         </w:numPr>
         <w:jc w:val="both"/>
       </w:pPr>
-      <w:hyperlink r:id="rId22" w:history="1">
+      <w:hyperlink r:id="rId24" w:history="1">
         <w:r>
           <w:rPr>
             <w:rStyle w:val="Hyperlink"/>
@@ -4300,7 +5996,7 @@
         </w:numPr>
         <w:jc w:val="both"/>
       </w:pPr>
-      <w:hyperlink r:id="rId23" w:history="1">
+      <w:hyperlink r:id="rId25" w:history="1">
         <w:r>
           <w:rPr>
             <w:rStyle w:val="Hyperlink"/>
@@ -4337,7 +6033,7 @@
         </w:numPr>
         <w:jc w:val="both"/>
       </w:pPr>
-      <w:hyperlink r:id="rId24" w:history="1">
+      <w:hyperlink r:id="rId26" w:history="1">
         <w:r>
           <w:rPr>
             <w:rStyle w:val="Hyperlink"/>
@@ -4355,7 +6051,7 @@
         </w:numPr>
         <w:jc w:val="both"/>
       </w:pPr>
-      <w:hyperlink r:id="rId25" w:history="1">
+      <w:hyperlink r:id="rId27" w:history="1">
         <w:r>
           <w:rPr>
             <w:rStyle w:val="Hyperlink"/>
@@ -4369,9 +6065,6 @@
         <w:pStyle w:val="ListParagraph"/>
         <w:ind w:left="2880"/>
         <w:jc w:val="both"/>
-        <w:rPr>
-          <w:lang w:val="ru-RU"/>
-        </w:rPr>
       </w:pPr>
     </w:p>
     <w:p>
@@ -4408,7 +6101,7 @@
           <w:lang w:val="ru-RU"/>
         </w:rPr>
       </w:pPr>
-      <w:hyperlink r:id="rId26" w:tgtFrame="_blank" w:history="1">
+      <w:hyperlink r:id="rId28" w:tgtFrame="_blank" w:history="1">
         <w:r>
           <w:rPr>
             <w:rStyle w:val="Hyperlink"/>
@@ -4455,6 +6148,7 @@
           </w:rPr>
           <w:t>.</w:t>
         </w:r>
+        <w:proofErr w:type="spellStart"/>
         <w:r>
           <w:rPr>
             <w:rStyle w:val="Hyperlink"/>
@@ -4466,6 +6160,7 @@
           </w:rPr>
           <w:t>fxclub</w:t>
         </w:r>
+        <w:proofErr w:type="spellEnd"/>
         <w:r>
           <w:rPr>
             <w:rStyle w:val="Hyperlink"/>
@@ -4628,7 +6323,7 @@
                     </pic:cNvPicPr>
                   </pic:nvPicPr>
                   <pic:blipFill>
-                    <a:blip r:embed="rId27" cstate="print">
+                    <a:blip r:embed="rId29" cstate="print">
                       <a:extLst>
                         <a:ext uri="{28A0092B-C50C-407E-A947-70E740481C1C}">
                           <a14:useLocalDpi xmlns:a14="http://schemas.microsoft.com/office/drawing/2010/main" val="0"/>
@@ -4682,6 +6377,7 @@
           <w:lang w:val="ru-RU"/>
         </w:rPr>
       </w:pPr>
+      <w:proofErr w:type="spellStart"/>
       <w:r>
         <w:rPr>
           <w:rFonts w:ascii="Arial" w:hAnsi="Arial" w:cs="Arial"/>
@@ -4693,6 +6389,7 @@
         </w:rPr>
         <w:t>Agile</w:t>
       </w:r>
+      <w:proofErr w:type="spellEnd"/>
     </w:p>
     <w:p>
       <w:pPr>
@@ -4703,7 +6400,7 @@
           <w:lang w:val="ru-RU"/>
         </w:rPr>
       </w:pPr>
-      <w:hyperlink r:id="rId28" w:history="1">
+      <w:hyperlink r:id="rId30" w:history="1">
         <w:r>
           <w:rPr>
             <w:rStyle w:val="Hyperlink"/>
@@ -4738,6 +6435,7 @@
           </w:rPr>
           <w:t>.</w:t>
         </w:r>
+        <w:proofErr w:type="spellStart"/>
         <w:r>
           <w:rPr>
             <w:rStyle w:val="Hyperlink"/>
@@ -4746,6 +6444,7 @@
           </w:rPr>
           <w:t>scaledagileframework</w:t>
         </w:r>
+        <w:proofErr w:type="spellEnd"/>
         <w:r>
           <w:rPr>
             <w:rStyle w:val="Hyperlink"/>
@@ -4837,7 +6536,7 @@
           <w:shd w:val="clear" w:color="auto" w:fill="FFFFFF"/>
         </w:rPr>
       </w:pPr>
-      <w:hyperlink r:id="rId29" w:tgtFrame="_blank" w:history="1">
+      <w:hyperlink r:id="rId31" w:tgtFrame="_blank" w:history="1">
         <w:r>
           <w:rPr>
             <w:rStyle w:val="Hyperlink"/>
@@ -5269,6 +6968,7 @@
           <w:szCs w:val="21"/>
           <w:shd w:val="clear" w:color="auto" w:fill="FFFFFF"/>
         </w:rPr>
+        <w:lastRenderedPageBreak/>
         <w:t>Landscape</w:t>
       </w:r>
     </w:p>
@@ -5283,7 +6983,7 @@
           <w:shd w:val="clear" w:color="auto" w:fill="FFFFFF"/>
         </w:rPr>
       </w:pPr>
-      <w:hyperlink r:id="rId30" w:tgtFrame="_blank" w:history="1">
+      <w:hyperlink r:id="rId32" w:tgtFrame="_blank" w:history="1">
         <w:r>
           <w:rPr>
             <w:rStyle w:val="Hyperlink"/>
@@ -5556,7 +7256,7 @@
         <w:rFonts w:ascii="Courier New" w:hAnsi="Courier New" w:cs="Courier New" w:hint="default"/>
       </w:rPr>
     </w:lvl>
-    <w:lvl w:ilvl="5" w:tplc="04090005" w:tentative="1">
+    <w:lvl w:ilvl="5" w:tplc="04090005">
       <w:start w:val="1"/>
       <w:numFmt w:val="bullet"/>
       <w:lvlText w:val=""/>

--- a/Questions_to_Libertex.docx
+++ b/Questions_to_Libertex.docx
@@ -169,6 +169,7 @@
         </w:rPr>
         <w:t xml:space="preserve"> </w:t>
       </w:r>
+      <w:proofErr w:type="spellStart"/>
       <w:r>
         <w:rPr>
           <w:strike/>
@@ -177,6 +178,7 @@
         </w:rPr>
         <w:t>Spotify</w:t>
       </w:r>
+      <w:proofErr w:type="spellEnd"/>
     </w:p>
     <w:p>
       <w:pPr>
@@ -261,14 +263,42 @@
           <w:color w:val="BFBFBF" w:themeColor="background1" w:themeShade="BF"/>
           <w:lang w:val="ru-RU"/>
         </w:rPr>
-        <w:t>Внести изменение в скилсет чаптера</w:t>
-      </w:r>
+        <w:t xml:space="preserve">Внести изменение в </w:t>
+      </w:r>
+      <w:proofErr w:type="spellStart"/>
       <w:r>
         <w:rPr>
           <w:strike/>
           <w:color w:val="BFBFBF" w:themeColor="background1" w:themeShade="BF"/>
           <w:lang w:val="ru-RU"/>
         </w:rPr>
+        <w:t>скилсет</w:t>
+      </w:r>
+      <w:proofErr w:type="spellEnd"/>
+      <w:r>
+        <w:rPr>
+          <w:strike/>
+          <w:color w:val="BFBFBF" w:themeColor="background1" w:themeShade="BF"/>
+          <w:lang w:val="ru-RU"/>
+        </w:rPr>
+        <w:t xml:space="preserve"> </w:t>
+      </w:r>
+      <w:proofErr w:type="spellStart"/>
+      <w:r>
+        <w:rPr>
+          <w:strike/>
+          <w:color w:val="BFBFBF" w:themeColor="background1" w:themeShade="BF"/>
+          <w:lang w:val="ru-RU"/>
+        </w:rPr>
+        <w:t>чаптера</w:t>
+      </w:r>
+      <w:proofErr w:type="spellEnd"/>
+      <w:r>
+        <w:rPr>
+          <w:strike/>
+          <w:color w:val="BFBFBF" w:themeColor="background1" w:themeShade="BF"/>
+          <w:lang w:val="ru-RU"/>
+        </w:rPr>
         <w:t xml:space="preserve"> – нет прав на редактирование </w:t>
       </w:r>
       <w:hyperlink r:id="rId5" w:history="1">
@@ -503,6 +533,7 @@
         </w:rPr>
         <w:t xml:space="preserve">Был модуль </w:t>
       </w:r>
+      <w:proofErr w:type="spellStart"/>
       <w:r>
         <w:rPr>
           <w:rFonts w:ascii="Segoe UI" w:eastAsia="Times New Roman" w:hAnsi="Segoe UI" w:cs="Segoe UI"/>
@@ -511,6 +542,7 @@
         </w:rPr>
         <w:t>FxBank</w:t>
       </w:r>
+      <w:proofErr w:type="spellEnd"/>
       <w:r>
         <w:rPr>
           <w:rFonts w:ascii="Segoe UI" w:eastAsia="Times New Roman" w:hAnsi="Segoe UI" w:cs="Segoe UI"/>
@@ -520,6 +552,7 @@
         </w:rPr>
         <w:t xml:space="preserve">, потом </w:t>
       </w:r>
+      <w:proofErr w:type="spellStart"/>
       <w:r>
         <w:rPr>
           <w:rFonts w:ascii="Segoe UI" w:eastAsia="Times New Roman" w:hAnsi="Segoe UI" w:cs="Segoe UI"/>
@@ -528,6 +561,7 @@
         </w:rPr>
         <w:t>FxPay</w:t>
       </w:r>
+      <w:proofErr w:type="spellEnd"/>
       <w:r>
         <w:rPr>
           <w:rFonts w:ascii="Segoe UI" w:eastAsia="Times New Roman" w:hAnsi="Segoe UI" w:cs="Segoe UI"/>
@@ -684,6 +718,7 @@
         </w:rPr>
         <w:t xml:space="preserve"> -&gt; </w:t>
       </w:r>
+      <w:proofErr w:type="spellStart"/>
       <w:r>
         <w:rPr>
           <w:rFonts w:ascii="Segoe UI" w:eastAsia="Times New Roman" w:hAnsi="Segoe UI" w:cs="Segoe UI"/>
@@ -700,7 +735,17 @@
           <w:szCs w:val="21"/>
           <w:lang w:val="ru-RU"/>
         </w:rPr>
-        <w:t>прув нашим менеджером</w:t>
+        <w:t>прув</w:t>
+      </w:r>
+      <w:proofErr w:type="spellEnd"/>
+      <w:r>
+        <w:rPr>
+          <w:rFonts w:ascii="Segoe UI" w:eastAsia="Times New Roman" w:hAnsi="Segoe UI" w:cs="Segoe UI"/>
+          <w:sz w:val="21"/>
+          <w:szCs w:val="21"/>
+          <w:lang w:val="ru-RU"/>
+        </w:rPr>
+        <w:t xml:space="preserve"> нашим менеджером</w:t>
       </w:r>
     </w:p>
     <w:p>
@@ -1019,6 +1064,7 @@
           </w:rPr>
           <w:t>.</w:t>
         </w:r>
+        <w:proofErr w:type="spellStart"/>
         <w:r>
           <w:rPr>
             <w:rStyle w:val="Hyperlink"/>
@@ -1028,6 +1074,7 @@
           </w:rPr>
           <w:t>fxclub</w:t>
         </w:r>
+        <w:proofErr w:type="spellEnd"/>
         <w:r>
           <w:rPr>
             <w:rStyle w:val="Hyperlink"/>
@@ -1347,14 +1394,25 @@
           <w:lang w:val="ru-RU"/>
         </w:rPr>
       </w:pPr>
-      <w:r>
-        <w:rPr>
-          <w:rFonts w:ascii="Segoe UI" w:eastAsia="Times New Roman" w:hAnsi="Segoe UI" w:cs="Segoe UI"/>
-          <w:sz w:val="21"/>
-          <w:szCs w:val="21"/>
-        </w:rPr>
-        <w:t xml:space="preserve">FxBank. </w:t>
-      </w:r>
+      <w:proofErr w:type="spellStart"/>
+      <w:r>
+        <w:rPr>
+          <w:rFonts w:ascii="Segoe UI" w:eastAsia="Times New Roman" w:hAnsi="Segoe UI" w:cs="Segoe UI"/>
+          <w:sz w:val="21"/>
+          <w:szCs w:val="21"/>
+        </w:rPr>
+        <w:t>FxBank</w:t>
+      </w:r>
+      <w:proofErr w:type="spellEnd"/>
+      <w:r>
+        <w:rPr>
+          <w:rFonts w:ascii="Segoe UI" w:eastAsia="Times New Roman" w:hAnsi="Segoe UI" w:cs="Segoe UI"/>
+          <w:sz w:val="21"/>
+          <w:szCs w:val="21"/>
+        </w:rPr>
+        <w:t xml:space="preserve">. </w:t>
+      </w:r>
+      <w:proofErr w:type="spellStart"/>
       <w:r>
         <w:rPr>
           <w:rFonts w:ascii="Segoe UI" w:eastAsia="Times New Roman" w:hAnsi="Segoe UI" w:cs="Segoe UI"/>
@@ -1380,7 +1438,17 @@
           <w:szCs w:val="21"/>
           <w:lang w:val="ru-RU"/>
         </w:rPr>
-        <w:t>нги:</w:t>
+        <w:t>нги</w:t>
+      </w:r>
+      <w:proofErr w:type="spellEnd"/>
+      <w:r>
+        <w:rPr>
+          <w:rFonts w:ascii="Segoe UI" w:eastAsia="Times New Roman" w:hAnsi="Segoe UI" w:cs="Segoe UI"/>
+          <w:sz w:val="21"/>
+          <w:szCs w:val="21"/>
+          <w:lang w:val="ru-RU"/>
+        </w:rPr>
+        <w:t>:</w:t>
       </w:r>
     </w:p>
     <w:p>
@@ -1449,13 +1517,23 @@
           <w:lang w:val="ru-RU"/>
         </w:rPr>
       </w:pPr>
-      <w:r>
-        <w:rPr>
-          <w:rFonts w:ascii="Segoe UI" w:eastAsia="Times New Roman" w:hAnsi="Segoe UI" w:cs="Segoe UI"/>
-          <w:sz w:val="21"/>
-          <w:szCs w:val="21"/>
-        </w:rPr>
-        <w:t>Libertex (</w:t>
+      <w:proofErr w:type="spellStart"/>
+      <w:r>
+        <w:rPr>
+          <w:rFonts w:ascii="Segoe UI" w:eastAsia="Times New Roman" w:hAnsi="Segoe UI" w:cs="Segoe UI"/>
+          <w:sz w:val="21"/>
+          <w:szCs w:val="21"/>
+        </w:rPr>
+        <w:t>Libertex</w:t>
+      </w:r>
+      <w:proofErr w:type="spellEnd"/>
+      <w:r>
+        <w:rPr>
+          <w:rFonts w:ascii="Segoe UI" w:eastAsia="Times New Roman" w:hAnsi="Segoe UI" w:cs="Segoe UI"/>
+          <w:sz w:val="21"/>
+          <w:szCs w:val="21"/>
+        </w:rPr>
+        <w:t xml:space="preserve"> (</w:t>
       </w:r>
       <w:r>
         <w:rPr>
@@ -1516,8 +1594,29 @@
           <w:szCs w:val="21"/>
           <w:lang w:val="ru-RU"/>
         </w:rPr>
-        <w:t xml:space="preserve"> – процессит платежи, передает инфо в </w:t>
-      </w:r>
+        <w:t xml:space="preserve"> – </w:t>
+      </w:r>
+      <w:proofErr w:type="spellStart"/>
+      <w:r>
+        <w:rPr>
+          <w:rFonts w:ascii="Segoe UI" w:eastAsia="Times New Roman" w:hAnsi="Segoe UI" w:cs="Segoe UI"/>
+          <w:sz w:val="21"/>
+          <w:szCs w:val="21"/>
+          <w:lang w:val="ru-RU"/>
+        </w:rPr>
+        <w:t>процессит</w:t>
+      </w:r>
+      <w:proofErr w:type="spellEnd"/>
+      <w:r>
+        <w:rPr>
+          <w:rFonts w:ascii="Segoe UI" w:eastAsia="Times New Roman" w:hAnsi="Segoe UI" w:cs="Segoe UI"/>
+          <w:sz w:val="21"/>
+          <w:szCs w:val="21"/>
+          <w:lang w:val="ru-RU"/>
+        </w:rPr>
+        <w:t xml:space="preserve"> платежи, передает инфо в </w:t>
+      </w:r>
+      <w:proofErr w:type="spellStart"/>
       <w:r>
         <w:rPr>
           <w:rFonts w:ascii="Segoe UI" w:eastAsia="Times New Roman" w:hAnsi="Segoe UI" w:cs="Segoe UI"/>
@@ -1526,6 +1625,7 @@
         </w:rPr>
         <w:t>FxBank</w:t>
       </w:r>
+      <w:proofErr w:type="spellEnd"/>
     </w:p>
     <w:p>
       <w:pPr>
@@ -1543,6 +1643,7 @@
           <w:lang w:val="ru-RU"/>
         </w:rPr>
       </w:pPr>
+      <w:proofErr w:type="spellStart"/>
       <w:r>
         <w:rPr>
           <w:rFonts w:ascii="Segoe UI" w:eastAsia="Times New Roman" w:hAnsi="Segoe UI" w:cs="Segoe UI"/>
@@ -1551,6 +1652,7 @@
         </w:rPr>
         <w:t>FxBank</w:t>
       </w:r>
+      <w:proofErr w:type="spellEnd"/>
       <w:r>
         <w:rPr>
           <w:rFonts w:ascii="Segoe UI" w:eastAsia="Times New Roman" w:hAnsi="Segoe UI" w:cs="Segoe UI"/>
@@ -1930,14 +2032,25 @@
         </w:rPr>
         <w:t xml:space="preserve"> </w:t>
       </w:r>
-      <w:r>
-        <w:rPr>
-          <w:rFonts w:ascii="Segoe UI" w:eastAsia="Times New Roman" w:hAnsi="Segoe UI" w:cs="Segoe UI"/>
-          <w:sz w:val="21"/>
-          <w:szCs w:val="21"/>
-          <w:lang w:val="ru-RU"/>
-        </w:rPr>
-        <w:t xml:space="preserve">софтина </w:t>
+      <w:proofErr w:type="spellStart"/>
+      <w:r>
+        <w:rPr>
+          <w:rFonts w:ascii="Segoe UI" w:eastAsia="Times New Roman" w:hAnsi="Segoe UI" w:cs="Segoe UI"/>
+          <w:sz w:val="21"/>
+          <w:szCs w:val="21"/>
+          <w:lang w:val="ru-RU"/>
+        </w:rPr>
+        <w:t>софтина</w:t>
+      </w:r>
+      <w:proofErr w:type="spellEnd"/>
+      <w:r>
+        <w:rPr>
+          <w:rFonts w:ascii="Segoe UI" w:eastAsia="Times New Roman" w:hAnsi="Segoe UI" w:cs="Segoe UI"/>
+          <w:sz w:val="21"/>
+          <w:szCs w:val="21"/>
+          <w:lang w:val="ru-RU"/>
+        </w:rPr>
+        <w:t xml:space="preserve"> </w:t>
       </w:r>
       <w:r>
         <w:rPr>
@@ -1974,6 +2087,7 @@
           <w:lang w:val="ru-RU"/>
         </w:rPr>
       </w:pPr>
+      <w:proofErr w:type="spellStart"/>
       <w:r>
         <w:rPr>
           <w:rFonts w:ascii="Segoe UI" w:eastAsia="Times New Roman" w:hAnsi="Segoe UI" w:cs="Segoe UI"/>
@@ -1983,6 +2097,7 @@
         </w:rPr>
         <w:t>Репортинг</w:t>
       </w:r>
+      <w:proofErr w:type="spellEnd"/>
     </w:p>
     <w:p>
       <w:pPr>
@@ -2035,6 +2150,7 @@
           <w:lang w:val="ru-RU"/>
         </w:rPr>
       </w:pPr>
+      <w:proofErr w:type="spellStart"/>
       <w:r>
         <w:rPr>
           <w:rFonts w:ascii="Segoe UI" w:eastAsia="Times New Roman" w:hAnsi="Segoe UI" w:cs="Segoe UI"/>
@@ -2060,6 +2176,7 @@
         </w:rPr>
         <w:t>defined</w:t>
       </w:r>
+      <w:proofErr w:type="spellEnd"/>
       <w:r>
         <w:rPr>
           <w:rFonts w:ascii="Segoe UI" w:eastAsia="Times New Roman" w:hAnsi="Segoe UI" w:cs="Segoe UI"/>
@@ -2104,6 +2221,7 @@
           <w:lang w:val="ru-RU"/>
         </w:rPr>
       </w:pPr>
+      <w:proofErr w:type="spellStart"/>
       <w:r>
         <w:rPr>
           <w:rFonts w:ascii="Segoe UI" w:eastAsia="Times New Roman" w:hAnsi="Segoe UI" w:cs="Segoe UI"/>
@@ -2111,7 +2229,17 @@
           <w:szCs w:val="21"/>
           <w:highlight w:val="yellow"/>
         </w:rPr>
-        <w:t xml:space="preserve">Upcell - </w:t>
+        <w:t>Upcell</w:t>
+      </w:r>
+      <w:proofErr w:type="spellEnd"/>
+      <w:r>
+        <w:rPr>
+          <w:rFonts w:ascii="Segoe UI" w:eastAsia="Times New Roman" w:hAnsi="Segoe UI" w:cs="Segoe UI"/>
+          <w:sz w:val="21"/>
+          <w:szCs w:val="21"/>
+          <w:highlight w:val="yellow"/>
+        </w:rPr>
+        <w:t xml:space="preserve"> - </w:t>
       </w:r>
     </w:p>
     <w:p>
@@ -2247,11 +2375,27 @@
         <w:rPr>
           <w:lang w:val="ru-RU"/>
         </w:rPr>
-        <w:t xml:space="preserve">кипрская менеджерка на </w:t>
-      </w:r>
+        <w:t xml:space="preserve">кипрская </w:t>
+      </w:r>
+      <w:proofErr w:type="spellStart"/>
+      <w:r>
+        <w:rPr>
+          <w:lang w:val="ru-RU"/>
+        </w:rPr>
+        <w:t>менеджерка</w:t>
+      </w:r>
+      <w:proofErr w:type="spellEnd"/>
+      <w:r>
+        <w:rPr>
+          <w:lang w:val="ru-RU"/>
+        </w:rPr>
+        <w:t xml:space="preserve"> на </w:t>
+      </w:r>
+      <w:proofErr w:type="spellStart"/>
       <w:r>
         <w:t>fxb</w:t>
       </w:r>
+      <w:proofErr w:type="spellEnd"/>
       <w:r>
         <w:rPr>
           <w:lang w:val="ru-RU"/>
@@ -2281,12 +2425,14 @@
           </w:rPr>
           <w:t>://</w:t>
         </w:r>
+        <w:proofErr w:type="spellStart"/>
         <w:r>
           <w:rPr>
             <w:rStyle w:val="Hyperlink"/>
           </w:rPr>
           <w:t>fxbank</w:t>
         </w:r>
+        <w:proofErr w:type="spellEnd"/>
         <w:r>
           <w:rPr>
             <w:rStyle w:val="Hyperlink"/>
@@ -2307,12 +2453,14 @@
           </w:rPr>
           <w:t>-</w:t>
         </w:r>
+        <w:proofErr w:type="spellStart"/>
         <w:r>
           <w:rPr>
             <w:rStyle w:val="Hyperlink"/>
           </w:rPr>
           <w:t>cypb</w:t>
         </w:r>
+        <w:proofErr w:type="spellEnd"/>
         <w:r>
           <w:rPr>
             <w:rStyle w:val="Hyperlink"/>
@@ -2320,12 +2468,14 @@
           </w:rPr>
           <w:t>.</w:t>
         </w:r>
+        <w:proofErr w:type="spellStart"/>
         <w:r>
           <w:rPr>
             <w:rStyle w:val="Hyperlink"/>
           </w:rPr>
           <w:t>fxclub</w:t>
         </w:r>
+        <w:proofErr w:type="spellEnd"/>
         <w:r>
           <w:rPr>
             <w:rStyle w:val="Hyperlink"/>
@@ -2346,12 +2496,14 @@
           </w:rPr>
           <w:t>/</w:t>
         </w:r>
+        <w:proofErr w:type="spellStart"/>
         <w:r>
           <w:rPr>
             <w:rStyle w:val="Hyperlink"/>
           </w:rPr>
           <w:t>mng</w:t>
         </w:r>
+        <w:proofErr w:type="spellEnd"/>
         <w:r>
           <w:rPr>
             <w:rStyle w:val="Hyperlink"/>
@@ -2510,6 +2662,7 @@
           <w:lang w:val="ru-RU"/>
         </w:rPr>
       </w:pPr>
+      <w:proofErr w:type="spellStart"/>
       <w:r>
         <w:rPr>
           <w:rFonts w:ascii="Segoe UI" w:eastAsia="Times New Roman" w:hAnsi="Segoe UI" w:cs="Segoe UI"/>
@@ -2520,6 +2673,7 @@
         <w:lastRenderedPageBreak/>
         <w:t>FxPay</w:t>
       </w:r>
+      <w:proofErr w:type="spellEnd"/>
       <w:r>
         <w:rPr>
           <w:rFonts w:ascii="Segoe UI" w:eastAsia="Times New Roman" w:hAnsi="Segoe UI" w:cs="Segoe UI"/>
@@ -2560,6 +2714,7 @@
         </w:rPr>
         <w:t xml:space="preserve">не совсем полноценный шлюз. </w:t>
       </w:r>
+      <w:proofErr w:type="spellStart"/>
       <w:r>
         <w:rPr>
           <w:rFonts w:ascii="Segoe UI" w:eastAsia="Times New Roman" w:hAnsi="Segoe UI" w:cs="Segoe UI"/>
@@ -2570,6 +2725,7 @@
         </w:rPr>
         <w:t>Процессит</w:t>
       </w:r>
+      <w:proofErr w:type="spellEnd"/>
       <w:r>
         <w:rPr>
           <w:rFonts w:ascii="Segoe UI" w:eastAsia="Times New Roman" w:hAnsi="Segoe UI" w:cs="Segoe UI"/>
@@ -2817,6 +2973,7 @@
         </w:rPr>
         <w:t xml:space="preserve">– взаимодействует с </w:t>
       </w:r>
+      <w:proofErr w:type="spellStart"/>
       <w:r>
         <w:rPr>
           <w:rFonts w:ascii="Segoe UI" w:eastAsia="Times New Roman" w:hAnsi="Segoe UI" w:cs="Segoe UI"/>
@@ -2826,6 +2983,7 @@
         </w:rPr>
         <w:t>FxPay</w:t>
       </w:r>
+      <w:proofErr w:type="spellEnd"/>
     </w:p>
     <w:p>
       <w:pPr>
@@ -3214,6 +3372,7 @@
       <w:pPr>
         <w:shd w:val="clear" w:color="auto" w:fill="FFFFFF"/>
         <w:spacing w:before="100" w:beforeAutospacing="1" w:after="100" w:afterAutospacing="1" w:line="240" w:lineRule="auto"/>
+        <w:ind w:left="-900"/>
         <w:jc w:val="both"/>
         <w:rPr>
           <w:rFonts w:ascii="Segoe UI" w:eastAsia="Times New Roman" w:hAnsi="Segoe UI" w:cs="Segoe UI"/>
@@ -3228,10 +3387,10 @@
           <w:noProof/>
         </w:rPr>
         <w:drawing>
-          <wp:inline distT="0" distB="0" distL="0" distR="0" wp14:anchorId="290FDDE0" wp14:editId="1709F96A">
-            <wp:extent cx="5943600" cy="2838450"/>
-            <wp:effectExtent l="0" t="0" r="0" b="0"/>
-            <wp:docPr id="7" name="Picture 7"/>
+          <wp:inline distT="0" distB="0" distL="0" distR="0" wp14:anchorId="746F9200" wp14:editId="64806260">
+            <wp:extent cx="7038461" cy="4086970"/>
+            <wp:effectExtent l="0" t="0" r="0" b="8890"/>
+            <wp:docPr id="12" name="Picture 12"/>
             <wp:cNvGraphicFramePr>
               <a:graphicFrameLocks xmlns:a="http://schemas.openxmlformats.org/drawingml/2006/main" noChangeAspect="1"/>
             </wp:cNvGraphicFramePr>
@@ -3251,7 +3410,7 @@
                   <pic:spPr>
                     <a:xfrm>
                       <a:off x="0" y="0"/>
-                      <a:ext cx="5943600" cy="2838450"/>
+                      <a:ext cx="7051550" cy="4094570"/>
                     </a:xfrm>
                     <a:prstGeom prst="rect">
                       <a:avLst/>
@@ -3704,7 +3863,21 @@
         <w:rPr>
           <w:lang w:val="ru-RU"/>
         </w:rPr>
-        <w:t>/адаптер/хаб применительно к ПС</w:t>
+        <w:t>/адаптер/</w:t>
+      </w:r>
+      <w:proofErr w:type="spellStart"/>
+      <w:r>
+        <w:rPr>
+          <w:lang w:val="ru-RU"/>
+        </w:rPr>
+        <w:t>хаб</w:t>
+      </w:r>
+      <w:proofErr w:type="spellEnd"/>
+      <w:r>
+        <w:rPr>
+          <w:lang w:val="ru-RU"/>
+        </w:rPr>
+        <w:t xml:space="preserve"> применительно к ПС</w:t>
       </w:r>
       <w:r>
         <w:rPr>
@@ -3893,11 +4066,26 @@
           <w:lang w:val="ru-RU"/>
         </w:rPr>
       </w:pPr>
-      <w:r>
-        <w:rPr>
-          <w:lang w:val="ru-RU"/>
-        </w:rPr>
-        <w:t>Либертекс г</w:t>
+      <w:proofErr w:type="spellStart"/>
+      <w:r>
+        <w:rPr>
+          <w:lang w:val="ru-RU"/>
+        </w:rPr>
+        <w:t>Либертекс</w:t>
+      </w:r>
+      <w:proofErr w:type="spellEnd"/>
+      <w:r>
+        <w:rPr>
+          <w:lang w:val="ru-RU"/>
+        </w:rPr>
+        <w:t xml:space="preserve"> </w:t>
+      </w:r>
+      <w:proofErr w:type="spellStart"/>
+      <w:r>
+        <w:rPr>
+          <w:lang w:val="ru-RU"/>
+        </w:rPr>
+        <w:t>г</w:t>
       </w:r>
       <w:r>
         <w:rPr>
@@ -3911,6 +4099,7 @@
         </w:rPr>
         <w:t>уп</w:t>
       </w:r>
+      <w:proofErr w:type="spellEnd"/>
     </w:p>
     <w:p>
       <w:pPr>
@@ -4023,13 +4212,49 @@
         <w:rPr>
           <w:lang w:val="ru-RU"/>
         </w:rPr>
-        <w:t>Любое ЮЛ, которое имеет контракт с ПС – это мерчент</w:t>
-      </w:r>
-      <w:r>
-        <w:rPr>
-          <w:lang w:val="ru-RU"/>
-        </w:rPr>
-        <w:t>. Учетка мерчента будет открыта в ПС</w:t>
+        <w:t xml:space="preserve">Любое ЮЛ, которое имеет контракт с ПС – это </w:t>
+      </w:r>
+      <w:proofErr w:type="spellStart"/>
+      <w:r>
+        <w:rPr>
+          <w:lang w:val="ru-RU"/>
+        </w:rPr>
+        <w:t>мерчент</w:t>
+      </w:r>
+      <w:proofErr w:type="spellEnd"/>
+      <w:r>
+        <w:rPr>
+          <w:lang w:val="ru-RU"/>
+        </w:rPr>
+        <w:t xml:space="preserve">. </w:t>
+      </w:r>
+      <w:proofErr w:type="spellStart"/>
+      <w:r>
+        <w:rPr>
+          <w:lang w:val="ru-RU"/>
+        </w:rPr>
+        <w:t>Учетка</w:t>
+      </w:r>
+      <w:proofErr w:type="spellEnd"/>
+      <w:r>
+        <w:rPr>
+          <w:lang w:val="ru-RU"/>
+        </w:rPr>
+        <w:t xml:space="preserve"> </w:t>
+      </w:r>
+      <w:proofErr w:type="spellStart"/>
+      <w:r>
+        <w:rPr>
+          <w:lang w:val="ru-RU"/>
+        </w:rPr>
+        <w:t>мерчента</w:t>
+      </w:r>
+      <w:proofErr w:type="spellEnd"/>
+      <w:r>
+        <w:rPr>
+          <w:lang w:val="ru-RU"/>
+        </w:rPr>
+        <w:t xml:space="preserve"> будет открыта в ПС</w:t>
       </w:r>
     </w:p>
     <w:p>
@@ -4111,7 +4336,21 @@
         <w:rPr>
           <w:lang w:val="ru-RU"/>
         </w:rPr>
-        <w:t>Где есть информация по балансам клиентов/мерчантов, и каким образом она синхронизируется?</w:t>
+        <w:t>Где есть информация по балансам клиентов/</w:t>
+      </w:r>
+      <w:proofErr w:type="spellStart"/>
+      <w:r>
+        <w:rPr>
+          <w:lang w:val="ru-RU"/>
+        </w:rPr>
+        <w:t>мерчантов</w:t>
+      </w:r>
+      <w:proofErr w:type="spellEnd"/>
+      <w:r>
+        <w:rPr>
+          <w:lang w:val="ru-RU"/>
+        </w:rPr>
+        <w:t>, и каким образом она синхронизируется?</w:t>
       </w:r>
     </w:p>
     <w:p>
@@ -4216,8 +4455,16 @@
         <w:rPr>
           <w:lang w:val="ru-RU"/>
         </w:rPr>
-        <w:t>В какой момент меняется баланс на счете клиента/мерчанта</w:t>
-      </w:r>
+        <w:t>В какой момент меняется баланс на счете клиента/</w:t>
+      </w:r>
+      <w:proofErr w:type="spellStart"/>
+      <w:r>
+        <w:rPr>
+          <w:lang w:val="ru-RU"/>
+        </w:rPr>
+        <w:t>мерчанта</w:t>
+      </w:r>
+      <w:proofErr w:type="spellEnd"/>
       <w:r>
         <w:rPr>
           <w:lang w:val="ru-RU"/>
@@ -4259,7 +4506,21 @@
         <w:rPr>
           <w:lang w:val="ru-RU"/>
         </w:rPr>
-        <w:t>/мерчанта при наличии очереди платежей?</w:t>
+        <w:t>/</w:t>
+      </w:r>
+      <w:proofErr w:type="spellStart"/>
+      <w:r>
+        <w:rPr>
+          <w:lang w:val="ru-RU"/>
+        </w:rPr>
+        <w:t>мерчанта</w:t>
+      </w:r>
+      <w:proofErr w:type="spellEnd"/>
+      <w:r>
+        <w:rPr>
+          <w:lang w:val="ru-RU"/>
+        </w:rPr>
+        <w:t xml:space="preserve"> при наличии очереди платежей?</w:t>
       </w:r>
     </w:p>
     <w:p>
@@ -4299,9 +4560,11 @@
         </w:rPr>
         <w:t xml:space="preserve">Нужен ли доступ к </w:t>
       </w:r>
+      <w:proofErr w:type="spellStart"/>
       <w:r>
         <w:t>FxBank</w:t>
       </w:r>
+      <w:proofErr w:type="spellEnd"/>
       <w:r>
         <w:rPr>
           <w:lang w:val="ru-RU"/>
@@ -4327,9 +4590,11 @@
         </w:rPr>
         <w:t xml:space="preserve">Лучшие практики по описанию требований в </w:t>
       </w:r>
+      <w:proofErr w:type="spellStart"/>
       <w:r>
         <w:t>Libertex</w:t>
       </w:r>
+      <w:proofErr w:type="spellEnd"/>
       <w:r>
         <w:rPr>
           <w:lang w:val="ru-RU"/>
@@ -4461,6 +4726,7 @@
           </w:rPr>
           <w:t xml:space="preserve"> </w:t>
         </w:r>
+        <w:proofErr w:type="spellStart"/>
         <w:r>
           <w:rPr>
             <w:rStyle w:val="Hyperlink"/>
@@ -4469,6 +4735,7 @@
           </w:rPr>
           <w:t>Astrobank</w:t>
         </w:r>
+        <w:proofErr w:type="spellEnd"/>
       </w:hyperlink>
       <w:r>
         <w:rPr>
@@ -4663,7 +4930,21 @@
         <w:rPr>
           <w:lang w:val="ru-RU"/>
         </w:rPr>
-        <w:t xml:space="preserve">прошу просто на всякий случай: существующего анализа не достаточно, и его надо детализировать в соответствии с существующими </w:t>
+        <w:t xml:space="preserve">прошу просто на всякий случай: существующего анализа </w:t>
+      </w:r>
+      <w:proofErr w:type="gramStart"/>
+      <w:r>
+        <w:rPr>
+          <w:lang w:val="ru-RU"/>
+        </w:rPr>
+        <w:t>не достаточно</w:t>
+      </w:r>
+      <w:proofErr w:type="gramEnd"/>
+      <w:r>
+        <w:rPr>
+          <w:lang w:val="ru-RU"/>
+        </w:rPr>
+        <w:t xml:space="preserve">, и его надо детализировать в соответствии с существующими </w:t>
       </w:r>
       <w:r>
         <w:t>guidelines</w:t>
@@ -4905,9 +5186,11 @@
         </w:rPr>
         <w:t xml:space="preserve">Как в целом выглядит </w:t>
       </w:r>
+      <w:proofErr w:type="spellStart"/>
       <w:r>
         <w:t>WorkFlow</w:t>
       </w:r>
+      <w:proofErr w:type="spellEnd"/>
       <w:r>
         <w:rPr>
           <w:lang w:val="ru-RU"/>
@@ -4980,7 +5263,21 @@
         <w:rPr>
           <w:lang w:val="ru-RU"/>
         </w:rPr>
-        <w:t>Входящие/исходящие/возврат: как отличить неклиентские возвратные платежи</w:t>
+        <w:t xml:space="preserve">Входящие/исходящие/возврат: как отличить </w:t>
+      </w:r>
+      <w:proofErr w:type="spellStart"/>
+      <w:r>
+        <w:rPr>
+          <w:lang w:val="ru-RU"/>
+        </w:rPr>
+        <w:t>неклиентские</w:t>
+      </w:r>
+      <w:proofErr w:type="spellEnd"/>
+      <w:r>
+        <w:rPr>
+          <w:lang w:val="ru-RU"/>
+        </w:rPr>
+        <w:t xml:space="preserve"> возвратные платежи</w:t>
       </w:r>
     </w:p>
     <w:p>
@@ -5098,8 +5395,17 @@
           <w:highlight w:val="green"/>
           <w:lang w:val="ru-RU"/>
         </w:rPr>
-        <w:t>Заявка – принимается/карантин,..</w:t>
-      </w:r>
+        <w:t>Заявка – принимается/</w:t>
+      </w:r>
+      <w:proofErr w:type="gramStart"/>
+      <w:r>
+        <w:rPr>
+          <w:highlight w:val="green"/>
+          <w:lang w:val="ru-RU"/>
+        </w:rPr>
+        <w:t>карантин,..</w:t>
+      </w:r>
+      <w:proofErr w:type="gramEnd"/>
     </w:p>
     <w:p>
       <w:pPr>
@@ -5224,12 +5530,14 @@
         </w:rPr>
         <w:t xml:space="preserve"> </w:t>
       </w:r>
+      <w:proofErr w:type="spellStart"/>
       <w:r>
         <w:rPr>
           <w:highlight w:val="green"/>
         </w:rPr>
         <w:t>withdrowal</w:t>
       </w:r>
+      <w:proofErr w:type="spellEnd"/>
       <w:r>
         <w:rPr>
           <w:highlight w:val="green"/>
@@ -5346,9 +5654,11 @@
         </w:rPr>
         <w:t xml:space="preserve">Выплата банковских платежей через </w:t>
       </w:r>
+      <w:proofErr w:type="spellStart"/>
       <w:r>
         <w:t>Baltikums</w:t>
       </w:r>
+      <w:proofErr w:type="spellEnd"/>
       <w:r>
         <w:rPr>
           <w:rFonts w:ascii="Helvetica" w:hAnsi="Helvetica" w:cs="Helvetica"/>
@@ -5519,8 +5829,16 @@
         <w:rPr>
           <w:lang w:val="ru-RU"/>
         </w:rPr>
-        <w:t>Обзор аналитических задач по Squad</w:t>
-      </w:r>
+        <w:t xml:space="preserve">Обзор аналитических задач по </w:t>
+      </w:r>
+      <w:proofErr w:type="spellStart"/>
+      <w:r>
+        <w:rPr>
+          <w:lang w:val="ru-RU"/>
+        </w:rPr>
+        <w:t>Squad</w:t>
+      </w:r>
+      <w:proofErr w:type="spellEnd"/>
     </w:p>
     <w:p>
       <w:pPr>
@@ -5625,12 +5943,21 @@
           <w:lang w:val="ru-RU"/>
         </w:rPr>
       </w:pPr>
+      <w:proofErr w:type="spellStart"/>
       <w:r>
         <w:rPr>
           <w:highlight w:val="yellow"/>
           <w:lang w:val="ru-RU"/>
         </w:rPr>
-        <w:t xml:space="preserve">Dynatrace </w:t>
+        <w:t>Dynatrace</w:t>
+      </w:r>
+      <w:proofErr w:type="spellEnd"/>
+      <w:r>
+        <w:rPr>
+          <w:highlight w:val="yellow"/>
+          <w:lang w:val="ru-RU"/>
+        </w:rPr>
+        <w:t xml:space="preserve"> </w:t>
       </w:r>
       <w:r>
         <w:rPr>
@@ -5660,12 +5987,21 @@
           <w:lang w:val="ru-RU"/>
         </w:rPr>
       </w:pPr>
+      <w:proofErr w:type="spellStart"/>
       <w:r>
         <w:rPr>
           <w:highlight w:val="yellow"/>
           <w:lang w:val="ru-RU"/>
         </w:rPr>
-        <w:t xml:space="preserve">EasyBill </w:t>
+        <w:t>EasyBill</w:t>
+      </w:r>
+      <w:proofErr w:type="spellEnd"/>
+      <w:r>
+        <w:rPr>
+          <w:highlight w:val="yellow"/>
+          <w:lang w:val="ru-RU"/>
+        </w:rPr>
+        <w:t xml:space="preserve"> </w:t>
       </w:r>
       <w:r>
         <w:rPr>
@@ -5695,6 +6031,7 @@
           <w:lang w:val="ru-RU"/>
         </w:rPr>
       </w:pPr>
+      <w:proofErr w:type="spellStart"/>
       <w:r>
         <w:rPr>
           <w:highlight w:val="yellow"/>
@@ -5702,6 +6039,7 @@
         </w:rPr>
         <w:t>Webhooks</w:t>
       </w:r>
+      <w:proofErr w:type="spellEnd"/>
       <w:r>
         <w:rPr>
           <w:highlight w:val="yellow"/>
@@ -5775,12 +6113,20 @@
           <w:lang w:val="ru-RU"/>
         </w:rPr>
       </w:pPr>
+      <w:proofErr w:type="spellStart"/>
       <w:r>
         <w:rPr>
           <w:highlight w:val="yellow"/>
         </w:rPr>
         <w:lastRenderedPageBreak/>
-        <w:t>ToFA???</w:t>
+        <w:t>ToFA</w:t>
+      </w:r>
+      <w:proofErr w:type="spellEnd"/>
+      <w:r>
+        <w:rPr>
+          <w:highlight w:val="yellow"/>
+        </w:rPr>
+        <w:t>???</w:t>
       </w:r>
     </w:p>
     <w:p>
@@ -5889,6 +6235,7 @@
         </w:rPr>
         <w:t xml:space="preserve"> – </w:t>
       </w:r>
+      <w:proofErr w:type="spellStart"/>
       <w:r>
         <w:rPr>
           <w:highlight w:val="yellow"/>
@@ -5896,6 +6243,7 @@
         </w:rPr>
         <w:t>антифрод</w:t>
       </w:r>
+      <w:proofErr w:type="spellEnd"/>
       <w:r>
         <w:rPr>
           <w:highlight w:val="yellow"/>
@@ -5917,32 +6265,52 @@
           <w:lang w:val="ru-RU"/>
         </w:rPr>
       </w:pPr>
+      <w:proofErr w:type="spellStart"/>
       <w:r>
         <w:rPr>
           <w:highlight w:val="yellow"/>
           <w:lang w:val="ru-RU"/>
         </w:rPr>
-        <w:t>Шафти про</w:t>
-      </w:r>
+        <w:t>Шафти</w:t>
+      </w:r>
+      <w:proofErr w:type="spellEnd"/>
       <w:r>
         <w:rPr>
           <w:highlight w:val="yellow"/>
+          <w:lang w:val="ru-RU"/>
+        </w:rPr>
+        <w:t xml:space="preserve"> про</w:t>
+      </w:r>
+      <w:r>
+        <w:rPr>
+          <w:highlight w:val="yellow"/>
         </w:rPr>
         <w:t xml:space="preserve"> – </w:t>
       </w:r>
+      <w:proofErr w:type="spellStart"/>
       <w:r>
         <w:rPr>
           <w:highlight w:val="yellow"/>
           <w:lang w:val="ru-RU"/>
         </w:rPr>
-        <w:t xml:space="preserve">антифрод, </w:t>
-      </w:r>
+        <w:t>антифрод</w:t>
+      </w:r>
+      <w:proofErr w:type="spellEnd"/>
+      <w:proofErr w:type="gramStart"/>
       <w:r>
         <w:rPr>
           <w:highlight w:val="yellow"/>
+          <w:lang w:val="ru-RU"/>
+        </w:rPr>
+        <w:t xml:space="preserve">, </w:t>
+      </w:r>
+      <w:r>
+        <w:rPr>
+          <w:highlight w:val="yellow"/>
         </w:rPr>
         <w:t>???</w:t>
       </w:r>
+      <w:proofErr w:type="gramEnd"/>
     </w:p>
     <w:p>
       <w:pPr>
@@ -5977,12 +6345,14 @@
           <w:lang w:val="ru-RU"/>
         </w:rPr>
       </w:pPr>
+      <w:proofErr w:type="spellStart"/>
       <w:r>
         <w:rPr>
           <w:highlight w:val="yellow"/>
         </w:rPr>
         <w:t>Tokenex</w:t>
       </w:r>
+      <w:proofErr w:type="spellEnd"/>
     </w:p>
     <w:p>
       <w:pPr>
@@ -6002,8 +6372,17 @@
           <w:highlight w:val="yellow"/>
           <w:lang w:val="ru-RU"/>
         </w:rPr>
-        <w:t>Бизнес-капабилити</w:t>
-      </w:r>
+        <w:t>Бизнес-</w:t>
+      </w:r>
+      <w:proofErr w:type="spellStart"/>
+      <w:r>
+        <w:rPr>
+          <w:highlight w:val="yellow"/>
+          <w:lang w:val="ru-RU"/>
+        </w:rPr>
+        <w:t>капабилити</w:t>
+      </w:r>
+      <w:proofErr w:type="spellEnd"/>
     </w:p>
     <w:p>
       <w:pPr>
@@ -6018,12 +6397,14 @@
           <w:lang w:val="ru-RU"/>
         </w:rPr>
       </w:pPr>
+      <w:proofErr w:type="spellStart"/>
       <w:r>
         <w:rPr>
           <w:highlight w:val="yellow"/>
         </w:rPr>
         <w:t>CallBack</w:t>
       </w:r>
+      <w:proofErr w:type="spellEnd"/>
     </w:p>
     <w:p>
       <w:pPr>
@@ -6038,12 +6419,14 @@
           <w:lang w:val="ru-RU"/>
         </w:rPr>
       </w:pPr>
+      <w:proofErr w:type="spellStart"/>
       <w:r>
         <w:rPr>
           <w:highlight w:val="yellow"/>
         </w:rPr>
         <w:t>mixpanel</w:t>
       </w:r>
+      <w:proofErr w:type="spellEnd"/>
     </w:p>
     <w:p>
       <w:pPr>
@@ -6271,9 +6654,11 @@
         </w:rPr>
         <w:t xml:space="preserve">Как минимум в </w:t>
       </w:r>
+      <w:proofErr w:type="spellStart"/>
       <w:r>
         <w:t>FxPay</w:t>
       </w:r>
+      <w:proofErr w:type="spellEnd"/>
       <w:r>
         <w:rPr>
           <w:lang w:val="ru-RU"/>
@@ -6482,6 +6867,7 @@
         </w:rPr>
         <w:t xml:space="preserve">-форму, которая содержит в себе ряд необходимых параметров (идентификатор продавца, сумма и комментарий платежа). </w:t>
       </w:r>
+      <w:proofErr w:type="spellStart"/>
       <w:r>
         <w:rPr>
           <w:rFonts w:ascii="Arial" w:hAnsi="Arial" w:cs="Arial"/>
@@ -6489,7 +6875,157 @@
           <w:sz w:val="21"/>
           <w:szCs w:val="21"/>
         </w:rPr>
-        <w:t>Активировав форму, покупатель перенаправляется на сам платежный шлюз;</w:t>
+        <w:t>Активировав</w:t>
+      </w:r>
+      <w:proofErr w:type="spellEnd"/>
+      <w:r>
+        <w:rPr>
+          <w:rFonts w:ascii="Arial" w:hAnsi="Arial" w:cs="Arial"/>
+          <w:color w:val="202122"/>
+          <w:sz w:val="21"/>
+          <w:szCs w:val="21"/>
+        </w:rPr>
+        <w:t xml:space="preserve"> </w:t>
+      </w:r>
+      <w:proofErr w:type="spellStart"/>
+      <w:r>
+        <w:rPr>
+          <w:rFonts w:ascii="Arial" w:hAnsi="Arial" w:cs="Arial"/>
+          <w:color w:val="202122"/>
+          <w:sz w:val="21"/>
+          <w:szCs w:val="21"/>
+        </w:rPr>
+        <w:t>форму</w:t>
+      </w:r>
+      <w:proofErr w:type="spellEnd"/>
+      <w:r>
+        <w:rPr>
+          <w:rFonts w:ascii="Arial" w:hAnsi="Arial" w:cs="Arial"/>
+          <w:color w:val="202122"/>
+          <w:sz w:val="21"/>
+          <w:szCs w:val="21"/>
+        </w:rPr>
+        <w:t xml:space="preserve">, </w:t>
+      </w:r>
+      <w:proofErr w:type="spellStart"/>
+      <w:r>
+        <w:rPr>
+          <w:rFonts w:ascii="Arial" w:hAnsi="Arial" w:cs="Arial"/>
+          <w:color w:val="202122"/>
+          <w:sz w:val="21"/>
+          <w:szCs w:val="21"/>
+        </w:rPr>
+        <w:t>покупатель</w:t>
+      </w:r>
+      <w:proofErr w:type="spellEnd"/>
+      <w:r>
+        <w:rPr>
+          <w:rFonts w:ascii="Arial" w:hAnsi="Arial" w:cs="Arial"/>
+          <w:color w:val="202122"/>
+          <w:sz w:val="21"/>
+          <w:szCs w:val="21"/>
+        </w:rPr>
+        <w:t xml:space="preserve"> </w:t>
+      </w:r>
+      <w:proofErr w:type="spellStart"/>
+      <w:r>
+        <w:rPr>
+          <w:rFonts w:ascii="Arial" w:hAnsi="Arial" w:cs="Arial"/>
+          <w:color w:val="202122"/>
+          <w:sz w:val="21"/>
+          <w:szCs w:val="21"/>
+        </w:rPr>
+        <w:t>перенаправляется</w:t>
+      </w:r>
+      <w:proofErr w:type="spellEnd"/>
+      <w:r>
+        <w:rPr>
+          <w:rFonts w:ascii="Arial" w:hAnsi="Arial" w:cs="Arial"/>
+          <w:color w:val="202122"/>
+          <w:sz w:val="21"/>
+          <w:szCs w:val="21"/>
+        </w:rPr>
+        <w:t xml:space="preserve"> </w:t>
+      </w:r>
+      <w:proofErr w:type="spellStart"/>
+      <w:r>
+        <w:rPr>
+          <w:rFonts w:ascii="Arial" w:hAnsi="Arial" w:cs="Arial"/>
+          <w:color w:val="202122"/>
+          <w:sz w:val="21"/>
+          <w:szCs w:val="21"/>
+        </w:rPr>
+        <w:t>на</w:t>
+      </w:r>
+      <w:proofErr w:type="spellEnd"/>
+      <w:r>
+        <w:rPr>
+          <w:rFonts w:ascii="Arial" w:hAnsi="Arial" w:cs="Arial"/>
+          <w:color w:val="202122"/>
+          <w:sz w:val="21"/>
+          <w:szCs w:val="21"/>
+        </w:rPr>
+        <w:t xml:space="preserve"> </w:t>
+      </w:r>
+      <w:proofErr w:type="spellStart"/>
+      <w:r>
+        <w:rPr>
+          <w:rFonts w:ascii="Arial" w:hAnsi="Arial" w:cs="Arial"/>
+          <w:color w:val="202122"/>
+          <w:sz w:val="21"/>
+          <w:szCs w:val="21"/>
+        </w:rPr>
+        <w:t>сам</w:t>
+      </w:r>
+      <w:proofErr w:type="spellEnd"/>
+      <w:r>
+        <w:rPr>
+          <w:rFonts w:ascii="Arial" w:hAnsi="Arial" w:cs="Arial"/>
+          <w:color w:val="202122"/>
+          <w:sz w:val="21"/>
+          <w:szCs w:val="21"/>
+        </w:rPr>
+        <w:t xml:space="preserve"> </w:t>
+      </w:r>
+      <w:proofErr w:type="spellStart"/>
+      <w:r>
+        <w:rPr>
+          <w:rFonts w:ascii="Arial" w:hAnsi="Arial" w:cs="Arial"/>
+          <w:color w:val="202122"/>
+          <w:sz w:val="21"/>
+          <w:szCs w:val="21"/>
+        </w:rPr>
+        <w:t>платежный</w:t>
+      </w:r>
+      <w:proofErr w:type="spellEnd"/>
+      <w:r>
+        <w:rPr>
+          <w:rFonts w:ascii="Arial" w:hAnsi="Arial" w:cs="Arial"/>
+          <w:color w:val="202122"/>
+          <w:sz w:val="21"/>
+          <w:szCs w:val="21"/>
+        </w:rPr>
+        <w:t xml:space="preserve"> </w:t>
+      </w:r>
+      <w:proofErr w:type="spellStart"/>
+      <w:r>
+        <w:rPr>
+          <w:rFonts w:ascii="Arial" w:hAnsi="Arial" w:cs="Arial"/>
+          <w:color w:val="202122"/>
+          <w:sz w:val="21"/>
+          <w:szCs w:val="21"/>
+        </w:rPr>
+        <w:t>шлюз</w:t>
+      </w:r>
+      <w:proofErr w:type="spellEnd"/>
+      <w:r>
+        <w:rPr>
+          <w:rFonts w:ascii="Arial" w:hAnsi="Arial" w:cs="Arial"/>
+          <w:color w:val="202122"/>
+          <w:sz w:val="21"/>
+          <w:szCs w:val="21"/>
+        </w:rPr>
+        <w:t>;</w:t>
       </w:r>
     </w:p>
     <w:p>
@@ -6767,7 +7303,29 @@
           <w:szCs w:val="21"/>
           <w:lang w:val="ru-RU"/>
         </w:rPr>
-        <w:t>— страница на сайте продавца, вызываемая ботом платежного шлюза вне зависимости от действий покупателя (даже если у покупателя прервется соединение после оплаты и он не сможет перейти на страницу статуса платежа, страница результата платежа будет вызвана). Страница результата платежа принимает данные о прошедшей платежной операции и именно на этом этапе должны вносится необходимые изменения, связанные с данным платежом.</w:t>
+        <w:t xml:space="preserve">— страница на сайте продавца, вызываемая ботом платежного шлюза вне зависимости от действий покупателя (даже если у покупателя прервется соединение </w:t>
+      </w:r>
+      <w:proofErr w:type="gramStart"/>
+      <w:r>
+        <w:rPr>
+          <w:rFonts w:ascii="Arial" w:hAnsi="Arial" w:cs="Arial"/>
+          <w:color w:val="202122"/>
+          <w:sz w:val="21"/>
+          <w:szCs w:val="21"/>
+          <w:lang w:val="ru-RU"/>
+        </w:rPr>
+        <w:t>после оплаты</w:t>
+      </w:r>
+      <w:proofErr w:type="gramEnd"/>
+      <w:r>
+        <w:rPr>
+          <w:rFonts w:ascii="Arial" w:hAnsi="Arial" w:cs="Arial"/>
+          <w:color w:val="202122"/>
+          <w:sz w:val="21"/>
+          <w:szCs w:val="21"/>
+          <w:lang w:val="ru-RU"/>
+        </w:rPr>
+        <w:t xml:space="preserve"> и он не сможет перейти на страницу статуса платежа, страница результата платежа будет вызвана). Страница результата платежа принимает данные о прошедшей платежной операции и именно на этом этапе должны вносится необходимые изменения, связанные с данным платежом.</w:t>
       </w:r>
     </w:p>
     <w:p>
@@ -7245,7 +7803,25 @@
                   <w:strike/>
                   <w:color w:val="D9D9D9" w:themeColor="background1" w:themeShade="D9"/>
                 </w:rPr>
-                <w:t>FXPAY-12265 Add export for Astrobank in CYPB</w:t>
+                <w:t xml:space="preserve">FXPAY-12265 Add export for </w:t>
+              </w:r>
+              <w:proofErr w:type="spellStart"/>
+              <w:r>
+                <w:rPr>
+                  <w:rStyle w:val="Hyperlink"/>
+                  <w:strike/>
+                  <w:color w:val="D9D9D9" w:themeColor="background1" w:themeShade="D9"/>
+                </w:rPr>
+                <w:t>Astrobank</w:t>
+              </w:r>
+              <w:proofErr w:type="spellEnd"/>
+              <w:r>
+                <w:rPr>
+                  <w:rStyle w:val="Hyperlink"/>
+                  <w:strike/>
+                  <w:color w:val="D9D9D9" w:themeColor="background1" w:themeShade="D9"/>
+                </w:rPr>
+                <w:t xml:space="preserve"> in CYPB</w:t>
               </w:r>
             </w:hyperlink>
           </w:p>
@@ -7286,7 +7862,7 @@
                 <w:strike/>
                 <w:color w:val="D9D9D9" w:themeColor="background1" w:themeShade="D9"/>
               </w:rPr>
-              <w:t>In progress</w:t>
+              <w:t>Done</w:t>
             </w:r>
           </w:p>
         </w:tc>
@@ -7342,7 +7918,23 @@
                   <w:strike/>
                   <w:color w:val="D9D9D9" w:themeColor="background1" w:themeShade="D9"/>
                 </w:rPr>
-                <w:t>OMEGA-1 Clarify field to send memo id to Koinal for XLM cryptocurrency</w:t>
+                <w:t xml:space="preserve">OMEGA-1 Clarify field to send memo id to </w:t>
+              </w:r>
+              <w:proofErr w:type="spellStart"/>
+              <w:r>
+                <w:rPr>
+                  <w:strike/>
+                  <w:color w:val="D9D9D9" w:themeColor="background1" w:themeShade="D9"/>
+                </w:rPr>
+                <w:t>Koinal</w:t>
+              </w:r>
+              <w:proofErr w:type="spellEnd"/>
+              <w:r>
+                <w:rPr>
+                  <w:strike/>
+                  <w:color w:val="D9D9D9" w:themeColor="background1" w:themeShade="D9"/>
+                </w:rPr>
+                <w:t xml:space="preserve"> for XLM cryptocurrency</w:t>
               </w:r>
             </w:hyperlink>
           </w:p>
@@ -7383,7 +7975,7 @@
                 <w:strike/>
                 <w:color w:val="D9D9D9" w:themeColor="background1" w:themeShade="D9"/>
               </w:rPr>
-              <w:t>To Do</w:t>
+              <w:t>Done</w:t>
             </w:r>
           </w:p>
         </w:tc>
@@ -7440,7 +8032,25 @@
                   <w:strike/>
                   <w:color w:val="D9D9D9" w:themeColor="background1" w:themeShade="D9"/>
                 </w:rPr>
-                <w:t>OMEGA-2 Make analytics for Astrobank bank wire export</w:t>
+                <w:t xml:space="preserve">OMEGA-2 Make analytics for </w:t>
+              </w:r>
+              <w:proofErr w:type="spellStart"/>
+              <w:r>
+                <w:rPr>
+                  <w:rStyle w:val="Hyperlink"/>
+                  <w:strike/>
+                  <w:color w:val="D9D9D9" w:themeColor="background1" w:themeShade="D9"/>
+                </w:rPr>
+                <w:t>Astrobank</w:t>
+              </w:r>
+              <w:proofErr w:type="spellEnd"/>
+              <w:r>
+                <w:rPr>
+                  <w:rStyle w:val="Hyperlink"/>
+                  <w:strike/>
+                  <w:color w:val="D9D9D9" w:themeColor="background1" w:themeShade="D9"/>
+                </w:rPr>
+                <w:t xml:space="preserve"> bank wire export</w:t>
               </w:r>
             </w:hyperlink>
             <w:r>
@@ -7488,7 +8098,7 @@
                 <w:strike/>
                 <w:color w:val="D9D9D9" w:themeColor="background1" w:themeShade="D9"/>
               </w:rPr>
-              <w:t>In progress</w:t>
+              <w:t>Done</w:t>
             </w:r>
           </w:p>
         </w:tc>
@@ -7561,7 +8171,7 @@
           </w:tcPr>
           <w:p>
             <w:r>
-              <w:t>To Do</w:t>
+              <w:t>In progress</w:t>
             </w:r>
           </w:p>
         </w:tc>
@@ -7593,7 +8203,21 @@
                 <w:rPr>
                   <w:rStyle w:val="Hyperlink"/>
                 </w:rPr>
-                <w:t>FXPAY-12040 Trustly withdrawals via EPG</w:t>
+                <w:t xml:space="preserve">FXPAY-12040 </w:t>
+              </w:r>
+              <w:proofErr w:type="spellStart"/>
+              <w:r>
+                <w:rPr>
+                  <w:rStyle w:val="Hyperlink"/>
+                </w:rPr>
+                <w:t>Trustly</w:t>
+              </w:r>
+              <w:proofErr w:type="spellEnd"/>
+              <w:r>
+                <w:rPr>
+                  <w:rStyle w:val="Hyperlink"/>
+                </w:rPr>
+                <w:t xml:space="preserve"> withdrawals via EPG</w:t>
               </w:r>
             </w:hyperlink>
           </w:p>
@@ -7855,9 +8479,11 @@
             <w:tcW w:w="1833" w:type="dxa"/>
           </w:tcPr>
           <w:p>
+            <w:proofErr w:type="spellStart"/>
             <w:r>
               <w:t>Koinal</w:t>
             </w:r>
+            <w:proofErr w:type="spellEnd"/>
           </w:p>
         </w:tc>
       </w:tr>
@@ -7892,12 +8518,42 @@
                 <w:lang w:val="ru-RU"/>
               </w:rPr>
             </w:pPr>
+            <w:proofErr w:type="spellStart"/>
             <w:r>
               <w:rPr>
                 <w:lang w:val="ru-RU"/>
               </w:rPr>
-              <w:t>Payments: log watcher</w:t>
+              <w:t>Payments</w:t>
             </w:r>
+            <w:proofErr w:type="spellEnd"/>
+            <w:r>
+              <w:rPr>
+                <w:lang w:val="ru-RU"/>
+              </w:rPr>
+              <w:t xml:space="preserve">: </w:t>
+            </w:r>
+            <w:proofErr w:type="spellStart"/>
+            <w:r>
+              <w:rPr>
+                <w:lang w:val="ru-RU"/>
+              </w:rPr>
+              <w:t>log</w:t>
+            </w:r>
+            <w:proofErr w:type="spellEnd"/>
+            <w:r>
+              <w:rPr>
+                <w:lang w:val="ru-RU"/>
+              </w:rPr>
+              <w:t xml:space="preserve"> </w:t>
+            </w:r>
+            <w:proofErr w:type="spellStart"/>
+            <w:r>
+              <w:rPr>
+                <w:lang w:val="ru-RU"/>
+              </w:rPr>
+              <w:t>watcher</w:t>
+            </w:r>
+            <w:proofErr w:type="spellEnd"/>
           </w:p>
         </w:tc>
         <w:tc>
@@ -7947,12 +8603,50 @@
             <w:tcW w:w="4161" w:type="dxa"/>
           </w:tcPr>
           <w:p>
+            <w:proofErr w:type="spellStart"/>
+            <w:proofErr w:type="gramStart"/>
             <w:r>
               <w:rPr>
                 <w:lang w:val="ru-RU"/>
               </w:rPr>
-              <w:t>Zotapay :: FXClub - Integration</w:t>
+              <w:t>Zotapay</w:t>
             </w:r>
+            <w:proofErr w:type="spellEnd"/>
+            <w:r>
+              <w:rPr>
+                <w:lang w:val="ru-RU"/>
+              </w:rPr>
+              <w:t xml:space="preserve"> :</w:t>
+            </w:r>
+            <w:proofErr w:type="gramEnd"/>
+            <w:r>
+              <w:rPr>
+                <w:lang w:val="ru-RU"/>
+              </w:rPr>
+              <w:t xml:space="preserve">: </w:t>
+            </w:r>
+            <w:proofErr w:type="spellStart"/>
+            <w:r>
+              <w:rPr>
+                <w:lang w:val="ru-RU"/>
+              </w:rPr>
+              <w:t>FXClub</w:t>
+            </w:r>
+            <w:proofErr w:type="spellEnd"/>
+            <w:r>
+              <w:rPr>
+                <w:lang w:val="ru-RU"/>
+              </w:rPr>
+              <w:t xml:space="preserve"> - </w:t>
+            </w:r>
+            <w:proofErr w:type="spellStart"/>
+            <w:r>
+              <w:rPr>
+                <w:lang w:val="ru-RU"/>
+              </w:rPr>
+              <w:t>Integration</w:t>
+            </w:r>
+            <w:proofErr w:type="spellEnd"/>
           </w:p>
         </w:tc>
         <w:tc>
@@ -7960,8 +8654,13 @@
             <w:tcW w:w="3207" w:type="dxa"/>
           </w:tcPr>
           <w:p>
+            <w:proofErr w:type="spellStart"/>
             <w:r>
-              <w:t>Zotopay issues</w:t>
+              <w:t>Zotopay</w:t>
+            </w:r>
+            <w:proofErr w:type="spellEnd"/>
+            <w:r>
+              <w:t xml:space="preserve"> issues</w:t>
             </w:r>
           </w:p>
         </w:tc>
@@ -8028,12 +8727,28 @@
                 <w:lang w:val="ru-RU"/>
               </w:rPr>
             </w:pPr>
+            <w:proofErr w:type="spellStart"/>
             <w:r>
               <w:rPr>
                 <w:lang w:val="ru-RU"/>
               </w:rPr>
-              <w:t>Libertex &amp; PayRetailers</w:t>
+              <w:t>Libertex</w:t>
             </w:r>
+            <w:proofErr w:type="spellEnd"/>
+            <w:r>
+              <w:rPr>
+                <w:lang w:val="ru-RU"/>
+              </w:rPr>
+              <w:t xml:space="preserve"> &amp; </w:t>
+            </w:r>
+            <w:proofErr w:type="spellStart"/>
+            <w:r>
+              <w:rPr>
+                <w:lang w:val="ru-RU"/>
+              </w:rPr>
+              <w:t>PayRetailers</w:t>
+            </w:r>
+            <w:proofErr w:type="spellEnd"/>
           </w:p>
         </w:tc>
         <w:tc>
@@ -8041,15 +8756,22 @@
             <w:tcW w:w="3207" w:type="dxa"/>
           </w:tcPr>
           <w:p>
+            <w:proofErr w:type="spellStart"/>
             <w:r>
               <w:rPr>
                 <w:lang w:val="ru-RU"/>
               </w:rPr>
               <w:t>PayRetailers</w:t>
             </w:r>
+            <w:proofErr w:type="spellEnd"/>
             <w:r>
-              <w:t xml:space="preserve"> – latinos</w:t>
+              <w:t xml:space="preserve"> – </w:t>
             </w:r>
+            <w:proofErr w:type="spellStart"/>
+            <w:r>
+              <w:t>latinos</w:t>
+            </w:r>
+            <w:proofErr w:type="spellEnd"/>
           </w:p>
         </w:tc>
         <w:tc>
@@ -8143,12 +8865,14 @@
           </w:rPr>
           <w:t>.</w:t>
         </w:r>
+        <w:proofErr w:type="spellStart"/>
         <w:r>
           <w:rPr>
             <w:rStyle w:val="Hyperlink"/>
           </w:rPr>
           <w:t>fxclub</w:t>
         </w:r>
+        <w:proofErr w:type="spellEnd"/>
         <w:r>
           <w:rPr>
             <w:rStyle w:val="Hyperlink"/>
@@ -8182,12 +8906,14 @@
           </w:rPr>
           <w:t>/</w:t>
         </w:r>
+        <w:proofErr w:type="spellStart"/>
         <w:r>
           <w:rPr>
             <w:rStyle w:val="Hyperlink"/>
           </w:rPr>
           <w:t>viewpage</w:t>
         </w:r>
+        <w:proofErr w:type="spellEnd"/>
         <w:r>
           <w:rPr>
             <w:rStyle w:val="Hyperlink"/>
@@ -8208,12 +8934,14 @@
           </w:rPr>
           <w:t>?</w:t>
         </w:r>
+        <w:proofErr w:type="spellStart"/>
         <w:r>
           <w:rPr>
             <w:rStyle w:val="Hyperlink"/>
           </w:rPr>
           <w:t>pageId</w:t>
         </w:r>
+        <w:proofErr w:type="spellEnd"/>
         <w:r>
           <w:rPr>
             <w:rStyle w:val="Hyperlink"/>
@@ -8267,12 +8995,14 @@
           </w:rPr>
           <w:t>.</w:t>
         </w:r>
+        <w:proofErr w:type="spellStart"/>
         <w:r>
           <w:rPr>
             <w:rStyle w:val="Hyperlink"/>
           </w:rPr>
           <w:t>fxclub</w:t>
         </w:r>
+        <w:proofErr w:type="spellEnd"/>
         <w:r>
           <w:rPr>
             <w:rStyle w:val="Hyperlink"/>
@@ -8306,12 +9036,14 @@
           </w:rPr>
           <w:t>/</w:t>
         </w:r>
+        <w:proofErr w:type="spellStart"/>
         <w:r>
           <w:rPr>
             <w:rStyle w:val="Hyperlink"/>
           </w:rPr>
           <w:t>viewpage</w:t>
         </w:r>
+        <w:proofErr w:type="spellEnd"/>
         <w:r>
           <w:rPr>
             <w:rStyle w:val="Hyperlink"/>
@@ -8332,12 +9064,14 @@
           </w:rPr>
           <w:t>?</w:t>
         </w:r>
+        <w:proofErr w:type="spellStart"/>
         <w:r>
           <w:rPr>
             <w:rStyle w:val="Hyperlink"/>
           </w:rPr>
           <w:t>pageId</w:t>
         </w:r>
+        <w:proofErr w:type="spellEnd"/>
         <w:r>
           <w:rPr>
             <w:rStyle w:val="Hyperlink"/>
@@ -8387,12 +9121,14 @@
           </w:rPr>
           <w:t>://</w:t>
         </w:r>
+        <w:proofErr w:type="spellStart"/>
         <w:r>
           <w:rPr>
             <w:rStyle w:val="Hyperlink"/>
           </w:rPr>
           <w:t>libertex</w:t>
         </w:r>
+        <w:proofErr w:type="spellEnd"/>
         <w:r>
           <w:rPr>
             <w:rStyle w:val="Hyperlink"/>
@@ -8400,12 +9136,14 @@
           </w:rPr>
           <w:t>-</w:t>
         </w:r>
+        <w:proofErr w:type="spellStart"/>
         <w:r>
           <w:rPr>
             <w:rStyle w:val="Hyperlink"/>
           </w:rPr>
           <w:t>cyp</w:t>
         </w:r>
+        <w:proofErr w:type="spellEnd"/>
         <w:r>
           <w:rPr>
             <w:rStyle w:val="Hyperlink"/>
@@ -8452,12 +9190,14 @@
           </w:rPr>
           <w:t>.</w:t>
         </w:r>
+        <w:proofErr w:type="spellStart"/>
         <w:r>
           <w:rPr>
             <w:rStyle w:val="Hyperlink"/>
           </w:rPr>
           <w:t>fxclub</w:t>
         </w:r>
+        <w:proofErr w:type="spellEnd"/>
         <w:r>
           <w:rPr>
             <w:rStyle w:val="Hyperlink"/>
@@ -8507,8 +9247,13 @@
           <w:numId w:val="3"/>
         </w:numPr>
       </w:pPr>
-      <w:r>
-        <w:t xml:space="preserve">backoffice - </w:t>
+      <w:proofErr w:type="spellStart"/>
+      <w:r>
+        <w:t>backoffice</w:t>
+      </w:r>
+      <w:proofErr w:type="spellEnd"/>
+      <w:r>
+        <w:t xml:space="preserve"> - </w:t>
       </w:r>
       <w:hyperlink r:id="rId31" w:tgtFrame="_blank" w:history="1">
         <w:r>
@@ -9320,12 +10065,14 @@
           </w:rPr>
           <w:t>://</w:t>
         </w:r>
+        <w:proofErr w:type="spellStart"/>
         <w:r>
           <w:rPr>
             <w:rStyle w:val="Hyperlink"/>
           </w:rPr>
           <w:t>libertex</w:t>
         </w:r>
+        <w:proofErr w:type="spellEnd"/>
         <w:r>
           <w:rPr>
             <w:rStyle w:val="Hyperlink"/>
@@ -9385,12 +10132,14 @@
           </w:rPr>
           <w:t>.</w:t>
         </w:r>
+        <w:proofErr w:type="spellStart"/>
         <w:r>
           <w:rPr>
             <w:rStyle w:val="Hyperlink"/>
           </w:rPr>
           <w:t>fxclub</w:t>
         </w:r>
+        <w:proofErr w:type="spellEnd"/>
         <w:r>
           <w:rPr>
             <w:rStyle w:val="Hyperlink"/>
@@ -9448,12 +10197,14 @@
           </w:rPr>
           <w:t>://</w:t>
         </w:r>
+        <w:proofErr w:type="spellStart"/>
         <w:r>
           <w:rPr>
             <w:rStyle w:val="Hyperlink"/>
           </w:rPr>
           <w:t>libertex</w:t>
         </w:r>
+        <w:proofErr w:type="spellEnd"/>
         <w:r>
           <w:rPr>
             <w:rStyle w:val="Hyperlink"/>
@@ -9461,12 +10212,14 @@
           </w:rPr>
           <w:t>-</w:t>
         </w:r>
+        <w:proofErr w:type="spellStart"/>
         <w:r>
           <w:rPr>
             <w:rStyle w:val="Hyperlink"/>
           </w:rPr>
           <w:t>cyp</w:t>
         </w:r>
+        <w:proofErr w:type="spellEnd"/>
         <w:r>
           <w:rPr>
             <w:rStyle w:val="Hyperlink"/>
@@ -9513,12 +10266,14 @@
           </w:rPr>
           <w:t>.</w:t>
         </w:r>
+        <w:proofErr w:type="spellStart"/>
         <w:r>
           <w:rPr>
             <w:rStyle w:val="Hyperlink"/>
           </w:rPr>
           <w:t>fxclub</w:t>
         </w:r>
+        <w:proofErr w:type="spellEnd"/>
         <w:r>
           <w:rPr>
             <w:rStyle w:val="Hyperlink"/>
@@ -9576,12 +10331,14 @@
           </w:rPr>
           <w:t>://</w:t>
         </w:r>
+        <w:proofErr w:type="spellStart"/>
         <w:r>
           <w:rPr>
             <w:rStyle w:val="Hyperlink"/>
           </w:rPr>
           <w:t>libertex</w:t>
         </w:r>
+        <w:proofErr w:type="spellEnd"/>
         <w:r>
           <w:rPr>
             <w:rStyle w:val="Hyperlink"/>
@@ -9589,12 +10346,14 @@
           </w:rPr>
           <w:t>-</w:t>
         </w:r>
+        <w:proofErr w:type="spellStart"/>
         <w:r>
           <w:rPr>
             <w:rStyle w:val="Hyperlink"/>
           </w:rPr>
           <w:t>fxb</w:t>
         </w:r>
+        <w:proofErr w:type="spellEnd"/>
         <w:r>
           <w:rPr>
             <w:rStyle w:val="Hyperlink"/>
@@ -9641,12 +10400,14 @@
           </w:rPr>
           <w:t>.</w:t>
         </w:r>
+        <w:proofErr w:type="spellStart"/>
         <w:r>
           <w:rPr>
             <w:rStyle w:val="Hyperlink"/>
           </w:rPr>
           <w:t>fxclub</w:t>
         </w:r>
+        <w:proofErr w:type="spellEnd"/>
         <w:r>
           <w:rPr>
             <w:rStyle w:val="Hyperlink"/>
@@ -9719,12 +10480,14 @@
           </w:rPr>
           <w:t>://</w:t>
         </w:r>
+        <w:proofErr w:type="spellStart"/>
         <w:r>
           <w:rPr>
             <w:rStyle w:val="Hyperlink"/>
           </w:rPr>
           <w:t>xcoex</w:t>
         </w:r>
+        <w:proofErr w:type="spellEnd"/>
         <w:r>
           <w:rPr>
             <w:rStyle w:val="Hyperlink"/>
@@ -9732,12 +10495,14 @@
           </w:rPr>
           <w:t>-</w:t>
         </w:r>
+        <w:proofErr w:type="spellStart"/>
         <w:r>
           <w:rPr>
             <w:rStyle w:val="Hyperlink"/>
           </w:rPr>
           <w:t>xco</w:t>
         </w:r>
+        <w:proofErr w:type="spellEnd"/>
         <w:r>
           <w:rPr>
             <w:rStyle w:val="Hyperlink"/>
@@ -9784,12 +10549,14 @@
           </w:rPr>
           <w:t>.</w:t>
         </w:r>
+        <w:proofErr w:type="spellStart"/>
         <w:r>
           <w:rPr>
             <w:rStyle w:val="Hyperlink"/>
           </w:rPr>
           <w:t>fxclub</w:t>
         </w:r>
+        <w:proofErr w:type="spellEnd"/>
         <w:r>
           <w:rPr>
             <w:rStyle w:val="Hyperlink"/>
@@ -9847,12 +10614,14 @@
           </w:rPr>
           <w:t>://</w:t>
         </w:r>
+        <w:proofErr w:type="spellStart"/>
         <w:r>
           <w:rPr>
             <w:rStyle w:val="Hyperlink"/>
           </w:rPr>
           <w:t>xcoex</w:t>
         </w:r>
+        <w:proofErr w:type="spellEnd"/>
         <w:r>
           <w:rPr>
             <w:rStyle w:val="Hyperlink"/>
@@ -9912,12 +10681,14 @@
           </w:rPr>
           <w:t>.</w:t>
         </w:r>
+        <w:proofErr w:type="spellStart"/>
         <w:r>
           <w:rPr>
             <w:rStyle w:val="Hyperlink"/>
           </w:rPr>
           <w:t>fxclub</w:t>
         </w:r>
+        <w:proofErr w:type="spellEnd"/>
         <w:r>
           <w:rPr>
             <w:rStyle w:val="Hyperlink"/>
@@ -10003,12 +10774,14 @@
           </w:rPr>
           <w:t>://</w:t>
         </w:r>
+        <w:proofErr w:type="spellStart"/>
         <w:r>
           <w:rPr>
             <w:rStyle w:val="Hyperlink"/>
           </w:rPr>
           <w:t>fxbank</w:t>
         </w:r>
+        <w:proofErr w:type="spellEnd"/>
         <w:r>
           <w:rPr>
             <w:rStyle w:val="Hyperlink"/>
@@ -10029,12 +10802,14 @@
           </w:rPr>
           <w:t>.</w:t>
         </w:r>
+        <w:proofErr w:type="spellStart"/>
         <w:r>
           <w:rPr>
             <w:rStyle w:val="Hyperlink"/>
           </w:rPr>
           <w:t>fxclub</w:t>
         </w:r>
+        <w:proofErr w:type="spellEnd"/>
         <w:r>
           <w:rPr>
             <w:rStyle w:val="Hyperlink"/>
@@ -10091,7 +10866,15 @@
         </w:r>
       </w:hyperlink>
       <w:r>
-        <w:t xml:space="preserve"> cyp </w:t>
+        <w:t xml:space="preserve"> </w:t>
+      </w:r>
+      <w:proofErr w:type="spellStart"/>
+      <w:r>
+        <w:t>cyp</w:t>
+      </w:r>
+      <w:proofErr w:type="spellEnd"/>
+      <w:r>
+        <w:t xml:space="preserve"> </w:t>
       </w:r>
     </w:p>
     <w:p>
@@ -10113,28 +10896,60 @@
           <w:lang w:val="ru-RU"/>
         </w:rPr>
       </w:pPr>
-      <w:r>
-        <w:rPr>
-          <w:lang w:val="ru-RU"/>
-        </w:rPr>
-        <w:t>Админка для управления клиентами, счетами и тд</w:t>
-      </w:r>
-    </w:p>
-    <w:p>
-      <w:pPr>
-        <w:rPr>
-          <w:lang w:val="ru-RU"/>
-        </w:rPr>
-      </w:pPr>
-      <w:r>
-        <w:rPr>
-          <w:lang w:val="ru-RU"/>
-        </w:rPr>
-        <w:t xml:space="preserve">кипрская менеджерка на </w:t>
-      </w:r>
+      <w:proofErr w:type="spellStart"/>
+      <w:r>
+        <w:rPr>
+          <w:lang w:val="ru-RU"/>
+        </w:rPr>
+        <w:t>Админка</w:t>
+      </w:r>
+      <w:proofErr w:type="spellEnd"/>
+      <w:r>
+        <w:rPr>
+          <w:lang w:val="ru-RU"/>
+        </w:rPr>
+        <w:t xml:space="preserve"> для управления клиентами, счетами и </w:t>
+      </w:r>
+      <w:proofErr w:type="spellStart"/>
+      <w:r>
+        <w:rPr>
+          <w:lang w:val="ru-RU"/>
+        </w:rPr>
+        <w:t>тд</w:t>
+      </w:r>
+      <w:proofErr w:type="spellEnd"/>
+    </w:p>
+    <w:p>
+      <w:pPr>
+        <w:rPr>
+          <w:lang w:val="ru-RU"/>
+        </w:rPr>
+      </w:pPr>
+      <w:r>
+        <w:rPr>
+          <w:lang w:val="ru-RU"/>
+        </w:rPr>
+        <w:t xml:space="preserve">кипрская </w:t>
+      </w:r>
+      <w:proofErr w:type="spellStart"/>
+      <w:r>
+        <w:rPr>
+          <w:lang w:val="ru-RU"/>
+        </w:rPr>
+        <w:t>менеджерка</w:t>
+      </w:r>
+      <w:proofErr w:type="spellEnd"/>
+      <w:r>
+        <w:rPr>
+          <w:lang w:val="ru-RU"/>
+        </w:rPr>
+        <w:t xml:space="preserve"> на </w:t>
+      </w:r>
+      <w:proofErr w:type="spellStart"/>
       <w:r>
         <w:t>fxb</w:t>
       </w:r>
+      <w:proofErr w:type="spellEnd"/>
       <w:r>
         <w:rPr>
           <w:lang w:val="ru-RU"/>
@@ -10164,12 +10979,14 @@
           </w:rPr>
           <w:t>://</w:t>
         </w:r>
+        <w:proofErr w:type="spellStart"/>
         <w:r>
           <w:rPr>
             <w:rStyle w:val="Hyperlink"/>
           </w:rPr>
           <w:t>fxbank</w:t>
         </w:r>
+        <w:proofErr w:type="spellEnd"/>
         <w:r>
           <w:rPr>
             <w:rStyle w:val="Hyperlink"/>
@@ -10190,12 +11007,14 @@
           </w:rPr>
           <w:t>-</w:t>
         </w:r>
+        <w:proofErr w:type="spellStart"/>
         <w:r>
           <w:rPr>
             <w:rStyle w:val="Hyperlink"/>
           </w:rPr>
           <w:t>cypb</w:t>
         </w:r>
+        <w:proofErr w:type="spellEnd"/>
         <w:r>
           <w:rPr>
             <w:rStyle w:val="Hyperlink"/>
@@ -10203,12 +11022,14 @@
           </w:rPr>
           <w:t>.</w:t>
         </w:r>
+        <w:proofErr w:type="spellStart"/>
         <w:r>
           <w:rPr>
             <w:rStyle w:val="Hyperlink"/>
           </w:rPr>
           <w:t>fxclub</w:t>
         </w:r>
+        <w:proofErr w:type="spellEnd"/>
         <w:r>
           <w:rPr>
             <w:rStyle w:val="Hyperlink"/>
@@ -10229,12 +11050,14 @@
           </w:rPr>
           <w:t>/</w:t>
         </w:r>
+        <w:proofErr w:type="spellStart"/>
         <w:r>
           <w:rPr>
             <w:rStyle w:val="Hyperlink"/>
           </w:rPr>
           <w:t>mng</w:t>
         </w:r>
+        <w:proofErr w:type="spellEnd"/>
         <w:r>
           <w:rPr>
             <w:rStyle w:val="Hyperlink"/>
@@ -10333,6 +11156,7 @@
         </w:rPr>
         <w:t xml:space="preserve">Ну например вот для </w:t>
       </w:r>
+      <w:proofErr w:type="spellStart"/>
       <w:r>
         <w:rPr>
           <w:rFonts w:ascii="Arial" w:hAnsi="Arial" w:cs="Arial"/>
@@ -10343,6 +11167,7 @@
         </w:rPr>
         <w:t>fxb</w:t>
       </w:r>
+      <w:proofErr w:type="spellEnd"/>
       <w:r>
         <w:rPr>
           <w:rFonts w:ascii="Arial" w:hAnsi="Arial" w:cs="Arial"/>
@@ -10388,6 +11213,7 @@
           </w:rPr>
           <w:t>://</w:t>
         </w:r>
+        <w:proofErr w:type="spellStart"/>
         <w:r>
           <w:rPr>
             <w:rStyle w:val="Hyperlink"/>
@@ -10398,6 +11224,7 @@
           </w:rPr>
           <w:t>libertex</w:t>
         </w:r>
+        <w:proofErr w:type="spellEnd"/>
         <w:r>
           <w:rPr>
             <w:rStyle w:val="Hyperlink"/>
@@ -10409,6 +11236,7 @@
           </w:rPr>
           <w:t>-</w:t>
         </w:r>
+        <w:proofErr w:type="spellStart"/>
         <w:r>
           <w:rPr>
             <w:rStyle w:val="Hyperlink"/>
@@ -10419,6 +11247,7 @@
           </w:rPr>
           <w:t>fxb</w:t>
         </w:r>
+        <w:proofErr w:type="spellEnd"/>
         <w:r>
           <w:rPr>
             <w:rStyle w:val="Hyperlink"/>
@@ -10493,6 +11322,7 @@
           </w:rPr>
           <w:t>.</w:t>
         </w:r>
+        <w:proofErr w:type="spellStart"/>
         <w:r>
           <w:rPr>
             <w:rStyle w:val="Hyperlink"/>
@@ -10503,6 +11333,7 @@
           </w:rPr>
           <w:t>fxclub</w:t>
         </w:r>
+        <w:proofErr w:type="spellEnd"/>
         <w:r>
           <w:rPr>
             <w:rStyle w:val="Hyperlink"/>
@@ -10554,6 +11385,7 @@
           </w:rPr>
           <w:t>://</w:t>
         </w:r>
+        <w:proofErr w:type="spellStart"/>
         <w:r>
           <w:rPr>
             <w:rStyle w:val="Hyperlink"/>
@@ -10564,6 +11396,7 @@
           </w:rPr>
           <w:t>fxbank</w:t>
         </w:r>
+        <w:proofErr w:type="spellEnd"/>
         <w:r>
           <w:rPr>
             <w:rStyle w:val="Hyperlink"/>
@@ -10596,6 +11429,7 @@
           </w:rPr>
           <w:t>.</w:t>
         </w:r>
+        <w:proofErr w:type="spellStart"/>
         <w:r>
           <w:rPr>
             <w:rStyle w:val="Hyperlink"/>
@@ -10606,6 +11440,7 @@
           </w:rPr>
           <w:t>fxclub</w:t>
         </w:r>
+        <w:proofErr w:type="spellEnd"/>
         <w:r>
           <w:rPr>
             <w:rStyle w:val="Hyperlink"/>
@@ -10642,12 +11477,14 @@
           <w:lang w:val="ru-RU"/>
         </w:rPr>
       </w:pPr>
+      <w:proofErr w:type="spellStart"/>
       <w:r>
         <w:rPr>
           <w:highlight w:val="yellow"/>
         </w:rPr>
         <w:t>FxBank</w:t>
       </w:r>
+      <w:proofErr w:type="spellEnd"/>
       <w:r>
         <w:rPr>
           <w:lang w:val="ru-RU"/>
@@ -10694,12 +11531,14 @@
           </w:rPr>
           <w:t>://</w:t>
         </w:r>
+        <w:proofErr w:type="spellStart"/>
         <w:r>
           <w:rPr>
             <w:rStyle w:val="Hyperlink"/>
           </w:rPr>
           <w:t>getnada</w:t>
         </w:r>
+        <w:proofErr w:type="spellEnd"/>
         <w:r>
           <w:rPr>
             <w:rStyle w:val="Hyperlink"/>
@@ -10725,7 +11564,21 @@
         <w:rPr>
           <w:lang w:val="ru-RU"/>
         </w:rPr>
-        <w:t xml:space="preserve"> - рандомная почта </w:t>
+        <w:t xml:space="preserve"> - </w:t>
+      </w:r>
+      <w:proofErr w:type="spellStart"/>
+      <w:r>
+        <w:rPr>
+          <w:lang w:val="ru-RU"/>
+        </w:rPr>
+        <w:t>рандомная</w:t>
+      </w:r>
+      <w:proofErr w:type="spellEnd"/>
+      <w:r>
+        <w:rPr>
+          <w:lang w:val="ru-RU"/>
+        </w:rPr>
+        <w:t xml:space="preserve"> почта </w:t>
       </w:r>
     </w:p>
     <w:p>
@@ -10748,12 +11601,14 @@
           </w:rPr>
           <w:t>://</w:t>
         </w:r>
+        <w:proofErr w:type="spellStart"/>
         <w:r>
           <w:rPr>
             <w:rStyle w:val="Hyperlink"/>
           </w:rPr>
           <w:t>kibana</w:t>
         </w:r>
+        <w:proofErr w:type="spellEnd"/>
         <w:r>
           <w:rPr>
             <w:rStyle w:val="Hyperlink"/>
@@ -10787,12 +11642,14 @@
           </w:rPr>
           <w:t>.</w:t>
         </w:r>
+        <w:proofErr w:type="spellStart"/>
         <w:r>
           <w:rPr>
             <w:rStyle w:val="Hyperlink"/>
           </w:rPr>
           <w:t>itco</w:t>
         </w:r>
+        <w:proofErr w:type="spellEnd"/>
         <w:r>
           <w:rPr>
             <w:rStyle w:val="Hyperlink"/>
@@ -10818,7 +11675,35 @@
         <w:rPr>
           <w:lang w:val="ru-RU"/>
         </w:rPr>
-        <w:t xml:space="preserve"> - тестовая кибана (логи) </w:t>
+        <w:t xml:space="preserve"> - тестовая </w:t>
+      </w:r>
+      <w:proofErr w:type="spellStart"/>
+      <w:r>
+        <w:rPr>
+          <w:lang w:val="ru-RU"/>
+        </w:rPr>
+        <w:t>кибана</w:t>
+      </w:r>
+      <w:proofErr w:type="spellEnd"/>
+      <w:r>
+        <w:rPr>
+          <w:lang w:val="ru-RU"/>
+        </w:rPr>
+        <w:t xml:space="preserve"> (</w:t>
+      </w:r>
+      <w:proofErr w:type="spellStart"/>
+      <w:r>
+        <w:rPr>
+          <w:lang w:val="ru-RU"/>
+        </w:rPr>
+        <w:t>логи</w:t>
+      </w:r>
+      <w:proofErr w:type="spellEnd"/>
+      <w:r>
+        <w:rPr>
+          <w:lang w:val="ru-RU"/>
+        </w:rPr>
+        <w:t xml:space="preserve">) </w:t>
       </w:r>
     </w:p>
     <w:p>
@@ -11192,6 +12077,7 @@
           </w:rPr>
           <w:t>.</w:t>
         </w:r>
+        <w:proofErr w:type="spellStart"/>
         <w:r>
           <w:rPr>
             <w:rStyle w:val="Hyperlink"/>
@@ -11203,6 +12089,7 @@
           </w:rPr>
           <w:t>fxclub</w:t>
         </w:r>
+        <w:proofErr w:type="spellEnd"/>
         <w:r>
           <w:rPr>
             <w:rStyle w:val="Hyperlink"/>
@@ -11419,6 +12306,7 @@
           <w:lang w:val="ru-RU"/>
         </w:rPr>
       </w:pPr>
+      <w:proofErr w:type="spellStart"/>
       <w:r>
         <w:rPr>
           <w:rFonts w:ascii="Arial" w:hAnsi="Arial" w:cs="Arial"/>
@@ -11430,6 +12318,7 @@
         </w:rPr>
         <w:t>Agile</w:t>
       </w:r>
+      <w:proofErr w:type="spellEnd"/>
     </w:p>
     <w:p>
       <w:pPr>
@@ -11475,6 +12364,7 @@
           </w:rPr>
           <w:t>.</w:t>
         </w:r>
+        <w:proofErr w:type="spellStart"/>
         <w:r>
           <w:rPr>
             <w:rStyle w:val="Hyperlink"/>
@@ -11483,6 +12373,7 @@
           </w:rPr>
           <w:t>scaledagileframework</w:t>
         </w:r>
+        <w:proofErr w:type="spellEnd"/>
         <w:r>
           <w:rPr>
             <w:rStyle w:val="Hyperlink"/>
@@ -12294,6 +13185,7 @@
           <w:szCs w:val="22"/>
         </w:rPr>
       </w:pPr>
+      <w:proofErr w:type="spellStart"/>
       <w:r>
         <w:rPr>
           <w:rFonts w:ascii="Arial" w:hAnsi="Arial" w:cs="Arial"/>
@@ -12301,7 +13193,37 @@
           <w:sz w:val="22"/>
           <w:szCs w:val="22"/>
         </w:rPr>
-        <w:t>Клиент с деньгами:</w:t>
+        <w:t>Клиент</w:t>
+      </w:r>
+      <w:proofErr w:type="spellEnd"/>
+      <w:r>
+        <w:rPr>
+          <w:rFonts w:ascii="Arial" w:hAnsi="Arial" w:cs="Arial"/>
+          <w:color w:val="000000"/>
+          <w:sz w:val="22"/>
+          <w:szCs w:val="22"/>
+        </w:rPr>
+        <w:t xml:space="preserve"> с </w:t>
+      </w:r>
+      <w:proofErr w:type="spellStart"/>
+      <w:r>
+        <w:rPr>
+          <w:rFonts w:ascii="Arial" w:hAnsi="Arial" w:cs="Arial"/>
+          <w:color w:val="000000"/>
+          <w:sz w:val="22"/>
+          <w:szCs w:val="22"/>
+        </w:rPr>
+        <w:t>деньгами</w:t>
+      </w:r>
+      <w:proofErr w:type="spellEnd"/>
+      <w:r>
+        <w:rPr>
+          <w:rFonts w:ascii="Arial" w:hAnsi="Arial" w:cs="Arial"/>
+          <w:color w:val="000000"/>
+          <w:sz w:val="22"/>
+          <w:szCs w:val="22"/>
+        </w:rPr>
+        <w:t>:</w:t>
       </w:r>
     </w:p>
     <w:p>
@@ -12530,6 +13452,7 @@
           </w:rPr>
           <w:t>://</w:t>
         </w:r>
+        <w:proofErr w:type="spellStart"/>
         <w:r>
           <w:rPr>
             <w:rStyle w:val="Hyperlink"/>
@@ -12540,6 +13463,7 @@
           </w:rPr>
           <w:t>fxbank</w:t>
         </w:r>
+        <w:proofErr w:type="spellEnd"/>
         <w:r>
           <w:rPr>
             <w:rStyle w:val="Hyperlink"/>
@@ -12572,6 +13496,7 @@
           </w:rPr>
           <w:t>3.</w:t>
         </w:r>
+        <w:proofErr w:type="spellStart"/>
         <w:r>
           <w:rPr>
             <w:rStyle w:val="Hyperlink"/>
@@ -12582,6 +13507,7 @@
           </w:rPr>
           <w:t>fxclub</w:t>
         </w:r>
+        <w:proofErr w:type="spellEnd"/>
         <w:r>
           <w:rPr>
             <w:rStyle w:val="Hyperlink"/>
@@ -12614,6 +13540,7 @@
           </w:rPr>
           <w:t>/</w:t>
         </w:r>
+        <w:proofErr w:type="spellStart"/>
         <w:r>
           <w:rPr>
             <w:rStyle w:val="Hyperlink"/>
@@ -12624,6 +13551,7 @@
           </w:rPr>
           <w:t>mng</w:t>
         </w:r>
+        <w:proofErr w:type="spellEnd"/>
         <w:r>
           <w:rPr>
             <w:rStyle w:val="Hyperlink"/>
@@ -12803,8 +13731,20 @@
           <w:szCs w:val="22"/>
           <w:lang w:val="ru-RU"/>
         </w:rPr>
-        <w:t>5. Заявки подсвечиваются разными цветами в зависимости от правил антифрода</w:t>
-      </w:r>
+        <w:t xml:space="preserve">5. Заявки подсвечиваются разными цветами в зависимости от правил </w:t>
+      </w:r>
+      <w:proofErr w:type="spellStart"/>
+      <w:r>
+        <w:rPr>
+          <w:rFonts w:ascii="Arial" w:hAnsi="Arial" w:cs="Arial"/>
+          <w:color w:val="000000"/>
+          <w:sz w:val="22"/>
+          <w:szCs w:val="22"/>
+          <w:lang w:val="ru-RU"/>
+        </w:rPr>
+        <w:t>антифрода</w:t>
+      </w:r>
+      <w:proofErr w:type="spellEnd"/>
     </w:p>
     <w:p>
       <w:pPr>
@@ -12823,17 +13763,20 @@
           <w:szCs w:val="22"/>
           <w:lang w:val="ru-RU"/>
         </w:rPr>
-        <w:t>6. Ищем нужную заявку, отмечаешь чекбокс и жмешь кнопку “</w:t>
-      </w:r>
+        <w:t xml:space="preserve">6. Ищем нужную заявку, отмечаешь </w:t>
+      </w:r>
+      <w:proofErr w:type="spellStart"/>
       <w:r>
         <w:rPr>
           <w:rFonts w:ascii="Arial" w:hAnsi="Arial" w:cs="Arial"/>
           <w:color w:val="000000"/>
           <w:sz w:val="22"/>
           <w:szCs w:val="22"/>
-        </w:rPr>
-        <w:t>Accept</w:t>
-      </w:r>
+          <w:lang w:val="ru-RU"/>
+        </w:rPr>
+        <w:t>чекбокс</w:t>
+      </w:r>
+      <w:proofErr w:type="spellEnd"/>
       <w:r>
         <w:rPr>
           <w:rFonts w:ascii="Arial" w:hAnsi="Arial" w:cs="Arial"/>
@@ -12842,6 +13785,25 @@
           <w:szCs w:val="22"/>
           <w:lang w:val="ru-RU"/>
         </w:rPr>
+        <w:t xml:space="preserve"> и жмешь кнопку “</w:t>
+      </w:r>
+      <w:r>
+        <w:rPr>
+          <w:rFonts w:ascii="Arial" w:hAnsi="Arial" w:cs="Arial"/>
+          <w:color w:val="000000"/>
+          <w:sz w:val="22"/>
+          <w:szCs w:val="22"/>
+        </w:rPr>
+        <w:t>Accept</w:t>
+      </w:r>
+      <w:r>
+        <w:rPr>
+          <w:rFonts w:ascii="Arial" w:hAnsi="Arial" w:cs="Arial"/>
+          <w:color w:val="000000"/>
+          <w:sz w:val="22"/>
+          <w:szCs w:val="22"/>
+          <w:lang w:val="ru-RU"/>
+        </w:rPr>
         <w:t>” сверху - заявка принята</w:t>
       </w:r>
     </w:p>
@@ -12905,6 +13867,7 @@
           </w:rPr>
           <w:t>://</w:t>
         </w:r>
+        <w:proofErr w:type="spellStart"/>
         <w:r>
           <w:rPr>
             <w:rStyle w:val="Hyperlink"/>
@@ -12915,6 +13878,7 @@
           </w:rPr>
           <w:t>fxbank</w:t>
         </w:r>
+        <w:proofErr w:type="spellEnd"/>
         <w:r>
           <w:rPr>
             <w:rStyle w:val="Hyperlink"/>
@@ -12947,6 +13911,7 @@
           </w:rPr>
           <w:t>.</w:t>
         </w:r>
+        <w:proofErr w:type="spellStart"/>
         <w:r>
           <w:rPr>
             <w:rStyle w:val="Hyperlink"/>
@@ -12957,6 +13922,7 @@
           </w:rPr>
           <w:t>fxclub</w:t>
         </w:r>
+        <w:proofErr w:type="spellEnd"/>
         <w:r>
           <w:rPr>
             <w:rStyle w:val="Hyperlink"/>
@@ -12989,6 +13955,7 @@
           </w:rPr>
           <w:t>/</w:t>
         </w:r>
+        <w:proofErr w:type="spellStart"/>
         <w:r>
           <w:rPr>
             <w:rStyle w:val="Hyperlink"/>
@@ -12999,6 +13966,7 @@
           </w:rPr>
           <w:t>mng</w:t>
         </w:r>
+        <w:proofErr w:type="spellEnd"/>
         <w:r>
           <w:rPr>
             <w:rStyle w:val="Hyperlink"/>
@@ -13115,6 +14083,7 @@
           </w:rPr>
           <w:t>_</w:t>
         </w:r>
+        <w:proofErr w:type="spellStart"/>
         <w:r>
           <w:rPr>
             <w:rStyle w:val="Hyperlink"/>
@@ -13125,6 +14094,7 @@
           </w:rPr>
           <w:t>api</w:t>
         </w:r>
+        <w:proofErr w:type="spellEnd"/>
       </w:hyperlink>
       <w:r>
         <w:rPr>
@@ -13215,7 +14185,287 @@
           <w:sz w:val="22"/>
           <w:szCs w:val="22"/>
         </w:rPr>
-        <w:t>8. отмечаешь чекбос, выбираешь нужны формат банковской выписки - radiobutton (ArmBusinessBank    Armbusinessbank Libertex    ABB LEXMONIA    ALFA-BANK JSC SB    Baltikums Bank    CONVERSE Bank    CSOB Bank    EUROSTANDARD BANK    ForteBank    Nurbank    SIAULIU BANKAS AB). </w:t>
+        <w:t xml:space="preserve">8. </w:t>
+      </w:r>
+      <w:proofErr w:type="spellStart"/>
+      <w:r>
+        <w:rPr>
+          <w:rFonts w:ascii="Arial" w:hAnsi="Arial" w:cs="Arial"/>
+          <w:color w:val="000000"/>
+          <w:sz w:val="22"/>
+          <w:szCs w:val="22"/>
+        </w:rPr>
+        <w:t>отмечаешь</w:t>
+      </w:r>
+      <w:proofErr w:type="spellEnd"/>
+      <w:r>
+        <w:rPr>
+          <w:rFonts w:ascii="Arial" w:hAnsi="Arial" w:cs="Arial"/>
+          <w:color w:val="000000"/>
+          <w:sz w:val="22"/>
+          <w:szCs w:val="22"/>
+        </w:rPr>
+        <w:t xml:space="preserve"> </w:t>
+      </w:r>
+      <w:proofErr w:type="spellStart"/>
+      <w:r>
+        <w:rPr>
+          <w:rFonts w:ascii="Arial" w:hAnsi="Arial" w:cs="Arial"/>
+          <w:color w:val="000000"/>
+          <w:sz w:val="22"/>
+          <w:szCs w:val="22"/>
+        </w:rPr>
+        <w:t>чекбос</w:t>
+      </w:r>
+      <w:proofErr w:type="spellEnd"/>
+      <w:r>
+        <w:rPr>
+          <w:rFonts w:ascii="Arial" w:hAnsi="Arial" w:cs="Arial"/>
+          <w:color w:val="000000"/>
+          <w:sz w:val="22"/>
+          <w:szCs w:val="22"/>
+        </w:rPr>
+        <w:t xml:space="preserve">, </w:t>
+      </w:r>
+      <w:proofErr w:type="spellStart"/>
+      <w:r>
+        <w:rPr>
+          <w:rFonts w:ascii="Arial" w:hAnsi="Arial" w:cs="Arial"/>
+          <w:color w:val="000000"/>
+          <w:sz w:val="22"/>
+          <w:szCs w:val="22"/>
+        </w:rPr>
+        <w:t>выбираешь</w:t>
+      </w:r>
+      <w:proofErr w:type="spellEnd"/>
+      <w:r>
+        <w:rPr>
+          <w:rFonts w:ascii="Arial" w:hAnsi="Arial" w:cs="Arial"/>
+          <w:color w:val="000000"/>
+          <w:sz w:val="22"/>
+          <w:szCs w:val="22"/>
+        </w:rPr>
+        <w:t xml:space="preserve"> </w:t>
+      </w:r>
+      <w:proofErr w:type="spellStart"/>
+      <w:r>
+        <w:rPr>
+          <w:rFonts w:ascii="Arial" w:hAnsi="Arial" w:cs="Arial"/>
+          <w:color w:val="000000"/>
+          <w:sz w:val="22"/>
+          <w:szCs w:val="22"/>
+        </w:rPr>
+        <w:t>нужны</w:t>
+      </w:r>
+      <w:proofErr w:type="spellEnd"/>
+      <w:r>
+        <w:rPr>
+          <w:rFonts w:ascii="Arial" w:hAnsi="Arial" w:cs="Arial"/>
+          <w:color w:val="000000"/>
+          <w:sz w:val="22"/>
+          <w:szCs w:val="22"/>
+        </w:rPr>
+        <w:t xml:space="preserve"> </w:t>
+      </w:r>
+      <w:proofErr w:type="spellStart"/>
+      <w:r>
+        <w:rPr>
+          <w:rFonts w:ascii="Arial" w:hAnsi="Arial" w:cs="Arial"/>
+          <w:color w:val="000000"/>
+          <w:sz w:val="22"/>
+          <w:szCs w:val="22"/>
+        </w:rPr>
+        <w:t>формат</w:t>
+      </w:r>
+      <w:proofErr w:type="spellEnd"/>
+      <w:r>
+        <w:rPr>
+          <w:rFonts w:ascii="Arial" w:hAnsi="Arial" w:cs="Arial"/>
+          <w:color w:val="000000"/>
+          <w:sz w:val="22"/>
+          <w:szCs w:val="22"/>
+        </w:rPr>
+        <w:t xml:space="preserve"> </w:t>
+      </w:r>
+      <w:proofErr w:type="spellStart"/>
+      <w:r>
+        <w:rPr>
+          <w:rFonts w:ascii="Arial" w:hAnsi="Arial" w:cs="Arial"/>
+          <w:color w:val="000000"/>
+          <w:sz w:val="22"/>
+          <w:szCs w:val="22"/>
+        </w:rPr>
+        <w:t>банковской</w:t>
+      </w:r>
+      <w:proofErr w:type="spellEnd"/>
+      <w:r>
+        <w:rPr>
+          <w:rFonts w:ascii="Arial" w:hAnsi="Arial" w:cs="Arial"/>
+          <w:color w:val="000000"/>
+          <w:sz w:val="22"/>
+          <w:szCs w:val="22"/>
+        </w:rPr>
+        <w:t xml:space="preserve"> </w:t>
+      </w:r>
+      <w:proofErr w:type="spellStart"/>
+      <w:r>
+        <w:rPr>
+          <w:rFonts w:ascii="Arial" w:hAnsi="Arial" w:cs="Arial"/>
+          <w:color w:val="000000"/>
+          <w:sz w:val="22"/>
+          <w:szCs w:val="22"/>
+        </w:rPr>
+        <w:t>выписки</w:t>
+      </w:r>
+      <w:proofErr w:type="spellEnd"/>
+      <w:r>
+        <w:rPr>
+          <w:rFonts w:ascii="Arial" w:hAnsi="Arial" w:cs="Arial"/>
+          <w:color w:val="000000"/>
+          <w:sz w:val="22"/>
+          <w:szCs w:val="22"/>
+        </w:rPr>
+        <w:t xml:space="preserve"> - </w:t>
+      </w:r>
+      <w:proofErr w:type="spellStart"/>
+      <w:r>
+        <w:rPr>
+          <w:rFonts w:ascii="Arial" w:hAnsi="Arial" w:cs="Arial"/>
+          <w:color w:val="000000"/>
+          <w:sz w:val="22"/>
+          <w:szCs w:val="22"/>
+        </w:rPr>
+        <w:t>radiobutton</w:t>
+      </w:r>
+      <w:proofErr w:type="spellEnd"/>
+      <w:r>
+        <w:rPr>
+          <w:rFonts w:ascii="Arial" w:hAnsi="Arial" w:cs="Arial"/>
+          <w:color w:val="000000"/>
+          <w:sz w:val="22"/>
+          <w:szCs w:val="22"/>
+        </w:rPr>
+        <w:t xml:space="preserve"> (</w:t>
+      </w:r>
+      <w:proofErr w:type="spellStart"/>
+      <w:r>
+        <w:rPr>
+          <w:rFonts w:ascii="Arial" w:hAnsi="Arial" w:cs="Arial"/>
+          <w:color w:val="000000"/>
+          <w:sz w:val="22"/>
+          <w:szCs w:val="22"/>
+        </w:rPr>
+        <w:t>ArmBusinessBank</w:t>
+      </w:r>
+      <w:proofErr w:type="spellEnd"/>
+      <w:r>
+        <w:rPr>
+          <w:rFonts w:ascii="Arial" w:hAnsi="Arial" w:cs="Arial"/>
+          <w:color w:val="000000"/>
+          <w:sz w:val="22"/>
+          <w:szCs w:val="22"/>
+        </w:rPr>
+        <w:t xml:space="preserve">    </w:t>
+      </w:r>
+      <w:proofErr w:type="spellStart"/>
+      <w:r>
+        <w:rPr>
+          <w:rFonts w:ascii="Arial" w:hAnsi="Arial" w:cs="Arial"/>
+          <w:color w:val="000000"/>
+          <w:sz w:val="22"/>
+          <w:szCs w:val="22"/>
+        </w:rPr>
+        <w:t>Armbusinessbank</w:t>
+      </w:r>
+      <w:proofErr w:type="spellEnd"/>
+      <w:r>
+        <w:rPr>
+          <w:rFonts w:ascii="Arial" w:hAnsi="Arial" w:cs="Arial"/>
+          <w:color w:val="000000"/>
+          <w:sz w:val="22"/>
+          <w:szCs w:val="22"/>
+        </w:rPr>
+        <w:t xml:space="preserve"> </w:t>
+      </w:r>
+      <w:proofErr w:type="spellStart"/>
+      <w:r>
+        <w:rPr>
+          <w:rFonts w:ascii="Arial" w:hAnsi="Arial" w:cs="Arial"/>
+          <w:color w:val="000000"/>
+          <w:sz w:val="22"/>
+          <w:szCs w:val="22"/>
+        </w:rPr>
+        <w:t>Libertex</w:t>
+      </w:r>
+      <w:proofErr w:type="spellEnd"/>
+      <w:r>
+        <w:rPr>
+          <w:rFonts w:ascii="Arial" w:hAnsi="Arial" w:cs="Arial"/>
+          <w:color w:val="000000"/>
+          <w:sz w:val="22"/>
+          <w:szCs w:val="22"/>
+        </w:rPr>
+        <w:t xml:space="preserve">    ABB LEXMONIA    ALFA-BANK JSC SB    </w:t>
+      </w:r>
+      <w:proofErr w:type="spellStart"/>
+      <w:r>
+        <w:rPr>
+          <w:rFonts w:ascii="Arial" w:hAnsi="Arial" w:cs="Arial"/>
+          <w:color w:val="000000"/>
+          <w:sz w:val="22"/>
+          <w:szCs w:val="22"/>
+        </w:rPr>
+        <w:t>Baltikums</w:t>
+      </w:r>
+      <w:proofErr w:type="spellEnd"/>
+      <w:r>
+        <w:rPr>
+          <w:rFonts w:ascii="Arial" w:hAnsi="Arial" w:cs="Arial"/>
+          <w:color w:val="000000"/>
+          <w:sz w:val="22"/>
+          <w:szCs w:val="22"/>
+        </w:rPr>
+        <w:t xml:space="preserve"> Bank    CONVERSE Bank    CSOB Bank    EUROSTANDARD BANK    </w:t>
+      </w:r>
+      <w:proofErr w:type="spellStart"/>
+      <w:r>
+        <w:rPr>
+          <w:rFonts w:ascii="Arial" w:hAnsi="Arial" w:cs="Arial"/>
+          <w:color w:val="000000"/>
+          <w:sz w:val="22"/>
+          <w:szCs w:val="22"/>
+        </w:rPr>
+        <w:t>ForteBank</w:t>
+      </w:r>
+      <w:proofErr w:type="spellEnd"/>
+      <w:r>
+        <w:rPr>
+          <w:rFonts w:ascii="Arial" w:hAnsi="Arial" w:cs="Arial"/>
+          <w:color w:val="000000"/>
+          <w:sz w:val="22"/>
+          <w:szCs w:val="22"/>
+        </w:rPr>
+        <w:t xml:space="preserve">    </w:t>
+      </w:r>
+      <w:proofErr w:type="spellStart"/>
+      <w:r>
+        <w:rPr>
+          <w:rFonts w:ascii="Arial" w:hAnsi="Arial" w:cs="Arial"/>
+          <w:color w:val="000000"/>
+          <w:sz w:val="22"/>
+          <w:szCs w:val="22"/>
+        </w:rPr>
+        <w:t>Nurbank</w:t>
+      </w:r>
+      <w:proofErr w:type="spellEnd"/>
+      <w:r>
+        <w:rPr>
+          <w:rFonts w:ascii="Arial" w:hAnsi="Arial" w:cs="Arial"/>
+          <w:color w:val="000000"/>
+          <w:sz w:val="22"/>
+          <w:szCs w:val="22"/>
+        </w:rPr>
+        <w:t>    SIAULIU BANKAS AB). </w:t>
       </w:r>
     </w:p>
     <w:p>
@@ -13347,7 +14597,51 @@
           <w:szCs w:val="22"/>
           <w:lang w:val="ru-RU"/>
         </w:rPr>
-        <w:t xml:space="preserve"> - выгружается эксель-файл вот его Казначейство загружает в Клиент-Банк</w:t>
+        <w:t xml:space="preserve"> - выгружается </w:t>
+      </w:r>
+      <w:proofErr w:type="spellStart"/>
+      <w:r>
+        <w:rPr>
+          <w:rFonts w:ascii="Arial" w:hAnsi="Arial" w:cs="Arial"/>
+          <w:color w:val="000000"/>
+          <w:sz w:val="22"/>
+          <w:szCs w:val="22"/>
+          <w:lang w:val="ru-RU"/>
+        </w:rPr>
+        <w:t>эксель</w:t>
+      </w:r>
+      <w:proofErr w:type="spellEnd"/>
+      <w:r>
+        <w:rPr>
+          <w:rFonts w:ascii="Arial" w:hAnsi="Arial" w:cs="Arial"/>
+          <w:color w:val="000000"/>
+          <w:sz w:val="22"/>
+          <w:szCs w:val="22"/>
+          <w:lang w:val="ru-RU"/>
+        </w:rPr>
+        <w:t xml:space="preserve">-файл </w:t>
+      </w:r>
+      <w:proofErr w:type="gramStart"/>
+      <w:r>
+        <w:rPr>
+          <w:rFonts w:ascii="Arial" w:hAnsi="Arial" w:cs="Arial"/>
+          <w:color w:val="000000"/>
+          <w:sz w:val="22"/>
+          <w:szCs w:val="22"/>
+          <w:lang w:val="ru-RU"/>
+        </w:rPr>
+        <w:t>вот</w:t>
+      </w:r>
+      <w:proofErr w:type="gramEnd"/>
+      <w:r>
+        <w:rPr>
+          <w:rFonts w:ascii="Arial" w:hAnsi="Arial" w:cs="Arial"/>
+          <w:color w:val="000000"/>
+          <w:sz w:val="22"/>
+          <w:szCs w:val="22"/>
+          <w:lang w:val="ru-RU"/>
+        </w:rPr>
+        <w:t xml:space="preserve"> его Казначейство загружает в Клиент-Банк</w:t>
       </w:r>
     </w:p>
     <w:p>
@@ -13578,7 +14872,51 @@
           <w:szCs w:val="22"/>
           <w:lang w:val="ru-RU"/>
         </w:rPr>
-        <w:t>, а проводит какие то разборки что делать с платежом и у него есть варианты вообще отменить, или повторно отправить, кароч это нюансы, там на форме для этого еще 2 кнопки есть</w:t>
+        <w:t xml:space="preserve">, а проводит </w:t>
+      </w:r>
+      <w:proofErr w:type="gramStart"/>
+      <w:r>
+        <w:rPr>
+          <w:rFonts w:ascii="Arial" w:hAnsi="Arial" w:cs="Arial"/>
+          <w:color w:val="000000"/>
+          <w:sz w:val="22"/>
+          <w:szCs w:val="22"/>
+          <w:lang w:val="ru-RU"/>
+        </w:rPr>
+        <w:t>какие то</w:t>
+      </w:r>
+      <w:proofErr w:type="gramEnd"/>
+      <w:r>
+        <w:rPr>
+          <w:rFonts w:ascii="Arial" w:hAnsi="Arial" w:cs="Arial"/>
+          <w:color w:val="000000"/>
+          <w:sz w:val="22"/>
+          <w:szCs w:val="22"/>
+          <w:lang w:val="ru-RU"/>
+        </w:rPr>
+        <w:t xml:space="preserve"> разборки что делать с платежом и у него есть варианты вообще отменить, или повторно отправить, </w:t>
+      </w:r>
+      <w:proofErr w:type="spellStart"/>
+      <w:r>
+        <w:rPr>
+          <w:rFonts w:ascii="Arial" w:hAnsi="Arial" w:cs="Arial"/>
+          <w:color w:val="000000"/>
+          <w:sz w:val="22"/>
+          <w:szCs w:val="22"/>
+          <w:lang w:val="ru-RU"/>
+        </w:rPr>
+        <w:t>кароч</w:t>
+      </w:r>
+      <w:proofErr w:type="spellEnd"/>
+      <w:r>
+        <w:rPr>
+          <w:rFonts w:ascii="Arial" w:hAnsi="Arial" w:cs="Arial"/>
+          <w:color w:val="000000"/>
+          <w:sz w:val="22"/>
+          <w:szCs w:val="22"/>
+          <w:lang w:val="ru-RU"/>
+        </w:rPr>
+        <w:t xml:space="preserve"> это нюансы, там на форме для этого еще 2 кнопки есть</w:t>
       </w:r>
     </w:p>
     <w:p>
